--- a/Report 1.docx
+++ b/Report 1.docx
@@ -77,28 +77,20 @@
                             <w:pPr>
                               <w:jc w:val="center"/>
                               <w:rPr>
+                                <w:rFonts w:ascii="Century Gothic" w:hAnsi="Century Gothic"/>
                                 <w:color w:val="2F5496" w:themeColor="accent5" w:themeShade="BF"/>
                                 <w:sz w:val="88"/>
                                 <w:szCs w:val="88"/>
                               </w:rPr>
                             </w:pPr>
-                            <w:proofErr w:type="gramStart"/>
                             <w:r>
                               <w:rPr>
+                                <w:rFonts w:ascii="Century Gothic" w:hAnsi="Century Gothic"/>
                                 <w:color w:val="2F5496" w:themeColor="accent5" w:themeShade="BF"/>
                                 <w:sz w:val="88"/>
                                 <w:szCs w:val="88"/>
                               </w:rPr>
-                              <w:t>e</w:t>
-                            </w:r>
-                            <w:proofErr w:type="gramEnd"/>
-                            <w:r>
-                              <w:rPr>
-                                <w:color w:val="2F5496" w:themeColor="accent5" w:themeShade="BF"/>
-                                <w:sz w:val="88"/>
-                                <w:szCs w:val="88"/>
-                              </w:rPr>
-                              <w:t xml:space="preserve"> advisor</w:t>
+                              <w:t>e advisor</w:t>
                             </w:r>
                           </w:p>
                         </w:txbxContent>
@@ -186,28 +178,20 @@
                       <w:pPr>
                         <w:jc w:val="center"/>
                         <w:rPr>
+                          <w:rFonts w:ascii="Century Gothic" w:hAnsi="Century Gothic"/>
                           <w:color w:val="2F5496" w:themeColor="accent5" w:themeShade="BF"/>
                           <w:sz w:val="88"/>
                           <w:szCs w:val="88"/>
                         </w:rPr>
                       </w:pPr>
-                      <w:proofErr w:type="gramStart"/>
                       <w:r>
                         <w:rPr>
+                          <w:rFonts w:ascii="Century Gothic" w:hAnsi="Century Gothic"/>
                           <w:color w:val="2F5496" w:themeColor="accent5" w:themeShade="BF"/>
                           <w:sz w:val="88"/>
                           <w:szCs w:val="88"/>
                         </w:rPr>
-                        <w:t>e</w:t>
-                      </w:r>
-                      <w:proofErr w:type="gramEnd"/>
-                      <w:r>
-                        <w:rPr>
-                          <w:color w:val="2F5496" w:themeColor="accent5" w:themeShade="BF"/>
-                          <w:sz w:val="88"/>
-                          <w:szCs w:val="88"/>
-                        </w:rPr>
-                        <w:t xml:space="preserve"> advisor</w:t>
+                        <w:t>e advisor</w:t>
                       </w:r>
                     </w:p>
                   </w:txbxContent>
@@ -408,7 +392,6 @@
                               </w:rPr>
                               <w:br/>
                             </w:r>
-                            <w:proofErr w:type="gramStart"/>
                             <w:r>
                               <w:rPr>
                                 <w:rFonts w:asciiTheme="majorBidi" w:hAnsiTheme="majorBidi" w:cstheme="majorBidi"/>
@@ -417,7 +400,6 @@
                               </w:rPr>
                               <w:t>by</w:t>
                             </w:r>
-                            <w:proofErr w:type="gramEnd"/>
                             <w:r>
                               <w:rPr>
                                 <w:rFonts w:asciiTheme="majorBidi" w:hAnsiTheme="majorBidi" w:cstheme="majorBidi"/>
@@ -434,35 +416,8 @@
                                 <w:szCs w:val="36"/>
                               </w:rPr>
                               <w:br/>
+                              <w:t>Xiaorong Guo</w:t>
                             </w:r>
-                            <w:proofErr w:type="spellStart"/>
-                            <w:r>
-                              <w:rPr>
-                                <w:rFonts w:asciiTheme="majorBidi" w:hAnsiTheme="majorBidi" w:cstheme="majorBidi"/>
-                                <w:sz w:val="36"/>
-                                <w:szCs w:val="36"/>
-                              </w:rPr>
-                              <w:t>Xiaorong</w:t>
-                            </w:r>
-                            <w:proofErr w:type="spellEnd"/>
-                            <w:r>
-                              <w:rPr>
-                                <w:rFonts w:asciiTheme="majorBidi" w:hAnsiTheme="majorBidi" w:cstheme="majorBidi"/>
-                                <w:sz w:val="36"/>
-                                <w:szCs w:val="36"/>
-                              </w:rPr>
-                              <w:t xml:space="preserve"> </w:t>
-                            </w:r>
-                            <w:proofErr w:type="spellStart"/>
-                            <w:r>
-                              <w:rPr>
-                                <w:rFonts w:asciiTheme="majorBidi" w:hAnsiTheme="majorBidi" w:cstheme="majorBidi"/>
-                                <w:sz w:val="36"/>
-                                <w:szCs w:val="36"/>
-                              </w:rPr>
-                              <w:t>Guo</w:t>
-                            </w:r>
-                            <w:proofErr w:type="spellEnd"/>
                             <w:r>
                               <w:rPr>
                                 <w:rFonts w:asciiTheme="majorBidi" w:hAnsiTheme="majorBidi" w:cstheme="majorBidi"/>
@@ -470,24 +425,7 @@
                                 <w:szCs w:val="36"/>
                               </w:rPr>
                               <w:br/>
-                            </w:r>
-                            <w:proofErr w:type="spellStart"/>
-                            <w:r>
-                              <w:rPr>
-                                <w:rFonts w:asciiTheme="majorBidi" w:hAnsiTheme="majorBidi" w:cstheme="majorBidi"/>
-                                <w:sz w:val="36"/>
-                                <w:szCs w:val="36"/>
-                              </w:rPr>
-                              <w:t>Qingwei</w:t>
-                            </w:r>
-                            <w:proofErr w:type="spellEnd"/>
-                            <w:r>
-                              <w:rPr>
-                                <w:rFonts w:asciiTheme="majorBidi" w:hAnsiTheme="majorBidi" w:cstheme="majorBidi"/>
-                                <w:sz w:val="36"/>
-                                <w:szCs w:val="36"/>
-                              </w:rPr>
-                              <w:t xml:space="preserve"> Kong</w:t>
+                              <w:t>Qingwei Kong</w:t>
                             </w:r>
                             <w:r>
                               <w:rPr>
@@ -505,18 +443,8 @@
                                 <w:szCs w:val="36"/>
                               </w:rPr>
                               <w:br/>
-                              <w:t xml:space="preserve">Chris </w:t>
+                              <w:t>Chris Shiohama</w:t>
                             </w:r>
-                            <w:proofErr w:type="spellStart"/>
-                            <w:r>
-                              <w:rPr>
-                                <w:rFonts w:asciiTheme="majorBidi" w:hAnsiTheme="majorBidi" w:cstheme="majorBidi"/>
-                                <w:sz w:val="36"/>
-                                <w:szCs w:val="36"/>
-                              </w:rPr>
-                              <w:t>Shiohama</w:t>
-                            </w:r>
-                            <w:proofErr w:type="spellEnd"/>
                             <w:r>
                               <w:rPr>
                                 <w:rFonts w:asciiTheme="majorBidi" w:hAnsiTheme="majorBidi" w:cstheme="majorBidi"/>
@@ -524,18 +452,8 @@
                                 <w:szCs w:val="36"/>
                               </w:rPr>
                               <w:br/>
-                              <w:t xml:space="preserve">Justin </w:t>
+                              <w:t>Justin Syhongpan</w:t>
                             </w:r>
-                            <w:proofErr w:type="spellStart"/>
-                            <w:r>
-                              <w:rPr>
-                                <w:rFonts w:asciiTheme="majorBidi" w:hAnsiTheme="majorBidi" w:cstheme="majorBidi"/>
-                                <w:sz w:val="36"/>
-                                <w:szCs w:val="36"/>
-                              </w:rPr>
-                              <w:t>Syhongpan</w:t>
-                            </w:r>
-                            <w:proofErr w:type="spellEnd"/>
                           </w:p>
                           <w:p/>
                         </w:txbxContent>
@@ -581,7 +499,6 @@
                         </w:rPr>
                         <w:br/>
                       </w:r>
-                      <w:proofErr w:type="gramStart"/>
                       <w:r>
                         <w:rPr>
                           <w:rFonts w:asciiTheme="majorBidi" w:hAnsiTheme="majorBidi" w:cstheme="majorBidi"/>
@@ -590,7 +507,6 @@
                         </w:rPr>
                         <w:t>by</w:t>
                       </w:r>
-                      <w:proofErr w:type="gramEnd"/>
                       <w:r>
                         <w:rPr>
                           <w:rFonts w:asciiTheme="majorBidi" w:hAnsiTheme="majorBidi" w:cstheme="majorBidi"/>
@@ -607,35 +523,8 @@
                           <w:szCs w:val="36"/>
                         </w:rPr>
                         <w:br/>
+                        <w:t>Xiaorong Guo</w:t>
                       </w:r>
-                      <w:proofErr w:type="spellStart"/>
-                      <w:r>
-                        <w:rPr>
-                          <w:rFonts w:asciiTheme="majorBidi" w:hAnsiTheme="majorBidi" w:cstheme="majorBidi"/>
-                          <w:sz w:val="36"/>
-                          <w:szCs w:val="36"/>
-                        </w:rPr>
-                        <w:t>Xiaorong</w:t>
-                      </w:r>
-                      <w:proofErr w:type="spellEnd"/>
-                      <w:r>
-                        <w:rPr>
-                          <w:rFonts w:asciiTheme="majorBidi" w:hAnsiTheme="majorBidi" w:cstheme="majorBidi"/>
-                          <w:sz w:val="36"/>
-                          <w:szCs w:val="36"/>
-                        </w:rPr>
-                        <w:t xml:space="preserve"> </w:t>
-                      </w:r>
-                      <w:proofErr w:type="spellStart"/>
-                      <w:r>
-                        <w:rPr>
-                          <w:rFonts w:asciiTheme="majorBidi" w:hAnsiTheme="majorBidi" w:cstheme="majorBidi"/>
-                          <w:sz w:val="36"/>
-                          <w:szCs w:val="36"/>
-                        </w:rPr>
-                        <w:t>Guo</w:t>
-                      </w:r>
-                      <w:proofErr w:type="spellEnd"/>
                       <w:r>
                         <w:rPr>
                           <w:rFonts w:asciiTheme="majorBidi" w:hAnsiTheme="majorBidi" w:cstheme="majorBidi"/>
@@ -643,24 +532,7 @@
                           <w:szCs w:val="36"/>
                         </w:rPr>
                         <w:br/>
-                      </w:r>
-                      <w:proofErr w:type="spellStart"/>
-                      <w:r>
-                        <w:rPr>
-                          <w:rFonts w:asciiTheme="majorBidi" w:hAnsiTheme="majorBidi" w:cstheme="majorBidi"/>
-                          <w:sz w:val="36"/>
-                          <w:szCs w:val="36"/>
-                        </w:rPr>
-                        <w:t>Qingwei</w:t>
-                      </w:r>
-                      <w:proofErr w:type="spellEnd"/>
-                      <w:r>
-                        <w:rPr>
-                          <w:rFonts w:asciiTheme="majorBidi" w:hAnsiTheme="majorBidi" w:cstheme="majorBidi"/>
-                          <w:sz w:val="36"/>
-                          <w:szCs w:val="36"/>
-                        </w:rPr>
-                        <w:t xml:space="preserve"> Kong</w:t>
+                        <w:t>Qingwei Kong</w:t>
                       </w:r>
                       <w:r>
                         <w:rPr>
@@ -678,18 +550,8 @@
                           <w:szCs w:val="36"/>
                         </w:rPr>
                         <w:br/>
-                        <w:t xml:space="preserve">Chris </w:t>
+                        <w:t>Chris Shiohama</w:t>
                       </w:r>
-                      <w:proofErr w:type="spellStart"/>
-                      <w:r>
-                        <w:rPr>
-                          <w:rFonts w:asciiTheme="majorBidi" w:hAnsiTheme="majorBidi" w:cstheme="majorBidi"/>
-                          <w:sz w:val="36"/>
-                          <w:szCs w:val="36"/>
-                        </w:rPr>
-                        <w:t>Shiohama</w:t>
-                      </w:r>
-                      <w:proofErr w:type="spellEnd"/>
                       <w:r>
                         <w:rPr>
                           <w:rFonts w:asciiTheme="majorBidi" w:hAnsiTheme="majorBidi" w:cstheme="majorBidi"/>
@@ -697,18 +559,8 @@
                           <w:szCs w:val="36"/>
                         </w:rPr>
                         <w:br/>
-                        <w:t xml:space="preserve">Justin </w:t>
+                        <w:t>Justin Syhongpan</w:t>
                       </w:r>
-                      <w:proofErr w:type="spellStart"/>
-                      <w:r>
-                        <w:rPr>
-                          <w:rFonts w:asciiTheme="majorBidi" w:hAnsiTheme="majorBidi" w:cstheme="majorBidi"/>
-                          <w:sz w:val="36"/>
-                          <w:szCs w:val="36"/>
-                        </w:rPr>
-                        <w:t>Syhongpan</w:t>
-                      </w:r>
-                      <w:proofErr w:type="spellEnd"/>
                     </w:p>
                     <w:p/>
                   </w:txbxContent>
@@ -978,34 +830,14 @@
           <w:szCs w:val="24"/>
         </w:rPr>
       </w:pPr>
-      <w:proofErr w:type="spellStart"/>
-      <w:r>
-        <w:rPr>
-          <w:rFonts w:asciiTheme="majorBidi" w:hAnsiTheme="majorBidi" w:cstheme="majorBidi"/>
-          <w:sz w:val="24"/>
-          <w:szCs w:val="24"/>
-        </w:rPr>
-        <w:t>Xiaorong</w:t>
-      </w:r>
-      <w:proofErr w:type="spellEnd"/>
-      <w:r>
-        <w:rPr>
-          <w:rFonts w:asciiTheme="majorBidi" w:hAnsiTheme="majorBidi" w:cstheme="majorBidi"/>
-          <w:sz w:val="24"/>
-          <w:szCs w:val="24"/>
-        </w:rPr>
-        <w:t xml:space="preserve"> </w:t>
-      </w:r>
-      <w:proofErr w:type="spellStart"/>
-      <w:r>
-        <w:rPr>
-          <w:rFonts w:asciiTheme="majorBidi" w:hAnsiTheme="majorBidi" w:cstheme="majorBidi"/>
-          <w:sz w:val="24"/>
-          <w:szCs w:val="24"/>
-        </w:rPr>
-        <w:t>Guo</w:t>
-      </w:r>
-      <w:proofErr w:type="spellEnd"/>
+      <w:r>
+        <w:rPr>
+          <w:rFonts w:asciiTheme="majorBidi" w:hAnsiTheme="majorBidi" w:cstheme="majorBidi"/>
+          <w:sz w:val="24"/>
+          <w:szCs w:val="24"/>
+        </w:rPr>
+        <w:t>Xiaorong Guo</w:t>
+      </w:r>
     </w:p>
     <w:p>
       <w:pPr>
@@ -1094,23 +926,13 @@
           <w:szCs w:val="24"/>
         </w:rPr>
       </w:pPr>
-      <w:proofErr w:type="spellStart"/>
-      <w:r>
-        <w:rPr>
-          <w:rFonts w:asciiTheme="majorBidi" w:hAnsiTheme="majorBidi" w:cstheme="majorBidi"/>
-          <w:sz w:val="24"/>
-          <w:szCs w:val="24"/>
-        </w:rPr>
-        <w:t>Qingwei</w:t>
-      </w:r>
-      <w:proofErr w:type="spellEnd"/>
-      <w:r>
-        <w:rPr>
-          <w:rFonts w:asciiTheme="majorBidi" w:hAnsiTheme="majorBidi" w:cstheme="majorBidi"/>
-          <w:sz w:val="24"/>
-          <w:szCs w:val="24"/>
-        </w:rPr>
-        <w:t xml:space="preserve"> Kong</w:t>
+      <w:r>
+        <w:rPr>
+          <w:rFonts w:asciiTheme="majorBidi" w:hAnsiTheme="majorBidi" w:cstheme="majorBidi"/>
+          <w:sz w:val="24"/>
+          <w:szCs w:val="24"/>
+        </w:rPr>
+        <w:t>Qingwei Kong</w:t>
       </w:r>
     </w:p>
     <w:p>
@@ -1384,18 +1206,8 @@
           <w:sz w:val="24"/>
           <w:szCs w:val="24"/>
         </w:rPr>
-        <w:t xml:space="preserve">Chris </w:t>
-      </w:r>
-      <w:proofErr w:type="spellStart"/>
-      <w:r>
-        <w:rPr>
-          <w:rFonts w:asciiTheme="majorBidi" w:hAnsiTheme="majorBidi" w:cstheme="majorBidi"/>
-          <w:sz w:val="24"/>
-          <w:szCs w:val="24"/>
-        </w:rPr>
-        <w:t>Shiohama</w:t>
-      </w:r>
-      <w:proofErr w:type="spellEnd"/>
+        <w:t>Chris Shiohama</w:t>
+      </w:r>
     </w:p>
     <w:p>
       <w:pPr>
@@ -1438,18 +1250,8 @@
           <w:sz w:val="24"/>
           <w:szCs w:val="24"/>
         </w:rPr>
-        <w:t xml:space="preserve">Justin </w:t>
-      </w:r>
-      <w:proofErr w:type="spellStart"/>
-      <w:r>
-        <w:rPr>
-          <w:rFonts w:asciiTheme="majorBidi" w:hAnsiTheme="majorBidi" w:cstheme="majorBidi"/>
-          <w:sz w:val="24"/>
-          <w:szCs w:val="24"/>
-        </w:rPr>
-        <w:t>Syhongpan</w:t>
-      </w:r>
-      <w:proofErr w:type="spellEnd"/>
+        <w:t>Justin Syhongpan</w:t>
+      </w:r>
     </w:p>
     <w:p>
       <w:pPr>
@@ -1507,7 +1309,9 @@
           <w:u w:val="single"/>
         </w:rPr>
       </w:pPr>
-      <w:r>
+    </w:p>
+    <w:p>
+      <w:pPr>
         <w:rPr>
           <w:rFonts w:asciiTheme="majorBidi" w:hAnsiTheme="majorBidi" w:cstheme="majorBidi"/>
           <w:b/>
@@ -1517,6 +1321,70 @@
           <w:szCs w:val="28"/>
           <w:u w:val="single"/>
         </w:rPr>
+      </w:pPr>
+    </w:p>
+    <w:p>
+      <w:pPr>
+        <w:rPr>
+          <w:rFonts w:asciiTheme="majorBidi" w:hAnsiTheme="majorBidi" w:cstheme="majorBidi"/>
+          <w:b/>
+          <w:bCs/>
+          <w:color w:val="FFC000"/>
+          <w:sz w:val="28"/>
+          <w:szCs w:val="28"/>
+          <w:u w:val="single"/>
+        </w:rPr>
+      </w:pPr>
+    </w:p>
+    <w:p>
+      <w:pPr>
+        <w:rPr>
+          <w:rFonts w:asciiTheme="majorBidi" w:hAnsiTheme="majorBidi" w:cstheme="majorBidi"/>
+          <w:b/>
+          <w:bCs/>
+          <w:color w:val="FFC000"/>
+          <w:sz w:val="28"/>
+          <w:szCs w:val="28"/>
+          <w:u w:val="single"/>
+        </w:rPr>
+      </w:pPr>
+    </w:p>
+    <w:p>
+      <w:pPr>
+        <w:rPr>
+          <w:rFonts w:asciiTheme="majorBidi" w:hAnsiTheme="majorBidi" w:cstheme="majorBidi"/>
+          <w:b/>
+          <w:bCs/>
+          <w:color w:val="FFC000"/>
+          <w:sz w:val="28"/>
+          <w:szCs w:val="28"/>
+          <w:u w:val="single"/>
+        </w:rPr>
+      </w:pPr>
+    </w:p>
+    <w:p>
+      <w:pPr>
+        <w:rPr>
+          <w:rFonts w:asciiTheme="majorBidi" w:hAnsiTheme="majorBidi" w:cstheme="majorBidi"/>
+          <w:b/>
+          <w:bCs/>
+          <w:color w:val="FFC000"/>
+          <w:sz w:val="28"/>
+          <w:szCs w:val="28"/>
+          <w:u w:val="single"/>
+        </w:rPr>
+      </w:pPr>
+      <w:r>
+        <w:rPr>
+          <w:rFonts w:asciiTheme="majorBidi" w:hAnsiTheme="majorBidi" w:cstheme="majorBidi"/>
+          <w:b/>
+          <w:bCs/>
+          <w:color w:val="FFC000"/>
+          <w:sz w:val="28"/>
+          <w:szCs w:val="28"/>
+          <w:u w:val="single"/>
+        </w:rPr>
+        <w:lastRenderedPageBreak/>
         <w:t>Section 2: Management Charts</w:t>
       </w:r>
     </w:p>
@@ -1544,6 +1412,3667 @@
         <w:t>Section 2.1: Project Schedule</w:t>
       </w:r>
     </w:p>
+    <w:tbl>
+      <w:tblPr>
+        <w:tblW w:w="10440" w:type="dxa"/>
+        <w:tblInd w:w="-185" w:type="dxa"/>
+        <w:tblLook w:val="04A0" w:firstRow="1" w:lastRow="0" w:firstColumn="1" w:lastColumn="0" w:noHBand="0" w:noVBand="1"/>
+      </w:tblPr>
+      <w:tblGrid>
+        <w:gridCol w:w="6750"/>
+        <w:gridCol w:w="1620"/>
+        <w:gridCol w:w="2070"/>
+      </w:tblGrid>
+      <w:tr>
+        <w:trPr>
+          <w:trHeight w:val="315"/>
+        </w:trPr>
+        <w:tc>
+          <w:tcPr>
+            <w:tcW w:w="6750" w:type="dxa"/>
+            <w:tcBorders>
+              <w:top w:val="single" w:sz="4" w:space="0" w:color="auto"/>
+              <w:left w:val="single" w:sz="4" w:space="0" w:color="auto"/>
+              <w:bottom w:val="single" w:sz="4" w:space="0" w:color="auto"/>
+              <w:right w:val="single" w:sz="4" w:space="0" w:color="auto"/>
+            </w:tcBorders>
+            <w:shd w:val="clear" w:color="auto" w:fill="auto"/>
+            <w:noWrap/>
+            <w:vAlign w:val="bottom"/>
+            <w:hideMark/>
+          </w:tcPr>
+          <w:p>
+            <w:pPr>
+              <w:spacing w:after="0" w:line="240" w:lineRule="auto"/>
+              <w:rPr>
+                <w:rFonts w:ascii="Calibri" w:eastAsia="Times New Roman" w:hAnsi="Calibri" w:cs="Times New Roman"/>
+                <w:b/>
+                <w:bCs/>
+                <w:color w:val="000000"/>
+                <w:sz w:val="24"/>
+                <w:szCs w:val="24"/>
+              </w:rPr>
+            </w:pPr>
+            <w:r>
+              <w:rPr>
+                <w:rFonts w:ascii="Calibri" w:eastAsia="Times New Roman" w:hAnsi="Calibri" w:cs="Times New Roman"/>
+                <w:b/>
+                <w:bCs/>
+                <w:color w:val="000000"/>
+                <w:sz w:val="24"/>
+                <w:szCs w:val="24"/>
+              </w:rPr>
+              <w:t>Work Tasks</w:t>
+            </w:r>
+          </w:p>
+        </w:tc>
+        <w:tc>
+          <w:tcPr>
+            <w:tcW w:w="1620" w:type="dxa"/>
+            <w:tcBorders>
+              <w:top w:val="single" w:sz="4" w:space="0" w:color="auto"/>
+              <w:left w:val="nil"/>
+              <w:bottom w:val="single" w:sz="4" w:space="0" w:color="auto"/>
+              <w:right w:val="single" w:sz="4" w:space="0" w:color="auto"/>
+            </w:tcBorders>
+            <w:shd w:val="clear" w:color="auto" w:fill="auto"/>
+            <w:noWrap/>
+            <w:vAlign w:val="center"/>
+            <w:hideMark/>
+          </w:tcPr>
+          <w:p>
+            <w:pPr>
+              <w:spacing w:after="0" w:line="240" w:lineRule="auto"/>
+              <w:jc w:val="center"/>
+              <w:rPr>
+                <w:rFonts w:ascii="Calibri" w:eastAsia="Times New Roman" w:hAnsi="Calibri" w:cs="Times New Roman"/>
+                <w:b/>
+                <w:bCs/>
+                <w:color w:val="000000"/>
+                <w:sz w:val="24"/>
+                <w:szCs w:val="24"/>
+              </w:rPr>
+            </w:pPr>
+            <w:r>
+              <w:rPr>
+                <w:rFonts w:ascii="Calibri" w:eastAsia="Times New Roman" w:hAnsi="Calibri" w:cs="Times New Roman"/>
+                <w:b/>
+                <w:bCs/>
+                <w:color w:val="000000"/>
+                <w:sz w:val="24"/>
+                <w:szCs w:val="24"/>
+              </w:rPr>
+              <w:t>Start Date</w:t>
+            </w:r>
+          </w:p>
+        </w:tc>
+        <w:tc>
+          <w:tcPr>
+            <w:tcW w:w="2070" w:type="dxa"/>
+            <w:tcBorders>
+              <w:top w:val="single" w:sz="4" w:space="0" w:color="auto"/>
+              <w:left w:val="nil"/>
+              <w:bottom w:val="single" w:sz="4" w:space="0" w:color="auto"/>
+              <w:right w:val="single" w:sz="4" w:space="0" w:color="auto"/>
+            </w:tcBorders>
+            <w:shd w:val="clear" w:color="auto" w:fill="auto"/>
+            <w:noWrap/>
+            <w:vAlign w:val="center"/>
+            <w:hideMark/>
+          </w:tcPr>
+          <w:p>
+            <w:pPr>
+              <w:spacing w:after="0" w:line="240" w:lineRule="auto"/>
+              <w:jc w:val="center"/>
+              <w:rPr>
+                <w:rFonts w:ascii="Calibri" w:eastAsia="Times New Roman" w:hAnsi="Calibri" w:cs="Times New Roman"/>
+                <w:b/>
+                <w:bCs/>
+                <w:color w:val="000000"/>
+                <w:sz w:val="24"/>
+                <w:szCs w:val="24"/>
+              </w:rPr>
+            </w:pPr>
+            <w:r>
+              <w:rPr>
+                <w:rFonts w:ascii="Calibri" w:eastAsia="Times New Roman" w:hAnsi="Calibri" w:cs="Times New Roman"/>
+                <w:b/>
+                <w:bCs/>
+                <w:color w:val="000000"/>
+                <w:sz w:val="24"/>
+                <w:szCs w:val="24"/>
+              </w:rPr>
+              <w:t>Duration</w:t>
+            </w:r>
+          </w:p>
+        </w:tc>
+      </w:tr>
+      <w:tr>
+        <w:trPr>
+          <w:trHeight w:val="315"/>
+        </w:trPr>
+        <w:tc>
+          <w:tcPr>
+            <w:tcW w:w="6750" w:type="dxa"/>
+            <w:tcBorders>
+              <w:top w:val="nil"/>
+              <w:left w:val="single" w:sz="4" w:space="0" w:color="auto"/>
+              <w:bottom w:val="single" w:sz="4" w:space="0" w:color="auto"/>
+              <w:right w:val="single" w:sz="4" w:space="0" w:color="auto"/>
+            </w:tcBorders>
+            <w:shd w:val="clear" w:color="auto" w:fill="auto"/>
+            <w:noWrap/>
+            <w:vAlign w:val="bottom"/>
+            <w:hideMark/>
+          </w:tcPr>
+          <w:p>
+            <w:pPr>
+              <w:spacing w:after="0" w:line="240" w:lineRule="auto"/>
+              <w:rPr>
+                <w:rFonts w:ascii="Calibri" w:eastAsia="Times New Roman" w:hAnsi="Calibri" w:cs="Times New Roman"/>
+                <w:b/>
+                <w:bCs/>
+                <w:color w:val="000000"/>
+                <w:sz w:val="24"/>
+                <w:szCs w:val="24"/>
+              </w:rPr>
+            </w:pPr>
+            <w:r>
+              <w:rPr>
+                <w:rFonts w:ascii="Calibri" w:eastAsia="Times New Roman" w:hAnsi="Calibri" w:cs="Times New Roman"/>
+                <w:b/>
+                <w:bCs/>
+                <w:color w:val="000000"/>
+                <w:sz w:val="24"/>
+                <w:szCs w:val="24"/>
+              </w:rPr>
+              <w:t>1. Concept scoping</w:t>
+            </w:r>
+          </w:p>
+        </w:tc>
+        <w:tc>
+          <w:tcPr>
+            <w:tcW w:w="1620" w:type="dxa"/>
+            <w:tcBorders>
+              <w:top w:val="nil"/>
+              <w:left w:val="nil"/>
+              <w:bottom w:val="single" w:sz="4" w:space="0" w:color="auto"/>
+              <w:right w:val="single" w:sz="4" w:space="0" w:color="auto"/>
+            </w:tcBorders>
+            <w:shd w:val="clear" w:color="000000" w:fill="BFBFBF"/>
+            <w:noWrap/>
+            <w:vAlign w:val="center"/>
+            <w:hideMark/>
+          </w:tcPr>
+          <w:p>
+            <w:pPr>
+              <w:spacing w:after="0" w:line="240" w:lineRule="auto"/>
+              <w:jc w:val="center"/>
+              <w:rPr>
+                <w:rFonts w:ascii="Calibri" w:eastAsia="Times New Roman" w:hAnsi="Calibri" w:cs="Times New Roman"/>
+                <w:color w:val="000000"/>
+                <w:sz w:val="24"/>
+                <w:szCs w:val="24"/>
+              </w:rPr>
+            </w:pPr>
+            <w:r>
+              <w:rPr>
+                <w:rFonts w:ascii="Calibri" w:eastAsia="Times New Roman" w:hAnsi="Calibri" w:cs="Times New Roman"/>
+                <w:color w:val="000000"/>
+                <w:sz w:val="24"/>
+                <w:szCs w:val="24"/>
+              </w:rPr>
+              <w:t>week #1</w:t>
+            </w:r>
+          </w:p>
+        </w:tc>
+        <w:tc>
+          <w:tcPr>
+            <w:tcW w:w="2070" w:type="dxa"/>
+            <w:tcBorders>
+              <w:top w:val="nil"/>
+              <w:left w:val="nil"/>
+              <w:bottom w:val="single" w:sz="4" w:space="0" w:color="auto"/>
+              <w:right w:val="single" w:sz="4" w:space="0" w:color="auto"/>
+            </w:tcBorders>
+            <w:shd w:val="clear" w:color="000000" w:fill="BFBFBF"/>
+            <w:noWrap/>
+            <w:vAlign w:val="center"/>
+            <w:hideMark/>
+          </w:tcPr>
+          <w:p>
+            <w:pPr>
+              <w:spacing w:after="0" w:line="240" w:lineRule="auto"/>
+              <w:jc w:val="center"/>
+              <w:rPr>
+                <w:rFonts w:ascii="Calibri" w:eastAsia="Times New Roman" w:hAnsi="Calibri" w:cs="Times New Roman"/>
+                <w:color w:val="000000"/>
+                <w:sz w:val="24"/>
+                <w:szCs w:val="24"/>
+              </w:rPr>
+            </w:pPr>
+            <w:r>
+              <w:rPr>
+                <w:rFonts w:ascii="Calibri" w:eastAsia="Times New Roman" w:hAnsi="Calibri" w:cs="Times New Roman"/>
+                <w:color w:val="000000"/>
+                <w:sz w:val="24"/>
+                <w:szCs w:val="24"/>
+              </w:rPr>
+              <w:t>week #1--week #2</w:t>
+            </w:r>
+          </w:p>
+        </w:tc>
+      </w:tr>
+      <w:tr>
+        <w:trPr>
+          <w:trHeight w:val="315"/>
+        </w:trPr>
+        <w:tc>
+          <w:tcPr>
+            <w:tcW w:w="6750" w:type="dxa"/>
+            <w:tcBorders>
+              <w:top w:val="nil"/>
+              <w:left w:val="single" w:sz="4" w:space="0" w:color="auto"/>
+              <w:bottom w:val="single" w:sz="4" w:space="0" w:color="auto"/>
+              <w:right w:val="single" w:sz="4" w:space="0" w:color="auto"/>
+            </w:tcBorders>
+            <w:shd w:val="clear" w:color="auto" w:fill="auto"/>
+            <w:noWrap/>
+            <w:vAlign w:val="bottom"/>
+            <w:hideMark/>
+          </w:tcPr>
+          <w:p>
+            <w:pPr>
+              <w:spacing w:after="0" w:line="240" w:lineRule="auto"/>
+              <w:rPr>
+                <w:rFonts w:ascii="Calibri" w:eastAsia="Times New Roman" w:hAnsi="Calibri" w:cs="Times New Roman"/>
+                <w:color w:val="000000"/>
+                <w:sz w:val="24"/>
+                <w:szCs w:val="24"/>
+              </w:rPr>
+            </w:pPr>
+            <w:r>
+              <w:rPr>
+                <w:rFonts w:ascii="Calibri" w:eastAsia="Times New Roman" w:hAnsi="Calibri" w:cs="Times New Roman"/>
+                <w:color w:val="000000"/>
+                <w:sz w:val="24"/>
+                <w:szCs w:val="24"/>
+              </w:rPr>
+              <w:t xml:space="preserve">    1.1 Meet with customer</w:t>
+            </w:r>
+          </w:p>
+        </w:tc>
+        <w:tc>
+          <w:tcPr>
+            <w:tcW w:w="1620" w:type="dxa"/>
+            <w:tcBorders>
+              <w:top w:val="nil"/>
+              <w:left w:val="nil"/>
+              <w:bottom w:val="single" w:sz="4" w:space="0" w:color="auto"/>
+              <w:right w:val="single" w:sz="4" w:space="0" w:color="auto"/>
+            </w:tcBorders>
+            <w:shd w:val="clear" w:color="auto" w:fill="auto"/>
+            <w:noWrap/>
+            <w:vAlign w:val="center"/>
+            <w:hideMark/>
+          </w:tcPr>
+          <w:p>
+            <w:pPr>
+              <w:spacing w:after="0" w:line="240" w:lineRule="auto"/>
+              <w:jc w:val="center"/>
+              <w:rPr>
+                <w:rFonts w:ascii="Calibri" w:eastAsia="Times New Roman" w:hAnsi="Calibri" w:cs="Times New Roman"/>
+                <w:color w:val="000000"/>
+                <w:sz w:val="20"/>
+                <w:szCs w:val="20"/>
+              </w:rPr>
+            </w:pPr>
+            <w:r>
+              <w:rPr>
+                <w:rFonts w:ascii="Calibri" w:eastAsia="Times New Roman" w:hAnsi="Calibri" w:cs="Times New Roman"/>
+                <w:color w:val="000000"/>
+                <w:sz w:val="20"/>
+                <w:szCs w:val="20"/>
+              </w:rPr>
+              <w:t>week #1</w:t>
+            </w:r>
+          </w:p>
+        </w:tc>
+        <w:tc>
+          <w:tcPr>
+            <w:tcW w:w="2070" w:type="dxa"/>
+            <w:tcBorders>
+              <w:top w:val="nil"/>
+              <w:left w:val="nil"/>
+              <w:bottom w:val="single" w:sz="4" w:space="0" w:color="auto"/>
+              <w:right w:val="single" w:sz="4" w:space="0" w:color="auto"/>
+            </w:tcBorders>
+            <w:shd w:val="clear" w:color="auto" w:fill="auto"/>
+            <w:noWrap/>
+            <w:vAlign w:val="center"/>
+            <w:hideMark/>
+          </w:tcPr>
+          <w:p>
+            <w:pPr>
+              <w:spacing w:after="0" w:line="240" w:lineRule="auto"/>
+              <w:jc w:val="center"/>
+              <w:rPr>
+                <w:rFonts w:ascii="Calibri" w:eastAsia="Times New Roman" w:hAnsi="Calibri" w:cs="Times New Roman"/>
+                <w:color w:val="000000"/>
+                <w:sz w:val="20"/>
+                <w:szCs w:val="20"/>
+              </w:rPr>
+            </w:pPr>
+            <w:r>
+              <w:rPr>
+                <w:rFonts w:ascii="Calibri" w:eastAsia="Times New Roman" w:hAnsi="Calibri" w:cs="Times New Roman"/>
+                <w:color w:val="000000"/>
+                <w:sz w:val="20"/>
+                <w:szCs w:val="20"/>
+              </w:rPr>
+              <w:t>0.5 week</w:t>
+            </w:r>
+          </w:p>
+        </w:tc>
+      </w:tr>
+      <w:tr>
+        <w:trPr>
+          <w:trHeight w:val="315"/>
+        </w:trPr>
+        <w:tc>
+          <w:tcPr>
+            <w:tcW w:w="6750" w:type="dxa"/>
+            <w:tcBorders>
+              <w:top w:val="nil"/>
+              <w:left w:val="single" w:sz="4" w:space="0" w:color="auto"/>
+              <w:bottom w:val="single" w:sz="4" w:space="0" w:color="auto"/>
+              <w:right w:val="single" w:sz="4" w:space="0" w:color="auto"/>
+            </w:tcBorders>
+            <w:shd w:val="clear" w:color="auto" w:fill="auto"/>
+            <w:noWrap/>
+            <w:vAlign w:val="bottom"/>
+            <w:hideMark/>
+          </w:tcPr>
+          <w:p>
+            <w:pPr>
+              <w:spacing w:after="0" w:line="240" w:lineRule="auto"/>
+              <w:rPr>
+                <w:rFonts w:ascii="Calibri" w:eastAsia="Times New Roman" w:hAnsi="Calibri" w:cs="Times New Roman"/>
+                <w:color w:val="000000"/>
+                <w:sz w:val="24"/>
+                <w:szCs w:val="24"/>
+              </w:rPr>
+            </w:pPr>
+            <w:r>
+              <w:rPr>
+                <w:rFonts w:ascii="Calibri" w:eastAsia="Times New Roman" w:hAnsi="Calibri" w:cs="Times New Roman"/>
+                <w:color w:val="000000"/>
+                <w:sz w:val="24"/>
+                <w:szCs w:val="24"/>
+              </w:rPr>
+              <w:t xml:space="preserve">    1.2 Identify needs and project constrains</w:t>
+            </w:r>
+          </w:p>
+        </w:tc>
+        <w:tc>
+          <w:tcPr>
+            <w:tcW w:w="1620" w:type="dxa"/>
+            <w:tcBorders>
+              <w:top w:val="nil"/>
+              <w:left w:val="nil"/>
+              <w:bottom w:val="single" w:sz="4" w:space="0" w:color="auto"/>
+              <w:right w:val="single" w:sz="4" w:space="0" w:color="auto"/>
+            </w:tcBorders>
+            <w:shd w:val="clear" w:color="auto" w:fill="auto"/>
+            <w:noWrap/>
+            <w:vAlign w:val="center"/>
+            <w:hideMark/>
+          </w:tcPr>
+          <w:p>
+            <w:pPr>
+              <w:spacing w:after="0" w:line="240" w:lineRule="auto"/>
+              <w:jc w:val="center"/>
+              <w:rPr>
+                <w:rFonts w:ascii="Calibri" w:eastAsia="Times New Roman" w:hAnsi="Calibri" w:cs="Times New Roman"/>
+                <w:color w:val="000000"/>
+                <w:sz w:val="20"/>
+                <w:szCs w:val="20"/>
+              </w:rPr>
+            </w:pPr>
+            <w:r>
+              <w:rPr>
+                <w:rFonts w:ascii="Calibri" w:eastAsia="Times New Roman" w:hAnsi="Calibri" w:cs="Times New Roman"/>
+                <w:color w:val="000000"/>
+                <w:sz w:val="20"/>
+                <w:szCs w:val="20"/>
+              </w:rPr>
+              <w:t>week #1</w:t>
+            </w:r>
+          </w:p>
+        </w:tc>
+        <w:tc>
+          <w:tcPr>
+            <w:tcW w:w="2070" w:type="dxa"/>
+            <w:tcBorders>
+              <w:top w:val="nil"/>
+              <w:left w:val="nil"/>
+              <w:bottom w:val="single" w:sz="4" w:space="0" w:color="auto"/>
+              <w:right w:val="single" w:sz="4" w:space="0" w:color="auto"/>
+            </w:tcBorders>
+            <w:shd w:val="clear" w:color="auto" w:fill="auto"/>
+            <w:noWrap/>
+            <w:vAlign w:val="center"/>
+            <w:hideMark/>
+          </w:tcPr>
+          <w:p>
+            <w:pPr>
+              <w:spacing w:after="0" w:line="240" w:lineRule="auto"/>
+              <w:jc w:val="center"/>
+              <w:rPr>
+                <w:rFonts w:ascii="Calibri" w:eastAsia="Times New Roman" w:hAnsi="Calibri" w:cs="Times New Roman"/>
+                <w:color w:val="000000"/>
+                <w:sz w:val="20"/>
+                <w:szCs w:val="20"/>
+              </w:rPr>
+            </w:pPr>
+            <w:r>
+              <w:rPr>
+                <w:rFonts w:ascii="Calibri" w:eastAsia="Times New Roman" w:hAnsi="Calibri" w:cs="Times New Roman"/>
+                <w:color w:val="000000"/>
+                <w:sz w:val="20"/>
+                <w:szCs w:val="20"/>
+              </w:rPr>
+              <w:t>0.5 week</w:t>
+            </w:r>
+          </w:p>
+        </w:tc>
+      </w:tr>
+      <w:tr>
+        <w:trPr>
+          <w:trHeight w:val="315"/>
+        </w:trPr>
+        <w:tc>
+          <w:tcPr>
+            <w:tcW w:w="6750" w:type="dxa"/>
+            <w:tcBorders>
+              <w:top w:val="nil"/>
+              <w:left w:val="single" w:sz="4" w:space="0" w:color="auto"/>
+              <w:bottom w:val="single" w:sz="4" w:space="0" w:color="auto"/>
+              <w:right w:val="single" w:sz="4" w:space="0" w:color="auto"/>
+            </w:tcBorders>
+            <w:shd w:val="clear" w:color="auto" w:fill="auto"/>
+            <w:noWrap/>
+            <w:vAlign w:val="bottom"/>
+            <w:hideMark/>
+          </w:tcPr>
+          <w:p>
+            <w:pPr>
+              <w:spacing w:after="0" w:line="240" w:lineRule="auto"/>
+              <w:rPr>
+                <w:rFonts w:ascii="Calibri" w:eastAsia="Times New Roman" w:hAnsi="Calibri" w:cs="Times New Roman"/>
+                <w:color w:val="000000"/>
+                <w:sz w:val="24"/>
+                <w:szCs w:val="24"/>
+              </w:rPr>
+            </w:pPr>
+            <w:r>
+              <w:rPr>
+                <w:rFonts w:ascii="Calibri" w:eastAsia="Times New Roman" w:hAnsi="Calibri" w:cs="Times New Roman"/>
+                <w:color w:val="000000"/>
+                <w:sz w:val="24"/>
+                <w:szCs w:val="24"/>
+              </w:rPr>
+              <w:t xml:space="preserve">    1.3 General scope and boundaries</w:t>
+            </w:r>
+          </w:p>
+        </w:tc>
+        <w:tc>
+          <w:tcPr>
+            <w:tcW w:w="1620" w:type="dxa"/>
+            <w:tcBorders>
+              <w:top w:val="nil"/>
+              <w:left w:val="nil"/>
+              <w:bottom w:val="single" w:sz="4" w:space="0" w:color="auto"/>
+              <w:right w:val="single" w:sz="4" w:space="0" w:color="auto"/>
+            </w:tcBorders>
+            <w:shd w:val="clear" w:color="auto" w:fill="auto"/>
+            <w:noWrap/>
+            <w:vAlign w:val="center"/>
+            <w:hideMark/>
+          </w:tcPr>
+          <w:p>
+            <w:pPr>
+              <w:spacing w:after="0" w:line="240" w:lineRule="auto"/>
+              <w:jc w:val="center"/>
+              <w:rPr>
+                <w:rFonts w:ascii="Calibri" w:eastAsia="Times New Roman" w:hAnsi="Calibri" w:cs="Times New Roman"/>
+                <w:color w:val="000000"/>
+                <w:sz w:val="20"/>
+                <w:szCs w:val="20"/>
+              </w:rPr>
+            </w:pPr>
+            <w:r>
+              <w:rPr>
+                <w:rFonts w:ascii="Calibri" w:eastAsia="Times New Roman" w:hAnsi="Calibri" w:cs="Times New Roman"/>
+                <w:color w:val="000000"/>
+                <w:sz w:val="20"/>
+                <w:szCs w:val="20"/>
+              </w:rPr>
+              <w:t>week #2</w:t>
+            </w:r>
+          </w:p>
+        </w:tc>
+        <w:tc>
+          <w:tcPr>
+            <w:tcW w:w="2070" w:type="dxa"/>
+            <w:tcBorders>
+              <w:top w:val="nil"/>
+              <w:left w:val="nil"/>
+              <w:bottom w:val="single" w:sz="4" w:space="0" w:color="auto"/>
+              <w:right w:val="single" w:sz="4" w:space="0" w:color="auto"/>
+            </w:tcBorders>
+            <w:shd w:val="clear" w:color="auto" w:fill="auto"/>
+            <w:noWrap/>
+            <w:vAlign w:val="center"/>
+            <w:hideMark/>
+          </w:tcPr>
+          <w:p>
+            <w:pPr>
+              <w:spacing w:after="0" w:line="240" w:lineRule="auto"/>
+              <w:jc w:val="center"/>
+              <w:rPr>
+                <w:rFonts w:ascii="Calibri" w:eastAsia="Times New Roman" w:hAnsi="Calibri" w:cs="Times New Roman"/>
+                <w:color w:val="000000"/>
+                <w:sz w:val="20"/>
+                <w:szCs w:val="20"/>
+              </w:rPr>
+            </w:pPr>
+            <w:r>
+              <w:rPr>
+                <w:rFonts w:ascii="Calibri" w:eastAsia="Times New Roman" w:hAnsi="Calibri" w:cs="Times New Roman"/>
+                <w:color w:val="000000"/>
+                <w:sz w:val="20"/>
+                <w:szCs w:val="20"/>
+              </w:rPr>
+              <w:t>1 week</w:t>
+            </w:r>
+          </w:p>
+        </w:tc>
+      </w:tr>
+      <w:tr>
+        <w:trPr>
+          <w:trHeight w:val="315"/>
+        </w:trPr>
+        <w:tc>
+          <w:tcPr>
+            <w:tcW w:w="6750" w:type="dxa"/>
+            <w:tcBorders>
+              <w:top w:val="nil"/>
+              <w:left w:val="single" w:sz="4" w:space="0" w:color="auto"/>
+              <w:bottom w:val="single" w:sz="4" w:space="0" w:color="auto"/>
+              <w:right w:val="single" w:sz="4" w:space="0" w:color="auto"/>
+            </w:tcBorders>
+            <w:shd w:val="clear" w:color="000000" w:fill="FFFFFF"/>
+            <w:noWrap/>
+            <w:vAlign w:val="bottom"/>
+            <w:hideMark/>
+          </w:tcPr>
+          <w:p>
+            <w:pPr>
+              <w:spacing w:after="0" w:line="240" w:lineRule="auto"/>
+              <w:rPr>
+                <w:rFonts w:ascii="Calibri" w:eastAsia="Times New Roman" w:hAnsi="Calibri" w:cs="Times New Roman"/>
+                <w:b/>
+                <w:bCs/>
+                <w:color w:val="000000"/>
+                <w:sz w:val="24"/>
+                <w:szCs w:val="24"/>
+              </w:rPr>
+            </w:pPr>
+            <w:r>
+              <w:rPr>
+                <w:rFonts w:ascii="Calibri" w:eastAsia="Times New Roman" w:hAnsi="Calibri" w:cs="Times New Roman"/>
+                <w:b/>
+                <w:bCs/>
+                <w:color w:val="000000"/>
+                <w:sz w:val="24"/>
+                <w:szCs w:val="24"/>
+              </w:rPr>
+              <w:t>2. Define function/behavior</w:t>
+            </w:r>
+          </w:p>
+        </w:tc>
+        <w:tc>
+          <w:tcPr>
+            <w:tcW w:w="1620" w:type="dxa"/>
+            <w:tcBorders>
+              <w:top w:val="nil"/>
+              <w:left w:val="nil"/>
+              <w:bottom w:val="single" w:sz="4" w:space="0" w:color="auto"/>
+              <w:right w:val="single" w:sz="4" w:space="0" w:color="auto"/>
+            </w:tcBorders>
+            <w:shd w:val="clear" w:color="000000" w:fill="BFBFBF"/>
+            <w:noWrap/>
+            <w:vAlign w:val="center"/>
+            <w:hideMark/>
+          </w:tcPr>
+          <w:p>
+            <w:pPr>
+              <w:spacing w:after="0" w:line="240" w:lineRule="auto"/>
+              <w:jc w:val="center"/>
+              <w:rPr>
+                <w:rFonts w:ascii="Calibri" w:eastAsia="Times New Roman" w:hAnsi="Calibri" w:cs="Times New Roman"/>
+                <w:color w:val="000000"/>
+                <w:sz w:val="24"/>
+                <w:szCs w:val="24"/>
+              </w:rPr>
+            </w:pPr>
+            <w:r>
+              <w:rPr>
+                <w:rFonts w:ascii="Calibri" w:eastAsia="Times New Roman" w:hAnsi="Calibri" w:cs="Times New Roman"/>
+                <w:color w:val="000000"/>
+                <w:sz w:val="24"/>
+                <w:szCs w:val="24"/>
+              </w:rPr>
+              <w:t>week # 3</w:t>
+            </w:r>
+          </w:p>
+        </w:tc>
+        <w:tc>
+          <w:tcPr>
+            <w:tcW w:w="2070" w:type="dxa"/>
+            <w:tcBorders>
+              <w:top w:val="nil"/>
+              <w:left w:val="nil"/>
+              <w:bottom w:val="single" w:sz="4" w:space="0" w:color="auto"/>
+              <w:right w:val="single" w:sz="4" w:space="0" w:color="auto"/>
+            </w:tcBorders>
+            <w:shd w:val="clear" w:color="000000" w:fill="BFBFBF"/>
+            <w:noWrap/>
+            <w:vAlign w:val="center"/>
+            <w:hideMark/>
+          </w:tcPr>
+          <w:p>
+            <w:pPr>
+              <w:spacing w:after="0" w:line="240" w:lineRule="auto"/>
+              <w:jc w:val="center"/>
+              <w:rPr>
+                <w:rFonts w:ascii="Calibri" w:eastAsia="Times New Roman" w:hAnsi="Calibri" w:cs="Times New Roman"/>
+                <w:color w:val="000000"/>
+                <w:sz w:val="24"/>
+                <w:szCs w:val="24"/>
+              </w:rPr>
+            </w:pPr>
+            <w:r>
+              <w:rPr>
+                <w:rFonts w:ascii="Calibri" w:eastAsia="Times New Roman" w:hAnsi="Calibri" w:cs="Times New Roman"/>
+                <w:color w:val="000000"/>
+                <w:sz w:val="24"/>
+                <w:szCs w:val="24"/>
+              </w:rPr>
+              <w:t>week #3--week #4</w:t>
+            </w:r>
+          </w:p>
+        </w:tc>
+      </w:tr>
+      <w:tr>
+        <w:trPr>
+          <w:trHeight w:val="315"/>
+        </w:trPr>
+        <w:tc>
+          <w:tcPr>
+            <w:tcW w:w="6750" w:type="dxa"/>
+            <w:tcBorders>
+              <w:top w:val="nil"/>
+              <w:left w:val="single" w:sz="4" w:space="0" w:color="auto"/>
+              <w:bottom w:val="single" w:sz="4" w:space="0" w:color="auto"/>
+              <w:right w:val="single" w:sz="4" w:space="0" w:color="auto"/>
+            </w:tcBorders>
+            <w:shd w:val="clear" w:color="auto" w:fill="auto"/>
+            <w:noWrap/>
+            <w:vAlign w:val="bottom"/>
+            <w:hideMark/>
+          </w:tcPr>
+          <w:p>
+            <w:pPr>
+              <w:spacing w:after="0" w:line="240" w:lineRule="auto"/>
+              <w:rPr>
+                <w:rFonts w:ascii="Calibri" w:eastAsia="Times New Roman" w:hAnsi="Calibri" w:cs="Times New Roman"/>
+                <w:color w:val="000000"/>
+                <w:sz w:val="24"/>
+                <w:szCs w:val="24"/>
+              </w:rPr>
+            </w:pPr>
+            <w:r>
+              <w:rPr>
+                <w:rFonts w:ascii="Calibri" w:eastAsia="Times New Roman" w:hAnsi="Calibri" w:cs="Times New Roman"/>
+                <w:color w:val="000000"/>
+                <w:sz w:val="24"/>
+                <w:szCs w:val="24"/>
+              </w:rPr>
+              <w:t xml:space="preserve">    2.1 Define input/output</w:t>
+            </w:r>
+          </w:p>
+        </w:tc>
+        <w:tc>
+          <w:tcPr>
+            <w:tcW w:w="1620" w:type="dxa"/>
+            <w:tcBorders>
+              <w:top w:val="nil"/>
+              <w:left w:val="nil"/>
+              <w:bottom w:val="single" w:sz="4" w:space="0" w:color="auto"/>
+              <w:right w:val="single" w:sz="4" w:space="0" w:color="auto"/>
+            </w:tcBorders>
+            <w:shd w:val="clear" w:color="auto" w:fill="auto"/>
+            <w:noWrap/>
+            <w:vAlign w:val="center"/>
+            <w:hideMark/>
+          </w:tcPr>
+          <w:p>
+            <w:pPr>
+              <w:spacing w:after="0" w:line="240" w:lineRule="auto"/>
+              <w:jc w:val="center"/>
+              <w:rPr>
+                <w:rFonts w:ascii="Calibri" w:eastAsia="Times New Roman" w:hAnsi="Calibri" w:cs="Times New Roman"/>
+                <w:color w:val="000000"/>
+                <w:sz w:val="20"/>
+                <w:szCs w:val="20"/>
+              </w:rPr>
+            </w:pPr>
+            <w:r>
+              <w:rPr>
+                <w:rFonts w:ascii="Calibri" w:eastAsia="Times New Roman" w:hAnsi="Calibri" w:cs="Times New Roman"/>
+                <w:color w:val="000000"/>
+                <w:sz w:val="20"/>
+                <w:szCs w:val="20"/>
+              </w:rPr>
+              <w:t>week #3</w:t>
+            </w:r>
+          </w:p>
+        </w:tc>
+        <w:tc>
+          <w:tcPr>
+            <w:tcW w:w="2070" w:type="dxa"/>
+            <w:tcBorders>
+              <w:top w:val="nil"/>
+              <w:left w:val="nil"/>
+              <w:bottom w:val="single" w:sz="4" w:space="0" w:color="auto"/>
+              <w:right w:val="single" w:sz="4" w:space="0" w:color="auto"/>
+            </w:tcBorders>
+            <w:shd w:val="clear" w:color="auto" w:fill="auto"/>
+            <w:noWrap/>
+            <w:vAlign w:val="center"/>
+            <w:hideMark/>
+          </w:tcPr>
+          <w:p>
+            <w:pPr>
+              <w:spacing w:after="0" w:line="240" w:lineRule="auto"/>
+              <w:jc w:val="center"/>
+              <w:rPr>
+                <w:rFonts w:ascii="Calibri" w:eastAsia="Times New Roman" w:hAnsi="Calibri" w:cs="Times New Roman"/>
+                <w:color w:val="000000"/>
+                <w:sz w:val="20"/>
+                <w:szCs w:val="20"/>
+              </w:rPr>
+            </w:pPr>
+            <w:r>
+              <w:rPr>
+                <w:rFonts w:ascii="Calibri" w:eastAsia="Times New Roman" w:hAnsi="Calibri" w:cs="Times New Roman"/>
+                <w:color w:val="000000"/>
+                <w:sz w:val="20"/>
+                <w:szCs w:val="20"/>
+              </w:rPr>
+              <w:t>0.5 week</w:t>
+            </w:r>
+          </w:p>
+        </w:tc>
+      </w:tr>
+      <w:tr>
+        <w:trPr>
+          <w:trHeight w:val="315"/>
+        </w:trPr>
+        <w:tc>
+          <w:tcPr>
+            <w:tcW w:w="6750" w:type="dxa"/>
+            <w:tcBorders>
+              <w:top w:val="nil"/>
+              <w:left w:val="single" w:sz="4" w:space="0" w:color="auto"/>
+              <w:bottom w:val="single" w:sz="4" w:space="0" w:color="auto"/>
+              <w:right w:val="single" w:sz="4" w:space="0" w:color="auto"/>
+            </w:tcBorders>
+            <w:shd w:val="clear" w:color="auto" w:fill="auto"/>
+            <w:noWrap/>
+            <w:vAlign w:val="bottom"/>
+            <w:hideMark/>
+          </w:tcPr>
+          <w:p>
+            <w:pPr>
+              <w:spacing w:after="0" w:line="240" w:lineRule="auto"/>
+              <w:rPr>
+                <w:rFonts w:ascii="Calibri" w:eastAsia="Times New Roman" w:hAnsi="Calibri" w:cs="Times New Roman"/>
+                <w:color w:val="000000"/>
+                <w:sz w:val="24"/>
+                <w:szCs w:val="24"/>
+              </w:rPr>
+            </w:pPr>
+            <w:r>
+              <w:rPr>
+                <w:rFonts w:ascii="Calibri" w:eastAsia="Times New Roman" w:hAnsi="Calibri" w:cs="Times New Roman"/>
+                <w:color w:val="000000"/>
+                <w:sz w:val="24"/>
+                <w:szCs w:val="24"/>
+              </w:rPr>
+              <w:t xml:space="preserve">    2.2 Define use cases, functional requirements</w:t>
+            </w:r>
+          </w:p>
+        </w:tc>
+        <w:tc>
+          <w:tcPr>
+            <w:tcW w:w="1620" w:type="dxa"/>
+            <w:tcBorders>
+              <w:top w:val="nil"/>
+              <w:left w:val="nil"/>
+              <w:bottom w:val="single" w:sz="4" w:space="0" w:color="auto"/>
+              <w:right w:val="single" w:sz="4" w:space="0" w:color="auto"/>
+            </w:tcBorders>
+            <w:shd w:val="clear" w:color="auto" w:fill="auto"/>
+            <w:noWrap/>
+            <w:vAlign w:val="center"/>
+            <w:hideMark/>
+          </w:tcPr>
+          <w:p>
+            <w:pPr>
+              <w:spacing w:after="0" w:line="240" w:lineRule="auto"/>
+              <w:jc w:val="center"/>
+              <w:rPr>
+                <w:rFonts w:ascii="Calibri" w:eastAsia="Times New Roman" w:hAnsi="Calibri" w:cs="Times New Roman"/>
+                <w:color w:val="000000"/>
+                <w:sz w:val="20"/>
+                <w:szCs w:val="20"/>
+              </w:rPr>
+            </w:pPr>
+            <w:r>
+              <w:rPr>
+                <w:rFonts w:ascii="Calibri" w:eastAsia="Times New Roman" w:hAnsi="Calibri" w:cs="Times New Roman"/>
+                <w:color w:val="000000"/>
+                <w:sz w:val="20"/>
+                <w:szCs w:val="20"/>
+              </w:rPr>
+              <w:t>week # 3</w:t>
+            </w:r>
+          </w:p>
+        </w:tc>
+        <w:tc>
+          <w:tcPr>
+            <w:tcW w:w="2070" w:type="dxa"/>
+            <w:tcBorders>
+              <w:top w:val="nil"/>
+              <w:left w:val="nil"/>
+              <w:bottom w:val="single" w:sz="4" w:space="0" w:color="auto"/>
+              <w:right w:val="single" w:sz="4" w:space="0" w:color="auto"/>
+            </w:tcBorders>
+            <w:shd w:val="clear" w:color="auto" w:fill="auto"/>
+            <w:noWrap/>
+            <w:vAlign w:val="center"/>
+            <w:hideMark/>
+          </w:tcPr>
+          <w:p>
+            <w:pPr>
+              <w:spacing w:after="0" w:line="240" w:lineRule="auto"/>
+              <w:jc w:val="center"/>
+              <w:rPr>
+                <w:rFonts w:ascii="Calibri" w:eastAsia="Times New Roman" w:hAnsi="Calibri" w:cs="Times New Roman"/>
+                <w:color w:val="000000"/>
+                <w:sz w:val="20"/>
+                <w:szCs w:val="20"/>
+              </w:rPr>
+            </w:pPr>
+            <w:r>
+              <w:rPr>
+                <w:rFonts w:ascii="Calibri" w:eastAsia="Times New Roman" w:hAnsi="Calibri" w:cs="Times New Roman"/>
+                <w:color w:val="000000"/>
+                <w:sz w:val="20"/>
+                <w:szCs w:val="20"/>
+              </w:rPr>
+              <w:t>0.5 week</w:t>
+            </w:r>
+          </w:p>
+        </w:tc>
+      </w:tr>
+      <w:tr>
+        <w:trPr>
+          <w:trHeight w:val="315"/>
+        </w:trPr>
+        <w:tc>
+          <w:tcPr>
+            <w:tcW w:w="6750" w:type="dxa"/>
+            <w:tcBorders>
+              <w:top w:val="nil"/>
+              <w:left w:val="single" w:sz="4" w:space="0" w:color="auto"/>
+              <w:bottom w:val="single" w:sz="4" w:space="0" w:color="auto"/>
+              <w:right w:val="single" w:sz="4" w:space="0" w:color="auto"/>
+            </w:tcBorders>
+            <w:shd w:val="clear" w:color="auto" w:fill="auto"/>
+            <w:noWrap/>
+            <w:vAlign w:val="bottom"/>
+            <w:hideMark/>
+          </w:tcPr>
+          <w:p>
+            <w:pPr>
+              <w:spacing w:after="0" w:line="240" w:lineRule="auto"/>
+              <w:rPr>
+                <w:rFonts w:ascii="Calibri" w:eastAsia="Times New Roman" w:hAnsi="Calibri" w:cs="Times New Roman"/>
+                <w:color w:val="000000"/>
+                <w:sz w:val="24"/>
+                <w:szCs w:val="24"/>
+              </w:rPr>
+            </w:pPr>
+            <w:r>
+              <w:rPr>
+                <w:rFonts w:ascii="Calibri" w:eastAsia="Times New Roman" w:hAnsi="Calibri" w:cs="Times New Roman"/>
+                <w:color w:val="000000"/>
+                <w:sz w:val="24"/>
+                <w:szCs w:val="24"/>
+              </w:rPr>
+              <w:t xml:space="preserve">    2.3 Research availability of existing software</w:t>
+            </w:r>
+          </w:p>
+        </w:tc>
+        <w:tc>
+          <w:tcPr>
+            <w:tcW w:w="1620" w:type="dxa"/>
+            <w:tcBorders>
+              <w:top w:val="nil"/>
+              <w:left w:val="nil"/>
+              <w:bottom w:val="single" w:sz="4" w:space="0" w:color="auto"/>
+              <w:right w:val="single" w:sz="4" w:space="0" w:color="auto"/>
+            </w:tcBorders>
+            <w:shd w:val="clear" w:color="auto" w:fill="auto"/>
+            <w:noWrap/>
+            <w:vAlign w:val="center"/>
+            <w:hideMark/>
+          </w:tcPr>
+          <w:p>
+            <w:pPr>
+              <w:spacing w:after="0" w:line="240" w:lineRule="auto"/>
+              <w:jc w:val="center"/>
+              <w:rPr>
+                <w:rFonts w:ascii="Calibri" w:eastAsia="Times New Roman" w:hAnsi="Calibri" w:cs="Times New Roman"/>
+                <w:color w:val="000000"/>
+                <w:sz w:val="20"/>
+                <w:szCs w:val="20"/>
+              </w:rPr>
+            </w:pPr>
+            <w:r>
+              <w:rPr>
+                <w:rFonts w:ascii="Calibri" w:eastAsia="Times New Roman" w:hAnsi="Calibri" w:cs="Times New Roman"/>
+                <w:color w:val="000000"/>
+                <w:sz w:val="20"/>
+                <w:szCs w:val="20"/>
+              </w:rPr>
+              <w:t>week #4</w:t>
+            </w:r>
+          </w:p>
+        </w:tc>
+        <w:tc>
+          <w:tcPr>
+            <w:tcW w:w="2070" w:type="dxa"/>
+            <w:tcBorders>
+              <w:top w:val="nil"/>
+              <w:left w:val="nil"/>
+              <w:bottom w:val="single" w:sz="4" w:space="0" w:color="auto"/>
+              <w:right w:val="single" w:sz="4" w:space="0" w:color="auto"/>
+            </w:tcBorders>
+            <w:shd w:val="clear" w:color="auto" w:fill="auto"/>
+            <w:noWrap/>
+            <w:vAlign w:val="center"/>
+            <w:hideMark/>
+          </w:tcPr>
+          <w:p>
+            <w:pPr>
+              <w:spacing w:after="0" w:line="240" w:lineRule="auto"/>
+              <w:jc w:val="center"/>
+              <w:rPr>
+                <w:rFonts w:ascii="Calibri" w:eastAsia="Times New Roman" w:hAnsi="Calibri" w:cs="Times New Roman"/>
+                <w:color w:val="000000"/>
+                <w:sz w:val="20"/>
+                <w:szCs w:val="20"/>
+              </w:rPr>
+            </w:pPr>
+            <w:r>
+              <w:rPr>
+                <w:rFonts w:ascii="Calibri" w:eastAsia="Times New Roman" w:hAnsi="Calibri" w:cs="Times New Roman"/>
+                <w:color w:val="000000"/>
+                <w:sz w:val="20"/>
+                <w:szCs w:val="20"/>
+              </w:rPr>
+              <w:t>1 week</w:t>
+            </w:r>
+          </w:p>
+        </w:tc>
+      </w:tr>
+      <w:tr>
+        <w:trPr>
+          <w:trHeight w:val="315"/>
+        </w:trPr>
+        <w:tc>
+          <w:tcPr>
+            <w:tcW w:w="6750" w:type="dxa"/>
+            <w:tcBorders>
+              <w:top w:val="nil"/>
+              <w:left w:val="single" w:sz="4" w:space="0" w:color="auto"/>
+              <w:bottom w:val="single" w:sz="4" w:space="0" w:color="auto"/>
+              <w:right w:val="single" w:sz="4" w:space="0" w:color="auto"/>
+            </w:tcBorders>
+            <w:shd w:val="clear" w:color="auto" w:fill="auto"/>
+            <w:noWrap/>
+            <w:vAlign w:val="bottom"/>
+            <w:hideMark/>
+          </w:tcPr>
+          <w:p>
+            <w:pPr>
+              <w:spacing w:after="0" w:line="240" w:lineRule="auto"/>
+              <w:rPr>
+                <w:rFonts w:ascii="Calibri" w:eastAsia="Times New Roman" w:hAnsi="Calibri" w:cs="Times New Roman"/>
+                <w:color w:val="000000"/>
+                <w:sz w:val="24"/>
+                <w:szCs w:val="24"/>
+              </w:rPr>
+            </w:pPr>
+            <w:r>
+              <w:rPr>
+                <w:rFonts w:ascii="Calibri" w:eastAsia="Times New Roman" w:hAnsi="Calibri" w:cs="Times New Roman"/>
+                <w:color w:val="000000"/>
+                <w:sz w:val="24"/>
+                <w:szCs w:val="24"/>
+              </w:rPr>
+              <w:t xml:space="preserve">    2.4 </w:t>
+            </w:r>
+            <w:r>
+              <w:rPr>
+                <w:rFonts w:ascii="Calibri" w:eastAsia="Times New Roman" w:hAnsi="Calibri" w:cs="Times New Roman"/>
+                <w:color w:val="000000"/>
+                <w:sz w:val="24"/>
+                <w:szCs w:val="24"/>
+              </w:rPr>
+              <w:t>Interface</w:t>
+            </w:r>
+            <w:r>
+              <w:rPr>
+                <w:rFonts w:ascii="Calibri" w:eastAsia="Times New Roman" w:hAnsi="Calibri" w:cs="Times New Roman"/>
+                <w:color w:val="000000"/>
+                <w:sz w:val="24"/>
+                <w:szCs w:val="24"/>
+              </w:rPr>
+              <w:t xml:space="preserve"> design</w:t>
+            </w:r>
+          </w:p>
+        </w:tc>
+        <w:tc>
+          <w:tcPr>
+            <w:tcW w:w="1620" w:type="dxa"/>
+            <w:tcBorders>
+              <w:top w:val="nil"/>
+              <w:left w:val="nil"/>
+              <w:bottom w:val="single" w:sz="4" w:space="0" w:color="auto"/>
+              <w:right w:val="single" w:sz="4" w:space="0" w:color="auto"/>
+            </w:tcBorders>
+            <w:shd w:val="clear" w:color="auto" w:fill="auto"/>
+            <w:noWrap/>
+            <w:vAlign w:val="center"/>
+            <w:hideMark/>
+          </w:tcPr>
+          <w:p>
+            <w:pPr>
+              <w:spacing w:after="0" w:line="240" w:lineRule="auto"/>
+              <w:jc w:val="center"/>
+              <w:rPr>
+                <w:rFonts w:ascii="Calibri" w:eastAsia="Times New Roman" w:hAnsi="Calibri" w:cs="Times New Roman"/>
+                <w:color w:val="000000"/>
+                <w:sz w:val="20"/>
+                <w:szCs w:val="20"/>
+              </w:rPr>
+            </w:pPr>
+            <w:r>
+              <w:rPr>
+                <w:rFonts w:ascii="Calibri" w:eastAsia="Times New Roman" w:hAnsi="Calibri" w:cs="Times New Roman"/>
+                <w:color w:val="000000"/>
+                <w:sz w:val="20"/>
+                <w:szCs w:val="20"/>
+              </w:rPr>
+              <w:t>week #4</w:t>
+            </w:r>
+          </w:p>
+        </w:tc>
+        <w:tc>
+          <w:tcPr>
+            <w:tcW w:w="2070" w:type="dxa"/>
+            <w:tcBorders>
+              <w:top w:val="nil"/>
+              <w:left w:val="nil"/>
+              <w:bottom w:val="single" w:sz="4" w:space="0" w:color="auto"/>
+              <w:right w:val="single" w:sz="4" w:space="0" w:color="auto"/>
+            </w:tcBorders>
+            <w:shd w:val="clear" w:color="auto" w:fill="auto"/>
+            <w:noWrap/>
+            <w:vAlign w:val="center"/>
+            <w:hideMark/>
+          </w:tcPr>
+          <w:p>
+            <w:pPr>
+              <w:spacing w:after="0" w:line="240" w:lineRule="auto"/>
+              <w:jc w:val="center"/>
+              <w:rPr>
+                <w:rFonts w:ascii="Calibri" w:eastAsia="Times New Roman" w:hAnsi="Calibri" w:cs="Times New Roman"/>
+                <w:color w:val="000000"/>
+                <w:sz w:val="20"/>
+                <w:szCs w:val="20"/>
+              </w:rPr>
+            </w:pPr>
+            <w:r>
+              <w:rPr>
+                <w:rFonts w:ascii="Calibri" w:eastAsia="Times New Roman" w:hAnsi="Calibri" w:cs="Times New Roman"/>
+                <w:color w:val="000000"/>
+                <w:sz w:val="20"/>
+                <w:szCs w:val="20"/>
+              </w:rPr>
+              <w:t>1 day</w:t>
+            </w:r>
+          </w:p>
+        </w:tc>
+      </w:tr>
+      <w:tr>
+        <w:trPr>
+          <w:trHeight w:val="315"/>
+        </w:trPr>
+        <w:tc>
+          <w:tcPr>
+            <w:tcW w:w="6750" w:type="dxa"/>
+            <w:tcBorders>
+              <w:top w:val="nil"/>
+              <w:left w:val="single" w:sz="4" w:space="0" w:color="auto"/>
+              <w:bottom w:val="single" w:sz="4" w:space="0" w:color="auto"/>
+              <w:right w:val="single" w:sz="4" w:space="0" w:color="auto"/>
+            </w:tcBorders>
+            <w:shd w:val="clear" w:color="auto" w:fill="auto"/>
+            <w:noWrap/>
+            <w:vAlign w:val="bottom"/>
+            <w:hideMark/>
+          </w:tcPr>
+          <w:p>
+            <w:pPr>
+              <w:spacing w:after="0" w:line="240" w:lineRule="auto"/>
+              <w:rPr>
+                <w:rFonts w:ascii="Calibri" w:eastAsia="Times New Roman" w:hAnsi="Calibri" w:cs="Times New Roman"/>
+                <w:color w:val="000000"/>
+                <w:sz w:val="24"/>
+                <w:szCs w:val="24"/>
+              </w:rPr>
+            </w:pPr>
+            <w:r>
+              <w:rPr>
+                <w:rFonts w:ascii="Calibri" w:eastAsia="Times New Roman" w:hAnsi="Calibri" w:cs="Times New Roman"/>
+                <w:color w:val="000000"/>
+                <w:sz w:val="24"/>
+                <w:szCs w:val="24"/>
+              </w:rPr>
+              <w:t xml:space="preserve">    2.5 Estimation of project size</w:t>
+            </w:r>
+          </w:p>
+        </w:tc>
+        <w:tc>
+          <w:tcPr>
+            <w:tcW w:w="1620" w:type="dxa"/>
+            <w:tcBorders>
+              <w:top w:val="nil"/>
+              <w:left w:val="nil"/>
+              <w:bottom w:val="single" w:sz="4" w:space="0" w:color="auto"/>
+              <w:right w:val="single" w:sz="4" w:space="0" w:color="auto"/>
+            </w:tcBorders>
+            <w:shd w:val="clear" w:color="auto" w:fill="auto"/>
+            <w:noWrap/>
+            <w:vAlign w:val="center"/>
+            <w:hideMark/>
+          </w:tcPr>
+          <w:p>
+            <w:pPr>
+              <w:spacing w:after="0" w:line="240" w:lineRule="auto"/>
+              <w:jc w:val="center"/>
+              <w:rPr>
+                <w:rFonts w:ascii="Calibri" w:eastAsia="Times New Roman" w:hAnsi="Calibri" w:cs="Times New Roman"/>
+                <w:color w:val="000000"/>
+                <w:sz w:val="20"/>
+                <w:szCs w:val="20"/>
+              </w:rPr>
+            </w:pPr>
+            <w:r>
+              <w:rPr>
+                <w:rFonts w:ascii="Calibri" w:eastAsia="Times New Roman" w:hAnsi="Calibri" w:cs="Times New Roman"/>
+                <w:color w:val="000000"/>
+                <w:sz w:val="20"/>
+                <w:szCs w:val="20"/>
+              </w:rPr>
+              <w:t>week #4</w:t>
+            </w:r>
+          </w:p>
+        </w:tc>
+        <w:tc>
+          <w:tcPr>
+            <w:tcW w:w="2070" w:type="dxa"/>
+            <w:tcBorders>
+              <w:top w:val="nil"/>
+              <w:left w:val="nil"/>
+              <w:bottom w:val="single" w:sz="4" w:space="0" w:color="auto"/>
+              <w:right w:val="single" w:sz="4" w:space="0" w:color="auto"/>
+            </w:tcBorders>
+            <w:shd w:val="clear" w:color="auto" w:fill="auto"/>
+            <w:noWrap/>
+            <w:vAlign w:val="center"/>
+            <w:hideMark/>
+          </w:tcPr>
+          <w:p>
+            <w:pPr>
+              <w:spacing w:after="0" w:line="240" w:lineRule="auto"/>
+              <w:jc w:val="center"/>
+              <w:rPr>
+                <w:rFonts w:ascii="Calibri" w:eastAsia="Times New Roman" w:hAnsi="Calibri" w:cs="Times New Roman"/>
+                <w:color w:val="000000"/>
+                <w:sz w:val="20"/>
+                <w:szCs w:val="20"/>
+              </w:rPr>
+            </w:pPr>
+            <w:r>
+              <w:rPr>
+                <w:rFonts w:ascii="Calibri" w:eastAsia="Times New Roman" w:hAnsi="Calibri" w:cs="Times New Roman"/>
+                <w:color w:val="000000"/>
+                <w:sz w:val="20"/>
+                <w:szCs w:val="20"/>
+              </w:rPr>
+              <w:t>1 day</w:t>
+            </w:r>
+          </w:p>
+        </w:tc>
+      </w:tr>
+      <w:tr>
+        <w:trPr>
+          <w:trHeight w:val="315"/>
+        </w:trPr>
+        <w:tc>
+          <w:tcPr>
+            <w:tcW w:w="6750" w:type="dxa"/>
+            <w:tcBorders>
+              <w:top w:val="nil"/>
+              <w:left w:val="single" w:sz="4" w:space="0" w:color="auto"/>
+              <w:bottom w:val="single" w:sz="4" w:space="0" w:color="auto"/>
+              <w:right w:val="single" w:sz="4" w:space="0" w:color="auto"/>
+            </w:tcBorders>
+            <w:shd w:val="clear" w:color="auto" w:fill="auto"/>
+            <w:noWrap/>
+            <w:vAlign w:val="bottom"/>
+            <w:hideMark/>
+          </w:tcPr>
+          <w:p>
+            <w:pPr>
+              <w:spacing w:after="0" w:line="240" w:lineRule="auto"/>
+              <w:rPr>
+                <w:rFonts w:ascii="Calibri" w:eastAsia="Times New Roman" w:hAnsi="Calibri" w:cs="Times New Roman"/>
+                <w:b/>
+                <w:bCs/>
+                <w:color w:val="000000"/>
+                <w:sz w:val="24"/>
+                <w:szCs w:val="24"/>
+              </w:rPr>
+            </w:pPr>
+            <w:r>
+              <w:rPr>
+                <w:rFonts w:ascii="Calibri" w:eastAsia="Times New Roman" w:hAnsi="Calibri" w:cs="Times New Roman"/>
+                <w:b/>
+                <w:bCs/>
+                <w:color w:val="000000"/>
+                <w:sz w:val="24"/>
+                <w:szCs w:val="24"/>
+              </w:rPr>
+              <w:t>3.Coding</w:t>
+            </w:r>
+          </w:p>
+        </w:tc>
+        <w:tc>
+          <w:tcPr>
+            <w:tcW w:w="1620" w:type="dxa"/>
+            <w:tcBorders>
+              <w:top w:val="nil"/>
+              <w:left w:val="nil"/>
+              <w:bottom w:val="single" w:sz="4" w:space="0" w:color="auto"/>
+              <w:right w:val="single" w:sz="4" w:space="0" w:color="auto"/>
+            </w:tcBorders>
+            <w:shd w:val="clear" w:color="auto" w:fill="auto"/>
+            <w:noWrap/>
+            <w:vAlign w:val="center"/>
+            <w:hideMark/>
+          </w:tcPr>
+          <w:p>
+            <w:pPr>
+              <w:spacing w:after="0" w:line="240" w:lineRule="auto"/>
+              <w:jc w:val="center"/>
+              <w:rPr>
+                <w:rFonts w:ascii="Calibri" w:eastAsia="Times New Roman" w:hAnsi="Calibri" w:cs="Times New Roman"/>
+                <w:color w:val="000000"/>
+                <w:sz w:val="24"/>
+                <w:szCs w:val="24"/>
+              </w:rPr>
+            </w:pPr>
+            <w:r>
+              <w:rPr>
+                <w:rFonts w:ascii="Calibri" w:eastAsia="Times New Roman" w:hAnsi="Calibri" w:cs="Times New Roman"/>
+                <w:color w:val="000000"/>
+                <w:sz w:val="24"/>
+                <w:szCs w:val="24"/>
+              </w:rPr>
+              <w:t> </w:t>
+            </w:r>
+          </w:p>
+        </w:tc>
+        <w:tc>
+          <w:tcPr>
+            <w:tcW w:w="2070" w:type="dxa"/>
+            <w:tcBorders>
+              <w:top w:val="nil"/>
+              <w:left w:val="nil"/>
+              <w:bottom w:val="single" w:sz="4" w:space="0" w:color="auto"/>
+              <w:right w:val="single" w:sz="4" w:space="0" w:color="auto"/>
+            </w:tcBorders>
+            <w:shd w:val="clear" w:color="auto" w:fill="auto"/>
+            <w:noWrap/>
+            <w:vAlign w:val="center"/>
+            <w:hideMark/>
+          </w:tcPr>
+          <w:p>
+            <w:pPr>
+              <w:spacing w:after="0" w:line="240" w:lineRule="auto"/>
+              <w:jc w:val="center"/>
+              <w:rPr>
+                <w:rFonts w:ascii="Calibri" w:eastAsia="Times New Roman" w:hAnsi="Calibri" w:cs="Times New Roman"/>
+                <w:color w:val="000000"/>
+                <w:sz w:val="24"/>
+                <w:szCs w:val="24"/>
+              </w:rPr>
+            </w:pPr>
+            <w:r>
+              <w:rPr>
+                <w:rFonts w:ascii="Calibri" w:eastAsia="Times New Roman" w:hAnsi="Calibri" w:cs="Times New Roman"/>
+                <w:color w:val="000000"/>
+                <w:sz w:val="24"/>
+                <w:szCs w:val="24"/>
+              </w:rPr>
+              <w:t> </w:t>
+            </w:r>
+          </w:p>
+        </w:tc>
+      </w:tr>
+      <w:tr>
+        <w:trPr>
+          <w:trHeight w:val="315"/>
+        </w:trPr>
+        <w:tc>
+          <w:tcPr>
+            <w:tcW w:w="6750" w:type="dxa"/>
+            <w:tcBorders>
+              <w:top w:val="nil"/>
+              <w:left w:val="single" w:sz="4" w:space="0" w:color="auto"/>
+              <w:bottom w:val="single" w:sz="4" w:space="0" w:color="auto"/>
+              <w:right w:val="single" w:sz="4" w:space="0" w:color="auto"/>
+            </w:tcBorders>
+            <w:shd w:val="clear" w:color="auto" w:fill="auto"/>
+            <w:noWrap/>
+            <w:vAlign w:val="bottom"/>
+            <w:hideMark/>
+          </w:tcPr>
+          <w:p>
+            <w:pPr>
+              <w:spacing w:after="0" w:line="240" w:lineRule="auto"/>
+              <w:rPr>
+                <w:rFonts w:ascii="Calibri" w:eastAsia="Times New Roman" w:hAnsi="Calibri" w:cs="Times New Roman"/>
+                <w:color w:val="000000"/>
+                <w:sz w:val="24"/>
+                <w:szCs w:val="24"/>
+              </w:rPr>
+            </w:pPr>
+            <w:r>
+              <w:rPr>
+                <w:rFonts w:ascii="Calibri" w:eastAsia="Times New Roman" w:hAnsi="Calibri" w:cs="Times New Roman"/>
+                <w:color w:val="000000"/>
+                <w:sz w:val="24"/>
+                <w:szCs w:val="24"/>
+              </w:rPr>
+              <w:t xml:space="preserve">   3.1 Part I: TDA Processing</w:t>
+            </w:r>
+          </w:p>
+        </w:tc>
+        <w:tc>
+          <w:tcPr>
+            <w:tcW w:w="1620" w:type="dxa"/>
+            <w:tcBorders>
+              <w:top w:val="nil"/>
+              <w:left w:val="nil"/>
+              <w:bottom w:val="single" w:sz="4" w:space="0" w:color="auto"/>
+              <w:right w:val="single" w:sz="4" w:space="0" w:color="auto"/>
+            </w:tcBorders>
+            <w:shd w:val="clear" w:color="000000" w:fill="BFBFBF"/>
+            <w:noWrap/>
+            <w:vAlign w:val="center"/>
+            <w:hideMark/>
+          </w:tcPr>
+          <w:p>
+            <w:pPr>
+              <w:spacing w:after="0" w:line="240" w:lineRule="auto"/>
+              <w:jc w:val="center"/>
+              <w:rPr>
+                <w:rFonts w:ascii="Calibri" w:eastAsia="Times New Roman" w:hAnsi="Calibri" w:cs="Times New Roman"/>
+                <w:color w:val="000000"/>
+                <w:sz w:val="24"/>
+                <w:szCs w:val="24"/>
+              </w:rPr>
+            </w:pPr>
+            <w:r>
+              <w:rPr>
+                <w:rFonts w:ascii="Calibri" w:eastAsia="Times New Roman" w:hAnsi="Calibri" w:cs="Times New Roman"/>
+                <w:color w:val="000000"/>
+                <w:sz w:val="24"/>
+                <w:szCs w:val="24"/>
+              </w:rPr>
+              <w:t>week #5</w:t>
+            </w:r>
+          </w:p>
+        </w:tc>
+        <w:tc>
+          <w:tcPr>
+            <w:tcW w:w="2070" w:type="dxa"/>
+            <w:tcBorders>
+              <w:top w:val="nil"/>
+              <w:left w:val="nil"/>
+              <w:bottom w:val="single" w:sz="4" w:space="0" w:color="auto"/>
+              <w:right w:val="single" w:sz="4" w:space="0" w:color="auto"/>
+            </w:tcBorders>
+            <w:shd w:val="clear" w:color="000000" w:fill="BFBFBF"/>
+            <w:noWrap/>
+            <w:vAlign w:val="center"/>
+            <w:hideMark/>
+          </w:tcPr>
+          <w:p>
+            <w:pPr>
+              <w:spacing w:after="0" w:line="240" w:lineRule="auto"/>
+              <w:jc w:val="center"/>
+              <w:rPr>
+                <w:rFonts w:ascii="Calibri" w:eastAsia="Times New Roman" w:hAnsi="Calibri" w:cs="Times New Roman"/>
+                <w:color w:val="000000"/>
+                <w:sz w:val="24"/>
+                <w:szCs w:val="24"/>
+              </w:rPr>
+            </w:pPr>
+            <w:r>
+              <w:rPr>
+                <w:rFonts w:ascii="Calibri" w:eastAsia="Times New Roman" w:hAnsi="Calibri" w:cs="Times New Roman"/>
+                <w:color w:val="000000"/>
+                <w:sz w:val="24"/>
+                <w:szCs w:val="24"/>
+              </w:rPr>
+              <w:t>week # 5,7,8,9</w:t>
+            </w:r>
+          </w:p>
+        </w:tc>
+      </w:tr>
+      <w:tr>
+        <w:trPr>
+          <w:trHeight w:val="315"/>
+        </w:trPr>
+        <w:tc>
+          <w:tcPr>
+            <w:tcW w:w="6750" w:type="dxa"/>
+            <w:tcBorders>
+              <w:top w:val="nil"/>
+              <w:left w:val="single" w:sz="4" w:space="0" w:color="auto"/>
+              <w:bottom w:val="single" w:sz="4" w:space="0" w:color="auto"/>
+              <w:right w:val="single" w:sz="4" w:space="0" w:color="auto"/>
+            </w:tcBorders>
+            <w:shd w:val="clear" w:color="auto" w:fill="auto"/>
+            <w:noWrap/>
+            <w:vAlign w:val="bottom"/>
+            <w:hideMark/>
+          </w:tcPr>
+          <w:p>
+            <w:pPr>
+              <w:spacing w:after="0" w:line="240" w:lineRule="auto"/>
+              <w:rPr>
+                <w:rFonts w:ascii="Calibri" w:eastAsia="Times New Roman" w:hAnsi="Calibri" w:cs="Times New Roman"/>
+                <w:color w:val="000000"/>
+                <w:sz w:val="24"/>
+                <w:szCs w:val="24"/>
+              </w:rPr>
+            </w:pPr>
+            <w:r>
+              <w:rPr>
+                <w:rFonts w:ascii="Calibri" w:eastAsia="Times New Roman" w:hAnsi="Calibri" w:cs="Times New Roman"/>
+                <w:color w:val="000000"/>
+                <w:sz w:val="24"/>
+                <w:szCs w:val="24"/>
+              </w:rPr>
+              <w:t xml:space="preserve">          3.1.1 Upload TDA</w:t>
+            </w:r>
+          </w:p>
+        </w:tc>
+        <w:tc>
+          <w:tcPr>
+            <w:tcW w:w="1620" w:type="dxa"/>
+            <w:tcBorders>
+              <w:top w:val="nil"/>
+              <w:left w:val="nil"/>
+              <w:bottom w:val="single" w:sz="4" w:space="0" w:color="auto"/>
+              <w:right w:val="single" w:sz="4" w:space="0" w:color="auto"/>
+            </w:tcBorders>
+            <w:shd w:val="clear" w:color="auto" w:fill="auto"/>
+            <w:noWrap/>
+            <w:vAlign w:val="center"/>
+            <w:hideMark/>
+          </w:tcPr>
+          <w:p>
+            <w:pPr>
+              <w:spacing w:after="0" w:line="240" w:lineRule="auto"/>
+              <w:jc w:val="center"/>
+              <w:rPr>
+                <w:rFonts w:ascii="Calibri" w:eastAsia="Times New Roman" w:hAnsi="Calibri" w:cs="Times New Roman"/>
+                <w:color w:val="000000"/>
+                <w:sz w:val="20"/>
+                <w:szCs w:val="20"/>
+              </w:rPr>
+            </w:pPr>
+            <w:r>
+              <w:rPr>
+                <w:rFonts w:ascii="Calibri" w:eastAsia="Times New Roman" w:hAnsi="Calibri" w:cs="Times New Roman"/>
+                <w:color w:val="000000"/>
+                <w:sz w:val="20"/>
+                <w:szCs w:val="20"/>
+              </w:rPr>
+              <w:t>week #5</w:t>
+            </w:r>
+          </w:p>
+        </w:tc>
+        <w:tc>
+          <w:tcPr>
+            <w:tcW w:w="2070" w:type="dxa"/>
+            <w:tcBorders>
+              <w:top w:val="nil"/>
+              <w:left w:val="nil"/>
+              <w:bottom w:val="single" w:sz="4" w:space="0" w:color="auto"/>
+              <w:right w:val="single" w:sz="4" w:space="0" w:color="auto"/>
+            </w:tcBorders>
+            <w:shd w:val="clear" w:color="auto" w:fill="auto"/>
+            <w:noWrap/>
+            <w:vAlign w:val="center"/>
+            <w:hideMark/>
+          </w:tcPr>
+          <w:p>
+            <w:pPr>
+              <w:spacing w:after="0" w:line="240" w:lineRule="auto"/>
+              <w:jc w:val="center"/>
+              <w:rPr>
+                <w:rFonts w:ascii="Calibri" w:eastAsia="Times New Roman" w:hAnsi="Calibri" w:cs="Times New Roman"/>
+                <w:color w:val="000000"/>
+                <w:sz w:val="20"/>
+                <w:szCs w:val="20"/>
+              </w:rPr>
+            </w:pPr>
+            <w:r>
+              <w:rPr>
+                <w:rFonts w:ascii="Calibri" w:eastAsia="Times New Roman" w:hAnsi="Calibri" w:cs="Times New Roman"/>
+                <w:color w:val="000000"/>
+                <w:sz w:val="20"/>
+                <w:szCs w:val="20"/>
+              </w:rPr>
+              <w:t>1 week</w:t>
+            </w:r>
+          </w:p>
+        </w:tc>
+      </w:tr>
+      <w:tr>
+        <w:trPr>
+          <w:trHeight w:val="315"/>
+        </w:trPr>
+        <w:tc>
+          <w:tcPr>
+            <w:tcW w:w="6750" w:type="dxa"/>
+            <w:tcBorders>
+              <w:top w:val="nil"/>
+              <w:left w:val="single" w:sz="4" w:space="0" w:color="auto"/>
+              <w:bottom w:val="single" w:sz="4" w:space="0" w:color="auto"/>
+              <w:right w:val="single" w:sz="4" w:space="0" w:color="auto"/>
+            </w:tcBorders>
+            <w:shd w:val="clear" w:color="auto" w:fill="auto"/>
+            <w:noWrap/>
+            <w:vAlign w:val="bottom"/>
+            <w:hideMark/>
+          </w:tcPr>
+          <w:p>
+            <w:pPr>
+              <w:spacing w:after="0" w:line="240" w:lineRule="auto"/>
+              <w:rPr>
+                <w:rFonts w:ascii="Calibri" w:eastAsia="Times New Roman" w:hAnsi="Calibri" w:cs="Times New Roman"/>
+                <w:color w:val="000000"/>
+                <w:sz w:val="24"/>
+                <w:szCs w:val="24"/>
+              </w:rPr>
+            </w:pPr>
+            <w:r>
+              <w:rPr>
+                <w:rFonts w:ascii="Calibri" w:eastAsia="Times New Roman" w:hAnsi="Calibri" w:cs="Times New Roman"/>
+                <w:color w:val="000000"/>
+                <w:sz w:val="24"/>
+                <w:szCs w:val="24"/>
+              </w:rPr>
+              <w:t xml:space="preserve">          3.1.2 Convert TDA to text file</w:t>
+            </w:r>
+          </w:p>
+        </w:tc>
+        <w:tc>
+          <w:tcPr>
+            <w:tcW w:w="1620" w:type="dxa"/>
+            <w:tcBorders>
+              <w:top w:val="nil"/>
+              <w:left w:val="nil"/>
+              <w:bottom w:val="single" w:sz="4" w:space="0" w:color="auto"/>
+              <w:right w:val="single" w:sz="4" w:space="0" w:color="auto"/>
+            </w:tcBorders>
+            <w:shd w:val="clear" w:color="auto" w:fill="auto"/>
+            <w:noWrap/>
+            <w:vAlign w:val="center"/>
+            <w:hideMark/>
+          </w:tcPr>
+          <w:p>
+            <w:pPr>
+              <w:spacing w:after="0" w:line="240" w:lineRule="auto"/>
+              <w:jc w:val="center"/>
+              <w:rPr>
+                <w:rFonts w:ascii="Calibri" w:eastAsia="Times New Roman" w:hAnsi="Calibri" w:cs="Times New Roman"/>
+                <w:color w:val="000000"/>
+                <w:sz w:val="20"/>
+                <w:szCs w:val="20"/>
+              </w:rPr>
+            </w:pPr>
+            <w:r>
+              <w:rPr>
+                <w:rFonts w:ascii="Calibri" w:eastAsia="Times New Roman" w:hAnsi="Calibri" w:cs="Times New Roman"/>
+                <w:color w:val="000000"/>
+                <w:sz w:val="20"/>
+                <w:szCs w:val="20"/>
+              </w:rPr>
+              <w:t>week #5</w:t>
+            </w:r>
+          </w:p>
+        </w:tc>
+        <w:tc>
+          <w:tcPr>
+            <w:tcW w:w="2070" w:type="dxa"/>
+            <w:tcBorders>
+              <w:top w:val="nil"/>
+              <w:left w:val="nil"/>
+              <w:bottom w:val="single" w:sz="4" w:space="0" w:color="auto"/>
+              <w:right w:val="single" w:sz="4" w:space="0" w:color="auto"/>
+            </w:tcBorders>
+            <w:shd w:val="clear" w:color="auto" w:fill="auto"/>
+            <w:noWrap/>
+            <w:vAlign w:val="center"/>
+            <w:hideMark/>
+          </w:tcPr>
+          <w:p>
+            <w:pPr>
+              <w:spacing w:after="0" w:line="240" w:lineRule="auto"/>
+              <w:jc w:val="center"/>
+              <w:rPr>
+                <w:rFonts w:ascii="Calibri" w:eastAsia="Times New Roman" w:hAnsi="Calibri" w:cs="Times New Roman"/>
+                <w:color w:val="000000"/>
+                <w:sz w:val="20"/>
+                <w:szCs w:val="20"/>
+              </w:rPr>
+            </w:pPr>
+            <w:r>
+              <w:rPr>
+                <w:rFonts w:ascii="Calibri" w:eastAsia="Times New Roman" w:hAnsi="Calibri" w:cs="Times New Roman"/>
+                <w:color w:val="000000"/>
+                <w:sz w:val="20"/>
+                <w:szCs w:val="20"/>
+              </w:rPr>
+              <w:t>3 days</w:t>
+            </w:r>
+          </w:p>
+        </w:tc>
+      </w:tr>
+      <w:tr>
+        <w:trPr>
+          <w:trHeight w:val="315"/>
+        </w:trPr>
+        <w:tc>
+          <w:tcPr>
+            <w:tcW w:w="6750" w:type="dxa"/>
+            <w:tcBorders>
+              <w:top w:val="nil"/>
+              <w:left w:val="single" w:sz="4" w:space="0" w:color="auto"/>
+              <w:bottom w:val="single" w:sz="4" w:space="0" w:color="auto"/>
+              <w:right w:val="single" w:sz="4" w:space="0" w:color="auto"/>
+            </w:tcBorders>
+            <w:shd w:val="clear" w:color="auto" w:fill="auto"/>
+            <w:noWrap/>
+            <w:vAlign w:val="bottom"/>
+            <w:hideMark/>
+          </w:tcPr>
+          <w:p>
+            <w:pPr>
+              <w:spacing w:after="0" w:line="240" w:lineRule="auto"/>
+              <w:rPr>
+                <w:rFonts w:ascii="Calibri" w:eastAsia="Times New Roman" w:hAnsi="Calibri" w:cs="Times New Roman"/>
+                <w:color w:val="000000"/>
+                <w:sz w:val="24"/>
+                <w:szCs w:val="24"/>
+              </w:rPr>
+            </w:pPr>
+            <w:r>
+              <w:rPr>
+                <w:rFonts w:ascii="Calibri" w:eastAsia="Times New Roman" w:hAnsi="Calibri" w:cs="Times New Roman"/>
+                <w:color w:val="000000"/>
+                <w:sz w:val="24"/>
+                <w:szCs w:val="24"/>
+              </w:rPr>
+              <w:t xml:space="preserve">          3.1.3 Parse TDA</w:t>
+            </w:r>
+          </w:p>
+        </w:tc>
+        <w:tc>
+          <w:tcPr>
+            <w:tcW w:w="1620" w:type="dxa"/>
+            <w:tcBorders>
+              <w:top w:val="nil"/>
+              <w:left w:val="nil"/>
+              <w:bottom w:val="single" w:sz="4" w:space="0" w:color="auto"/>
+              <w:right w:val="single" w:sz="4" w:space="0" w:color="auto"/>
+            </w:tcBorders>
+            <w:shd w:val="clear" w:color="auto" w:fill="auto"/>
+            <w:noWrap/>
+            <w:vAlign w:val="center"/>
+            <w:hideMark/>
+          </w:tcPr>
+          <w:p>
+            <w:pPr>
+              <w:spacing w:after="0" w:line="240" w:lineRule="auto"/>
+              <w:jc w:val="center"/>
+              <w:rPr>
+                <w:rFonts w:ascii="Calibri" w:eastAsia="Times New Roman" w:hAnsi="Calibri" w:cs="Times New Roman"/>
+                <w:color w:val="000000"/>
+                <w:sz w:val="20"/>
+                <w:szCs w:val="20"/>
+              </w:rPr>
+            </w:pPr>
+            <w:r>
+              <w:rPr>
+                <w:rFonts w:ascii="Calibri" w:eastAsia="Times New Roman" w:hAnsi="Calibri" w:cs="Times New Roman"/>
+                <w:color w:val="000000"/>
+                <w:sz w:val="20"/>
+                <w:szCs w:val="20"/>
+              </w:rPr>
+              <w:t>week #5</w:t>
+            </w:r>
+          </w:p>
+        </w:tc>
+        <w:tc>
+          <w:tcPr>
+            <w:tcW w:w="2070" w:type="dxa"/>
+            <w:tcBorders>
+              <w:top w:val="nil"/>
+              <w:left w:val="nil"/>
+              <w:bottom w:val="single" w:sz="4" w:space="0" w:color="auto"/>
+              <w:right w:val="single" w:sz="4" w:space="0" w:color="auto"/>
+            </w:tcBorders>
+            <w:shd w:val="clear" w:color="auto" w:fill="auto"/>
+            <w:noWrap/>
+            <w:vAlign w:val="center"/>
+            <w:hideMark/>
+          </w:tcPr>
+          <w:p>
+            <w:pPr>
+              <w:spacing w:after="0" w:line="240" w:lineRule="auto"/>
+              <w:jc w:val="center"/>
+              <w:rPr>
+                <w:rFonts w:ascii="Calibri" w:eastAsia="Times New Roman" w:hAnsi="Calibri" w:cs="Times New Roman"/>
+                <w:color w:val="000000"/>
+                <w:sz w:val="20"/>
+                <w:szCs w:val="20"/>
+              </w:rPr>
+            </w:pPr>
+            <w:r>
+              <w:rPr>
+                <w:rFonts w:ascii="Calibri" w:eastAsia="Times New Roman" w:hAnsi="Calibri" w:cs="Times New Roman"/>
+                <w:color w:val="000000"/>
+                <w:sz w:val="20"/>
+                <w:szCs w:val="20"/>
+              </w:rPr>
+              <w:t>3 days</w:t>
+            </w:r>
+          </w:p>
+        </w:tc>
+      </w:tr>
+      <w:tr>
+        <w:trPr>
+          <w:trHeight w:val="315"/>
+        </w:trPr>
+        <w:tc>
+          <w:tcPr>
+            <w:tcW w:w="6750" w:type="dxa"/>
+            <w:tcBorders>
+              <w:top w:val="nil"/>
+              <w:left w:val="single" w:sz="4" w:space="0" w:color="auto"/>
+              <w:bottom w:val="single" w:sz="4" w:space="0" w:color="auto"/>
+              <w:right w:val="single" w:sz="4" w:space="0" w:color="auto"/>
+            </w:tcBorders>
+            <w:shd w:val="clear" w:color="auto" w:fill="auto"/>
+            <w:noWrap/>
+            <w:vAlign w:val="bottom"/>
+            <w:hideMark/>
+          </w:tcPr>
+          <w:p>
+            <w:pPr>
+              <w:spacing w:after="0" w:line="240" w:lineRule="auto"/>
+              <w:rPr>
+                <w:rFonts w:ascii="Calibri" w:eastAsia="Times New Roman" w:hAnsi="Calibri" w:cs="Times New Roman"/>
+                <w:color w:val="000000"/>
+                <w:sz w:val="24"/>
+                <w:szCs w:val="24"/>
+              </w:rPr>
+            </w:pPr>
+            <w:r>
+              <w:rPr>
+                <w:rFonts w:ascii="Calibri" w:eastAsia="Times New Roman" w:hAnsi="Calibri" w:cs="Times New Roman"/>
+                <w:color w:val="000000"/>
+                <w:sz w:val="24"/>
+                <w:szCs w:val="24"/>
+              </w:rPr>
+              <w:t xml:space="preserve">          3.1.4 Build a </w:t>
+            </w:r>
+            <w:r>
+              <w:rPr>
+                <w:rFonts w:ascii="Calibri" w:eastAsia="Times New Roman" w:hAnsi="Calibri" w:cs="Times New Roman"/>
+                <w:color w:val="000000"/>
+                <w:sz w:val="24"/>
+                <w:szCs w:val="24"/>
+              </w:rPr>
+              <w:t>link</w:t>
+            </w:r>
+            <w:r>
+              <w:rPr>
+                <w:rFonts w:ascii="Calibri" w:eastAsia="Times New Roman" w:hAnsi="Calibri" w:cs="Times New Roman"/>
+                <w:color w:val="000000"/>
+                <w:sz w:val="24"/>
+                <w:szCs w:val="24"/>
+              </w:rPr>
+              <w:t xml:space="preserve"> to CSUF portal</w:t>
+            </w:r>
+          </w:p>
+        </w:tc>
+        <w:tc>
+          <w:tcPr>
+            <w:tcW w:w="1620" w:type="dxa"/>
+            <w:tcBorders>
+              <w:top w:val="nil"/>
+              <w:left w:val="nil"/>
+              <w:bottom w:val="single" w:sz="4" w:space="0" w:color="auto"/>
+              <w:right w:val="single" w:sz="4" w:space="0" w:color="auto"/>
+            </w:tcBorders>
+            <w:shd w:val="clear" w:color="auto" w:fill="auto"/>
+            <w:noWrap/>
+            <w:vAlign w:val="center"/>
+            <w:hideMark/>
+          </w:tcPr>
+          <w:p>
+            <w:pPr>
+              <w:spacing w:after="0" w:line="240" w:lineRule="auto"/>
+              <w:jc w:val="center"/>
+              <w:rPr>
+                <w:rFonts w:ascii="Calibri" w:eastAsia="Times New Roman" w:hAnsi="Calibri" w:cs="Times New Roman"/>
+                <w:color w:val="000000"/>
+                <w:sz w:val="20"/>
+                <w:szCs w:val="20"/>
+              </w:rPr>
+            </w:pPr>
+            <w:r>
+              <w:rPr>
+                <w:rFonts w:ascii="Calibri" w:eastAsia="Times New Roman" w:hAnsi="Calibri" w:cs="Times New Roman"/>
+                <w:color w:val="000000"/>
+                <w:sz w:val="20"/>
+                <w:szCs w:val="20"/>
+              </w:rPr>
+              <w:t>week #7</w:t>
+            </w:r>
+          </w:p>
+        </w:tc>
+        <w:tc>
+          <w:tcPr>
+            <w:tcW w:w="2070" w:type="dxa"/>
+            <w:tcBorders>
+              <w:top w:val="nil"/>
+              <w:left w:val="nil"/>
+              <w:bottom w:val="single" w:sz="4" w:space="0" w:color="auto"/>
+              <w:right w:val="single" w:sz="4" w:space="0" w:color="auto"/>
+            </w:tcBorders>
+            <w:shd w:val="clear" w:color="auto" w:fill="auto"/>
+            <w:noWrap/>
+            <w:vAlign w:val="center"/>
+            <w:hideMark/>
+          </w:tcPr>
+          <w:p>
+            <w:pPr>
+              <w:spacing w:after="0" w:line="240" w:lineRule="auto"/>
+              <w:jc w:val="center"/>
+              <w:rPr>
+                <w:rFonts w:ascii="Calibri" w:eastAsia="Times New Roman" w:hAnsi="Calibri" w:cs="Times New Roman"/>
+                <w:color w:val="000000"/>
+                <w:sz w:val="20"/>
+                <w:szCs w:val="20"/>
+              </w:rPr>
+            </w:pPr>
+            <w:r>
+              <w:rPr>
+                <w:rFonts w:ascii="Calibri" w:eastAsia="Times New Roman" w:hAnsi="Calibri" w:cs="Times New Roman"/>
+                <w:color w:val="000000"/>
+                <w:sz w:val="20"/>
+                <w:szCs w:val="20"/>
+              </w:rPr>
+              <w:t>3 days</w:t>
+            </w:r>
+          </w:p>
+        </w:tc>
+      </w:tr>
+      <w:tr>
+        <w:trPr>
+          <w:trHeight w:val="315"/>
+        </w:trPr>
+        <w:tc>
+          <w:tcPr>
+            <w:tcW w:w="6750" w:type="dxa"/>
+            <w:tcBorders>
+              <w:top w:val="nil"/>
+              <w:left w:val="single" w:sz="4" w:space="0" w:color="auto"/>
+              <w:bottom w:val="single" w:sz="4" w:space="0" w:color="auto"/>
+              <w:right w:val="single" w:sz="4" w:space="0" w:color="auto"/>
+            </w:tcBorders>
+            <w:shd w:val="clear" w:color="auto" w:fill="auto"/>
+            <w:noWrap/>
+            <w:vAlign w:val="bottom"/>
+            <w:hideMark/>
+          </w:tcPr>
+          <w:p>
+            <w:pPr>
+              <w:spacing w:after="0" w:line="240" w:lineRule="auto"/>
+              <w:rPr>
+                <w:rFonts w:ascii="Calibri" w:eastAsia="Times New Roman" w:hAnsi="Calibri" w:cs="Times New Roman"/>
+                <w:color w:val="000000"/>
+                <w:sz w:val="24"/>
+                <w:szCs w:val="24"/>
+              </w:rPr>
+            </w:pPr>
+            <w:r>
+              <w:rPr>
+                <w:rFonts w:ascii="Calibri" w:eastAsia="Times New Roman" w:hAnsi="Calibri" w:cs="Times New Roman"/>
+                <w:color w:val="000000"/>
+                <w:sz w:val="24"/>
+                <w:szCs w:val="24"/>
+              </w:rPr>
+              <w:t xml:space="preserve">          3.1.5 Build a tree of core major courses</w:t>
+            </w:r>
+          </w:p>
+        </w:tc>
+        <w:tc>
+          <w:tcPr>
+            <w:tcW w:w="1620" w:type="dxa"/>
+            <w:tcBorders>
+              <w:top w:val="nil"/>
+              <w:left w:val="nil"/>
+              <w:bottom w:val="single" w:sz="4" w:space="0" w:color="auto"/>
+              <w:right w:val="single" w:sz="4" w:space="0" w:color="auto"/>
+            </w:tcBorders>
+            <w:shd w:val="clear" w:color="auto" w:fill="auto"/>
+            <w:noWrap/>
+            <w:vAlign w:val="center"/>
+            <w:hideMark/>
+          </w:tcPr>
+          <w:p>
+            <w:pPr>
+              <w:spacing w:after="0" w:line="240" w:lineRule="auto"/>
+              <w:jc w:val="center"/>
+              <w:rPr>
+                <w:rFonts w:ascii="Calibri" w:eastAsia="Times New Roman" w:hAnsi="Calibri" w:cs="Times New Roman"/>
+                <w:color w:val="000000"/>
+                <w:sz w:val="20"/>
+                <w:szCs w:val="20"/>
+              </w:rPr>
+            </w:pPr>
+            <w:r>
+              <w:rPr>
+                <w:rFonts w:ascii="Calibri" w:eastAsia="Times New Roman" w:hAnsi="Calibri" w:cs="Times New Roman"/>
+                <w:color w:val="000000"/>
+                <w:sz w:val="20"/>
+                <w:szCs w:val="20"/>
+              </w:rPr>
+              <w:t>week #7</w:t>
+            </w:r>
+          </w:p>
+        </w:tc>
+        <w:tc>
+          <w:tcPr>
+            <w:tcW w:w="2070" w:type="dxa"/>
+            <w:tcBorders>
+              <w:top w:val="nil"/>
+              <w:left w:val="nil"/>
+              <w:bottom w:val="single" w:sz="4" w:space="0" w:color="auto"/>
+              <w:right w:val="single" w:sz="4" w:space="0" w:color="auto"/>
+            </w:tcBorders>
+            <w:shd w:val="clear" w:color="auto" w:fill="auto"/>
+            <w:noWrap/>
+            <w:vAlign w:val="center"/>
+            <w:hideMark/>
+          </w:tcPr>
+          <w:p>
+            <w:pPr>
+              <w:spacing w:after="0" w:line="240" w:lineRule="auto"/>
+              <w:jc w:val="center"/>
+              <w:rPr>
+                <w:rFonts w:ascii="Calibri" w:eastAsia="Times New Roman" w:hAnsi="Calibri" w:cs="Times New Roman"/>
+                <w:color w:val="000000"/>
+                <w:sz w:val="20"/>
+                <w:szCs w:val="20"/>
+              </w:rPr>
+            </w:pPr>
+            <w:r>
+              <w:rPr>
+                <w:rFonts w:ascii="Calibri" w:eastAsia="Times New Roman" w:hAnsi="Calibri" w:cs="Times New Roman"/>
+                <w:color w:val="000000"/>
+                <w:sz w:val="20"/>
+                <w:szCs w:val="20"/>
+              </w:rPr>
+              <w:t>1-2 weeks</w:t>
+            </w:r>
+          </w:p>
+        </w:tc>
+      </w:tr>
+      <w:tr>
+        <w:trPr>
+          <w:trHeight w:val="315"/>
+        </w:trPr>
+        <w:tc>
+          <w:tcPr>
+            <w:tcW w:w="6750" w:type="dxa"/>
+            <w:tcBorders>
+              <w:top w:val="nil"/>
+              <w:left w:val="single" w:sz="4" w:space="0" w:color="auto"/>
+              <w:bottom w:val="single" w:sz="4" w:space="0" w:color="auto"/>
+              <w:right w:val="single" w:sz="4" w:space="0" w:color="auto"/>
+            </w:tcBorders>
+            <w:shd w:val="clear" w:color="auto" w:fill="auto"/>
+            <w:noWrap/>
+            <w:vAlign w:val="bottom"/>
+            <w:hideMark/>
+          </w:tcPr>
+          <w:p>
+            <w:pPr>
+              <w:spacing w:after="0" w:line="240" w:lineRule="auto"/>
+              <w:rPr>
+                <w:rFonts w:ascii="Calibri" w:eastAsia="Times New Roman" w:hAnsi="Calibri" w:cs="Times New Roman"/>
+                <w:color w:val="000000"/>
+                <w:sz w:val="24"/>
+                <w:szCs w:val="24"/>
+              </w:rPr>
+            </w:pPr>
+            <w:r>
+              <w:rPr>
+                <w:rFonts w:ascii="Calibri" w:eastAsia="Times New Roman" w:hAnsi="Calibri" w:cs="Times New Roman"/>
+                <w:color w:val="000000"/>
+                <w:sz w:val="24"/>
+                <w:szCs w:val="24"/>
+              </w:rPr>
+              <w:t xml:space="preserve">          3.1.6 Choose a track</w:t>
+            </w:r>
+          </w:p>
+        </w:tc>
+        <w:tc>
+          <w:tcPr>
+            <w:tcW w:w="1620" w:type="dxa"/>
+            <w:tcBorders>
+              <w:top w:val="nil"/>
+              <w:left w:val="nil"/>
+              <w:bottom w:val="single" w:sz="4" w:space="0" w:color="auto"/>
+              <w:right w:val="single" w:sz="4" w:space="0" w:color="auto"/>
+            </w:tcBorders>
+            <w:shd w:val="clear" w:color="auto" w:fill="auto"/>
+            <w:noWrap/>
+            <w:vAlign w:val="center"/>
+            <w:hideMark/>
+          </w:tcPr>
+          <w:p>
+            <w:pPr>
+              <w:spacing w:after="0" w:line="240" w:lineRule="auto"/>
+              <w:jc w:val="center"/>
+              <w:rPr>
+                <w:rFonts w:ascii="Calibri" w:eastAsia="Times New Roman" w:hAnsi="Calibri" w:cs="Times New Roman"/>
+                <w:color w:val="000000"/>
+                <w:sz w:val="20"/>
+                <w:szCs w:val="20"/>
+              </w:rPr>
+            </w:pPr>
+            <w:r>
+              <w:rPr>
+                <w:rFonts w:ascii="Calibri" w:eastAsia="Times New Roman" w:hAnsi="Calibri" w:cs="Times New Roman"/>
+                <w:color w:val="000000"/>
+                <w:sz w:val="20"/>
+                <w:szCs w:val="20"/>
+              </w:rPr>
+              <w:t>week #7</w:t>
+            </w:r>
+          </w:p>
+        </w:tc>
+        <w:tc>
+          <w:tcPr>
+            <w:tcW w:w="2070" w:type="dxa"/>
+            <w:tcBorders>
+              <w:top w:val="nil"/>
+              <w:left w:val="nil"/>
+              <w:bottom w:val="single" w:sz="4" w:space="0" w:color="auto"/>
+              <w:right w:val="single" w:sz="4" w:space="0" w:color="auto"/>
+            </w:tcBorders>
+            <w:shd w:val="clear" w:color="auto" w:fill="auto"/>
+            <w:noWrap/>
+            <w:vAlign w:val="center"/>
+            <w:hideMark/>
+          </w:tcPr>
+          <w:p>
+            <w:pPr>
+              <w:spacing w:after="0" w:line="240" w:lineRule="auto"/>
+              <w:jc w:val="center"/>
+              <w:rPr>
+                <w:rFonts w:ascii="Calibri" w:eastAsia="Times New Roman" w:hAnsi="Calibri" w:cs="Times New Roman"/>
+                <w:color w:val="000000"/>
+                <w:sz w:val="20"/>
+                <w:szCs w:val="20"/>
+              </w:rPr>
+            </w:pPr>
+            <w:r>
+              <w:rPr>
+                <w:rFonts w:ascii="Calibri" w:eastAsia="Times New Roman" w:hAnsi="Calibri" w:cs="Times New Roman"/>
+                <w:color w:val="000000"/>
+                <w:sz w:val="20"/>
+                <w:szCs w:val="20"/>
+              </w:rPr>
+              <w:t>1.5 -2 weeks</w:t>
+            </w:r>
+          </w:p>
+        </w:tc>
+      </w:tr>
+      <w:tr>
+        <w:trPr>
+          <w:trHeight w:val="315"/>
+        </w:trPr>
+        <w:tc>
+          <w:tcPr>
+            <w:tcW w:w="6750" w:type="dxa"/>
+            <w:tcBorders>
+              <w:top w:val="nil"/>
+              <w:left w:val="single" w:sz="4" w:space="0" w:color="auto"/>
+              <w:bottom w:val="single" w:sz="4" w:space="0" w:color="auto"/>
+              <w:right w:val="single" w:sz="4" w:space="0" w:color="auto"/>
+            </w:tcBorders>
+            <w:shd w:val="clear" w:color="auto" w:fill="auto"/>
+            <w:noWrap/>
+            <w:vAlign w:val="bottom"/>
+            <w:hideMark/>
+          </w:tcPr>
+          <w:p>
+            <w:pPr>
+              <w:spacing w:after="0" w:line="240" w:lineRule="auto"/>
+              <w:rPr>
+                <w:rFonts w:ascii="Calibri" w:eastAsia="Times New Roman" w:hAnsi="Calibri" w:cs="Times New Roman"/>
+                <w:color w:val="000000"/>
+                <w:sz w:val="24"/>
+                <w:szCs w:val="24"/>
+              </w:rPr>
+            </w:pPr>
+            <w:r>
+              <w:rPr>
+                <w:rFonts w:ascii="Calibri" w:eastAsia="Times New Roman" w:hAnsi="Calibri" w:cs="Times New Roman"/>
+                <w:color w:val="000000"/>
+                <w:sz w:val="24"/>
+                <w:szCs w:val="24"/>
+              </w:rPr>
+              <w:t xml:space="preserve">          3.1.7 Save/Print info</w:t>
+            </w:r>
+          </w:p>
+        </w:tc>
+        <w:tc>
+          <w:tcPr>
+            <w:tcW w:w="1620" w:type="dxa"/>
+            <w:tcBorders>
+              <w:top w:val="nil"/>
+              <w:left w:val="nil"/>
+              <w:bottom w:val="single" w:sz="4" w:space="0" w:color="auto"/>
+              <w:right w:val="single" w:sz="4" w:space="0" w:color="auto"/>
+            </w:tcBorders>
+            <w:shd w:val="clear" w:color="auto" w:fill="auto"/>
+            <w:noWrap/>
+            <w:vAlign w:val="center"/>
+            <w:hideMark/>
+          </w:tcPr>
+          <w:p>
+            <w:pPr>
+              <w:spacing w:after="0" w:line="240" w:lineRule="auto"/>
+              <w:jc w:val="center"/>
+              <w:rPr>
+                <w:rFonts w:ascii="Calibri" w:eastAsia="Times New Roman" w:hAnsi="Calibri" w:cs="Times New Roman"/>
+                <w:color w:val="000000"/>
+                <w:sz w:val="20"/>
+                <w:szCs w:val="20"/>
+              </w:rPr>
+            </w:pPr>
+            <w:r>
+              <w:rPr>
+                <w:rFonts w:ascii="Calibri" w:eastAsia="Times New Roman" w:hAnsi="Calibri" w:cs="Times New Roman"/>
+                <w:color w:val="000000"/>
+                <w:sz w:val="20"/>
+                <w:szCs w:val="20"/>
+              </w:rPr>
+              <w:t>week #8</w:t>
+            </w:r>
+          </w:p>
+        </w:tc>
+        <w:tc>
+          <w:tcPr>
+            <w:tcW w:w="2070" w:type="dxa"/>
+            <w:tcBorders>
+              <w:top w:val="nil"/>
+              <w:left w:val="nil"/>
+              <w:bottom w:val="single" w:sz="4" w:space="0" w:color="auto"/>
+              <w:right w:val="single" w:sz="4" w:space="0" w:color="auto"/>
+            </w:tcBorders>
+            <w:shd w:val="clear" w:color="auto" w:fill="auto"/>
+            <w:noWrap/>
+            <w:vAlign w:val="center"/>
+            <w:hideMark/>
+          </w:tcPr>
+          <w:p>
+            <w:pPr>
+              <w:spacing w:after="0" w:line="240" w:lineRule="auto"/>
+              <w:jc w:val="center"/>
+              <w:rPr>
+                <w:rFonts w:ascii="Calibri" w:eastAsia="Times New Roman" w:hAnsi="Calibri" w:cs="Times New Roman"/>
+                <w:color w:val="000000"/>
+                <w:sz w:val="20"/>
+                <w:szCs w:val="20"/>
+              </w:rPr>
+            </w:pPr>
+            <w:r>
+              <w:rPr>
+                <w:rFonts w:ascii="Calibri" w:eastAsia="Times New Roman" w:hAnsi="Calibri" w:cs="Times New Roman"/>
+                <w:color w:val="000000"/>
+                <w:sz w:val="20"/>
+                <w:szCs w:val="20"/>
+              </w:rPr>
+              <w:t>3 days</w:t>
+            </w:r>
+          </w:p>
+        </w:tc>
+      </w:tr>
+      <w:tr>
+        <w:trPr>
+          <w:trHeight w:val="315"/>
+        </w:trPr>
+        <w:tc>
+          <w:tcPr>
+            <w:tcW w:w="6750" w:type="dxa"/>
+            <w:tcBorders>
+              <w:top w:val="nil"/>
+              <w:left w:val="single" w:sz="4" w:space="0" w:color="auto"/>
+              <w:bottom w:val="single" w:sz="4" w:space="0" w:color="auto"/>
+              <w:right w:val="single" w:sz="4" w:space="0" w:color="auto"/>
+            </w:tcBorders>
+            <w:shd w:val="clear" w:color="auto" w:fill="auto"/>
+            <w:noWrap/>
+            <w:vAlign w:val="bottom"/>
+            <w:hideMark/>
+          </w:tcPr>
+          <w:p>
+            <w:pPr>
+              <w:spacing w:after="0" w:line="240" w:lineRule="auto"/>
+              <w:rPr>
+                <w:rFonts w:ascii="Calibri" w:eastAsia="Times New Roman" w:hAnsi="Calibri" w:cs="Times New Roman"/>
+                <w:color w:val="000000"/>
+                <w:sz w:val="24"/>
+                <w:szCs w:val="24"/>
+              </w:rPr>
+            </w:pPr>
+            <w:r>
+              <w:rPr>
+                <w:rFonts w:ascii="Calibri" w:eastAsia="Times New Roman" w:hAnsi="Calibri" w:cs="Times New Roman"/>
+                <w:color w:val="000000"/>
+                <w:sz w:val="24"/>
+                <w:szCs w:val="24"/>
+              </w:rPr>
+              <w:t xml:space="preserve">          3.1.8 Access prerequisite</w:t>
+            </w:r>
+            <w:r>
+              <w:rPr>
+                <w:rFonts w:ascii="Calibri" w:eastAsia="Times New Roman" w:hAnsi="Calibri" w:cs="Times New Roman"/>
+                <w:color w:val="000000"/>
+                <w:sz w:val="24"/>
+                <w:szCs w:val="24"/>
+              </w:rPr>
+              <w:t>s/graduation requirements/class</w:t>
+            </w:r>
+            <w:r>
+              <w:rPr>
+                <w:rFonts w:ascii="Calibri" w:eastAsia="Times New Roman" w:hAnsi="Calibri" w:cs="Times New Roman"/>
+                <w:color w:val="000000"/>
+                <w:sz w:val="24"/>
+                <w:szCs w:val="24"/>
+              </w:rPr>
+              <w:br/>
+              <w:t xml:space="preserve">                    </w:t>
+            </w:r>
+            <w:r>
+              <w:rPr>
+                <w:rFonts w:ascii="Calibri" w:eastAsia="Times New Roman" w:hAnsi="Calibri" w:cs="Times New Roman"/>
+                <w:color w:val="000000"/>
+                <w:sz w:val="24"/>
+                <w:szCs w:val="24"/>
+              </w:rPr>
+              <w:t>recommendation</w:t>
+            </w:r>
+          </w:p>
+        </w:tc>
+        <w:tc>
+          <w:tcPr>
+            <w:tcW w:w="1620" w:type="dxa"/>
+            <w:tcBorders>
+              <w:top w:val="nil"/>
+              <w:left w:val="nil"/>
+              <w:bottom w:val="single" w:sz="4" w:space="0" w:color="auto"/>
+              <w:right w:val="single" w:sz="4" w:space="0" w:color="auto"/>
+            </w:tcBorders>
+            <w:shd w:val="clear" w:color="auto" w:fill="auto"/>
+            <w:noWrap/>
+            <w:vAlign w:val="center"/>
+            <w:hideMark/>
+          </w:tcPr>
+          <w:p>
+            <w:pPr>
+              <w:spacing w:after="0" w:line="240" w:lineRule="auto"/>
+              <w:jc w:val="center"/>
+              <w:rPr>
+                <w:rFonts w:ascii="Calibri" w:eastAsia="Times New Roman" w:hAnsi="Calibri" w:cs="Times New Roman"/>
+                <w:color w:val="000000"/>
+                <w:sz w:val="20"/>
+                <w:szCs w:val="20"/>
+              </w:rPr>
+            </w:pPr>
+            <w:r>
+              <w:rPr>
+                <w:rFonts w:ascii="Calibri" w:eastAsia="Times New Roman" w:hAnsi="Calibri" w:cs="Times New Roman"/>
+                <w:color w:val="000000"/>
+                <w:sz w:val="20"/>
+                <w:szCs w:val="20"/>
+              </w:rPr>
+              <w:t>week #9</w:t>
+            </w:r>
+          </w:p>
+        </w:tc>
+        <w:tc>
+          <w:tcPr>
+            <w:tcW w:w="2070" w:type="dxa"/>
+            <w:tcBorders>
+              <w:top w:val="nil"/>
+              <w:left w:val="nil"/>
+              <w:bottom w:val="single" w:sz="4" w:space="0" w:color="auto"/>
+              <w:right w:val="single" w:sz="4" w:space="0" w:color="auto"/>
+            </w:tcBorders>
+            <w:shd w:val="clear" w:color="auto" w:fill="auto"/>
+            <w:noWrap/>
+            <w:vAlign w:val="center"/>
+            <w:hideMark/>
+          </w:tcPr>
+          <w:p>
+            <w:pPr>
+              <w:spacing w:after="0" w:line="240" w:lineRule="auto"/>
+              <w:jc w:val="center"/>
+              <w:rPr>
+                <w:rFonts w:ascii="Calibri" w:eastAsia="Times New Roman" w:hAnsi="Calibri" w:cs="Times New Roman"/>
+                <w:color w:val="000000"/>
+                <w:sz w:val="20"/>
+                <w:szCs w:val="20"/>
+              </w:rPr>
+            </w:pPr>
+            <w:r>
+              <w:rPr>
+                <w:rFonts w:ascii="Calibri" w:eastAsia="Times New Roman" w:hAnsi="Calibri" w:cs="Times New Roman"/>
+                <w:color w:val="000000"/>
+                <w:sz w:val="20"/>
+                <w:szCs w:val="20"/>
+              </w:rPr>
+              <w:t>1 week</w:t>
+            </w:r>
+          </w:p>
+        </w:tc>
+      </w:tr>
+      <w:tr>
+        <w:trPr>
+          <w:trHeight w:val="315"/>
+        </w:trPr>
+        <w:tc>
+          <w:tcPr>
+            <w:tcW w:w="6750" w:type="dxa"/>
+            <w:tcBorders>
+              <w:top w:val="nil"/>
+              <w:left w:val="single" w:sz="4" w:space="0" w:color="auto"/>
+              <w:bottom w:val="single" w:sz="4" w:space="0" w:color="auto"/>
+              <w:right w:val="single" w:sz="4" w:space="0" w:color="auto"/>
+            </w:tcBorders>
+            <w:shd w:val="clear" w:color="auto" w:fill="auto"/>
+            <w:noWrap/>
+            <w:vAlign w:val="bottom"/>
+            <w:hideMark/>
+          </w:tcPr>
+          <w:p>
+            <w:pPr>
+              <w:spacing w:after="0" w:line="240" w:lineRule="auto"/>
+              <w:rPr>
+                <w:rFonts w:ascii="Calibri" w:eastAsia="Times New Roman" w:hAnsi="Calibri" w:cs="Times New Roman"/>
+                <w:color w:val="000000"/>
+                <w:sz w:val="24"/>
+                <w:szCs w:val="24"/>
+              </w:rPr>
+            </w:pPr>
+            <w:r>
+              <w:rPr>
+                <w:rFonts w:ascii="Calibri" w:eastAsia="Times New Roman" w:hAnsi="Calibri" w:cs="Times New Roman"/>
+                <w:color w:val="000000"/>
+                <w:sz w:val="24"/>
+                <w:szCs w:val="24"/>
+              </w:rPr>
+              <w:t xml:space="preserve">          3.1.9 Help Button</w:t>
+            </w:r>
+          </w:p>
+        </w:tc>
+        <w:tc>
+          <w:tcPr>
+            <w:tcW w:w="1620" w:type="dxa"/>
+            <w:tcBorders>
+              <w:top w:val="nil"/>
+              <w:left w:val="nil"/>
+              <w:bottom w:val="single" w:sz="4" w:space="0" w:color="auto"/>
+              <w:right w:val="single" w:sz="4" w:space="0" w:color="auto"/>
+            </w:tcBorders>
+            <w:shd w:val="clear" w:color="auto" w:fill="auto"/>
+            <w:noWrap/>
+            <w:vAlign w:val="center"/>
+            <w:hideMark/>
+          </w:tcPr>
+          <w:p>
+            <w:pPr>
+              <w:spacing w:after="0" w:line="240" w:lineRule="auto"/>
+              <w:jc w:val="center"/>
+              <w:rPr>
+                <w:rFonts w:ascii="Calibri" w:eastAsia="Times New Roman" w:hAnsi="Calibri" w:cs="Times New Roman"/>
+                <w:color w:val="000000"/>
+                <w:sz w:val="20"/>
+                <w:szCs w:val="20"/>
+              </w:rPr>
+            </w:pPr>
+            <w:r>
+              <w:rPr>
+                <w:rFonts w:ascii="Calibri" w:eastAsia="Times New Roman" w:hAnsi="Calibri" w:cs="Times New Roman"/>
+                <w:color w:val="000000"/>
+                <w:sz w:val="20"/>
+                <w:szCs w:val="20"/>
+              </w:rPr>
+              <w:t>week #9</w:t>
+            </w:r>
+          </w:p>
+        </w:tc>
+        <w:tc>
+          <w:tcPr>
+            <w:tcW w:w="2070" w:type="dxa"/>
+            <w:tcBorders>
+              <w:top w:val="nil"/>
+              <w:left w:val="nil"/>
+              <w:bottom w:val="single" w:sz="4" w:space="0" w:color="auto"/>
+              <w:right w:val="single" w:sz="4" w:space="0" w:color="auto"/>
+            </w:tcBorders>
+            <w:shd w:val="clear" w:color="auto" w:fill="auto"/>
+            <w:noWrap/>
+            <w:vAlign w:val="center"/>
+            <w:hideMark/>
+          </w:tcPr>
+          <w:p>
+            <w:pPr>
+              <w:spacing w:after="0" w:line="240" w:lineRule="auto"/>
+              <w:jc w:val="center"/>
+              <w:rPr>
+                <w:rFonts w:ascii="Calibri" w:eastAsia="Times New Roman" w:hAnsi="Calibri" w:cs="Times New Roman"/>
+                <w:color w:val="000000"/>
+                <w:sz w:val="20"/>
+                <w:szCs w:val="20"/>
+              </w:rPr>
+            </w:pPr>
+            <w:r>
+              <w:rPr>
+                <w:rFonts w:ascii="Calibri" w:eastAsia="Times New Roman" w:hAnsi="Calibri" w:cs="Times New Roman"/>
+                <w:color w:val="000000"/>
+                <w:sz w:val="20"/>
+                <w:szCs w:val="20"/>
+              </w:rPr>
+              <w:t>3 days</w:t>
+            </w:r>
+          </w:p>
+        </w:tc>
+      </w:tr>
+      <w:tr>
+        <w:trPr>
+          <w:trHeight w:val="315"/>
+        </w:trPr>
+        <w:tc>
+          <w:tcPr>
+            <w:tcW w:w="6750" w:type="dxa"/>
+            <w:tcBorders>
+              <w:top w:val="nil"/>
+              <w:left w:val="single" w:sz="4" w:space="0" w:color="auto"/>
+              <w:bottom w:val="single" w:sz="4" w:space="0" w:color="auto"/>
+              <w:right w:val="single" w:sz="4" w:space="0" w:color="auto"/>
+            </w:tcBorders>
+            <w:shd w:val="clear" w:color="auto" w:fill="auto"/>
+            <w:noWrap/>
+            <w:vAlign w:val="bottom"/>
+            <w:hideMark/>
+          </w:tcPr>
+          <w:p>
+            <w:pPr>
+              <w:spacing w:after="0" w:line="240" w:lineRule="auto"/>
+              <w:rPr>
+                <w:rFonts w:ascii="Calibri" w:eastAsia="Times New Roman" w:hAnsi="Calibri" w:cs="Times New Roman"/>
+                <w:color w:val="000000"/>
+                <w:sz w:val="24"/>
+                <w:szCs w:val="24"/>
+              </w:rPr>
+            </w:pPr>
+            <w:r>
+              <w:rPr>
+                <w:rFonts w:ascii="Calibri" w:eastAsia="Times New Roman" w:hAnsi="Calibri" w:cs="Times New Roman"/>
+                <w:color w:val="000000"/>
+                <w:sz w:val="24"/>
+                <w:szCs w:val="24"/>
+              </w:rPr>
+              <w:t xml:space="preserve">    3.2 Part II: website</w:t>
+            </w:r>
+          </w:p>
+        </w:tc>
+        <w:tc>
+          <w:tcPr>
+            <w:tcW w:w="1620" w:type="dxa"/>
+            <w:tcBorders>
+              <w:top w:val="nil"/>
+              <w:left w:val="nil"/>
+              <w:bottom w:val="single" w:sz="4" w:space="0" w:color="auto"/>
+              <w:right w:val="single" w:sz="4" w:space="0" w:color="auto"/>
+            </w:tcBorders>
+            <w:shd w:val="clear" w:color="000000" w:fill="BFBFBF"/>
+            <w:noWrap/>
+            <w:vAlign w:val="center"/>
+            <w:hideMark/>
+          </w:tcPr>
+          <w:p>
+            <w:pPr>
+              <w:spacing w:after="0" w:line="240" w:lineRule="auto"/>
+              <w:jc w:val="center"/>
+              <w:rPr>
+                <w:rFonts w:ascii="Calibri" w:eastAsia="Times New Roman" w:hAnsi="Calibri" w:cs="Times New Roman"/>
+                <w:color w:val="000000"/>
+                <w:sz w:val="24"/>
+                <w:szCs w:val="24"/>
+              </w:rPr>
+            </w:pPr>
+            <w:r>
+              <w:rPr>
+                <w:rFonts w:ascii="Calibri" w:eastAsia="Times New Roman" w:hAnsi="Calibri" w:cs="Times New Roman"/>
+                <w:color w:val="000000"/>
+                <w:sz w:val="24"/>
+                <w:szCs w:val="24"/>
+              </w:rPr>
+              <w:t xml:space="preserve">week #5 </w:t>
+            </w:r>
+          </w:p>
+        </w:tc>
+        <w:tc>
+          <w:tcPr>
+            <w:tcW w:w="2070" w:type="dxa"/>
+            <w:tcBorders>
+              <w:top w:val="nil"/>
+              <w:left w:val="nil"/>
+              <w:bottom w:val="single" w:sz="4" w:space="0" w:color="auto"/>
+              <w:right w:val="single" w:sz="4" w:space="0" w:color="auto"/>
+            </w:tcBorders>
+            <w:shd w:val="clear" w:color="000000" w:fill="BFBFBF"/>
+            <w:noWrap/>
+            <w:vAlign w:val="center"/>
+            <w:hideMark/>
+          </w:tcPr>
+          <w:p>
+            <w:pPr>
+              <w:spacing w:after="0" w:line="240" w:lineRule="auto"/>
+              <w:jc w:val="center"/>
+              <w:rPr>
+                <w:rFonts w:ascii="Calibri" w:eastAsia="Times New Roman" w:hAnsi="Calibri" w:cs="Times New Roman"/>
+                <w:color w:val="000000"/>
+                <w:sz w:val="24"/>
+                <w:szCs w:val="24"/>
+              </w:rPr>
+            </w:pPr>
+            <w:r>
+              <w:rPr>
+                <w:rFonts w:ascii="Calibri" w:eastAsia="Times New Roman" w:hAnsi="Calibri" w:cs="Times New Roman"/>
+                <w:color w:val="000000"/>
+                <w:sz w:val="24"/>
+                <w:szCs w:val="24"/>
+              </w:rPr>
+              <w:t>week # 5,7,8,9</w:t>
+            </w:r>
+          </w:p>
+        </w:tc>
+      </w:tr>
+      <w:tr>
+        <w:trPr>
+          <w:trHeight w:val="315"/>
+        </w:trPr>
+        <w:tc>
+          <w:tcPr>
+            <w:tcW w:w="6750" w:type="dxa"/>
+            <w:tcBorders>
+              <w:top w:val="nil"/>
+              <w:left w:val="single" w:sz="4" w:space="0" w:color="auto"/>
+              <w:bottom w:val="single" w:sz="4" w:space="0" w:color="auto"/>
+              <w:right w:val="single" w:sz="4" w:space="0" w:color="auto"/>
+            </w:tcBorders>
+            <w:shd w:val="clear" w:color="auto" w:fill="auto"/>
+            <w:noWrap/>
+            <w:vAlign w:val="bottom"/>
+            <w:hideMark/>
+          </w:tcPr>
+          <w:p>
+            <w:pPr>
+              <w:spacing w:after="0" w:line="240" w:lineRule="auto"/>
+              <w:rPr>
+                <w:rFonts w:ascii="Calibri" w:eastAsia="Times New Roman" w:hAnsi="Calibri" w:cs="Times New Roman"/>
+                <w:color w:val="000000"/>
+                <w:sz w:val="24"/>
+                <w:szCs w:val="24"/>
+              </w:rPr>
+            </w:pPr>
+            <w:r>
+              <w:rPr>
+                <w:rFonts w:ascii="Calibri" w:eastAsia="Times New Roman" w:hAnsi="Calibri" w:cs="Times New Roman"/>
+                <w:color w:val="000000"/>
+                <w:sz w:val="24"/>
+                <w:szCs w:val="24"/>
+              </w:rPr>
+              <w:t xml:space="preserve">          3.2.1 Set up webserver</w:t>
+            </w:r>
+          </w:p>
+        </w:tc>
+        <w:tc>
+          <w:tcPr>
+            <w:tcW w:w="1620" w:type="dxa"/>
+            <w:tcBorders>
+              <w:top w:val="nil"/>
+              <w:left w:val="nil"/>
+              <w:bottom w:val="single" w:sz="4" w:space="0" w:color="auto"/>
+              <w:right w:val="single" w:sz="4" w:space="0" w:color="auto"/>
+            </w:tcBorders>
+            <w:shd w:val="clear" w:color="auto" w:fill="auto"/>
+            <w:noWrap/>
+            <w:vAlign w:val="center"/>
+            <w:hideMark/>
+          </w:tcPr>
+          <w:p>
+            <w:pPr>
+              <w:spacing w:after="0" w:line="240" w:lineRule="auto"/>
+              <w:jc w:val="center"/>
+              <w:rPr>
+                <w:rFonts w:ascii="Calibri" w:eastAsia="Times New Roman" w:hAnsi="Calibri" w:cs="Times New Roman"/>
+                <w:color w:val="000000"/>
+                <w:sz w:val="20"/>
+                <w:szCs w:val="20"/>
+              </w:rPr>
+            </w:pPr>
+            <w:r>
+              <w:rPr>
+                <w:rFonts w:ascii="Calibri" w:eastAsia="Times New Roman" w:hAnsi="Calibri" w:cs="Times New Roman"/>
+                <w:color w:val="000000"/>
+                <w:sz w:val="20"/>
+                <w:szCs w:val="20"/>
+              </w:rPr>
+              <w:t>week #7</w:t>
+            </w:r>
+          </w:p>
+        </w:tc>
+        <w:tc>
+          <w:tcPr>
+            <w:tcW w:w="2070" w:type="dxa"/>
+            <w:tcBorders>
+              <w:top w:val="nil"/>
+              <w:left w:val="nil"/>
+              <w:bottom w:val="single" w:sz="4" w:space="0" w:color="auto"/>
+              <w:right w:val="single" w:sz="4" w:space="0" w:color="auto"/>
+            </w:tcBorders>
+            <w:shd w:val="clear" w:color="auto" w:fill="auto"/>
+            <w:noWrap/>
+            <w:vAlign w:val="center"/>
+            <w:hideMark/>
+          </w:tcPr>
+          <w:p>
+            <w:pPr>
+              <w:spacing w:after="0" w:line="240" w:lineRule="auto"/>
+              <w:jc w:val="center"/>
+              <w:rPr>
+                <w:rFonts w:ascii="Calibri" w:eastAsia="Times New Roman" w:hAnsi="Calibri" w:cs="Times New Roman"/>
+                <w:color w:val="000000"/>
+                <w:sz w:val="20"/>
+                <w:szCs w:val="20"/>
+              </w:rPr>
+            </w:pPr>
+            <w:r>
+              <w:rPr>
+                <w:rFonts w:ascii="Calibri" w:eastAsia="Times New Roman" w:hAnsi="Calibri" w:cs="Times New Roman"/>
+                <w:color w:val="000000"/>
+                <w:sz w:val="20"/>
+                <w:szCs w:val="20"/>
+              </w:rPr>
+              <w:t>2 weeks</w:t>
+            </w:r>
+          </w:p>
+        </w:tc>
+      </w:tr>
+      <w:tr>
+        <w:trPr>
+          <w:trHeight w:val="315"/>
+        </w:trPr>
+        <w:tc>
+          <w:tcPr>
+            <w:tcW w:w="6750" w:type="dxa"/>
+            <w:tcBorders>
+              <w:top w:val="nil"/>
+              <w:left w:val="single" w:sz="4" w:space="0" w:color="auto"/>
+              <w:bottom w:val="single" w:sz="4" w:space="0" w:color="auto"/>
+              <w:right w:val="single" w:sz="4" w:space="0" w:color="auto"/>
+            </w:tcBorders>
+            <w:shd w:val="clear" w:color="auto" w:fill="auto"/>
+            <w:noWrap/>
+            <w:vAlign w:val="bottom"/>
+            <w:hideMark/>
+          </w:tcPr>
+          <w:p>
+            <w:pPr>
+              <w:spacing w:after="0" w:line="240" w:lineRule="auto"/>
+              <w:rPr>
+                <w:rFonts w:ascii="Calibri" w:eastAsia="Times New Roman" w:hAnsi="Calibri" w:cs="Times New Roman"/>
+                <w:color w:val="000000"/>
+                <w:sz w:val="24"/>
+                <w:szCs w:val="24"/>
+              </w:rPr>
+            </w:pPr>
+            <w:r>
+              <w:rPr>
+                <w:rFonts w:ascii="Calibri" w:eastAsia="Times New Roman" w:hAnsi="Calibri" w:cs="Times New Roman"/>
+                <w:color w:val="000000"/>
+                <w:sz w:val="24"/>
+                <w:szCs w:val="24"/>
+              </w:rPr>
+              <w:t xml:space="preserve">          3.2.2 Django </w:t>
+            </w:r>
+          </w:p>
+        </w:tc>
+        <w:tc>
+          <w:tcPr>
+            <w:tcW w:w="1620" w:type="dxa"/>
+            <w:tcBorders>
+              <w:top w:val="nil"/>
+              <w:left w:val="nil"/>
+              <w:bottom w:val="single" w:sz="4" w:space="0" w:color="auto"/>
+              <w:right w:val="single" w:sz="4" w:space="0" w:color="auto"/>
+            </w:tcBorders>
+            <w:shd w:val="clear" w:color="auto" w:fill="auto"/>
+            <w:noWrap/>
+            <w:vAlign w:val="center"/>
+            <w:hideMark/>
+          </w:tcPr>
+          <w:p>
+            <w:pPr>
+              <w:spacing w:after="0" w:line="240" w:lineRule="auto"/>
+              <w:jc w:val="center"/>
+              <w:rPr>
+                <w:rFonts w:ascii="Calibri" w:eastAsia="Times New Roman" w:hAnsi="Calibri" w:cs="Times New Roman"/>
+                <w:color w:val="000000"/>
+                <w:sz w:val="20"/>
+                <w:szCs w:val="20"/>
+              </w:rPr>
+            </w:pPr>
+            <w:r>
+              <w:rPr>
+                <w:rFonts w:ascii="Calibri" w:eastAsia="Times New Roman" w:hAnsi="Calibri" w:cs="Times New Roman"/>
+                <w:color w:val="000000"/>
+                <w:sz w:val="20"/>
+                <w:szCs w:val="20"/>
+              </w:rPr>
+              <w:t>week #5</w:t>
+            </w:r>
+          </w:p>
+        </w:tc>
+        <w:tc>
+          <w:tcPr>
+            <w:tcW w:w="2070" w:type="dxa"/>
+            <w:tcBorders>
+              <w:top w:val="nil"/>
+              <w:left w:val="nil"/>
+              <w:bottom w:val="single" w:sz="4" w:space="0" w:color="auto"/>
+              <w:right w:val="single" w:sz="4" w:space="0" w:color="auto"/>
+            </w:tcBorders>
+            <w:shd w:val="clear" w:color="auto" w:fill="auto"/>
+            <w:noWrap/>
+            <w:vAlign w:val="center"/>
+            <w:hideMark/>
+          </w:tcPr>
+          <w:p>
+            <w:pPr>
+              <w:spacing w:after="0" w:line="240" w:lineRule="auto"/>
+              <w:jc w:val="center"/>
+              <w:rPr>
+                <w:rFonts w:ascii="Calibri" w:eastAsia="Times New Roman" w:hAnsi="Calibri" w:cs="Times New Roman"/>
+                <w:color w:val="000000"/>
+                <w:sz w:val="20"/>
+                <w:szCs w:val="20"/>
+              </w:rPr>
+            </w:pPr>
+            <w:r>
+              <w:rPr>
+                <w:rFonts w:ascii="Calibri" w:eastAsia="Times New Roman" w:hAnsi="Calibri" w:cs="Times New Roman"/>
+                <w:color w:val="000000"/>
+                <w:sz w:val="20"/>
+                <w:szCs w:val="20"/>
+              </w:rPr>
+              <w:t>2 weeks</w:t>
+            </w:r>
+          </w:p>
+        </w:tc>
+      </w:tr>
+      <w:tr>
+        <w:trPr>
+          <w:trHeight w:val="315"/>
+        </w:trPr>
+        <w:tc>
+          <w:tcPr>
+            <w:tcW w:w="6750" w:type="dxa"/>
+            <w:tcBorders>
+              <w:top w:val="nil"/>
+              <w:left w:val="single" w:sz="4" w:space="0" w:color="auto"/>
+              <w:bottom w:val="single" w:sz="4" w:space="0" w:color="auto"/>
+              <w:right w:val="single" w:sz="4" w:space="0" w:color="auto"/>
+            </w:tcBorders>
+            <w:shd w:val="clear" w:color="auto" w:fill="auto"/>
+            <w:noWrap/>
+            <w:vAlign w:val="bottom"/>
+            <w:hideMark/>
+          </w:tcPr>
+          <w:p>
+            <w:pPr>
+              <w:spacing w:after="0" w:line="240" w:lineRule="auto"/>
+              <w:rPr>
+                <w:rFonts w:ascii="Calibri" w:eastAsia="Times New Roman" w:hAnsi="Calibri" w:cs="Times New Roman"/>
+                <w:color w:val="000000"/>
+                <w:sz w:val="24"/>
+                <w:szCs w:val="24"/>
+              </w:rPr>
+            </w:pPr>
+            <w:r>
+              <w:rPr>
+                <w:rFonts w:ascii="Calibri" w:eastAsia="Times New Roman" w:hAnsi="Calibri" w:cs="Times New Roman"/>
+                <w:color w:val="000000"/>
+                <w:sz w:val="24"/>
+                <w:szCs w:val="24"/>
+              </w:rPr>
+              <w:t xml:space="preserve">          3.2.3 HTML, CSS (webpage design)</w:t>
+            </w:r>
+          </w:p>
+        </w:tc>
+        <w:tc>
+          <w:tcPr>
+            <w:tcW w:w="1620" w:type="dxa"/>
+            <w:tcBorders>
+              <w:top w:val="nil"/>
+              <w:left w:val="nil"/>
+              <w:bottom w:val="single" w:sz="4" w:space="0" w:color="auto"/>
+              <w:right w:val="single" w:sz="4" w:space="0" w:color="auto"/>
+            </w:tcBorders>
+            <w:shd w:val="clear" w:color="auto" w:fill="auto"/>
+            <w:noWrap/>
+            <w:vAlign w:val="center"/>
+            <w:hideMark/>
+          </w:tcPr>
+          <w:p>
+            <w:pPr>
+              <w:spacing w:after="0" w:line="240" w:lineRule="auto"/>
+              <w:jc w:val="center"/>
+              <w:rPr>
+                <w:rFonts w:ascii="Calibri" w:eastAsia="Times New Roman" w:hAnsi="Calibri" w:cs="Times New Roman"/>
+                <w:color w:val="000000"/>
+                <w:sz w:val="20"/>
+                <w:szCs w:val="20"/>
+              </w:rPr>
+            </w:pPr>
+            <w:r>
+              <w:rPr>
+                <w:rFonts w:ascii="Calibri" w:eastAsia="Times New Roman" w:hAnsi="Calibri" w:cs="Times New Roman"/>
+                <w:color w:val="000000"/>
+                <w:sz w:val="20"/>
+                <w:szCs w:val="20"/>
+              </w:rPr>
+              <w:t>week #5</w:t>
+            </w:r>
+          </w:p>
+        </w:tc>
+        <w:tc>
+          <w:tcPr>
+            <w:tcW w:w="2070" w:type="dxa"/>
+            <w:tcBorders>
+              <w:top w:val="nil"/>
+              <w:left w:val="nil"/>
+              <w:bottom w:val="single" w:sz="4" w:space="0" w:color="auto"/>
+              <w:right w:val="single" w:sz="4" w:space="0" w:color="auto"/>
+            </w:tcBorders>
+            <w:shd w:val="clear" w:color="auto" w:fill="auto"/>
+            <w:noWrap/>
+            <w:vAlign w:val="center"/>
+            <w:hideMark/>
+          </w:tcPr>
+          <w:p>
+            <w:pPr>
+              <w:spacing w:after="0" w:line="240" w:lineRule="auto"/>
+              <w:jc w:val="center"/>
+              <w:rPr>
+                <w:rFonts w:ascii="Calibri" w:eastAsia="Times New Roman" w:hAnsi="Calibri" w:cs="Times New Roman"/>
+                <w:color w:val="000000"/>
+                <w:sz w:val="20"/>
+                <w:szCs w:val="20"/>
+              </w:rPr>
+            </w:pPr>
+            <w:r>
+              <w:rPr>
+                <w:rFonts w:ascii="Calibri" w:eastAsia="Times New Roman" w:hAnsi="Calibri" w:cs="Times New Roman"/>
+                <w:color w:val="000000"/>
+                <w:sz w:val="20"/>
+                <w:szCs w:val="20"/>
+              </w:rPr>
+              <w:t>2 weeks</w:t>
+            </w:r>
+          </w:p>
+        </w:tc>
+      </w:tr>
+      <w:tr>
+        <w:trPr>
+          <w:trHeight w:val="315"/>
+        </w:trPr>
+        <w:tc>
+          <w:tcPr>
+            <w:tcW w:w="6750" w:type="dxa"/>
+            <w:tcBorders>
+              <w:top w:val="nil"/>
+              <w:left w:val="single" w:sz="4" w:space="0" w:color="auto"/>
+              <w:bottom w:val="single" w:sz="4" w:space="0" w:color="auto"/>
+              <w:right w:val="single" w:sz="4" w:space="0" w:color="auto"/>
+            </w:tcBorders>
+            <w:shd w:val="clear" w:color="auto" w:fill="auto"/>
+            <w:noWrap/>
+            <w:vAlign w:val="bottom"/>
+            <w:hideMark/>
+          </w:tcPr>
+          <w:p>
+            <w:pPr>
+              <w:spacing w:after="0" w:line="240" w:lineRule="auto"/>
+              <w:rPr>
+                <w:rFonts w:ascii="Calibri" w:eastAsia="Times New Roman" w:hAnsi="Calibri" w:cs="Times New Roman"/>
+                <w:b/>
+                <w:bCs/>
+                <w:color w:val="000000"/>
+                <w:sz w:val="24"/>
+                <w:szCs w:val="24"/>
+              </w:rPr>
+            </w:pPr>
+            <w:r>
+              <w:rPr>
+                <w:rFonts w:ascii="Calibri" w:eastAsia="Times New Roman" w:hAnsi="Calibri" w:cs="Times New Roman"/>
+                <w:b/>
+                <w:bCs/>
+                <w:color w:val="000000"/>
+                <w:sz w:val="24"/>
+                <w:szCs w:val="24"/>
+              </w:rPr>
+              <w:t>4. Reports</w:t>
+            </w:r>
+          </w:p>
+        </w:tc>
+        <w:tc>
+          <w:tcPr>
+            <w:tcW w:w="1620" w:type="dxa"/>
+            <w:tcBorders>
+              <w:top w:val="nil"/>
+              <w:left w:val="nil"/>
+              <w:bottom w:val="single" w:sz="4" w:space="0" w:color="auto"/>
+              <w:right w:val="single" w:sz="4" w:space="0" w:color="auto"/>
+            </w:tcBorders>
+            <w:shd w:val="clear" w:color="000000" w:fill="BFBFBF"/>
+            <w:noWrap/>
+            <w:vAlign w:val="center"/>
+            <w:hideMark/>
+          </w:tcPr>
+          <w:p>
+            <w:pPr>
+              <w:spacing w:after="0" w:line="240" w:lineRule="auto"/>
+              <w:jc w:val="center"/>
+              <w:rPr>
+                <w:rFonts w:ascii="Calibri" w:eastAsia="Times New Roman" w:hAnsi="Calibri" w:cs="Times New Roman"/>
+                <w:color w:val="000000"/>
+                <w:sz w:val="24"/>
+                <w:szCs w:val="24"/>
+              </w:rPr>
+            </w:pPr>
+            <w:r>
+              <w:rPr>
+                <w:rFonts w:ascii="Calibri" w:eastAsia="Times New Roman" w:hAnsi="Calibri" w:cs="Times New Roman"/>
+                <w:color w:val="000000"/>
+                <w:sz w:val="24"/>
+                <w:szCs w:val="24"/>
+              </w:rPr>
+              <w:t xml:space="preserve">week #6 </w:t>
+            </w:r>
+          </w:p>
+        </w:tc>
+        <w:tc>
+          <w:tcPr>
+            <w:tcW w:w="2070" w:type="dxa"/>
+            <w:tcBorders>
+              <w:top w:val="nil"/>
+              <w:left w:val="nil"/>
+              <w:bottom w:val="single" w:sz="4" w:space="0" w:color="auto"/>
+              <w:right w:val="single" w:sz="4" w:space="0" w:color="auto"/>
+            </w:tcBorders>
+            <w:shd w:val="clear" w:color="000000" w:fill="BFBFBF"/>
+            <w:noWrap/>
+            <w:vAlign w:val="center"/>
+            <w:hideMark/>
+          </w:tcPr>
+          <w:p>
+            <w:pPr>
+              <w:spacing w:after="0" w:line="240" w:lineRule="auto"/>
+              <w:jc w:val="center"/>
+              <w:rPr>
+                <w:rFonts w:ascii="Calibri" w:eastAsia="Times New Roman" w:hAnsi="Calibri" w:cs="Times New Roman"/>
+                <w:color w:val="000000"/>
+                <w:sz w:val="24"/>
+                <w:szCs w:val="24"/>
+              </w:rPr>
+            </w:pPr>
+            <w:r>
+              <w:rPr>
+                <w:rFonts w:ascii="Calibri" w:eastAsia="Times New Roman" w:hAnsi="Calibri" w:cs="Times New Roman"/>
+                <w:color w:val="000000"/>
+                <w:sz w:val="24"/>
+                <w:szCs w:val="24"/>
+              </w:rPr>
+              <w:t>week # 6,11</w:t>
+            </w:r>
+          </w:p>
+        </w:tc>
+      </w:tr>
+      <w:tr>
+        <w:trPr>
+          <w:trHeight w:val="315"/>
+        </w:trPr>
+        <w:tc>
+          <w:tcPr>
+            <w:tcW w:w="6750" w:type="dxa"/>
+            <w:tcBorders>
+              <w:top w:val="nil"/>
+              <w:left w:val="single" w:sz="4" w:space="0" w:color="auto"/>
+              <w:bottom w:val="single" w:sz="4" w:space="0" w:color="auto"/>
+              <w:right w:val="single" w:sz="4" w:space="0" w:color="auto"/>
+            </w:tcBorders>
+            <w:shd w:val="clear" w:color="auto" w:fill="auto"/>
+            <w:noWrap/>
+            <w:vAlign w:val="bottom"/>
+            <w:hideMark/>
+          </w:tcPr>
+          <w:p>
+            <w:pPr>
+              <w:spacing w:after="0" w:line="240" w:lineRule="auto"/>
+              <w:rPr>
+                <w:rFonts w:ascii="Calibri" w:eastAsia="Times New Roman" w:hAnsi="Calibri" w:cs="Times New Roman"/>
+                <w:color w:val="000000"/>
+                <w:sz w:val="24"/>
+                <w:szCs w:val="24"/>
+              </w:rPr>
+            </w:pPr>
+            <w:r>
+              <w:rPr>
+                <w:rFonts w:ascii="Calibri" w:eastAsia="Times New Roman" w:hAnsi="Calibri" w:cs="Times New Roman"/>
+                <w:color w:val="000000"/>
+                <w:sz w:val="24"/>
+                <w:szCs w:val="24"/>
+              </w:rPr>
+              <w:t xml:space="preserve">    4.1 First report</w:t>
+            </w:r>
+          </w:p>
+        </w:tc>
+        <w:tc>
+          <w:tcPr>
+            <w:tcW w:w="1620" w:type="dxa"/>
+            <w:tcBorders>
+              <w:top w:val="nil"/>
+              <w:left w:val="nil"/>
+              <w:bottom w:val="single" w:sz="4" w:space="0" w:color="auto"/>
+              <w:right w:val="single" w:sz="4" w:space="0" w:color="auto"/>
+            </w:tcBorders>
+            <w:shd w:val="clear" w:color="auto" w:fill="auto"/>
+            <w:noWrap/>
+            <w:vAlign w:val="center"/>
+            <w:hideMark/>
+          </w:tcPr>
+          <w:p>
+            <w:pPr>
+              <w:spacing w:after="0" w:line="240" w:lineRule="auto"/>
+              <w:jc w:val="center"/>
+              <w:rPr>
+                <w:rFonts w:ascii="Calibri" w:eastAsia="Times New Roman" w:hAnsi="Calibri" w:cs="Times New Roman"/>
+                <w:color w:val="000000"/>
+                <w:sz w:val="20"/>
+                <w:szCs w:val="20"/>
+              </w:rPr>
+            </w:pPr>
+            <w:r>
+              <w:rPr>
+                <w:rFonts w:ascii="Calibri" w:eastAsia="Times New Roman" w:hAnsi="Calibri" w:cs="Times New Roman"/>
+                <w:color w:val="000000"/>
+                <w:sz w:val="20"/>
+                <w:szCs w:val="20"/>
+              </w:rPr>
+              <w:t>week #6</w:t>
+            </w:r>
+          </w:p>
+        </w:tc>
+        <w:tc>
+          <w:tcPr>
+            <w:tcW w:w="2070" w:type="dxa"/>
+            <w:tcBorders>
+              <w:top w:val="nil"/>
+              <w:left w:val="nil"/>
+              <w:bottom w:val="single" w:sz="4" w:space="0" w:color="auto"/>
+              <w:right w:val="single" w:sz="4" w:space="0" w:color="auto"/>
+            </w:tcBorders>
+            <w:shd w:val="clear" w:color="auto" w:fill="auto"/>
+            <w:noWrap/>
+            <w:vAlign w:val="center"/>
+            <w:hideMark/>
+          </w:tcPr>
+          <w:p>
+            <w:pPr>
+              <w:spacing w:after="0" w:line="240" w:lineRule="auto"/>
+              <w:jc w:val="center"/>
+              <w:rPr>
+                <w:rFonts w:ascii="Calibri" w:eastAsia="Times New Roman" w:hAnsi="Calibri" w:cs="Times New Roman"/>
+                <w:color w:val="000000"/>
+                <w:sz w:val="20"/>
+                <w:szCs w:val="20"/>
+              </w:rPr>
+            </w:pPr>
+            <w:r>
+              <w:rPr>
+                <w:rFonts w:ascii="Calibri" w:eastAsia="Times New Roman" w:hAnsi="Calibri" w:cs="Times New Roman"/>
+                <w:color w:val="000000"/>
+                <w:sz w:val="20"/>
+                <w:szCs w:val="20"/>
+              </w:rPr>
+              <w:t>1 week</w:t>
+            </w:r>
+          </w:p>
+        </w:tc>
+      </w:tr>
+      <w:tr>
+        <w:trPr>
+          <w:trHeight w:val="315"/>
+        </w:trPr>
+        <w:tc>
+          <w:tcPr>
+            <w:tcW w:w="6750" w:type="dxa"/>
+            <w:tcBorders>
+              <w:top w:val="nil"/>
+              <w:left w:val="single" w:sz="4" w:space="0" w:color="auto"/>
+              <w:bottom w:val="single" w:sz="4" w:space="0" w:color="auto"/>
+              <w:right w:val="single" w:sz="4" w:space="0" w:color="auto"/>
+            </w:tcBorders>
+            <w:shd w:val="clear" w:color="auto" w:fill="auto"/>
+            <w:noWrap/>
+            <w:vAlign w:val="bottom"/>
+            <w:hideMark/>
+          </w:tcPr>
+          <w:p>
+            <w:pPr>
+              <w:spacing w:after="0" w:line="240" w:lineRule="auto"/>
+              <w:rPr>
+                <w:rFonts w:ascii="Calibri" w:eastAsia="Times New Roman" w:hAnsi="Calibri" w:cs="Times New Roman"/>
+                <w:color w:val="000000"/>
+                <w:sz w:val="24"/>
+                <w:szCs w:val="24"/>
+              </w:rPr>
+            </w:pPr>
+            <w:r>
+              <w:rPr>
+                <w:rFonts w:ascii="Calibri" w:eastAsia="Times New Roman" w:hAnsi="Calibri" w:cs="Times New Roman"/>
+                <w:color w:val="000000"/>
+                <w:sz w:val="24"/>
+                <w:szCs w:val="24"/>
+              </w:rPr>
+              <w:t xml:space="preserve">    4.2 Second report</w:t>
+            </w:r>
+          </w:p>
+        </w:tc>
+        <w:tc>
+          <w:tcPr>
+            <w:tcW w:w="1620" w:type="dxa"/>
+            <w:tcBorders>
+              <w:top w:val="nil"/>
+              <w:left w:val="nil"/>
+              <w:bottom w:val="single" w:sz="4" w:space="0" w:color="auto"/>
+              <w:right w:val="single" w:sz="4" w:space="0" w:color="auto"/>
+            </w:tcBorders>
+            <w:shd w:val="clear" w:color="auto" w:fill="auto"/>
+            <w:noWrap/>
+            <w:vAlign w:val="center"/>
+            <w:hideMark/>
+          </w:tcPr>
+          <w:p>
+            <w:pPr>
+              <w:spacing w:after="0" w:line="240" w:lineRule="auto"/>
+              <w:jc w:val="center"/>
+              <w:rPr>
+                <w:rFonts w:ascii="Calibri" w:eastAsia="Times New Roman" w:hAnsi="Calibri" w:cs="Times New Roman"/>
+                <w:color w:val="000000"/>
+                <w:sz w:val="20"/>
+                <w:szCs w:val="20"/>
+              </w:rPr>
+            </w:pPr>
+            <w:r>
+              <w:rPr>
+                <w:rFonts w:ascii="Calibri" w:eastAsia="Times New Roman" w:hAnsi="Calibri" w:cs="Times New Roman"/>
+                <w:color w:val="000000"/>
+                <w:sz w:val="20"/>
+                <w:szCs w:val="20"/>
+              </w:rPr>
+              <w:t>week #11</w:t>
+            </w:r>
+          </w:p>
+        </w:tc>
+        <w:tc>
+          <w:tcPr>
+            <w:tcW w:w="2070" w:type="dxa"/>
+            <w:tcBorders>
+              <w:top w:val="nil"/>
+              <w:left w:val="nil"/>
+              <w:bottom w:val="single" w:sz="4" w:space="0" w:color="auto"/>
+              <w:right w:val="single" w:sz="4" w:space="0" w:color="auto"/>
+            </w:tcBorders>
+            <w:shd w:val="clear" w:color="auto" w:fill="auto"/>
+            <w:noWrap/>
+            <w:vAlign w:val="center"/>
+            <w:hideMark/>
+          </w:tcPr>
+          <w:p>
+            <w:pPr>
+              <w:spacing w:after="0" w:line="240" w:lineRule="auto"/>
+              <w:jc w:val="center"/>
+              <w:rPr>
+                <w:rFonts w:ascii="Calibri" w:eastAsia="Times New Roman" w:hAnsi="Calibri" w:cs="Times New Roman"/>
+                <w:color w:val="000000"/>
+                <w:sz w:val="20"/>
+                <w:szCs w:val="20"/>
+              </w:rPr>
+            </w:pPr>
+            <w:r>
+              <w:rPr>
+                <w:rFonts w:ascii="Calibri" w:eastAsia="Times New Roman" w:hAnsi="Calibri" w:cs="Times New Roman"/>
+                <w:color w:val="000000"/>
+                <w:sz w:val="20"/>
+                <w:szCs w:val="20"/>
+              </w:rPr>
+              <w:t>1 week</w:t>
+            </w:r>
+          </w:p>
+        </w:tc>
+      </w:tr>
+      <w:tr>
+        <w:trPr>
+          <w:trHeight w:val="315"/>
+        </w:trPr>
+        <w:tc>
+          <w:tcPr>
+            <w:tcW w:w="6750" w:type="dxa"/>
+            <w:tcBorders>
+              <w:top w:val="nil"/>
+              <w:left w:val="single" w:sz="4" w:space="0" w:color="auto"/>
+              <w:bottom w:val="single" w:sz="4" w:space="0" w:color="auto"/>
+              <w:right w:val="single" w:sz="4" w:space="0" w:color="auto"/>
+            </w:tcBorders>
+            <w:shd w:val="clear" w:color="auto" w:fill="auto"/>
+            <w:noWrap/>
+            <w:vAlign w:val="bottom"/>
+            <w:hideMark/>
+          </w:tcPr>
+          <w:p>
+            <w:pPr>
+              <w:spacing w:after="0" w:line="240" w:lineRule="auto"/>
+              <w:rPr>
+                <w:rFonts w:ascii="Calibri" w:eastAsia="Times New Roman" w:hAnsi="Calibri" w:cs="Times New Roman"/>
+                <w:b/>
+                <w:bCs/>
+                <w:color w:val="000000"/>
+                <w:sz w:val="24"/>
+                <w:szCs w:val="24"/>
+              </w:rPr>
+            </w:pPr>
+            <w:r>
+              <w:rPr>
+                <w:rFonts w:ascii="Calibri" w:eastAsia="Times New Roman" w:hAnsi="Calibri" w:cs="Times New Roman"/>
+                <w:b/>
+                <w:bCs/>
+                <w:color w:val="000000"/>
+                <w:sz w:val="24"/>
+                <w:szCs w:val="24"/>
+              </w:rPr>
+              <w:t>5. Testing and debugging</w:t>
+            </w:r>
+          </w:p>
+        </w:tc>
+        <w:tc>
+          <w:tcPr>
+            <w:tcW w:w="1620" w:type="dxa"/>
+            <w:tcBorders>
+              <w:top w:val="nil"/>
+              <w:left w:val="nil"/>
+              <w:bottom w:val="single" w:sz="4" w:space="0" w:color="auto"/>
+              <w:right w:val="single" w:sz="4" w:space="0" w:color="auto"/>
+            </w:tcBorders>
+            <w:shd w:val="clear" w:color="000000" w:fill="BFBFBF"/>
+            <w:noWrap/>
+            <w:vAlign w:val="center"/>
+            <w:hideMark/>
+          </w:tcPr>
+          <w:p>
+            <w:pPr>
+              <w:spacing w:after="0" w:line="240" w:lineRule="auto"/>
+              <w:jc w:val="center"/>
+              <w:rPr>
+                <w:rFonts w:ascii="Calibri" w:eastAsia="Times New Roman" w:hAnsi="Calibri" w:cs="Times New Roman"/>
+                <w:color w:val="000000"/>
+                <w:sz w:val="24"/>
+                <w:szCs w:val="24"/>
+              </w:rPr>
+            </w:pPr>
+            <w:r>
+              <w:rPr>
+                <w:rFonts w:ascii="Calibri" w:eastAsia="Times New Roman" w:hAnsi="Calibri" w:cs="Times New Roman"/>
+                <w:color w:val="000000"/>
+                <w:sz w:val="24"/>
+                <w:szCs w:val="24"/>
+              </w:rPr>
+              <w:t>week # 10</w:t>
+            </w:r>
+          </w:p>
+        </w:tc>
+        <w:tc>
+          <w:tcPr>
+            <w:tcW w:w="2070" w:type="dxa"/>
+            <w:tcBorders>
+              <w:top w:val="nil"/>
+              <w:left w:val="nil"/>
+              <w:bottom w:val="single" w:sz="4" w:space="0" w:color="auto"/>
+              <w:right w:val="single" w:sz="4" w:space="0" w:color="auto"/>
+            </w:tcBorders>
+            <w:shd w:val="clear" w:color="000000" w:fill="BFBFBF"/>
+            <w:noWrap/>
+            <w:vAlign w:val="center"/>
+            <w:hideMark/>
+          </w:tcPr>
+          <w:p>
+            <w:pPr>
+              <w:spacing w:after="0" w:line="240" w:lineRule="auto"/>
+              <w:jc w:val="center"/>
+              <w:rPr>
+                <w:rFonts w:ascii="Calibri" w:eastAsia="Times New Roman" w:hAnsi="Calibri" w:cs="Times New Roman"/>
+                <w:color w:val="000000"/>
+                <w:sz w:val="24"/>
+                <w:szCs w:val="24"/>
+              </w:rPr>
+            </w:pPr>
+            <w:r>
+              <w:rPr>
+                <w:rFonts w:ascii="Calibri" w:eastAsia="Times New Roman" w:hAnsi="Calibri" w:cs="Times New Roman"/>
+                <w:color w:val="000000"/>
+                <w:sz w:val="24"/>
+                <w:szCs w:val="24"/>
+              </w:rPr>
+              <w:t>week # 10, 11, 12, 13</w:t>
+            </w:r>
+          </w:p>
+        </w:tc>
+      </w:tr>
+      <w:tr>
+        <w:trPr>
+          <w:trHeight w:val="315"/>
+        </w:trPr>
+        <w:tc>
+          <w:tcPr>
+            <w:tcW w:w="6750" w:type="dxa"/>
+            <w:tcBorders>
+              <w:top w:val="nil"/>
+              <w:left w:val="single" w:sz="4" w:space="0" w:color="auto"/>
+              <w:bottom w:val="single" w:sz="4" w:space="0" w:color="auto"/>
+              <w:right w:val="single" w:sz="4" w:space="0" w:color="auto"/>
+            </w:tcBorders>
+            <w:shd w:val="clear" w:color="auto" w:fill="auto"/>
+            <w:noWrap/>
+            <w:vAlign w:val="bottom"/>
+            <w:hideMark/>
+          </w:tcPr>
+          <w:p>
+            <w:pPr>
+              <w:spacing w:after="0" w:line="240" w:lineRule="auto"/>
+              <w:rPr>
+                <w:rFonts w:ascii="Calibri" w:eastAsia="Times New Roman" w:hAnsi="Calibri" w:cs="Times New Roman"/>
+                <w:b/>
+                <w:bCs/>
+                <w:color w:val="000000"/>
+                <w:sz w:val="24"/>
+                <w:szCs w:val="24"/>
+              </w:rPr>
+            </w:pPr>
+            <w:r>
+              <w:rPr>
+                <w:rFonts w:ascii="Calibri" w:eastAsia="Times New Roman" w:hAnsi="Calibri" w:cs="Times New Roman"/>
+                <w:b/>
+                <w:bCs/>
+                <w:color w:val="000000"/>
+                <w:sz w:val="24"/>
+                <w:szCs w:val="24"/>
+              </w:rPr>
+              <w:t xml:space="preserve">6. Presentation </w:t>
+            </w:r>
+          </w:p>
+        </w:tc>
+        <w:tc>
+          <w:tcPr>
+            <w:tcW w:w="1620" w:type="dxa"/>
+            <w:tcBorders>
+              <w:top w:val="nil"/>
+              <w:left w:val="nil"/>
+              <w:bottom w:val="single" w:sz="4" w:space="0" w:color="auto"/>
+              <w:right w:val="single" w:sz="4" w:space="0" w:color="auto"/>
+            </w:tcBorders>
+            <w:shd w:val="clear" w:color="000000" w:fill="BFBFBF"/>
+            <w:noWrap/>
+            <w:vAlign w:val="center"/>
+            <w:hideMark/>
+          </w:tcPr>
+          <w:p>
+            <w:pPr>
+              <w:spacing w:after="0" w:line="240" w:lineRule="auto"/>
+              <w:jc w:val="center"/>
+              <w:rPr>
+                <w:rFonts w:ascii="Calibri" w:eastAsia="Times New Roman" w:hAnsi="Calibri" w:cs="Times New Roman"/>
+                <w:color w:val="000000"/>
+                <w:sz w:val="24"/>
+                <w:szCs w:val="24"/>
+              </w:rPr>
+            </w:pPr>
+            <w:r>
+              <w:rPr>
+                <w:rFonts w:ascii="Calibri" w:eastAsia="Times New Roman" w:hAnsi="Calibri" w:cs="Times New Roman"/>
+                <w:color w:val="000000"/>
+                <w:sz w:val="24"/>
+                <w:szCs w:val="24"/>
+              </w:rPr>
+              <w:t>week # 14</w:t>
+            </w:r>
+          </w:p>
+        </w:tc>
+        <w:tc>
+          <w:tcPr>
+            <w:tcW w:w="2070" w:type="dxa"/>
+            <w:tcBorders>
+              <w:top w:val="nil"/>
+              <w:left w:val="nil"/>
+              <w:bottom w:val="single" w:sz="4" w:space="0" w:color="auto"/>
+              <w:right w:val="single" w:sz="4" w:space="0" w:color="auto"/>
+            </w:tcBorders>
+            <w:shd w:val="clear" w:color="000000" w:fill="BFBFBF"/>
+            <w:noWrap/>
+            <w:vAlign w:val="center"/>
+            <w:hideMark/>
+          </w:tcPr>
+          <w:p>
+            <w:pPr>
+              <w:spacing w:after="0" w:line="240" w:lineRule="auto"/>
+              <w:jc w:val="center"/>
+              <w:rPr>
+                <w:rFonts w:ascii="Calibri" w:eastAsia="Times New Roman" w:hAnsi="Calibri" w:cs="Times New Roman"/>
+                <w:color w:val="000000"/>
+                <w:sz w:val="24"/>
+                <w:szCs w:val="24"/>
+              </w:rPr>
+            </w:pPr>
+            <w:r>
+              <w:rPr>
+                <w:rFonts w:ascii="Calibri" w:eastAsia="Times New Roman" w:hAnsi="Calibri" w:cs="Times New Roman"/>
+                <w:color w:val="000000"/>
+                <w:sz w:val="24"/>
+                <w:szCs w:val="24"/>
+              </w:rPr>
+              <w:t>week #14</w:t>
+            </w:r>
+          </w:p>
+        </w:tc>
+      </w:tr>
+      <w:tr>
+        <w:trPr>
+          <w:trHeight w:val="285"/>
+        </w:trPr>
+        <w:tc>
+          <w:tcPr>
+            <w:tcW w:w="6750" w:type="dxa"/>
+            <w:tcBorders>
+              <w:top w:val="nil"/>
+              <w:left w:val="single" w:sz="4" w:space="0" w:color="auto"/>
+              <w:bottom w:val="single" w:sz="4" w:space="0" w:color="auto"/>
+              <w:right w:val="single" w:sz="4" w:space="0" w:color="auto"/>
+            </w:tcBorders>
+            <w:shd w:val="clear" w:color="auto" w:fill="auto"/>
+            <w:noWrap/>
+            <w:vAlign w:val="bottom"/>
+            <w:hideMark/>
+          </w:tcPr>
+          <w:p>
+            <w:pPr>
+              <w:spacing w:after="0" w:line="240" w:lineRule="auto"/>
+              <w:rPr>
+                <w:rFonts w:ascii="Calibri" w:eastAsia="Times New Roman" w:hAnsi="Calibri" w:cs="Times New Roman"/>
+                <w:b/>
+                <w:bCs/>
+                <w:color w:val="000000"/>
+              </w:rPr>
+            </w:pPr>
+            <w:r>
+              <w:rPr>
+                <w:rFonts w:ascii="Calibri" w:eastAsia="Times New Roman" w:hAnsi="Calibri" w:cs="Times New Roman"/>
+                <w:b/>
+                <w:bCs/>
+                <w:color w:val="000000"/>
+              </w:rPr>
+              <w:t>Total</w:t>
+            </w:r>
+          </w:p>
+        </w:tc>
+        <w:tc>
+          <w:tcPr>
+            <w:tcW w:w="3690" w:type="dxa"/>
+            <w:gridSpan w:val="2"/>
+            <w:tcBorders>
+              <w:top w:val="single" w:sz="4" w:space="0" w:color="auto"/>
+              <w:left w:val="nil"/>
+              <w:bottom w:val="single" w:sz="4" w:space="0" w:color="auto"/>
+              <w:right w:val="single" w:sz="4" w:space="0" w:color="auto"/>
+            </w:tcBorders>
+            <w:shd w:val="clear" w:color="auto" w:fill="auto"/>
+            <w:noWrap/>
+            <w:vAlign w:val="center"/>
+            <w:hideMark/>
+          </w:tcPr>
+          <w:p>
+            <w:pPr>
+              <w:spacing w:after="0" w:line="240" w:lineRule="auto"/>
+              <w:jc w:val="right"/>
+              <w:rPr>
+                <w:rFonts w:ascii="Calibri" w:eastAsia="Times New Roman" w:hAnsi="Calibri" w:cs="Times New Roman"/>
+                <w:b/>
+                <w:bCs/>
+                <w:color w:val="000000"/>
+              </w:rPr>
+            </w:pPr>
+            <w:r>
+              <w:rPr>
+                <w:rFonts w:ascii="Calibri" w:eastAsia="Times New Roman" w:hAnsi="Calibri" w:cs="Times New Roman"/>
+                <w:b/>
+                <w:bCs/>
+                <w:color w:val="000000"/>
+              </w:rPr>
+              <w:t>14 weeks</w:t>
+            </w:r>
+          </w:p>
+        </w:tc>
+      </w:tr>
+    </w:tbl>
     <w:p>
       <w:pPr>
         <w:ind w:firstLine="360"/>
@@ -1568,7 +5097,10 @@
           <w:szCs w:val="24"/>
         </w:rPr>
       </w:pPr>
-      <w:r>
+    </w:p>
+    <w:p>
+      <w:pPr>
+        <w:ind w:firstLine="360"/>
         <w:rPr>
           <w:rFonts w:asciiTheme="majorBidi" w:hAnsiTheme="majorBidi" w:cstheme="majorBidi"/>
           <w:b/>
@@ -1577,6 +5109,17 @@
           <w:sz w:val="24"/>
           <w:szCs w:val="24"/>
         </w:rPr>
+      </w:pPr>
+      <w:r>
+        <w:rPr>
+          <w:rFonts w:asciiTheme="majorBidi" w:hAnsiTheme="majorBidi" w:cstheme="majorBidi"/>
+          <w:b/>
+          <w:bCs/>
+          <w:color w:val="2F5496" w:themeColor="accent5" w:themeShade="BF"/>
+          <w:sz w:val="24"/>
+          <w:szCs w:val="24"/>
+        </w:rPr>
+        <w:lastRenderedPageBreak/>
         <w:t>Section 2.2</w:t>
       </w:r>
       <w:r>
@@ -1640,44 +5183,7 @@
           <w:sz w:val="24"/>
           <w:szCs w:val="24"/>
         </w:rPr>
-        <w:lastRenderedPageBreak/>
-        <w:t xml:space="preserve">Software Tools: </w:t>
-      </w:r>
-      <w:proofErr w:type="spellStart"/>
-      <w:r>
-        <w:rPr>
-          <w:rFonts w:asciiTheme="majorBidi" w:hAnsiTheme="majorBidi" w:cstheme="majorBidi"/>
-          <w:sz w:val="24"/>
-          <w:szCs w:val="24"/>
-        </w:rPr>
-        <w:t>Django</w:t>
-      </w:r>
-      <w:proofErr w:type="spellEnd"/>
-      <w:r>
-        <w:rPr>
-          <w:rFonts w:asciiTheme="majorBidi" w:hAnsiTheme="majorBidi" w:cstheme="majorBidi"/>
-          <w:sz w:val="24"/>
-          <w:szCs w:val="24"/>
-        </w:rPr>
-        <w:t xml:space="preserve">, </w:t>
-      </w:r>
-      <w:proofErr w:type="spellStart"/>
-      <w:r>
-        <w:rPr>
-          <w:rFonts w:asciiTheme="majorBidi" w:hAnsiTheme="majorBidi" w:cstheme="majorBidi"/>
-          <w:sz w:val="24"/>
-          <w:szCs w:val="24"/>
-        </w:rPr>
-        <w:t>GraphViz</w:t>
-      </w:r>
-      <w:proofErr w:type="spellEnd"/>
-      <w:r>
-        <w:rPr>
-          <w:rFonts w:asciiTheme="majorBidi" w:hAnsiTheme="majorBidi" w:cstheme="majorBidi"/>
-          <w:sz w:val="24"/>
-          <w:szCs w:val="24"/>
-        </w:rPr>
-        <w:t>, PDF Miner</w:t>
+        <w:t>Software Tools: Django, GraphViz, PDF Miner</w:t>
       </w:r>
     </w:p>
     <w:p>
@@ -1987,7 +5493,6 @@
                               <w:pStyle w:val="NormalWeb"/>
                               <w:spacing w:before="0" w:beforeAutospacing="0" w:after="0" w:afterAutospacing="0"/>
                             </w:pPr>
-                            <w:proofErr w:type="gramStart"/>
                             <w:r>
                               <w:rPr>
                                 <w:rFonts w:asciiTheme="minorHAnsi" w:hAnsi="Calibri" w:cstheme="minorBidi"/>
@@ -1995,17 +5500,7 @@
                                 <w:sz w:val="22"/>
                                 <w:szCs w:val="22"/>
                               </w:rPr>
-                              <w:t>time</w:t>
-                            </w:r>
-                            <w:proofErr w:type="gramEnd"/>
-                            <w:r>
-                              <w:rPr>
-                                <w:rFonts w:asciiTheme="minorHAnsi" w:hAnsi="Calibri" w:cstheme="minorBidi"/>
-                                <w:color w:val="000000" w:themeColor="dark1"/>
-                                <w:sz w:val="22"/>
-                                <w:szCs w:val="22"/>
-                              </w:rPr>
-                              <w:t xml:space="preserve"> to finish the project* # of team member </w:t>
+                              <w:t xml:space="preserve">time to finish the project* # of team member </w:t>
                             </w:r>
                           </w:p>
                           <w:p>
@@ -2072,7 +5567,6 @@
                         <w:pStyle w:val="NormalWeb"/>
                         <w:spacing w:before="0" w:beforeAutospacing="0" w:after="0" w:afterAutospacing="0"/>
                       </w:pPr>
-                      <w:proofErr w:type="gramStart"/>
                       <w:r>
                         <w:rPr>
                           <w:rFonts w:asciiTheme="minorHAnsi" w:hAnsi="Calibri" w:cstheme="minorBidi"/>
@@ -2080,17 +5574,7 @@
                           <w:sz w:val="22"/>
                           <w:szCs w:val="22"/>
                         </w:rPr>
-                        <w:t>time</w:t>
-                      </w:r>
-                      <w:proofErr w:type="gramEnd"/>
-                      <w:r>
-                        <w:rPr>
-                          <w:rFonts w:asciiTheme="minorHAnsi" w:hAnsi="Calibri" w:cstheme="minorBidi"/>
-                          <w:color w:val="000000" w:themeColor="dark1"/>
-                          <w:sz w:val="22"/>
-                          <w:szCs w:val="22"/>
-                        </w:rPr>
-                        <w:t xml:space="preserve"> to finish the project* # of team member </w:t>
+                        <w:t xml:space="preserve">time to finish the project* # of team member </w:t>
                       </w:r>
                     </w:p>
                     <w:p>
@@ -2340,37 +5824,7 @@
                                         </w14:schemeClr>
                                       </w14:shadow>
                                     </w:rPr>
-                                    <w:t xml:space="preserve">Labor </w:t>
-                                  </w:r>
-                                  <w:proofErr w:type="gramStart"/>
-                                  <w:r>
-                                    <w:rPr>
-                                      <w:rFonts w:asciiTheme="minorHAnsi" w:hAnsi="Calibri" w:cstheme="minorBidi"/>
-                                      <w:color w:val="000000" w:themeColor="text1"/>
-                                      <w:sz w:val="22"/>
-                                      <w:szCs w:val="22"/>
-                                      <w14:shadow w14:blurRad="38100" w14:dist="19050" w14:dir="2700000" w14:sx="100000" w14:sy="100000" w14:kx="0" w14:ky="0" w14:algn="tl">
-                                        <w14:schemeClr w14:val="dk1">
-                                          <w14:alpha w14:val="60000"/>
-                                        </w14:schemeClr>
-                                      </w14:shadow>
-                                    </w:rPr>
-                                    <w:t>rate :</w:t>
-                                  </w:r>
-                                  <w:proofErr w:type="gramEnd"/>
-                                  <w:r>
-                                    <w:rPr>
-                                      <w:rFonts w:asciiTheme="minorHAnsi" w:hAnsi="Calibri" w:cstheme="minorBidi"/>
-                                      <w:color w:val="000000" w:themeColor="text1"/>
-                                      <w:sz w:val="22"/>
-                                      <w:szCs w:val="22"/>
-                                      <w14:shadow w14:blurRad="38100" w14:dist="19050" w14:dir="2700000" w14:sx="100000" w14:sy="100000" w14:kx="0" w14:ky="0" w14:algn="tl">
-                                        <w14:schemeClr w14:val="dk1">
-                                          <w14:alpha w14:val="60000"/>
-                                        </w14:schemeClr>
-                                      </w14:shadow>
-                                    </w:rPr>
-                                    <w:t xml:space="preserve"> $1000 per month</w:t>
+                                    <w:t>Labor rate : $1000 per month</w:t>
                                   </w:r>
                                 </w:p>
                                 <w:p>
@@ -2506,37 +5960,7 @@
                                   </w14:schemeClr>
                                 </w14:shadow>
                               </w:rPr>
-                              <w:t xml:space="preserve">Labor </w:t>
-                            </w:r>
-                            <w:proofErr w:type="gramStart"/>
-                            <w:r>
-                              <w:rPr>
-                                <w:rFonts w:asciiTheme="minorHAnsi" w:hAnsi="Calibri" w:cstheme="minorBidi"/>
-                                <w:color w:val="000000" w:themeColor="text1"/>
-                                <w:sz w:val="22"/>
-                                <w:szCs w:val="22"/>
-                                <w14:shadow w14:blurRad="38100" w14:dist="19050" w14:dir="2700000" w14:sx="100000" w14:sy="100000" w14:kx="0" w14:ky="0" w14:algn="tl">
-                                  <w14:schemeClr w14:val="dk1">
-                                    <w14:alpha w14:val="60000"/>
-                                  </w14:schemeClr>
-                                </w14:shadow>
-                              </w:rPr>
-                              <w:t>rate :</w:t>
-                            </w:r>
-                            <w:proofErr w:type="gramEnd"/>
-                            <w:r>
-                              <w:rPr>
-                                <w:rFonts w:asciiTheme="minorHAnsi" w:hAnsi="Calibri" w:cstheme="minorBidi"/>
-                                <w:color w:val="000000" w:themeColor="text1"/>
-                                <w:sz w:val="22"/>
-                                <w:szCs w:val="22"/>
-                                <w14:shadow w14:blurRad="38100" w14:dist="19050" w14:dir="2700000" w14:sx="100000" w14:sy="100000" w14:kx="0" w14:ky="0" w14:algn="tl">
-                                  <w14:schemeClr w14:val="dk1">
-                                    <w14:alpha w14:val="60000"/>
-                                  </w14:schemeClr>
-                                </w14:shadow>
-                              </w:rPr>
-                              <w:t xml:space="preserve"> $1000 per month</w:t>
+                              <w:t>Labor rate : $1000 per month</w:t>
                             </w:r>
                           </w:p>
                           <w:p>
@@ -3651,7 +7075,7 @@
           <w:sz w:val="24"/>
           <w:szCs w:val="24"/>
         </w:rPr>
-        <w:t xml:space="preserve">This software is a web based application that needs an internet connection. Currently, it targets Computer Science students at California State University Fullerton. It shall read in a PDF file of the TDA and translates it to a text file. Then the program shall extract the information from the text file to display a tree of classes. The tree shall be structured on prerequisites and the classes will be color coded based on the progress status (Taken, In Progress, Not Taken). The student shall be able to choose their elective track and it will be extended on the tree. Otherwise, students shall be given an option of “undecided” for the track. The website shall have tabs for displaying the prerequisites, graduation requirements, GE classes, class distribution. The student will have an option to either save their information to a PDF file, print it or email it to themselves. The system does not save the student’s data on its server. The information is deleted directly after exiting the program. The user shall be provided a help button that will display an operational manual. The software shall not ask any input from the user other than the TDA. If the system is </w:t>
+        <w:t xml:space="preserve">This software is a web based application that needs an internet connection. Currently, it targets Computer Science students at California State University Fullerton. It shall read in a PDF file of the TDA and translates it to a text file. Then the program shall extract the information from the text file to display a tree of classes. The tree shall be structured on prerequisites and the classes will be color coded based on the progress status (Taken, In Progress, Not Taken). The student shall be able to choose their elective track and it will be extended on the tree. Otherwise, students shall be given an option of “undecided” for the track. The website shall have tabs for displaying the prerequisites, graduation requirements, GE classes, class distribution. The student will have an option to either save their information to a PDF file, print it or email it to themselves. The system does not save the student’s data on its server. The information is deleted directly after </w:t>
       </w:r>
       <w:r>
         <w:rPr>
@@ -3660,36 +7084,15 @@
           <w:szCs w:val="24"/>
         </w:rPr>
         <w:lastRenderedPageBreak/>
-        <w:t xml:space="preserve">idle for 30 minutes, then the displayed information will be deleted and the user will be taken back to the home page. </w:t>
-      </w:r>
-      <w:r>
-        <w:rPr>
-          <w:rFonts w:asciiTheme="majorBidi" w:hAnsiTheme="majorBidi" w:cstheme="majorBidi"/>
-          <w:color w:val="FF0000"/>
-          <w:sz w:val="24"/>
-          <w:szCs w:val="24"/>
-        </w:rPr>
-        <w:t xml:space="preserve">The expected traffic on the website is be </w:t>
-      </w:r>
-      <w:proofErr w:type="gramStart"/>
-      <w:r>
-        <w:rPr>
-          <w:rFonts w:asciiTheme="majorBidi" w:hAnsiTheme="majorBidi" w:cstheme="majorBidi"/>
-          <w:color w:val="FF0000"/>
-          <w:sz w:val="24"/>
-          <w:szCs w:val="24"/>
-        </w:rPr>
-        <w:t>around .</w:t>
-      </w:r>
-      <w:proofErr w:type="gramEnd"/>
-      <w:r>
-        <w:rPr>
-          <w:rFonts w:asciiTheme="majorBidi" w:hAnsiTheme="majorBidi" w:cstheme="majorBidi"/>
-          <w:color w:val="FF0000"/>
-          <w:sz w:val="24"/>
-          <w:szCs w:val="24"/>
-        </w:rPr>
-        <w:t xml:space="preserve"> </w:t>
+        <w:t>exiting the program. The user shall be provided a help button that will display an operational manual. The software shall not ask any input from the user other than the TDA. If the system is idle for 30 minutes, then the displayed information will be deleted and the user will be taken back to th</w:t>
+      </w:r>
+      <w:r>
+        <w:rPr>
+          <w:rFonts w:asciiTheme="majorBidi" w:hAnsiTheme="majorBidi" w:cstheme="majorBidi"/>
+          <w:sz w:val="24"/>
+          <w:szCs w:val="24"/>
+        </w:rPr>
+        <w:t xml:space="preserve">e home page. </w:t>
       </w:r>
       <w:r>
         <w:rPr>
@@ -3737,13 +7140,17 @@
       <w:pPr>
         <w:rPr>
           <w:rFonts w:asciiTheme="majorBidi" w:hAnsiTheme="majorBidi" w:cstheme="majorBidi"/>
-          <w:sz w:val="24"/>
-          <w:szCs w:val="24"/>
-        </w:rPr>
-      </w:pPr>
-      <w:r>
-        <w:rPr>
-          <w:rFonts w:asciiTheme="majorBidi" w:hAnsiTheme="majorBidi" w:cstheme="majorBidi"/>
+          <w:b/>
+          <w:bCs/>
+          <w:sz w:val="24"/>
+          <w:szCs w:val="24"/>
+        </w:rPr>
+      </w:pPr>
+      <w:r>
+        <w:rPr>
+          <w:rFonts w:asciiTheme="majorBidi" w:hAnsiTheme="majorBidi" w:cstheme="majorBidi"/>
+          <w:b/>
+          <w:bCs/>
           <w:color w:val="2F5496" w:themeColor="accent5" w:themeShade="BF"/>
           <w:sz w:val="24"/>
           <w:szCs w:val="24"/>
@@ -3753,6 +7160,8 @@
       <w:r>
         <w:rPr>
           <w:rFonts w:asciiTheme="majorBidi" w:hAnsiTheme="majorBidi" w:cstheme="majorBidi"/>
+          <w:b/>
+          <w:bCs/>
           <w:sz w:val="24"/>
           <w:szCs w:val="24"/>
         </w:rPr>
@@ -3761,94 +7170,348 @@
     </w:p>
     <w:p>
       <w:pPr>
-        <w:rPr>
-          <w:rFonts w:asciiTheme="majorBidi" w:hAnsiTheme="majorBidi" w:cstheme="majorBidi"/>
-          <w:sz w:val="24"/>
-          <w:szCs w:val="24"/>
-        </w:rPr>
-      </w:pPr>
-      <w:r>
-        <w:rPr>
-          <w:rFonts w:asciiTheme="majorBidi" w:hAnsiTheme="majorBidi" w:cstheme="majorBidi"/>
-          <w:sz w:val="24"/>
-          <w:szCs w:val="24"/>
-        </w:rPr>
-        <w:tab/>
-        <w:t>The user shall upload their TDA as a PDF file to the website.</w:t>
+        <w:ind w:left="720"/>
+        <w:rPr>
+          <w:rFonts w:asciiTheme="majorBidi" w:hAnsiTheme="majorBidi" w:cstheme="majorBidi"/>
+          <w:sz w:val="24"/>
+          <w:szCs w:val="24"/>
+        </w:rPr>
+      </w:pPr>
+      <w:r>
+        <w:rPr>
+          <w:rFonts w:asciiTheme="majorBidi" w:hAnsiTheme="majorBidi" w:cstheme="majorBidi"/>
+          <w:b/>
+          <w:bCs/>
+          <w:noProof/>
+          <w:color w:val="FFC000"/>
+          <w:sz w:val="28"/>
+          <w:szCs w:val="28"/>
+        </w:rPr>
+        <w:drawing>
+          <wp:anchor distT="0" distB="0" distL="114300" distR="114300" simplePos="0" relativeHeight="251704320" behindDoc="0" locked="0" layoutInCell="1" allowOverlap="1" wp14:anchorId="17583AE0" wp14:editId="2ED752F5">
+            <wp:simplePos x="0" y="0"/>
+            <wp:positionH relativeFrom="column">
+              <wp:posOffset>2524125</wp:posOffset>
+            </wp:positionH>
+            <wp:positionV relativeFrom="paragraph">
+              <wp:posOffset>274955</wp:posOffset>
+            </wp:positionV>
+            <wp:extent cx="4229100" cy="2000885"/>
+            <wp:effectExtent l="0" t="0" r="0" b="0"/>
+            <wp:wrapSquare wrapText="bothSides"/>
+            <wp:docPr id="12" name="Picture 12" descr="C:\Users\Noor\Documents\GitHub\eadvisor\graph.png"/>
+            <wp:cNvGraphicFramePr>
+              <a:graphicFrameLocks xmlns:a="http://schemas.openxmlformats.org/drawingml/2006/main" noChangeAspect="1"/>
+            </wp:cNvGraphicFramePr>
+            <a:graphic xmlns:a="http://schemas.openxmlformats.org/drawingml/2006/main">
+              <a:graphicData uri="http://schemas.openxmlformats.org/drawingml/2006/picture">
+                <pic:pic xmlns:pic="http://schemas.openxmlformats.org/drawingml/2006/picture">
+                  <pic:nvPicPr>
+                    <pic:cNvPr id="0" name="Picture 1" descr="C:\Users\Noor\Documents\GitHub\eadvisor\graph.png"/>
+                    <pic:cNvPicPr>
+                      <a:picLocks noChangeAspect="1" noChangeArrowheads="1"/>
+                    </pic:cNvPicPr>
+                  </pic:nvPicPr>
+                  <pic:blipFill>
+                    <a:blip r:embed="rId6" cstate="print">
+                      <a:extLst>
+                        <a:ext uri="{28A0092B-C50C-407E-A947-70E740481C1C}">
+                          <a14:useLocalDpi xmlns:a14="http://schemas.microsoft.com/office/drawing/2010/main" val="0"/>
+                        </a:ext>
+                      </a:extLst>
+                    </a:blip>
+                    <a:srcRect/>
+                    <a:stretch>
+                      <a:fillRect/>
+                    </a:stretch>
+                  </pic:blipFill>
+                  <pic:spPr bwMode="auto">
+                    <a:xfrm>
+                      <a:off x="0" y="0"/>
+                      <a:ext cx="4229100" cy="2000885"/>
+                    </a:xfrm>
+                    <a:prstGeom prst="rect">
+                      <a:avLst/>
+                    </a:prstGeom>
+                    <a:noFill/>
+                    <a:ln>
+                      <a:noFill/>
+                    </a:ln>
+                  </pic:spPr>
+                </pic:pic>
+              </a:graphicData>
+            </a:graphic>
+          </wp:anchor>
+        </w:drawing>
+      </w:r>
+      <w:r>
+        <w:rPr>
+          <w:rFonts w:asciiTheme="majorBidi" w:hAnsiTheme="majorBidi" w:cstheme="majorBidi"/>
+          <w:b/>
+          <w:bCs/>
+          <w:sz w:val="24"/>
+          <w:szCs w:val="24"/>
+        </w:rPr>
+        <w:t>Preconditions: Internet connection</w:t>
+      </w:r>
+      <w:r>
+        <w:rPr>
+          <w:rFonts w:asciiTheme="majorBidi" w:hAnsiTheme="majorBidi" w:cstheme="majorBidi"/>
+          <w:b/>
+          <w:bCs/>
+          <w:sz w:val="24"/>
+          <w:szCs w:val="24"/>
+        </w:rPr>
+        <w:br/>
+        <w:t>Description (Steps):</w:t>
+      </w:r>
+      <w:r>
+        <w:rPr>
+          <w:rFonts w:asciiTheme="majorBidi" w:hAnsiTheme="majorBidi" w:cstheme="majorBidi"/>
+          <w:sz w:val="24"/>
+          <w:szCs w:val="24"/>
+        </w:rPr>
+        <w:t xml:space="preserve"> </w:t>
+      </w:r>
+      <w:r>
+        <w:rPr>
+          <w:rFonts w:asciiTheme="majorBidi" w:hAnsiTheme="majorBidi" w:cstheme="majorBidi"/>
+          <w:sz w:val="24"/>
+          <w:szCs w:val="24"/>
+        </w:rPr>
+        <w:br/>
+      </w:r>
+      <w:r>
+        <w:rPr>
+          <w:rFonts w:asciiTheme="majorBidi" w:hAnsiTheme="majorBidi" w:cstheme="majorBidi"/>
+          <w:color w:val="FFC000"/>
+          <w:sz w:val="24"/>
+          <w:szCs w:val="24"/>
+        </w:rPr>
+        <w:t>1.</w:t>
+      </w:r>
+      <w:r>
+        <w:rPr>
+          <w:rFonts w:asciiTheme="majorBidi" w:hAnsiTheme="majorBidi" w:cstheme="majorBidi"/>
+          <w:sz w:val="24"/>
+          <w:szCs w:val="24"/>
+        </w:rPr>
+        <w:t xml:space="preserve"> The user shall click on the browse button</w:t>
+      </w:r>
+      <w:r>
+        <w:rPr>
+          <w:rFonts w:asciiTheme="majorBidi" w:hAnsiTheme="majorBidi" w:cstheme="majorBidi"/>
+          <w:sz w:val="24"/>
+          <w:szCs w:val="24"/>
+        </w:rPr>
+        <w:t>.</w:t>
+      </w:r>
+      <w:r>
+        <w:rPr>
+          <w:rFonts w:asciiTheme="majorBidi" w:hAnsiTheme="majorBidi" w:cstheme="majorBidi"/>
+          <w:sz w:val="24"/>
+          <w:szCs w:val="24"/>
+        </w:rPr>
+        <w:t xml:space="preserve"> </w:t>
+      </w:r>
+      <w:r>
+        <w:rPr>
+          <w:rFonts w:asciiTheme="majorBidi" w:hAnsiTheme="majorBidi" w:cstheme="majorBidi"/>
+          <w:sz w:val="24"/>
+          <w:szCs w:val="24"/>
+        </w:rPr>
+        <w:br/>
+      </w:r>
+      <w:r>
+        <w:rPr>
+          <w:rFonts w:asciiTheme="majorBidi" w:hAnsiTheme="majorBidi" w:cstheme="majorBidi"/>
+          <w:color w:val="FFC000"/>
+          <w:sz w:val="24"/>
+          <w:szCs w:val="24"/>
+        </w:rPr>
+        <w:t>2.</w:t>
+      </w:r>
+      <w:r>
+        <w:rPr>
+          <w:rFonts w:asciiTheme="majorBidi" w:hAnsiTheme="majorBidi" w:cstheme="majorBidi"/>
+          <w:sz w:val="24"/>
+          <w:szCs w:val="24"/>
+        </w:rPr>
+        <w:t xml:space="preserve"> Then s/he will choose the PDF file of their TDA.</w:t>
+      </w:r>
+      <w:r>
+        <w:rPr>
+          <w:rFonts w:asciiTheme="majorBidi" w:hAnsiTheme="majorBidi" w:cstheme="majorBidi"/>
+          <w:sz w:val="24"/>
+          <w:szCs w:val="24"/>
+        </w:rPr>
+        <w:br/>
+      </w:r>
+      <w:r>
+        <w:rPr>
+          <w:rFonts w:asciiTheme="majorBidi" w:hAnsiTheme="majorBidi" w:cstheme="majorBidi"/>
+          <w:color w:val="FFC000"/>
+          <w:sz w:val="24"/>
+          <w:szCs w:val="24"/>
+        </w:rPr>
+        <w:t>3.</w:t>
+      </w:r>
+      <w:r>
+        <w:rPr>
+          <w:rFonts w:asciiTheme="majorBidi" w:hAnsiTheme="majorBidi" w:cstheme="majorBidi"/>
+          <w:sz w:val="24"/>
+          <w:szCs w:val="24"/>
+        </w:rPr>
+        <w:t xml:space="preserve"> Click Upload.</w:t>
       </w:r>
     </w:p>
     <w:p>
       <w:pPr>
         <w:rPr>
           <w:rFonts w:asciiTheme="majorBidi" w:hAnsiTheme="majorBidi" w:cstheme="majorBidi"/>
-          <w:sz w:val="24"/>
-          <w:szCs w:val="24"/>
-        </w:rPr>
-      </w:pPr>
-      <w:r>
-        <w:rPr>
-          <w:rFonts w:asciiTheme="majorBidi" w:hAnsiTheme="majorBidi" w:cstheme="majorBidi"/>
+          <w:b/>
+          <w:bCs/>
+          <w:sz w:val="24"/>
+          <w:szCs w:val="24"/>
+        </w:rPr>
+      </w:pPr>
+      <w:r>
+        <w:rPr>
+          <w:rFonts w:asciiTheme="majorBidi" w:hAnsiTheme="majorBidi" w:cstheme="majorBidi"/>
+          <w:b/>
+          <w:bCs/>
           <w:color w:val="2F5496" w:themeColor="accent5" w:themeShade="BF"/>
           <w:sz w:val="24"/>
           <w:szCs w:val="24"/>
         </w:rPr>
-        <w:t xml:space="preserve">Use Case 2: </w:t>
-      </w:r>
-      <w:r>
-        <w:rPr>
-          <w:rFonts w:asciiTheme="majorBidi" w:hAnsiTheme="majorBidi" w:cstheme="majorBidi"/>
-          <w:sz w:val="24"/>
-          <w:szCs w:val="24"/>
-        </w:rPr>
-        <w:t>Choose Track</w:t>
+        <w:t>Use Case 2</w:t>
+      </w:r>
+      <w:r>
+        <w:rPr>
+          <w:rFonts w:asciiTheme="majorBidi" w:hAnsiTheme="majorBidi" w:cstheme="majorBidi"/>
+          <w:b/>
+          <w:bCs/>
+          <w:color w:val="2F5496" w:themeColor="accent5" w:themeShade="BF"/>
+          <w:sz w:val="24"/>
+          <w:szCs w:val="24"/>
+        </w:rPr>
+        <w:t xml:space="preserve">: </w:t>
+      </w:r>
+      <w:r>
+        <w:rPr>
+          <w:rFonts w:asciiTheme="majorBidi" w:hAnsiTheme="majorBidi" w:cstheme="majorBidi"/>
+          <w:b/>
+          <w:bCs/>
+          <w:sz w:val="24"/>
+          <w:szCs w:val="24"/>
+        </w:rPr>
+        <w:t>View Tree</w:t>
       </w:r>
     </w:p>
     <w:p>
       <w:pPr>
-        <w:rPr>
-          <w:rFonts w:asciiTheme="majorBidi" w:hAnsiTheme="majorBidi" w:cstheme="majorBidi"/>
-          <w:sz w:val="24"/>
-          <w:szCs w:val="24"/>
-        </w:rPr>
-      </w:pPr>
-      <w:r>
-        <w:rPr>
-          <w:rFonts w:asciiTheme="majorBidi" w:hAnsiTheme="majorBidi" w:cstheme="majorBidi"/>
-          <w:color w:val="2F5496" w:themeColor="accent5" w:themeShade="BF"/>
-          <w:sz w:val="24"/>
-          <w:szCs w:val="24"/>
-        </w:rPr>
-        <w:t xml:space="preserve">Use Case 3: </w:t>
-      </w:r>
-      <w:r>
-        <w:rPr>
-          <w:rFonts w:asciiTheme="majorBidi" w:hAnsiTheme="majorBidi" w:cstheme="majorBidi"/>
-          <w:sz w:val="24"/>
-          <w:szCs w:val="24"/>
-        </w:rPr>
-        <w:t>Save, Print and Email</w:t>
+        <w:ind w:left="720"/>
+        <w:rPr>
+          <w:rFonts w:asciiTheme="majorBidi" w:hAnsiTheme="majorBidi" w:cstheme="majorBidi"/>
+          <w:sz w:val="24"/>
+          <w:szCs w:val="24"/>
+        </w:rPr>
+      </w:pPr>
+      <w:r>
+        <w:rPr>
+          <w:rFonts w:asciiTheme="majorBidi" w:hAnsiTheme="majorBidi" w:cstheme="majorBidi"/>
+          <w:b/>
+          <w:bCs/>
+          <w:sz w:val="24"/>
+          <w:szCs w:val="24"/>
+        </w:rPr>
+        <w:t>Preconditions: Use Case 1</w:t>
+      </w:r>
+      <w:r>
+        <w:rPr>
+          <w:rFonts w:asciiTheme="majorBidi" w:hAnsiTheme="majorBidi" w:cstheme="majorBidi"/>
+          <w:b/>
+          <w:bCs/>
+          <w:sz w:val="24"/>
+          <w:szCs w:val="24"/>
+        </w:rPr>
+        <w:br/>
+        <w:t>Description:</w:t>
+      </w:r>
+      <w:r>
+        <w:rPr>
+          <w:rFonts w:asciiTheme="majorBidi" w:hAnsiTheme="majorBidi" w:cstheme="majorBidi"/>
+          <w:sz w:val="24"/>
+          <w:szCs w:val="24"/>
+        </w:rPr>
+        <w:br/>
+        <w:t>After the user clicks on Upload, a tree of their core major classes will appear in a tree. Classes will be color coded based on the status (Taken, In Progress, Not Taken). There shall be tabs on the side to see the rest of their TDA information.</w:t>
+      </w:r>
+      <w:r>
+        <w:rPr>
+          <w:rFonts w:asciiTheme="majorBidi" w:hAnsiTheme="majorBidi" w:cstheme="majorBidi"/>
+          <w:sz w:val="24"/>
+          <w:szCs w:val="24"/>
+        </w:rPr>
+        <w:br/>
+      </w:r>
+      <w:r>
+        <w:rPr>
+          <w:rFonts w:asciiTheme="majorBidi" w:hAnsiTheme="majorBidi" w:cstheme="majorBidi"/>
+          <w:b/>
+          <w:bCs/>
+          <w:sz w:val="24"/>
+          <w:szCs w:val="24"/>
+        </w:rPr>
+        <w:t>Alternatives:</w:t>
+      </w:r>
+      <w:r>
+        <w:rPr>
+          <w:rFonts w:asciiTheme="majorBidi" w:hAnsiTheme="majorBidi" w:cstheme="majorBidi"/>
+          <w:sz w:val="24"/>
+          <w:szCs w:val="24"/>
+        </w:rPr>
+        <w:br/>
+        <w:t>The user shall be able to choose their track and add it to the tree.</w:t>
       </w:r>
     </w:p>
     <w:p>
       <w:pPr>
         <w:rPr>
           <w:rFonts w:asciiTheme="majorBidi" w:hAnsiTheme="majorBidi" w:cstheme="majorBidi"/>
-          <w:sz w:val="24"/>
-          <w:szCs w:val="24"/>
-        </w:rPr>
-      </w:pPr>
-      <w:r>
-        <w:rPr>
-          <w:rFonts w:asciiTheme="majorBidi" w:hAnsiTheme="majorBidi" w:cstheme="majorBidi"/>
+          <w:b/>
+          <w:bCs/>
+          <w:sz w:val="24"/>
+          <w:szCs w:val="24"/>
+        </w:rPr>
+      </w:pPr>
+      <w:r>
+        <w:rPr>
+          <w:rFonts w:asciiTheme="majorBidi" w:hAnsiTheme="majorBidi" w:cstheme="majorBidi"/>
+          <w:b/>
+          <w:bCs/>
           <w:color w:val="2F5496" w:themeColor="accent5" w:themeShade="BF"/>
           <w:sz w:val="24"/>
           <w:szCs w:val="24"/>
         </w:rPr>
-        <w:t xml:space="preserve">Use Case 4: </w:t>
-      </w:r>
-      <w:r>
-        <w:rPr>
-          <w:rFonts w:asciiTheme="majorBidi" w:hAnsiTheme="majorBidi" w:cstheme="majorBidi"/>
+        <w:t>Use Case 3</w:t>
+      </w:r>
+      <w:r>
+        <w:rPr>
+          <w:rFonts w:asciiTheme="majorBidi" w:hAnsiTheme="majorBidi" w:cstheme="majorBidi"/>
+          <w:b/>
+          <w:bCs/>
+          <w:color w:val="2F5496" w:themeColor="accent5" w:themeShade="BF"/>
+          <w:sz w:val="24"/>
+          <w:szCs w:val="24"/>
+        </w:rPr>
+        <w:t xml:space="preserve">: </w:t>
+      </w:r>
+      <w:r>
+        <w:rPr>
+          <w:rFonts w:asciiTheme="majorBidi" w:hAnsiTheme="majorBidi" w:cstheme="majorBidi"/>
+          <w:b/>
+          <w:bCs/>
           <w:sz w:val="24"/>
           <w:szCs w:val="24"/>
         </w:rPr>
@@ -3857,142 +7520,919 @@
     </w:p>
     <w:p>
       <w:pPr>
-        <w:rPr>
-          <w:rFonts w:asciiTheme="majorBidi" w:hAnsiTheme="majorBidi" w:cstheme="majorBidi"/>
-          <w:sz w:val="24"/>
-          <w:szCs w:val="24"/>
-        </w:rPr>
-      </w:pPr>
-      <w:r>
-        <w:rPr>
-          <w:rFonts w:asciiTheme="majorBidi" w:hAnsiTheme="majorBidi" w:cstheme="majorBidi"/>
-          <w:color w:val="2F5496" w:themeColor="accent5" w:themeShade="BF"/>
-          <w:sz w:val="24"/>
-          <w:szCs w:val="24"/>
-        </w:rPr>
-        <w:t xml:space="preserve">Use Case 5: </w:t>
-      </w:r>
-      <w:r>
-        <w:rPr>
-          <w:rFonts w:asciiTheme="majorBidi" w:hAnsiTheme="majorBidi" w:cstheme="majorBidi"/>
-          <w:sz w:val="24"/>
-          <w:szCs w:val="24"/>
-        </w:rPr>
-        <w:t>Access Unit Requirements</w:t>
+        <w:ind w:left="720"/>
+        <w:rPr>
+          <w:rFonts w:asciiTheme="majorBidi" w:hAnsiTheme="majorBidi" w:cstheme="majorBidi"/>
+          <w:sz w:val="24"/>
+          <w:szCs w:val="24"/>
+        </w:rPr>
+      </w:pPr>
+      <w:r>
+        <w:rPr>
+          <w:rFonts w:asciiTheme="majorBidi" w:hAnsiTheme="majorBidi" w:cstheme="majorBidi"/>
+          <w:b/>
+          <w:bCs/>
+          <w:sz w:val="24"/>
+          <w:szCs w:val="24"/>
+        </w:rPr>
+        <w:t>Preconditions: Use Case 1</w:t>
+      </w:r>
+      <w:r>
+        <w:rPr>
+          <w:rFonts w:asciiTheme="majorBidi" w:hAnsiTheme="majorBidi" w:cstheme="majorBidi"/>
+          <w:b/>
+          <w:bCs/>
+          <w:sz w:val="24"/>
+          <w:szCs w:val="24"/>
+        </w:rPr>
+        <w:br/>
+        <w:t>Description:</w:t>
+      </w:r>
+      <w:r>
+        <w:rPr>
+          <w:rFonts w:asciiTheme="majorBidi" w:hAnsiTheme="majorBidi" w:cstheme="majorBidi"/>
+          <w:sz w:val="24"/>
+          <w:szCs w:val="24"/>
+        </w:rPr>
+        <w:br/>
+      </w:r>
+      <w:r>
+        <w:rPr>
+          <w:rFonts w:asciiTheme="majorBidi" w:hAnsiTheme="majorBidi" w:cstheme="majorBidi"/>
+          <w:color w:val="FFC000"/>
+          <w:sz w:val="24"/>
+          <w:szCs w:val="24"/>
+        </w:rPr>
+        <w:t xml:space="preserve">1. </w:t>
+      </w:r>
+      <w:r>
+        <w:rPr>
+          <w:rFonts w:asciiTheme="majorBidi" w:hAnsiTheme="majorBidi" w:cstheme="majorBidi"/>
+          <w:sz w:val="24"/>
+          <w:szCs w:val="24"/>
+        </w:rPr>
+        <w:t>The user clicks on the Prerequisite tab.</w:t>
+      </w:r>
+      <w:r>
+        <w:rPr>
+          <w:rFonts w:asciiTheme="majorBidi" w:hAnsiTheme="majorBidi" w:cstheme="majorBidi"/>
+          <w:sz w:val="24"/>
+          <w:szCs w:val="24"/>
+        </w:rPr>
+        <w:br/>
+      </w:r>
+      <w:r>
+        <w:rPr>
+          <w:rFonts w:asciiTheme="majorBidi" w:hAnsiTheme="majorBidi" w:cstheme="majorBidi"/>
+          <w:color w:val="FFC000"/>
+          <w:sz w:val="24"/>
+          <w:szCs w:val="24"/>
+        </w:rPr>
+        <w:t xml:space="preserve">2. </w:t>
+      </w:r>
+      <w:r>
+        <w:rPr>
+          <w:rFonts w:asciiTheme="majorBidi" w:hAnsiTheme="majorBidi" w:cstheme="majorBidi"/>
+          <w:sz w:val="24"/>
+          <w:szCs w:val="24"/>
+        </w:rPr>
+        <w:t>A list of all major and non-major prerequisites is displayed.</w:t>
       </w:r>
     </w:p>
     <w:p>
       <w:pPr>
         <w:rPr>
           <w:rFonts w:asciiTheme="majorBidi" w:hAnsiTheme="majorBidi" w:cstheme="majorBidi"/>
-          <w:sz w:val="24"/>
-          <w:szCs w:val="24"/>
-        </w:rPr>
-      </w:pPr>
-      <w:r>
-        <w:rPr>
-          <w:rFonts w:asciiTheme="majorBidi" w:hAnsiTheme="majorBidi" w:cstheme="majorBidi"/>
+          <w:b/>
+          <w:bCs/>
+          <w:sz w:val="24"/>
+          <w:szCs w:val="24"/>
+        </w:rPr>
+      </w:pPr>
+      <w:r>
+        <w:rPr>
+          <w:rFonts w:asciiTheme="majorBidi" w:hAnsiTheme="majorBidi" w:cstheme="majorBidi"/>
+          <w:b/>
+          <w:bCs/>
           <w:color w:val="2F5496" w:themeColor="accent5" w:themeShade="BF"/>
           <w:sz w:val="24"/>
           <w:szCs w:val="24"/>
         </w:rPr>
-        <w:t xml:space="preserve">Use Case 6: </w:t>
-      </w:r>
-      <w:r>
-        <w:rPr>
-          <w:rFonts w:asciiTheme="majorBidi" w:hAnsiTheme="majorBidi" w:cstheme="majorBidi"/>
-          <w:sz w:val="24"/>
-          <w:szCs w:val="24"/>
-        </w:rPr>
-        <w:t>View Tree</w:t>
+        <w:t>Use Ca</w:t>
+      </w:r>
+      <w:r>
+        <w:rPr>
+          <w:rFonts w:asciiTheme="majorBidi" w:hAnsiTheme="majorBidi" w:cstheme="majorBidi"/>
+          <w:b/>
+          <w:bCs/>
+          <w:color w:val="2F5496" w:themeColor="accent5" w:themeShade="BF"/>
+          <w:sz w:val="24"/>
+          <w:szCs w:val="24"/>
+        </w:rPr>
+        <w:t xml:space="preserve">se </w:t>
+      </w:r>
+      <w:r>
+        <w:rPr>
+          <w:rFonts w:asciiTheme="majorBidi" w:hAnsiTheme="majorBidi" w:cstheme="majorBidi"/>
+          <w:b/>
+          <w:bCs/>
+          <w:color w:val="2F5496" w:themeColor="accent5" w:themeShade="BF"/>
+          <w:sz w:val="24"/>
+          <w:szCs w:val="24"/>
+        </w:rPr>
+        <w:t>4</w:t>
+      </w:r>
+      <w:r>
+        <w:rPr>
+          <w:rFonts w:asciiTheme="majorBidi" w:hAnsiTheme="majorBidi" w:cstheme="majorBidi"/>
+          <w:b/>
+          <w:bCs/>
+          <w:color w:val="2F5496" w:themeColor="accent5" w:themeShade="BF"/>
+          <w:sz w:val="24"/>
+          <w:szCs w:val="24"/>
+        </w:rPr>
+        <w:t xml:space="preserve">: </w:t>
+      </w:r>
+      <w:r>
+        <w:rPr>
+          <w:rFonts w:asciiTheme="majorBidi" w:hAnsiTheme="majorBidi" w:cstheme="majorBidi"/>
+          <w:b/>
+          <w:bCs/>
+          <w:sz w:val="24"/>
+          <w:szCs w:val="24"/>
+        </w:rPr>
+        <w:t>Access Unit Requirements</w:t>
       </w:r>
     </w:p>
     <w:p>
       <w:pPr>
-        <w:rPr>
-          <w:rFonts w:asciiTheme="majorBidi" w:hAnsiTheme="majorBidi" w:cstheme="majorBidi"/>
-          <w:sz w:val="24"/>
-          <w:szCs w:val="24"/>
-        </w:rPr>
-      </w:pPr>
-      <w:r>
-        <w:rPr>
-          <w:rFonts w:asciiTheme="majorBidi" w:hAnsiTheme="majorBidi" w:cstheme="majorBidi"/>
-          <w:color w:val="2F5496" w:themeColor="accent5" w:themeShade="BF"/>
-          <w:sz w:val="24"/>
-          <w:szCs w:val="24"/>
-        </w:rPr>
-        <w:t>Use Case 7:</w:t>
-      </w:r>
-      <w:r>
-        <w:rPr>
-          <w:rFonts w:asciiTheme="majorBidi" w:hAnsiTheme="majorBidi" w:cstheme="majorBidi"/>
-          <w:color w:val="2F5496" w:themeColor="accent5" w:themeShade="BF"/>
-          <w:sz w:val="24"/>
-          <w:szCs w:val="24"/>
-        </w:rPr>
-        <w:t xml:space="preserve"> </w:t>
-      </w:r>
-      <w:r>
-        <w:rPr>
-          <w:rFonts w:asciiTheme="majorBidi" w:hAnsiTheme="majorBidi" w:cstheme="majorBidi"/>
-          <w:sz w:val="24"/>
-          <w:szCs w:val="24"/>
-        </w:rPr>
-        <w:t>View Class Distribution</w:t>
+        <w:ind w:left="720"/>
+        <w:rPr>
+          <w:rFonts w:asciiTheme="majorBidi" w:hAnsiTheme="majorBidi" w:cstheme="majorBidi"/>
+          <w:sz w:val="24"/>
+          <w:szCs w:val="24"/>
+        </w:rPr>
+      </w:pPr>
+      <w:r>
+        <w:rPr>
+          <w:rFonts w:asciiTheme="majorBidi" w:hAnsiTheme="majorBidi" w:cstheme="majorBidi"/>
+          <w:b/>
+          <w:bCs/>
+          <w:sz w:val="24"/>
+          <w:szCs w:val="24"/>
+        </w:rPr>
+        <w:t>Preconditions: Use Case 1</w:t>
+      </w:r>
+      <w:r>
+        <w:rPr>
+          <w:rFonts w:asciiTheme="majorBidi" w:hAnsiTheme="majorBidi" w:cstheme="majorBidi"/>
+          <w:b/>
+          <w:bCs/>
+          <w:sz w:val="24"/>
+          <w:szCs w:val="24"/>
+        </w:rPr>
+        <w:br/>
+        <w:t>Description:</w:t>
+      </w:r>
+      <w:r>
+        <w:rPr>
+          <w:rFonts w:asciiTheme="majorBidi" w:hAnsiTheme="majorBidi" w:cstheme="majorBidi"/>
+          <w:sz w:val="24"/>
+          <w:szCs w:val="24"/>
+        </w:rPr>
+        <w:br/>
+      </w:r>
+      <w:r>
+        <w:rPr>
+          <w:rFonts w:asciiTheme="majorBidi" w:hAnsiTheme="majorBidi" w:cstheme="majorBidi"/>
+          <w:color w:val="FFC000"/>
+          <w:sz w:val="24"/>
+          <w:szCs w:val="24"/>
+        </w:rPr>
+        <w:t xml:space="preserve">1. </w:t>
+      </w:r>
+      <w:r>
+        <w:rPr>
+          <w:rFonts w:asciiTheme="majorBidi" w:hAnsiTheme="majorBidi" w:cstheme="majorBidi"/>
+          <w:sz w:val="24"/>
+          <w:szCs w:val="24"/>
+        </w:rPr>
+        <w:t xml:space="preserve">The user clicks on the </w:t>
+      </w:r>
+      <w:r>
+        <w:rPr>
+          <w:rFonts w:asciiTheme="majorBidi" w:hAnsiTheme="majorBidi" w:cstheme="majorBidi"/>
+          <w:sz w:val="24"/>
+          <w:szCs w:val="24"/>
+        </w:rPr>
+        <w:t>Unit Requirement</w:t>
+      </w:r>
+      <w:r>
+        <w:rPr>
+          <w:rFonts w:asciiTheme="majorBidi" w:hAnsiTheme="majorBidi" w:cstheme="majorBidi"/>
+          <w:sz w:val="24"/>
+          <w:szCs w:val="24"/>
+        </w:rPr>
+        <w:t xml:space="preserve"> tab.</w:t>
+      </w:r>
+      <w:r>
+        <w:rPr>
+          <w:rFonts w:asciiTheme="majorBidi" w:hAnsiTheme="majorBidi" w:cstheme="majorBidi"/>
+          <w:sz w:val="24"/>
+          <w:szCs w:val="24"/>
+        </w:rPr>
+        <w:br/>
+      </w:r>
+      <w:r>
+        <w:rPr>
+          <w:rFonts w:asciiTheme="majorBidi" w:hAnsiTheme="majorBidi" w:cstheme="majorBidi"/>
+          <w:color w:val="FFC000"/>
+          <w:sz w:val="24"/>
+          <w:szCs w:val="24"/>
+        </w:rPr>
+        <w:t xml:space="preserve">2. </w:t>
+      </w:r>
+      <w:r>
+        <w:rPr>
+          <w:rFonts w:asciiTheme="majorBidi" w:hAnsiTheme="majorBidi" w:cstheme="majorBidi"/>
+          <w:sz w:val="24"/>
+          <w:szCs w:val="24"/>
+        </w:rPr>
+        <w:t xml:space="preserve">A </w:t>
+      </w:r>
+      <w:r>
+        <w:rPr>
+          <w:rFonts w:asciiTheme="majorBidi" w:hAnsiTheme="majorBidi" w:cstheme="majorBidi"/>
+          <w:sz w:val="24"/>
+          <w:szCs w:val="24"/>
+        </w:rPr>
+        <w:t>check-</w:t>
+      </w:r>
+      <w:r>
+        <w:rPr>
+          <w:rFonts w:asciiTheme="majorBidi" w:hAnsiTheme="majorBidi" w:cstheme="majorBidi"/>
+          <w:sz w:val="24"/>
+          <w:szCs w:val="24"/>
+        </w:rPr>
+        <w:t xml:space="preserve">list of all </w:t>
+      </w:r>
+      <w:r>
+        <w:rPr>
+          <w:rFonts w:asciiTheme="majorBidi" w:hAnsiTheme="majorBidi" w:cstheme="majorBidi"/>
+          <w:sz w:val="24"/>
+          <w:szCs w:val="24"/>
+        </w:rPr>
+        <w:t>the unit requirements for graduation are displayed.</w:t>
       </w:r>
     </w:p>
     <w:p>
       <w:pPr>
         <w:rPr>
           <w:rFonts w:asciiTheme="majorBidi" w:hAnsiTheme="majorBidi" w:cstheme="majorBidi"/>
-          <w:sz w:val="24"/>
-          <w:szCs w:val="24"/>
-        </w:rPr>
-      </w:pPr>
-      <w:r>
-        <w:rPr>
-          <w:rFonts w:asciiTheme="majorBidi" w:hAnsiTheme="majorBidi" w:cstheme="majorBidi"/>
+          <w:b/>
+          <w:bCs/>
           <w:color w:val="2F5496" w:themeColor="accent5" w:themeShade="BF"/>
           <w:sz w:val="24"/>
           <w:szCs w:val="24"/>
         </w:rPr>
-        <w:t xml:space="preserve">Use Case 8: </w:t>
-      </w:r>
-      <w:r>
-        <w:rPr>
-          <w:rFonts w:asciiTheme="majorBidi" w:hAnsiTheme="majorBidi" w:cstheme="majorBidi"/>
-          <w:sz w:val="24"/>
-          <w:szCs w:val="24"/>
-        </w:rPr>
-        <w:t>Access General Education Classes</w:t>
-      </w:r>
+      </w:pPr>
     </w:p>
     <w:p>
       <w:pPr>
         <w:rPr>
           <w:rFonts w:asciiTheme="majorBidi" w:hAnsiTheme="majorBidi" w:cstheme="majorBidi"/>
-          <w:sz w:val="24"/>
-          <w:szCs w:val="24"/>
-        </w:rPr>
-      </w:pPr>
-      <w:r>
-        <w:rPr>
-          <w:rFonts w:asciiTheme="majorBidi" w:hAnsiTheme="majorBidi" w:cstheme="majorBidi"/>
+          <w:b/>
+          <w:bCs/>
           <w:color w:val="2F5496" w:themeColor="accent5" w:themeShade="BF"/>
           <w:sz w:val="24"/>
           <w:szCs w:val="24"/>
         </w:rPr>
-        <w:t xml:space="preserve">Use Case 9: </w:t>
-      </w:r>
-      <w:r>
-        <w:rPr>
-          <w:rFonts w:asciiTheme="majorBidi" w:hAnsiTheme="majorBidi" w:cstheme="majorBidi"/>
+      </w:pPr>
+    </w:p>
+    <w:p>
+      <w:pPr>
+        <w:rPr>
+          <w:rFonts w:asciiTheme="majorBidi" w:hAnsiTheme="majorBidi" w:cstheme="majorBidi"/>
+          <w:b/>
+          <w:bCs/>
+          <w:sz w:val="24"/>
+          <w:szCs w:val="24"/>
+        </w:rPr>
+      </w:pPr>
+      <w:r>
+        <w:rPr>
+          <w:rFonts w:asciiTheme="majorBidi" w:hAnsiTheme="majorBidi" w:cstheme="majorBidi"/>
+          <w:b/>
+          <w:bCs/>
+          <w:color w:val="2F5496" w:themeColor="accent5" w:themeShade="BF"/>
+          <w:sz w:val="24"/>
+          <w:szCs w:val="24"/>
+        </w:rPr>
+        <w:lastRenderedPageBreak/>
+        <w:t>Use Case 5</w:t>
+      </w:r>
+      <w:r>
+        <w:rPr>
+          <w:rFonts w:asciiTheme="majorBidi" w:hAnsiTheme="majorBidi" w:cstheme="majorBidi"/>
+          <w:b/>
+          <w:bCs/>
+          <w:color w:val="2F5496" w:themeColor="accent5" w:themeShade="BF"/>
+          <w:sz w:val="24"/>
+          <w:szCs w:val="24"/>
+        </w:rPr>
+        <w:t xml:space="preserve">: </w:t>
+      </w:r>
+      <w:r>
+        <w:rPr>
+          <w:rFonts w:asciiTheme="majorBidi" w:hAnsiTheme="majorBidi" w:cstheme="majorBidi"/>
+          <w:b/>
+          <w:bCs/>
+          <w:sz w:val="24"/>
+          <w:szCs w:val="24"/>
+        </w:rPr>
+        <w:t>Access General Education Classes</w:t>
+      </w:r>
+    </w:p>
+    <w:p>
+      <w:pPr>
+        <w:ind w:left="720"/>
+        <w:rPr>
+          <w:rFonts w:asciiTheme="majorBidi" w:hAnsiTheme="majorBidi" w:cstheme="majorBidi"/>
+          <w:sz w:val="24"/>
+          <w:szCs w:val="24"/>
+        </w:rPr>
+      </w:pPr>
+      <w:r>
+        <w:rPr>
+          <w:rFonts w:asciiTheme="majorBidi" w:hAnsiTheme="majorBidi" w:cstheme="majorBidi"/>
+          <w:b/>
+          <w:bCs/>
+          <w:sz w:val="24"/>
+          <w:szCs w:val="24"/>
+        </w:rPr>
+        <w:t>Preconditions: Use Case 1</w:t>
+      </w:r>
+      <w:r>
+        <w:rPr>
+          <w:rFonts w:asciiTheme="majorBidi" w:hAnsiTheme="majorBidi" w:cstheme="majorBidi"/>
+          <w:b/>
+          <w:bCs/>
+          <w:sz w:val="24"/>
+          <w:szCs w:val="24"/>
+        </w:rPr>
+        <w:br/>
+        <w:t>Description:</w:t>
+      </w:r>
+      <w:r>
+        <w:rPr>
+          <w:rFonts w:asciiTheme="majorBidi" w:hAnsiTheme="majorBidi" w:cstheme="majorBidi"/>
+          <w:sz w:val="24"/>
+          <w:szCs w:val="24"/>
+        </w:rPr>
+        <w:t xml:space="preserve"> </w:t>
+      </w:r>
+      <w:r>
+        <w:rPr>
+          <w:rFonts w:asciiTheme="majorBidi" w:hAnsiTheme="majorBidi" w:cstheme="majorBidi"/>
+          <w:sz w:val="24"/>
+          <w:szCs w:val="24"/>
+        </w:rPr>
+        <w:br/>
+      </w:r>
+      <w:r>
+        <w:rPr>
+          <w:rFonts w:asciiTheme="majorBidi" w:hAnsiTheme="majorBidi" w:cstheme="majorBidi"/>
+          <w:color w:val="FFC000"/>
+          <w:sz w:val="24"/>
+          <w:szCs w:val="24"/>
+        </w:rPr>
+        <w:t xml:space="preserve">1. </w:t>
+      </w:r>
+      <w:r>
+        <w:rPr>
+          <w:rFonts w:asciiTheme="majorBidi" w:hAnsiTheme="majorBidi" w:cstheme="majorBidi"/>
+          <w:sz w:val="24"/>
+          <w:szCs w:val="24"/>
+        </w:rPr>
+        <w:t xml:space="preserve">The user clicks on the </w:t>
+      </w:r>
+      <w:r>
+        <w:rPr>
+          <w:rFonts w:asciiTheme="majorBidi" w:hAnsiTheme="majorBidi" w:cstheme="majorBidi"/>
+          <w:sz w:val="24"/>
+          <w:szCs w:val="24"/>
+        </w:rPr>
+        <w:t>General Education</w:t>
+      </w:r>
+      <w:r>
+        <w:rPr>
+          <w:rFonts w:asciiTheme="majorBidi" w:hAnsiTheme="majorBidi" w:cstheme="majorBidi"/>
+          <w:sz w:val="24"/>
+          <w:szCs w:val="24"/>
+        </w:rPr>
+        <w:t xml:space="preserve"> tab.</w:t>
+      </w:r>
+      <w:r>
+        <w:rPr>
+          <w:rFonts w:asciiTheme="majorBidi" w:hAnsiTheme="majorBidi" w:cstheme="majorBidi"/>
+          <w:sz w:val="24"/>
+          <w:szCs w:val="24"/>
+        </w:rPr>
+        <w:br/>
+      </w:r>
+      <w:r>
+        <w:rPr>
+          <w:rFonts w:asciiTheme="majorBidi" w:hAnsiTheme="majorBidi" w:cstheme="majorBidi"/>
+          <w:color w:val="FFC000"/>
+          <w:sz w:val="24"/>
+          <w:szCs w:val="24"/>
+        </w:rPr>
+        <w:t xml:space="preserve">2. </w:t>
+      </w:r>
+      <w:r>
+        <w:rPr>
+          <w:rFonts w:asciiTheme="majorBidi" w:hAnsiTheme="majorBidi" w:cstheme="majorBidi"/>
+          <w:sz w:val="24"/>
+          <w:szCs w:val="24"/>
+        </w:rPr>
+        <w:t xml:space="preserve">A check-list of all the </w:t>
+      </w:r>
+      <w:r>
+        <w:rPr>
+          <w:rFonts w:asciiTheme="majorBidi" w:hAnsiTheme="majorBidi" w:cstheme="majorBidi"/>
+          <w:sz w:val="24"/>
+          <w:szCs w:val="24"/>
+        </w:rPr>
+        <w:t>GE sections is displayed</w:t>
+      </w:r>
+      <w:r>
+        <w:rPr>
+          <w:rFonts w:asciiTheme="majorBidi" w:hAnsiTheme="majorBidi" w:cstheme="majorBidi"/>
+          <w:sz w:val="24"/>
+          <w:szCs w:val="24"/>
+        </w:rPr>
+        <w:t>.</w:t>
+      </w:r>
+    </w:p>
+    <w:p>
+      <w:pPr>
+        <w:rPr>
+          <w:rFonts w:asciiTheme="majorBidi" w:hAnsiTheme="majorBidi" w:cstheme="majorBidi"/>
+          <w:b/>
+          <w:bCs/>
+          <w:sz w:val="24"/>
+          <w:szCs w:val="24"/>
+        </w:rPr>
+      </w:pPr>
+      <w:r>
+        <w:rPr>
+          <w:rFonts w:asciiTheme="majorBidi" w:hAnsiTheme="majorBidi" w:cstheme="majorBidi"/>
+          <w:b/>
+          <w:bCs/>
+          <w:color w:val="2F5496" w:themeColor="accent5" w:themeShade="BF"/>
+          <w:sz w:val="24"/>
+          <w:szCs w:val="24"/>
+        </w:rPr>
+        <w:t>Use Case 6</w:t>
+      </w:r>
+      <w:r>
+        <w:rPr>
+          <w:rFonts w:asciiTheme="majorBidi" w:hAnsiTheme="majorBidi" w:cstheme="majorBidi"/>
+          <w:b/>
+          <w:bCs/>
+          <w:color w:val="2F5496" w:themeColor="accent5" w:themeShade="BF"/>
+          <w:sz w:val="24"/>
+          <w:szCs w:val="24"/>
+        </w:rPr>
+        <w:t xml:space="preserve">: </w:t>
+      </w:r>
+      <w:r>
+        <w:rPr>
+          <w:rFonts w:asciiTheme="majorBidi" w:hAnsiTheme="majorBidi" w:cstheme="majorBidi"/>
+          <w:b/>
+          <w:bCs/>
+          <w:sz w:val="24"/>
+          <w:szCs w:val="24"/>
+        </w:rPr>
+        <w:t>View Class Distribution</w:t>
+      </w:r>
+    </w:p>
+    <w:p>
+      <w:pPr>
+        <w:ind w:left="720"/>
+        <w:rPr>
+          <w:rFonts w:asciiTheme="majorBidi" w:hAnsiTheme="majorBidi" w:cstheme="majorBidi"/>
+          <w:sz w:val="24"/>
+          <w:szCs w:val="24"/>
+        </w:rPr>
+      </w:pPr>
+      <w:r>
+        <w:rPr>
+          <w:rFonts w:asciiTheme="majorBidi" w:hAnsiTheme="majorBidi" w:cstheme="majorBidi"/>
+          <w:b/>
+          <w:bCs/>
+          <w:sz w:val="24"/>
+          <w:szCs w:val="24"/>
+        </w:rPr>
+        <w:t>Preconditions: Use Case 1</w:t>
+      </w:r>
+      <w:r>
+        <w:rPr>
+          <w:rFonts w:asciiTheme="majorBidi" w:hAnsiTheme="majorBidi" w:cstheme="majorBidi"/>
+          <w:b/>
+          <w:bCs/>
+          <w:sz w:val="24"/>
+          <w:szCs w:val="24"/>
+        </w:rPr>
+        <w:br/>
+        <w:t>Description:</w:t>
+      </w:r>
+      <w:r>
+        <w:rPr>
+          <w:rFonts w:asciiTheme="majorBidi" w:hAnsiTheme="majorBidi" w:cstheme="majorBidi"/>
+          <w:sz w:val="24"/>
+          <w:szCs w:val="24"/>
+        </w:rPr>
+        <w:t xml:space="preserve"> </w:t>
+      </w:r>
+      <w:r>
+        <w:rPr>
+          <w:rFonts w:asciiTheme="majorBidi" w:hAnsiTheme="majorBidi" w:cstheme="majorBidi"/>
+          <w:sz w:val="24"/>
+          <w:szCs w:val="24"/>
+        </w:rPr>
+        <w:br/>
+      </w:r>
+      <w:r>
+        <w:rPr>
+          <w:rFonts w:asciiTheme="majorBidi" w:hAnsiTheme="majorBidi" w:cstheme="majorBidi"/>
+          <w:color w:val="FFC000"/>
+          <w:sz w:val="24"/>
+          <w:szCs w:val="24"/>
+        </w:rPr>
+        <w:t xml:space="preserve">1. </w:t>
+      </w:r>
+      <w:r>
+        <w:rPr>
+          <w:rFonts w:asciiTheme="majorBidi" w:hAnsiTheme="majorBidi" w:cstheme="majorBidi"/>
+          <w:sz w:val="24"/>
+          <w:szCs w:val="24"/>
+        </w:rPr>
+        <w:t xml:space="preserve">The user clicks on the </w:t>
+      </w:r>
+      <w:r>
+        <w:rPr>
+          <w:rFonts w:asciiTheme="majorBidi" w:hAnsiTheme="majorBidi" w:cstheme="majorBidi"/>
+          <w:sz w:val="24"/>
+          <w:szCs w:val="24"/>
+        </w:rPr>
+        <w:t>Class Distribution</w:t>
+      </w:r>
+      <w:r>
+        <w:rPr>
+          <w:rFonts w:asciiTheme="majorBidi" w:hAnsiTheme="majorBidi" w:cstheme="majorBidi"/>
+          <w:sz w:val="24"/>
+          <w:szCs w:val="24"/>
+        </w:rPr>
+        <w:t xml:space="preserve"> tab.</w:t>
+      </w:r>
+      <w:r>
+        <w:rPr>
+          <w:rFonts w:asciiTheme="majorBidi" w:hAnsiTheme="majorBidi" w:cstheme="majorBidi"/>
+          <w:sz w:val="24"/>
+          <w:szCs w:val="24"/>
+        </w:rPr>
+        <w:br/>
+      </w:r>
+      <w:r>
+        <w:rPr>
+          <w:rFonts w:asciiTheme="majorBidi" w:hAnsiTheme="majorBidi" w:cstheme="majorBidi"/>
+          <w:color w:val="FFC000"/>
+          <w:sz w:val="24"/>
+          <w:szCs w:val="24"/>
+        </w:rPr>
+        <w:t xml:space="preserve">2. </w:t>
+      </w:r>
+      <w:r>
+        <w:rPr>
+          <w:rFonts w:asciiTheme="majorBidi" w:hAnsiTheme="majorBidi" w:cstheme="majorBidi"/>
+          <w:sz w:val="24"/>
+          <w:szCs w:val="24"/>
+        </w:rPr>
+        <w:t xml:space="preserve">A </w:t>
+      </w:r>
+      <w:r>
+        <w:rPr>
+          <w:rFonts w:asciiTheme="majorBidi" w:hAnsiTheme="majorBidi" w:cstheme="majorBidi"/>
+          <w:sz w:val="24"/>
+          <w:szCs w:val="24"/>
+        </w:rPr>
+        <w:t>recommended four year class distribution is displayed for the students</w:t>
+      </w:r>
+      <w:r>
+        <w:rPr>
+          <w:rFonts w:asciiTheme="majorBidi" w:hAnsiTheme="majorBidi" w:cstheme="majorBidi"/>
+          <w:sz w:val="24"/>
+          <w:szCs w:val="24"/>
+        </w:rPr>
+        <w:t>.</w:t>
+      </w:r>
+    </w:p>
+    <w:p>
+      <w:pPr>
+        <w:rPr>
+          <w:rFonts w:asciiTheme="majorBidi" w:hAnsiTheme="majorBidi" w:cstheme="majorBidi"/>
+          <w:b/>
+          <w:bCs/>
+          <w:sz w:val="24"/>
+          <w:szCs w:val="24"/>
+        </w:rPr>
+      </w:pPr>
+      <w:r>
+        <w:rPr>
+          <w:rFonts w:asciiTheme="majorBidi" w:hAnsiTheme="majorBidi" w:cstheme="majorBidi"/>
+          <w:b/>
+          <w:bCs/>
+          <w:color w:val="2F5496" w:themeColor="accent5" w:themeShade="BF"/>
+          <w:sz w:val="24"/>
+          <w:szCs w:val="24"/>
+        </w:rPr>
+        <w:t>Use Case 7</w:t>
+      </w:r>
+      <w:r>
+        <w:rPr>
+          <w:rFonts w:asciiTheme="majorBidi" w:hAnsiTheme="majorBidi" w:cstheme="majorBidi"/>
+          <w:b/>
+          <w:bCs/>
+          <w:color w:val="2F5496" w:themeColor="accent5" w:themeShade="BF"/>
+          <w:sz w:val="24"/>
+          <w:szCs w:val="24"/>
+        </w:rPr>
+        <w:t xml:space="preserve">: </w:t>
+      </w:r>
+      <w:r>
+        <w:rPr>
+          <w:rFonts w:asciiTheme="majorBidi" w:hAnsiTheme="majorBidi" w:cstheme="majorBidi"/>
+          <w:b/>
+          <w:bCs/>
+          <w:sz w:val="24"/>
+          <w:szCs w:val="24"/>
+        </w:rPr>
+        <w:t>Save, Print and Email</w:t>
+      </w:r>
+    </w:p>
+    <w:p>
+      <w:pPr>
+        <w:ind w:left="720"/>
+        <w:rPr>
+          <w:rFonts w:asciiTheme="majorBidi" w:hAnsiTheme="majorBidi" w:cstheme="majorBidi"/>
+          <w:sz w:val="24"/>
+          <w:szCs w:val="24"/>
+        </w:rPr>
+      </w:pPr>
+      <w:r>
+        <w:rPr>
+          <w:rFonts w:asciiTheme="majorBidi" w:hAnsiTheme="majorBidi" w:cstheme="majorBidi"/>
+          <w:b/>
+          <w:bCs/>
+          <w:sz w:val="24"/>
+          <w:szCs w:val="24"/>
+        </w:rPr>
+        <w:t>Preconditions: Use Case 1</w:t>
+      </w:r>
+      <w:r>
+        <w:rPr>
+          <w:rFonts w:asciiTheme="majorBidi" w:hAnsiTheme="majorBidi" w:cstheme="majorBidi"/>
+          <w:b/>
+          <w:bCs/>
+          <w:sz w:val="24"/>
+          <w:szCs w:val="24"/>
+        </w:rPr>
+        <w:br/>
+        <w:t>Description:</w:t>
+      </w:r>
+      <w:r>
+        <w:rPr>
+          <w:rFonts w:asciiTheme="majorBidi" w:hAnsiTheme="majorBidi" w:cstheme="majorBidi"/>
+          <w:sz w:val="24"/>
+          <w:szCs w:val="24"/>
+        </w:rPr>
+        <w:t xml:space="preserve"> </w:t>
+      </w:r>
+      <w:r>
+        <w:rPr>
+          <w:rFonts w:asciiTheme="majorBidi" w:hAnsiTheme="majorBidi" w:cstheme="majorBidi"/>
+          <w:sz w:val="24"/>
+          <w:szCs w:val="24"/>
+        </w:rPr>
+        <w:br/>
+      </w:r>
+      <w:r>
+        <w:rPr>
+          <w:rFonts w:asciiTheme="majorBidi" w:hAnsiTheme="majorBidi" w:cstheme="majorBidi"/>
+          <w:sz w:val="24"/>
+          <w:szCs w:val="24"/>
+        </w:rPr>
+        <w:t>The user</w:t>
+      </w:r>
+      <w:r>
+        <w:rPr>
+          <w:rFonts w:asciiTheme="majorBidi" w:hAnsiTheme="majorBidi" w:cstheme="majorBidi"/>
+          <w:sz w:val="24"/>
+          <w:szCs w:val="24"/>
+        </w:rPr>
+        <w:t xml:space="preserve"> shall have the option to save their information on a PDF file, print it, email the PDF to themselves or all three.</w:t>
+      </w:r>
+    </w:p>
+    <w:p>
+      <w:pPr>
+        <w:rPr>
+          <w:rFonts w:asciiTheme="majorBidi" w:hAnsiTheme="majorBidi" w:cstheme="majorBidi"/>
+          <w:b/>
+          <w:bCs/>
+          <w:sz w:val="24"/>
+          <w:szCs w:val="24"/>
+        </w:rPr>
+      </w:pPr>
+      <w:r>
+        <w:rPr>
+          <w:rFonts w:asciiTheme="majorBidi" w:hAnsiTheme="majorBidi" w:cstheme="majorBidi"/>
+          <w:b/>
+          <w:bCs/>
+          <w:color w:val="2F5496" w:themeColor="accent5" w:themeShade="BF"/>
+          <w:sz w:val="24"/>
+          <w:szCs w:val="24"/>
+        </w:rPr>
+        <w:t>Use Case 8</w:t>
+      </w:r>
+      <w:r>
+        <w:rPr>
+          <w:rFonts w:asciiTheme="majorBidi" w:hAnsiTheme="majorBidi" w:cstheme="majorBidi"/>
+          <w:b/>
+          <w:bCs/>
+          <w:color w:val="2F5496" w:themeColor="accent5" w:themeShade="BF"/>
+          <w:sz w:val="24"/>
+          <w:szCs w:val="24"/>
+        </w:rPr>
+        <w:t xml:space="preserve">: </w:t>
+      </w:r>
+      <w:r>
+        <w:rPr>
+          <w:rFonts w:asciiTheme="majorBidi" w:hAnsiTheme="majorBidi" w:cstheme="majorBidi"/>
+          <w:b/>
+          <w:bCs/>
           <w:sz w:val="24"/>
           <w:szCs w:val="24"/>
         </w:rPr>
         <w:t>Click Help Button</w:t>
       </w:r>
+    </w:p>
+    <w:p>
+      <w:pPr>
+        <w:ind w:left="720"/>
+        <w:rPr>
+          <w:rFonts w:asciiTheme="majorBidi" w:hAnsiTheme="majorBidi" w:cstheme="majorBidi"/>
+          <w:sz w:val="24"/>
+          <w:szCs w:val="24"/>
+        </w:rPr>
+      </w:pPr>
+      <w:r>
+        <w:rPr>
+          <w:rFonts w:asciiTheme="majorBidi" w:hAnsiTheme="majorBidi" w:cstheme="majorBidi"/>
+          <w:b/>
+          <w:bCs/>
+          <w:sz w:val="24"/>
+          <w:szCs w:val="24"/>
+        </w:rPr>
+        <w:t>Preconditions: Use Case 1</w:t>
+      </w:r>
+      <w:r>
+        <w:rPr>
+          <w:rFonts w:asciiTheme="majorBidi" w:hAnsiTheme="majorBidi" w:cstheme="majorBidi"/>
+          <w:b/>
+          <w:bCs/>
+          <w:sz w:val="24"/>
+          <w:szCs w:val="24"/>
+        </w:rPr>
+        <w:br/>
+        <w:t>Description:</w:t>
+      </w:r>
+      <w:r>
+        <w:rPr>
+          <w:rFonts w:asciiTheme="majorBidi" w:hAnsiTheme="majorBidi" w:cstheme="majorBidi"/>
+          <w:sz w:val="24"/>
+          <w:szCs w:val="24"/>
+        </w:rPr>
+        <w:t xml:space="preserve"> </w:t>
+      </w:r>
+      <w:r>
+        <w:rPr>
+          <w:rFonts w:asciiTheme="majorBidi" w:hAnsiTheme="majorBidi" w:cstheme="majorBidi"/>
+          <w:sz w:val="24"/>
+          <w:szCs w:val="24"/>
+        </w:rPr>
+        <w:br/>
+      </w:r>
+      <w:r>
+        <w:rPr>
+          <w:rFonts w:asciiTheme="majorBidi" w:hAnsiTheme="majorBidi" w:cstheme="majorBidi"/>
+          <w:color w:val="FFC000"/>
+          <w:sz w:val="24"/>
+          <w:szCs w:val="24"/>
+        </w:rPr>
+        <w:t xml:space="preserve">1. </w:t>
+      </w:r>
+      <w:r>
+        <w:rPr>
+          <w:rFonts w:asciiTheme="majorBidi" w:hAnsiTheme="majorBidi" w:cstheme="majorBidi"/>
+          <w:sz w:val="24"/>
+          <w:szCs w:val="24"/>
+        </w:rPr>
+        <w:t xml:space="preserve">The user clicks on the </w:t>
+      </w:r>
+      <w:r>
+        <w:rPr>
+          <w:rFonts w:asciiTheme="majorBidi" w:hAnsiTheme="majorBidi" w:cstheme="majorBidi"/>
+          <w:sz w:val="24"/>
+          <w:szCs w:val="24"/>
+        </w:rPr>
+        <w:t>Help button.</w:t>
+      </w:r>
+      <w:r>
+        <w:rPr>
+          <w:rFonts w:asciiTheme="majorBidi" w:hAnsiTheme="majorBidi" w:cstheme="majorBidi"/>
+          <w:sz w:val="24"/>
+          <w:szCs w:val="24"/>
+        </w:rPr>
+        <w:br/>
+      </w:r>
+      <w:r>
+        <w:rPr>
+          <w:rFonts w:asciiTheme="majorBidi" w:hAnsiTheme="majorBidi" w:cstheme="majorBidi"/>
+          <w:color w:val="FFC000"/>
+          <w:sz w:val="24"/>
+          <w:szCs w:val="24"/>
+        </w:rPr>
+        <w:t xml:space="preserve">2. </w:t>
+      </w:r>
+      <w:r>
+        <w:rPr>
+          <w:rFonts w:asciiTheme="majorBidi" w:hAnsiTheme="majorBidi" w:cstheme="majorBidi"/>
+          <w:sz w:val="24"/>
+          <w:szCs w:val="24"/>
+        </w:rPr>
+        <w:t>A</w:t>
+      </w:r>
+      <w:r>
+        <w:rPr>
+          <w:rFonts w:asciiTheme="majorBidi" w:hAnsiTheme="majorBidi" w:cstheme="majorBidi"/>
+          <w:sz w:val="24"/>
+          <w:szCs w:val="24"/>
+        </w:rPr>
+        <w:t xml:space="preserve"> </w:t>
+      </w:r>
+      <w:r>
+        <w:rPr>
+          <w:rFonts w:asciiTheme="majorBidi" w:hAnsiTheme="majorBidi" w:cstheme="majorBidi"/>
+          <w:sz w:val="24"/>
+          <w:szCs w:val="24"/>
+        </w:rPr>
+        <w:t xml:space="preserve">step-by-step </w:t>
+      </w:r>
+      <w:r>
+        <w:rPr>
+          <w:rFonts w:asciiTheme="majorBidi" w:hAnsiTheme="majorBidi" w:cstheme="majorBidi"/>
+          <w:sz w:val="24"/>
+          <w:szCs w:val="24"/>
+        </w:rPr>
+        <w:t xml:space="preserve">guidance </w:t>
+      </w:r>
+      <w:r>
+        <w:rPr>
+          <w:rFonts w:asciiTheme="majorBidi" w:hAnsiTheme="majorBidi" w:cstheme="majorBidi"/>
+          <w:sz w:val="24"/>
+          <w:szCs w:val="24"/>
+        </w:rPr>
+        <w:t>manual</w:t>
+      </w:r>
+      <w:r>
+        <w:rPr>
+          <w:rFonts w:asciiTheme="majorBidi" w:hAnsiTheme="majorBidi" w:cstheme="majorBidi"/>
+          <w:sz w:val="24"/>
+          <w:szCs w:val="24"/>
+        </w:rPr>
+        <w:t xml:space="preserve"> shall be provided</w:t>
+      </w:r>
+      <w:r>
+        <w:rPr>
+          <w:rFonts w:asciiTheme="majorBidi" w:hAnsiTheme="majorBidi" w:cstheme="majorBidi"/>
+          <w:sz w:val="24"/>
+          <w:szCs w:val="24"/>
+        </w:rPr>
+        <w:t xml:space="preserve"> to the user.</w:t>
+      </w:r>
+      <w:bookmarkStart w:id="0" w:name="_GoBack"/>
+      <w:bookmarkEnd w:id="0"/>
     </w:p>
     <w:p>
       <w:pPr>
@@ -4054,8 +8494,6 @@
           <w:szCs w:val="24"/>
         </w:rPr>
       </w:pPr>
-      <w:bookmarkStart w:id="0" w:name="_GoBack"/>
-      <w:bookmarkEnd w:id="0"/>
       <w:r>
         <w:rPr>
           <w:rFonts w:asciiTheme="majorBidi" w:hAnsiTheme="majorBidi" w:cstheme="majorBidi"/>
@@ -4459,24 +8897,6 @@
                                 <w:sz w:val="24"/>
                                 <w:szCs w:val="24"/>
                               </w:rPr>
-                              <w:t>Choose Track</w:t>
-                            </w:r>
-                          </w:p>
-                          <w:p>
-                            <w:pPr>
-                              <w:jc w:val="center"/>
-                              <w:rPr>
-                                <w:rFonts w:asciiTheme="majorBidi" w:hAnsiTheme="majorBidi" w:cstheme="majorBidi"/>
-                                <w:sz w:val="24"/>
-                                <w:szCs w:val="24"/>
-                              </w:rPr>
-                            </w:pPr>
-                            <w:r>
-                              <w:rPr>
-                                <w:rFonts w:asciiTheme="majorBidi" w:hAnsiTheme="majorBidi" w:cstheme="majorBidi"/>
-                                <w:sz w:val="24"/>
-                                <w:szCs w:val="24"/>
-                              </w:rPr>
                               <w:t>Save, Print and Email</w:t>
                             </w:r>
                           </w:p>
@@ -4644,24 +9064,6 @@
                           <w:sz w:val="24"/>
                           <w:szCs w:val="24"/>
                         </w:rPr>
-                        <w:t>Choose Track</w:t>
-                      </w:r>
-                    </w:p>
-                    <w:p>
-                      <w:pPr>
-                        <w:jc w:val="center"/>
-                        <w:rPr>
-                          <w:rFonts w:asciiTheme="majorBidi" w:hAnsiTheme="majorBidi" w:cstheme="majorBidi"/>
-                          <w:sz w:val="24"/>
-                          <w:szCs w:val="24"/>
-                        </w:rPr>
-                      </w:pPr>
-                      <w:r>
-                        <w:rPr>
-                          <w:rFonts w:asciiTheme="majorBidi" w:hAnsiTheme="majorBidi" w:cstheme="majorBidi"/>
-                          <w:sz w:val="24"/>
-                          <w:szCs w:val="24"/>
-                        </w:rPr>
                         <w:t>Save, Print and Email</w:t>
                       </w:r>
                     </w:p>
@@ -4805,16 +9207,16 @@
         <mc:AlternateContent>
           <mc:Choice Requires="wps">
             <w:drawing>
-              <wp:anchor distT="0" distB="0" distL="114300" distR="114300" simplePos="0" relativeHeight="251684864" behindDoc="0" locked="0" layoutInCell="1" allowOverlap="1" wp14:anchorId="78E311D3" wp14:editId="3A2FB7C6">
+              <wp:anchor distT="0" distB="0" distL="114300" distR="114300" simplePos="0" relativeHeight="251684864" behindDoc="0" locked="0" layoutInCell="1" allowOverlap="1" wp14:anchorId="6B9B0E2C" wp14:editId="367B959C">
                 <wp:simplePos x="0" y="0"/>
                 <wp:positionH relativeFrom="column">
-                  <wp:posOffset>856034</wp:posOffset>
+                  <wp:posOffset>853440</wp:posOffset>
                 </wp:positionH>
                 <wp:positionV relativeFrom="paragraph">
-                  <wp:posOffset>215115</wp:posOffset>
+                  <wp:posOffset>252729</wp:posOffset>
                 </wp:positionV>
-                <wp:extent cx="1634247" cy="704769"/>
-                <wp:effectExtent l="0" t="0" r="23495" b="19685"/>
+                <wp:extent cx="1498600" cy="663575"/>
+                <wp:effectExtent l="0" t="0" r="25400" b="22225"/>
                 <wp:wrapNone/>
                 <wp:docPr id="22" name="Straight Connector 22"/>
                 <wp:cNvGraphicFramePr/>
@@ -4825,7 +9227,7 @@
                       <wps:spPr>
                         <a:xfrm flipV="1">
                           <a:off x="0" y="0"/>
-                          <a:ext cx="1634247" cy="704769"/>
+                          <a:ext cx="1498600" cy="663575"/>
                         </a:xfrm>
                         <a:prstGeom prst="line">
                           <a:avLst/>
@@ -4860,7 +9262,7 @@
           </mc:Choice>
           <mc:Fallback>
             <w:pict>
-              <v:line w14:anchorId="3D94C872" id="Straight Connector 22" o:spid="_x0000_s1026" style="position:absolute;flip:y;z-index:251684864;visibility:visible;mso-wrap-style:square;mso-width-percent:0;mso-height-percent:0;mso-wrap-distance-left:9pt;mso-wrap-distance-top:0;mso-wrap-distance-right:9pt;mso-wrap-distance-bottom:0;mso-position-horizontal:absolute;mso-position-horizontal-relative:text;mso-position-vertical:absolute;mso-position-vertical-relative:text;mso-width-percent:0;mso-height-percent:0;mso-width-relative:margin;mso-height-relative:margin" from="67.4pt,16.95pt" to="196.1pt,72.45pt" o:gfxdata="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" strokecolor="#5b9bd5 [3204]" strokeweight=".5pt">
+              <v:line w14:anchorId="1484B3D9" id="Straight Connector 22" o:spid="_x0000_s1026" style="position:absolute;flip:y;z-index:251684864;visibility:visible;mso-wrap-style:square;mso-width-percent:0;mso-height-percent:0;mso-wrap-distance-left:9pt;mso-wrap-distance-top:0;mso-wrap-distance-right:9pt;mso-wrap-distance-bottom:0;mso-position-horizontal:absolute;mso-position-horizontal-relative:text;mso-position-vertical:absolute;mso-position-vertical-relative:text;mso-width-percent:0;mso-height-percent:0;mso-width-relative:margin;mso-height-relative:margin" from="67.2pt,19.9pt" to="185.2pt,72.15pt" o:gfxdata="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" strokecolor="#5b9bd5 [3204]" strokeweight=".5pt">
                 <v:stroke joinstyle="miter"/>
               </v:line>
             </w:pict>
@@ -4894,13 +9296,13 @@
               <wp:anchor distT="0" distB="0" distL="114300" distR="114300" simplePos="0" relativeHeight="251686912" behindDoc="0" locked="0" layoutInCell="1" allowOverlap="1" wp14:anchorId="6D577691" wp14:editId="4F6C859F">
                 <wp:simplePos x="0" y="0"/>
                 <wp:positionH relativeFrom="column">
-                  <wp:posOffset>856035</wp:posOffset>
+                  <wp:posOffset>853440</wp:posOffset>
                 </wp:positionH>
                 <wp:positionV relativeFrom="paragraph">
-                  <wp:posOffset>197295</wp:posOffset>
+                  <wp:posOffset>170180</wp:posOffset>
                 </wp:positionV>
-                <wp:extent cx="1439694" cy="422113"/>
-                <wp:effectExtent l="0" t="0" r="27305" b="35560"/>
+                <wp:extent cx="1524000" cy="447040"/>
+                <wp:effectExtent l="0" t="0" r="19050" b="29210"/>
                 <wp:wrapNone/>
                 <wp:docPr id="23" name="Straight Connector 23"/>
                 <wp:cNvGraphicFramePr/>
@@ -4911,7 +9313,7 @@
                       <wps:spPr>
                         <a:xfrm flipV="1">
                           <a:off x="0" y="0"/>
-                          <a:ext cx="1439694" cy="422113"/>
+                          <a:ext cx="1524000" cy="447040"/>
                         </a:xfrm>
                         <a:prstGeom prst="line">
                           <a:avLst/>
@@ -4946,7 +9348,7 @@
           </mc:Choice>
           <mc:Fallback>
             <w:pict>
-              <v:line w14:anchorId="3943F971" id="Straight Connector 23" o:spid="_x0000_s1026" style="position:absolute;flip:y;z-index:251686912;visibility:visible;mso-wrap-style:square;mso-width-percent:0;mso-height-percent:0;mso-wrap-distance-left:9pt;mso-wrap-distance-top:0;mso-wrap-distance-right:9pt;mso-wrap-distance-bottom:0;mso-position-horizontal:absolute;mso-position-horizontal-relative:text;mso-position-vertical:absolute;mso-position-vertical-relative:text;mso-width-percent:0;mso-height-percent:0;mso-width-relative:margin;mso-height-relative:margin" from="67.4pt,15.55pt" to="180.75pt,48.8pt" o:gfxdata="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" strokecolor="#5b9bd5 [3204]" strokeweight=".5pt">
+              <v:line w14:anchorId="07DD6DDC" id="Straight Connector 23" o:spid="_x0000_s1026" style="position:absolute;flip:y;z-index:251686912;visibility:visible;mso-wrap-style:square;mso-width-percent:0;mso-height-percent:0;mso-wrap-distance-left:9pt;mso-wrap-distance-top:0;mso-wrap-distance-right:9pt;mso-wrap-distance-bottom:0;mso-position-horizontal:absolute;mso-position-horizontal-relative:text;mso-position-vertical:absolute;mso-position-vertical-relative:text;mso-width-percent:0;mso-height-percent:0;mso-width-relative:margin;mso-height-relative:margin" from="67.2pt,13.4pt" to="187.2pt,48.6pt" o:gfxdata="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" strokecolor="#5b9bd5 [3204]" strokeweight=".5pt">
                 <v:stroke joinstyle="miter"/>
               </v:line>
             </w:pict>
@@ -4977,27 +9379,27 @@
         <mc:AlternateContent>
           <mc:Choice Requires="wps">
             <w:drawing>
-              <wp:anchor distT="0" distB="0" distL="114300" distR="114300" simplePos="0" relativeHeight="251699200" behindDoc="0" locked="0" layoutInCell="1" allowOverlap="1" wp14:anchorId="350A85FB" wp14:editId="6FC2B118">
+              <wp:anchor distT="0" distB="0" distL="114300" distR="114300" simplePos="0" relativeHeight="251688960" behindDoc="0" locked="0" layoutInCell="1" allowOverlap="1" wp14:anchorId="69E722A2" wp14:editId="6328949D">
                 <wp:simplePos x="0" y="0"/>
                 <wp:positionH relativeFrom="column">
-                  <wp:posOffset>875030</wp:posOffset>
+                  <wp:posOffset>873760</wp:posOffset>
                 </wp:positionH>
                 <wp:positionV relativeFrom="paragraph">
-                  <wp:posOffset>289979</wp:posOffset>
+                  <wp:posOffset>168275</wp:posOffset>
                 </wp:positionV>
-                <wp:extent cx="1419860" cy="1395730"/>
-                <wp:effectExtent l="0" t="0" r="27940" b="33020"/>
+                <wp:extent cx="1341120" cy="128270"/>
+                <wp:effectExtent l="0" t="0" r="30480" b="24130"/>
                 <wp:wrapNone/>
-                <wp:docPr id="29" name="Straight Connector 29"/>
+                <wp:docPr id="24" name="Straight Connector 24"/>
                 <wp:cNvGraphicFramePr/>
                 <a:graphic xmlns:a="http://schemas.openxmlformats.org/drawingml/2006/main">
                   <a:graphicData uri="http://schemas.microsoft.com/office/word/2010/wordprocessingShape">
                     <wps:wsp>
                       <wps:cNvCnPr/>
                       <wps:spPr>
-                        <a:xfrm>
+                        <a:xfrm flipV="1">
                           <a:off x="0" y="0"/>
-                          <a:ext cx="1419860" cy="1395730"/>
+                          <a:ext cx="1341120" cy="128270"/>
                         </a:xfrm>
                         <a:prstGeom prst="line">
                           <a:avLst/>
@@ -5032,7 +9434,7 @@
           </mc:Choice>
           <mc:Fallback>
             <w:pict>
-              <v:line w14:anchorId="2A20F218" id="Straight Connector 29" o:spid="_x0000_s1026" style="position:absolute;z-index:251699200;visibility:visible;mso-wrap-style:square;mso-width-percent:0;mso-height-percent:0;mso-wrap-distance-left:9pt;mso-wrap-distance-top:0;mso-wrap-distance-right:9pt;mso-wrap-distance-bottom:0;mso-position-horizontal:absolute;mso-position-horizontal-relative:text;mso-position-vertical:absolute;mso-position-vertical-relative:text;mso-width-percent:0;mso-height-percent:0;mso-width-relative:margin;mso-height-relative:margin" from="68.9pt,22.85pt" to="180.7pt,132.75pt" o:gfxdata="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" strokecolor="#5b9bd5 [3204]" strokeweight=".5pt">
+              <v:line w14:anchorId="350E53BE" id="Straight Connector 24" o:spid="_x0000_s1026" style="position:absolute;flip:y;z-index:251688960;visibility:visible;mso-wrap-style:square;mso-width-percent:0;mso-height-percent:0;mso-wrap-distance-left:9pt;mso-wrap-distance-top:0;mso-wrap-distance-right:9pt;mso-wrap-distance-bottom:0;mso-position-horizontal:absolute;mso-position-horizontal-relative:text;mso-position-vertical:absolute;mso-position-vertical-relative:text;mso-width-percent:0;mso-height-percent:0;mso-width-relative:margin;mso-height-relative:margin" from="68.8pt,13.25pt" to="174.4pt,23.35pt" o:gfxdata="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" strokecolor="#5b9bd5 [3204]" strokeweight=".5pt">
                 <v:stroke joinstyle="miter"/>
               </v:line>
             </w:pict>
@@ -5051,18 +9453,18 @@
         <mc:AlternateContent>
           <mc:Choice Requires="wps">
             <w:drawing>
-              <wp:anchor distT="0" distB="0" distL="114300" distR="114300" simplePos="0" relativeHeight="251697152" behindDoc="0" locked="0" layoutInCell="1" allowOverlap="1" wp14:anchorId="3D0D4CC7" wp14:editId="424746EF">
+              <wp:anchor distT="0" distB="0" distL="114300" distR="114300" simplePos="0" relativeHeight="251691008" behindDoc="0" locked="0" layoutInCell="1" allowOverlap="1" wp14:anchorId="36453005" wp14:editId="17500B02">
                 <wp:simplePos x="0" y="0"/>
                 <wp:positionH relativeFrom="column">
-                  <wp:posOffset>850900</wp:posOffset>
+                  <wp:posOffset>873760</wp:posOffset>
                 </wp:positionH>
                 <wp:positionV relativeFrom="paragraph">
-                  <wp:posOffset>278981</wp:posOffset>
+                  <wp:posOffset>285115</wp:posOffset>
                 </wp:positionV>
-                <wp:extent cx="1171575" cy="991870"/>
-                <wp:effectExtent l="0" t="0" r="28575" b="36830"/>
+                <wp:extent cx="1788160" cy="162560"/>
+                <wp:effectExtent l="0" t="0" r="21590" b="27940"/>
                 <wp:wrapNone/>
-                <wp:docPr id="28" name="Straight Connector 28"/>
+                <wp:docPr id="25" name="Straight Connector 25"/>
                 <wp:cNvGraphicFramePr/>
                 <a:graphic xmlns:a="http://schemas.openxmlformats.org/drawingml/2006/main">
                   <a:graphicData uri="http://schemas.microsoft.com/office/word/2010/wordprocessingShape">
@@ -5071,7 +9473,7 @@
                       <wps:spPr>
                         <a:xfrm>
                           <a:off x="0" y="0"/>
-                          <a:ext cx="1171575" cy="991870"/>
+                          <a:ext cx="1788160" cy="162560"/>
                         </a:xfrm>
                         <a:prstGeom prst="line">
                           <a:avLst/>
@@ -5106,7 +9508,7 @@
           </mc:Choice>
           <mc:Fallback>
             <w:pict>
-              <v:line w14:anchorId="7C915122" id="Straight Connector 28" o:spid="_x0000_s1026" style="position:absolute;z-index:251697152;visibility:visible;mso-wrap-style:square;mso-width-percent:0;mso-height-percent:0;mso-wrap-distance-left:9pt;mso-wrap-distance-top:0;mso-wrap-distance-right:9pt;mso-wrap-distance-bottom:0;mso-position-horizontal:absolute;mso-position-horizontal-relative:text;mso-position-vertical:absolute;mso-position-vertical-relative:text;mso-width-percent:0;mso-height-percent:0;mso-width-relative:margin;mso-height-relative:margin" from="67pt,21.95pt" to="159.25pt,100.05pt" o:gfxdata="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" strokecolor="#5b9bd5 [3204]" strokeweight=".5pt">
+              <v:line w14:anchorId="07E52464" id="Straight Connector 25" o:spid="_x0000_s1026" style="position:absolute;z-index:251691008;visibility:visible;mso-wrap-style:square;mso-width-percent:0;mso-height-percent:0;mso-wrap-distance-left:9pt;mso-wrap-distance-top:0;mso-wrap-distance-right:9pt;mso-wrap-distance-bottom:0;mso-position-horizontal:absolute;mso-position-horizontal-relative:text;mso-position-vertical:absolute;mso-position-vertical-relative:text;mso-width-percent:0;mso-height-percent:0;mso-width-relative:margin;mso-height-relative:margin" from="68.8pt,22.45pt" to="209.6pt,35.25pt" o:gfxdata="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" strokecolor="#5b9bd5 [3204]" strokeweight=".5pt">
                 <v:stroke joinstyle="miter"/>
               </v:line>
             </w:pict>
@@ -5125,18 +9527,18 @@
         <mc:AlternateContent>
           <mc:Choice Requires="wps">
             <w:drawing>
-              <wp:anchor distT="0" distB="0" distL="114300" distR="114300" simplePos="0" relativeHeight="251695104" behindDoc="0" locked="0" layoutInCell="1" allowOverlap="1" wp14:anchorId="16EFEBE1" wp14:editId="0D38DE00">
+              <wp:anchor distT="0" distB="0" distL="114300" distR="114300" simplePos="0" relativeHeight="251693056" behindDoc="0" locked="0" layoutInCell="1" allowOverlap="1" wp14:anchorId="74C3015F" wp14:editId="78189BCF">
                 <wp:simplePos x="0" y="0"/>
                 <wp:positionH relativeFrom="column">
-                  <wp:posOffset>875490</wp:posOffset>
+                  <wp:posOffset>853441</wp:posOffset>
                 </wp:positionH>
                 <wp:positionV relativeFrom="paragraph">
-                  <wp:posOffset>297869</wp:posOffset>
+                  <wp:posOffset>305435</wp:posOffset>
                 </wp:positionV>
-                <wp:extent cx="1419860" cy="705255"/>
-                <wp:effectExtent l="0" t="0" r="27940" b="19050"/>
+                <wp:extent cx="1402080" cy="381000"/>
+                <wp:effectExtent l="0" t="0" r="26670" b="19050"/>
                 <wp:wrapNone/>
-                <wp:docPr id="27" name="Straight Connector 27"/>
+                <wp:docPr id="26" name="Straight Connector 26"/>
                 <wp:cNvGraphicFramePr/>
                 <a:graphic xmlns:a="http://schemas.openxmlformats.org/drawingml/2006/main">
                   <a:graphicData uri="http://schemas.microsoft.com/office/word/2010/wordprocessingShape">
@@ -5145,7 +9547,7 @@
                       <wps:spPr>
                         <a:xfrm>
                           <a:off x="0" y="0"/>
-                          <a:ext cx="1419860" cy="705255"/>
+                          <a:ext cx="1402080" cy="381000"/>
                         </a:xfrm>
                         <a:prstGeom prst="line">
                           <a:avLst/>
@@ -5180,7 +9582,7 @@
           </mc:Choice>
           <mc:Fallback>
             <w:pict>
-              <v:line w14:anchorId="6DEB160E" id="Straight Connector 27" o:spid="_x0000_s1026" style="position:absolute;z-index:251695104;visibility:visible;mso-wrap-style:square;mso-width-percent:0;mso-height-percent:0;mso-wrap-distance-left:9pt;mso-wrap-distance-top:0;mso-wrap-distance-right:9pt;mso-wrap-distance-bottom:0;mso-position-horizontal:absolute;mso-position-horizontal-relative:text;mso-position-vertical:absolute;mso-position-vertical-relative:text;mso-width-percent:0;mso-height-percent:0;mso-width-relative:margin;mso-height-relative:margin" from="68.95pt,23.45pt" to="180.75pt,79pt" o:gfxdata="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" strokecolor="#5b9bd5 [3204]" strokeweight=".5pt">
+              <v:line w14:anchorId="5C99FFBF" id="Straight Connector 26" o:spid="_x0000_s1026" style="position:absolute;z-index:251693056;visibility:visible;mso-wrap-style:square;mso-width-percent:0;mso-height-percent:0;mso-wrap-distance-left:9pt;mso-wrap-distance-top:0;mso-wrap-distance-right:9pt;mso-wrap-distance-bottom:0;mso-position-horizontal:absolute;mso-position-horizontal-relative:text;mso-position-vertical:absolute;mso-position-vertical-relative:text;mso-width-percent:0;mso-height-percent:0;mso-width-relative:margin;mso-height-relative:margin" from="67.2pt,24.05pt" to="177.6pt,54.05pt" o:gfxdata="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" strokecolor="#5b9bd5 [3204]" strokeweight=".5pt">
                 <v:stroke joinstyle="miter"/>
               </v:line>
             </w:pict>
@@ -5199,18 +9601,18 @@
         <mc:AlternateContent>
           <mc:Choice Requires="wps">
             <w:drawing>
-              <wp:anchor distT="0" distB="0" distL="114300" distR="114300" simplePos="0" relativeHeight="251693056" behindDoc="0" locked="0" layoutInCell="1" allowOverlap="1" wp14:anchorId="59A94F82" wp14:editId="4F5C2031">
+              <wp:anchor distT="0" distB="0" distL="114300" distR="114300" simplePos="0" relativeHeight="251695104" behindDoc="0" locked="0" layoutInCell="1" allowOverlap="1" wp14:anchorId="631E4F9B" wp14:editId="1CE0CD72">
                 <wp:simplePos x="0" y="0"/>
                 <wp:positionH relativeFrom="column">
-                  <wp:posOffset>856034</wp:posOffset>
+                  <wp:posOffset>873760</wp:posOffset>
                 </wp:positionH>
                 <wp:positionV relativeFrom="paragraph">
-                  <wp:posOffset>307597</wp:posOffset>
+                  <wp:posOffset>300355</wp:posOffset>
                 </wp:positionV>
-                <wp:extent cx="1780162" cy="408561"/>
-                <wp:effectExtent l="0" t="0" r="29845" b="29845"/>
+                <wp:extent cx="1132840" cy="655320"/>
+                <wp:effectExtent l="0" t="0" r="29210" b="30480"/>
                 <wp:wrapNone/>
-                <wp:docPr id="26" name="Straight Connector 26"/>
+                <wp:docPr id="27" name="Straight Connector 27"/>
                 <wp:cNvGraphicFramePr/>
                 <a:graphic xmlns:a="http://schemas.openxmlformats.org/drawingml/2006/main">
                   <a:graphicData uri="http://schemas.microsoft.com/office/word/2010/wordprocessingShape">
@@ -5219,7 +9621,7 @@
                       <wps:spPr>
                         <a:xfrm>
                           <a:off x="0" y="0"/>
-                          <a:ext cx="1780162" cy="408561"/>
+                          <a:ext cx="1132840" cy="655320"/>
                         </a:xfrm>
                         <a:prstGeom prst="line">
                           <a:avLst/>
@@ -5254,7 +9656,7 @@
           </mc:Choice>
           <mc:Fallback>
             <w:pict>
-              <v:line w14:anchorId="4C063006" id="Straight Connector 26" o:spid="_x0000_s1026" style="position:absolute;z-index:251693056;visibility:visible;mso-wrap-style:square;mso-width-percent:0;mso-height-percent:0;mso-wrap-distance-left:9pt;mso-wrap-distance-top:0;mso-wrap-distance-right:9pt;mso-wrap-distance-bottom:0;mso-position-horizontal:absolute;mso-position-horizontal-relative:text;mso-position-vertical:absolute;mso-position-vertical-relative:text;mso-width-percent:0;mso-height-percent:0;mso-width-relative:margin;mso-height-relative:margin" from="67.4pt,24.2pt" to="207.55pt,56.35pt" o:gfxdata="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" strokecolor="#5b9bd5 [3204]" strokeweight=".5pt">
+              <v:line w14:anchorId="2A830371" id="Straight Connector 27" o:spid="_x0000_s1026" style="position:absolute;z-index:251695104;visibility:visible;mso-wrap-style:square;mso-width-percent:0;mso-height-percent:0;mso-wrap-distance-left:9pt;mso-wrap-distance-top:0;mso-wrap-distance-right:9pt;mso-wrap-distance-bottom:0;mso-position-horizontal:absolute;mso-position-horizontal-relative:text;mso-position-vertical:absolute;mso-position-vertical-relative:text;mso-width-percent:0;mso-height-percent:0;mso-width-relative:margin;mso-height-relative:margin" from="68.8pt,23.65pt" to="158pt,75.25pt" o:gfxdata="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" strokecolor="#5b9bd5 [3204]" strokeweight=".5pt">
                 <v:stroke joinstyle="miter"/>
               </v:line>
             </w:pict>
@@ -5273,18 +9675,18 @@
         <mc:AlternateContent>
           <mc:Choice Requires="wps">
             <w:drawing>
-              <wp:anchor distT="0" distB="0" distL="114300" distR="114300" simplePos="0" relativeHeight="251691008" behindDoc="0" locked="0" layoutInCell="1" allowOverlap="1" wp14:anchorId="1C4BDC35" wp14:editId="254BA004">
+              <wp:anchor distT="0" distB="0" distL="114300" distR="114300" simplePos="0" relativeHeight="251697152" behindDoc="0" locked="0" layoutInCell="1" allowOverlap="1" wp14:anchorId="7736439C" wp14:editId="77CCB686">
                 <wp:simplePos x="0" y="0"/>
                 <wp:positionH relativeFrom="column">
-                  <wp:posOffset>874004</wp:posOffset>
+                  <wp:posOffset>853440</wp:posOffset>
                 </wp:positionH>
                 <wp:positionV relativeFrom="paragraph">
-                  <wp:posOffset>284088</wp:posOffset>
+                  <wp:posOffset>280035</wp:posOffset>
                 </wp:positionV>
-                <wp:extent cx="1342417" cy="84698"/>
-                <wp:effectExtent l="0" t="0" r="29210" b="29845"/>
+                <wp:extent cx="1579880" cy="1132840"/>
+                <wp:effectExtent l="0" t="0" r="20320" b="29210"/>
                 <wp:wrapNone/>
-                <wp:docPr id="25" name="Straight Connector 25"/>
+                <wp:docPr id="28" name="Straight Connector 28"/>
                 <wp:cNvGraphicFramePr/>
                 <a:graphic xmlns:a="http://schemas.openxmlformats.org/drawingml/2006/main">
                   <a:graphicData uri="http://schemas.microsoft.com/office/word/2010/wordprocessingShape">
@@ -5293,7 +9695,7 @@
                       <wps:spPr>
                         <a:xfrm>
                           <a:off x="0" y="0"/>
-                          <a:ext cx="1342417" cy="84698"/>
+                          <a:ext cx="1579880" cy="1132840"/>
                         </a:xfrm>
                         <a:prstGeom prst="line">
                           <a:avLst/>
@@ -5328,81 +9730,7 @@
           </mc:Choice>
           <mc:Fallback>
             <w:pict>
-              <v:line w14:anchorId="190E9DA0" id="Straight Connector 25" o:spid="_x0000_s1026" style="position:absolute;z-index:251691008;visibility:visible;mso-wrap-style:square;mso-width-percent:0;mso-height-percent:0;mso-wrap-distance-left:9pt;mso-wrap-distance-top:0;mso-wrap-distance-right:9pt;mso-wrap-distance-bottom:0;mso-position-horizontal:absolute;mso-position-horizontal-relative:text;mso-position-vertical:absolute;mso-position-vertical-relative:text;mso-width-percent:0;mso-height-percent:0;mso-width-relative:margin;mso-height-relative:margin" from="68.8pt,22.35pt" to="174.5pt,29pt" o:gfxdata="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" strokecolor="#5b9bd5 [3204]" strokeweight=".5pt">
-                <v:stroke joinstyle="miter"/>
-              </v:line>
-            </w:pict>
-          </mc:Fallback>
-        </mc:AlternateContent>
-      </w:r>
-      <w:r>
-        <w:rPr>
-          <w:rFonts w:asciiTheme="majorBidi" w:hAnsiTheme="majorBidi" w:cstheme="majorBidi"/>
-          <w:b/>
-          <w:bCs/>
-          <w:noProof/>
-          <w:sz w:val="24"/>
-          <w:szCs w:val="24"/>
-        </w:rPr>
-        <mc:AlternateContent>
-          <mc:Choice Requires="wps">
-            <w:drawing>
-              <wp:anchor distT="0" distB="0" distL="114300" distR="114300" simplePos="0" relativeHeight="251688960" behindDoc="0" locked="0" layoutInCell="1" allowOverlap="1" wp14:anchorId="61468D39" wp14:editId="6AA4A064">
-                <wp:simplePos x="0" y="0"/>
-                <wp:positionH relativeFrom="column">
-                  <wp:posOffset>875260</wp:posOffset>
-                </wp:positionH>
-                <wp:positionV relativeFrom="paragraph">
-                  <wp:posOffset>142497</wp:posOffset>
-                </wp:positionV>
-                <wp:extent cx="1420090" cy="154130"/>
-                <wp:effectExtent l="0" t="0" r="27940" b="36830"/>
-                <wp:wrapNone/>
-                <wp:docPr id="24" name="Straight Connector 24"/>
-                <wp:cNvGraphicFramePr/>
-                <a:graphic xmlns:a="http://schemas.openxmlformats.org/drawingml/2006/main">
-                  <a:graphicData uri="http://schemas.microsoft.com/office/word/2010/wordprocessingShape">
-                    <wps:wsp>
-                      <wps:cNvCnPr/>
-                      <wps:spPr>
-                        <a:xfrm flipV="1">
-                          <a:off x="0" y="0"/>
-                          <a:ext cx="1420090" cy="154130"/>
-                        </a:xfrm>
-                        <a:prstGeom prst="line">
-                          <a:avLst/>
-                        </a:prstGeom>
-                      </wps:spPr>
-                      <wps:style>
-                        <a:lnRef idx="1">
-                          <a:schemeClr val="accent1"/>
-                        </a:lnRef>
-                        <a:fillRef idx="0">
-                          <a:schemeClr val="accent1"/>
-                        </a:fillRef>
-                        <a:effectRef idx="0">
-                          <a:schemeClr val="accent1"/>
-                        </a:effectRef>
-                        <a:fontRef idx="minor">
-                          <a:schemeClr val="tx1"/>
-                        </a:fontRef>
-                      </wps:style>
-                      <wps:bodyPr/>
-                    </wps:wsp>
-                  </a:graphicData>
-                </a:graphic>
-                <wp14:sizeRelH relativeFrom="margin">
-                  <wp14:pctWidth>0</wp14:pctWidth>
-                </wp14:sizeRelH>
-                <wp14:sizeRelV relativeFrom="margin">
-                  <wp14:pctHeight>0</wp14:pctHeight>
-                </wp14:sizeRelV>
-              </wp:anchor>
-            </w:drawing>
-          </mc:Choice>
-          <mc:Fallback>
-            <w:pict>
-              <v:line w14:anchorId="2450EB64" id="Straight Connector 24" o:spid="_x0000_s1026" style="position:absolute;flip:y;z-index:251688960;visibility:visible;mso-wrap-style:square;mso-width-percent:0;mso-height-percent:0;mso-wrap-distance-left:9pt;mso-wrap-distance-top:0;mso-wrap-distance-right:9pt;mso-wrap-distance-bottom:0;mso-position-horizontal:absolute;mso-position-horizontal-relative:text;mso-position-vertical:absolute;mso-position-vertical-relative:text;mso-width-percent:0;mso-height-percent:0;mso-width-relative:margin;mso-height-relative:margin" from="68.9pt,11.2pt" to="180.7pt,23.35pt" o:gfxdata="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" strokecolor="#5b9bd5 [3204]" strokeweight=".5pt">
+              <v:line w14:anchorId="2DFB9DAC" id="Straight Connector 28" o:spid="_x0000_s1026" style="position:absolute;z-index:251697152;visibility:visible;mso-wrap-style:square;mso-width-percent:0;mso-height-percent:0;mso-wrap-distance-left:9pt;mso-wrap-distance-top:0;mso-wrap-distance-right:9pt;mso-wrap-distance-bottom:0;mso-position-horizontal:absolute;mso-position-horizontal-relative:text;mso-position-vertical:absolute;mso-position-vertical-relative:text;mso-width-percent:0;mso-height-percent:0;mso-width-relative:margin;mso-height-relative:margin" from="67.2pt,22.05pt" to="191.6pt,111.25pt" o:gfxdata="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" strokecolor="#5b9bd5 [3204]" strokeweight=".5pt">
                 <v:stroke joinstyle="miter"/>
               </v:line>
             </w:pict>
@@ -5693,7 +10021,7 @@
                     </pic:cNvPicPr>
                   </pic:nvPicPr>
                   <pic:blipFill>
-                    <a:blip r:embed="rId6" cstate="print">
+                    <a:blip r:embed="rId7" cstate="print">
                       <a:extLst>
                         <a:ext uri="{28A0092B-C50C-407E-A947-70E740481C1C}">
                           <a14:useLocalDpi xmlns:a14="http://schemas.microsoft.com/office/drawing/2010/main" val="0"/>
@@ -6326,8 +10654,8 @@
   <w:abstractNum w:abstractNumId="3">
     <w:nsid w:val="45047CD3"/>
     <w:multiLevelType w:val="hybridMultilevel"/>
-    <w:tmpl w:val="01CADAB6"/>
-    <w:lvl w:ilvl="0" w:tplc="0409000F">
+    <w:tmpl w:val="3BF21802"/>
+    <w:lvl w:ilvl="0" w:tplc="716EE728">
       <w:start w:val="1"/>
       <w:numFmt w:val="decimal"/>
       <w:lvlText w:val="%1."/>
@@ -6335,6 +10663,9 @@
       <w:pPr>
         <w:ind w:left="720" w:hanging="360"/>
       </w:pPr>
+      <w:rPr>
+        <w:color w:val="2F5496" w:themeColor="accent5" w:themeShade="BF"/>
+      </w:rPr>
     </w:lvl>
     <w:lvl w:ilvl="1" w:tplc="04090019">
       <w:start w:val="1"/>

--- a/Report 1.docx
+++ b/Report 1.docx
@@ -1,6 +1,6 @@
 
 <file path=word/document.xml><?xml version="1.0" encoding="utf-8"?>
-<w:document xmlns:wpc="http://schemas.microsoft.com/office/word/2010/wordprocessingCanvas" xmlns:mc="http://schemas.openxmlformats.org/markup-compatibility/2006" xmlns:o="urn:schemas-microsoft-com:office:office" xmlns:r="http://schemas.openxmlformats.org/officeDocument/2006/relationships" xmlns:m="http://schemas.openxmlformats.org/officeDocument/2006/math" xmlns:v="urn:schemas-microsoft-com:vml" xmlns:wp14="http://schemas.microsoft.com/office/word/2010/wordprocessingDrawing" xmlns:wp="http://schemas.openxmlformats.org/drawingml/2006/wordprocessingDrawing" xmlns:w10="urn:schemas-microsoft-com:office:word" xmlns:w="http://schemas.openxmlformats.org/wordprocessingml/2006/main" xmlns:w14="http://schemas.microsoft.com/office/word/2010/wordml" xmlns:w15="http://schemas.microsoft.com/office/word/2012/wordml" xmlns:wpg="http://schemas.microsoft.com/office/word/2010/wordprocessingGroup" xmlns:wpi="http://schemas.microsoft.com/office/word/2010/wordprocessingInk" xmlns:wne="http://schemas.microsoft.com/office/word/2006/wordml" xmlns:wps="http://schemas.microsoft.com/office/word/2010/wordprocessingShape" mc:Ignorable="w14 w15 wp14">
+<w:document xmlns:wpc="http://schemas.microsoft.com/office/word/2010/wordprocessingCanvas" xmlns:mc="http://schemas.openxmlformats.org/markup-compatibility/2006" xmlns:o="urn:schemas-microsoft-com:office:office" xmlns:r="http://schemas.openxmlformats.org/officeDocument/2006/relationships" xmlns:m="http://schemas.openxmlformats.org/officeDocument/2006/math" xmlns:v="urn:schemas-microsoft-com:vml" xmlns:wp14="http://schemas.microsoft.com/office/word/2010/wordprocessingDrawing" xmlns:wp="http://schemas.openxmlformats.org/drawingml/2006/wordprocessingDrawing" xmlns:w10="urn:schemas-microsoft-com:office:word" xmlns:w="http://schemas.openxmlformats.org/wordprocessingml/2006/main" xmlns:w14="http://schemas.microsoft.com/office/word/2010/wordml" xmlns:wpg="http://schemas.microsoft.com/office/word/2010/wordprocessingGroup" xmlns:wpi="http://schemas.microsoft.com/office/word/2010/wordprocessingInk" xmlns:wne="http://schemas.microsoft.com/office/word/2006/wordml" xmlns:wps="http://schemas.microsoft.com/office/word/2010/wordprocessingShape" mc:Ignorable="w14 wp14">
   <w:body>
     <w:p>
       <w:pPr>
@@ -18,6 +18,7 @@
           <w:noProof/>
           <w:sz w:val="32"/>
           <w:szCs w:val="32"/>
+          <w:lang w:eastAsia="ja-JP"/>
         </w:rPr>
         <mc:AlternateContent>
           <mc:Choice Requires="wps">
@@ -113,7 +114,7 @@
               </wp:anchor>
             </w:drawing>
           </mc:Choice>
-          <mc:Fallback>
+          <mc:Fallback xmlns:w15="http://schemas.microsoft.com/office/word/2012/wordml">
             <w:pict>
               <v:shapetype id="_x0000_t108" coordsize="21600,21600" o:spt="108" adj="5400,16200,2700" path="wr@9@34@8@35,0@24@0@23@9,0@8@11@0@22@19@22@9@34@8@35@19@23@3@24l@7@36@3@4at@9@31@8@32@3@4@18@30@9@1@8@33@18@28@17@28@9@31@8@32@17@30,0@4l@5@36xear@9@1@8@33@17@28@0@29nfl@17@30ewr@9@1@8@33@18@28@19@29nfl@18@30em@0@23nfl@0@29em@19@23nfl@19@29e">
                 <v:formulas>
@@ -257,6 +258,7 @@
           <w:noProof/>
           <w:sz w:val="60"/>
           <w:szCs w:val="60"/>
+          <w:lang w:eastAsia="ja-JP"/>
         </w:rPr>
         <w:drawing>
           <wp:anchor distT="0" distB="0" distL="114300" distR="114300" simplePos="0" relativeHeight="251700224" behindDoc="0" locked="0" layoutInCell="1" allowOverlap="1" wp14:anchorId="25FFF3FF" wp14:editId="67405766">
@@ -282,7 +284,7 @@
                     <pic:cNvPicPr/>
                   </pic:nvPicPr>
                   <pic:blipFill>
-                    <a:blip r:embed="rId5">
+                    <a:blip r:embed="rId6">
                       <a:extLst>
                         <a:ext uri="{28A0092B-C50C-407E-A947-70E740481C1C}">
                           <a14:useLocalDpi xmlns:a14="http://schemas.microsoft.com/office/drawing/2010/main" val="0"/>
@@ -330,6 +332,7 @@
           <w:noProof/>
           <w:sz w:val="32"/>
           <w:szCs w:val="32"/>
+          <w:lang w:eastAsia="ja-JP"/>
         </w:rPr>
         <mc:AlternateContent>
           <mc:Choice Requires="wps">
@@ -473,7 +476,7 @@
               </wp:anchor>
             </w:drawing>
           </mc:Choice>
-          <mc:Fallback>
+          <mc:Fallback xmlns:w15="http://schemas.microsoft.com/office/word/2012/wordml">
             <w:pict>
               <v:shapetype id="_x0000_t202" coordsize="21600,21600" o:spt="202" path="m,l,21600r21600,l21600,xe">
                 <v:stroke joinstyle="miter"/>
@@ -688,7 +691,23 @@
           <w:sz w:val="24"/>
           <w:szCs w:val="24"/>
         </w:rPr>
-        <w:t>Our group organization is called E Advisor. The team members, and their respective backgrounds are the following:</w:t>
+        <w:t>Our group organization is cal</w:t>
+      </w:r>
+      <w:r>
+        <w:rPr>
+          <w:rFonts w:asciiTheme="majorBidi" w:hAnsiTheme="majorBidi" w:cstheme="majorBidi"/>
+          <w:sz w:val="24"/>
+          <w:szCs w:val="24"/>
+        </w:rPr>
+        <w:t>led E Advisor. The team members</w:t>
+      </w:r>
+      <w:r>
+        <w:rPr>
+          <w:rFonts w:asciiTheme="majorBidi" w:hAnsiTheme="majorBidi" w:cstheme="majorBidi"/>
+          <w:sz w:val="24"/>
+          <w:szCs w:val="24"/>
+        </w:rPr>
+        <w:t xml:space="preserve"> and their respective backgrounds are the following:</w:t>
       </w:r>
     </w:p>
     <w:p>
@@ -5302,6 +5321,7 @@
           <w:rFonts w:ascii="Calibri" w:eastAsia="Times New Roman" w:hAnsi="Calibri" w:cs="Times New Roman"/>
           <w:noProof/>
           <w:color w:val="000000"/>
+          <w:lang w:eastAsia="ja-JP"/>
         </w:rPr>
         <mc:AlternateContent>
           <mc:Choice Requires="wps">
@@ -5378,7 +5398,7 @@
               </wp:anchor>
             </w:drawing>
           </mc:Choice>
-          <mc:Fallback>
+          <mc:Fallback xmlns:w15="http://schemas.microsoft.com/office/word/2012/wordml">
             <w:pict>
               <v:rect w14:anchorId="69625053" id="Rectangle 1" o:spid="_x0000_s1028" style="position:absolute;left:0;text-align:left;margin-left:-.95pt;margin-top:17.95pt;width:319.5pt;height:26.25pt;z-index:251659264;visibility:visible;mso-wrap-style:square;mso-width-percent:0;mso-height-percent:0;mso-wrap-distance-left:9pt;mso-wrap-distance-top:0;mso-wrap-distance-right:9pt;mso-wrap-distance-bottom:0;mso-position-horizontal:absolute;mso-position-horizontal-relative:text;mso-position-vertical:absolute;mso-position-vertical-relative:text;mso-width-percent:0;mso-height-percent:0;mso-width-relative:page;mso-height-relative:page;v-text-anchor:top" o:gfxdata="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" fillcolor="#70ad47 [3209]" strokecolor="white [3201]" strokeweight="1.5pt">
                 <v:textbox>
@@ -5408,6 +5428,7 @@
       <w:r>
         <w:rPr>
           <w:noProof/>
+          <w:lang w:eastAsia="ja-JP"/>
         </w:rPr>
         <mc:AlternateContent>
           <mc:Choice Requires="wps">
@@ -5500,7 +5521,25 @@
                                 <w:sz w:val="22"/>
                                 <w:szCs w:val="22"/>
                               </w:rPr>
-                              <w:t xml:space="preserve">time to finish the project* # of team member </w:t>
+                              <w:t>time to finish the project</w:t>
+                            </w:r>
+                            <w:r>
+                              <w:rPr>
+                                <w:rFonts w:asciiTheme="minorHAnsi" w:hAnsi="Calibri" w:cstheme="minorBidi"/>
+                                <w:color w:val="000000" w:themeColor="dark1"/>
+                                <w:sz w:val="22"/>
+                                <w:szCs w:val="22"/>
+                              </w:rPr>
+                              <w:t xml:space="preserve"> </w:t>
+                            </w:r>
+                            <w:r>
+                              <w:rPr>
+                                <w:rFonts w:asciiTheme="minorHAnsi" w:hAnsi="Calibri" w:cstheme="minorBidi"/>
+                                <w:color w:val="000000" w:themeColor="dark1"/>
+                                <w:sz w:val="22"/>
+                                <w:szCs w:val="22"/>
+                              </w:rPr>
+                              <w:t xml:space="preserve">* # of team member </w:t>
                             </w:r>
                           </w:p>
                           <w:p>
@@ -5535,7 +5574,11 @@
           </mc:Choice>
           <mc:Fallback>
             <w:pict>
-              <v:shape w14:anchorId="776497E0" id="TextBox 3" o:spid="_x0000_s1029" type="#_x0000_t202" style="position:absolute;left:0;text-align:left;margin-left:278.6pt;margin-top:189.55pt;width:251.05pt;height:51pt;z-index:251663360;visibility:visible;mso-wrap-style:square;mso-width-percent:0;mso-height-percent:0;mso-wrap-distance-left:9pt;mso-wrap-distance-top:0;mso-wrap-distance-right:9pt;mso-wrap-distance-bottom:0;mso-position-horizontal:absolute;mso-position-horizontal-relative:text;mso-position-vertical:absolute;mso-position-vertical-relative:text;mso-width-percent:0;mso-height-percent:0;mso-width-relative:margin;mso-height-relative:margin;v-text-anchor:top" o:gfxdata="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" fillcolor="white [3201]" strokecolor="#7f7f7f [1601]">
+              <v:shapetype id="_x0000_t202" coordsize="21600,21600" o:spt="202" path="m,l,21600r21600,l21600,xe">
+                <v:stroke joinstyle="miter"/>
+                <v:path gradientshapeok="t" o:connecttype="rect"/>
+              </v:shapetype>
+              <v:shape id="TextBox 3" o:spid="_x0000_s1029" type="#_x0000_t202" style="position:absolute;left:0;text-align:left;margin-left:278.6pt;margin-top:189.55pt;width:251.05pt;height:51pt;z-index:251663360;visibility:visible;mso-wrap-style:square;mso-width-percent:0;mso-height-percent:0;mso-wrap-distance-left:9pt;mso-wrap-distance-top:0;mso-wrap-distance-right:9pt;mso-wrap-distance-bottom:0;mso-position-horizontal:absolute;mso-position-horizontal-relative:text;mso-position-vertical:absolute;mso-position-vertical-relative:text;mso-width-percent:0;mso-height-percent:0;mso-width-relative:margin;mso-height-relative:margin;v-text-anchor:top" o:gfxdata="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" fillcolor="white [3201]" strokecolor="#7f7f7f [1601]">
                 <v:textbox>
                   <w:txbxContent>
                     <w:p>
@@ -5574,7 +5617,25 @@
                           <w:sz w:val="22"/>
                           <w:szCs w:val="22"/>
                         </w:rPr>
-                        <w:t xml:space="preserve">time to finish the project* # of team member </w:t>
+                        <w:t>time to finish the project</w:t>
+                      </w:r>
+                      <w:r>
+                        <w:rPr>
+                          <w:rFonts w:asciiTheme="minorHAnsi" w:hAnsi="Calibri" w:cstheme="minorBidi"/>
+                          <w:color w:val="000000" w:themeColor="dark1"/>
+                          <w:sz w:val="22"/>
+                          <w:szCs w:val="22"/>
+                        </w:rPr>
+                        <w:t xml:space="preserve"> </w:t>
+                      </w:r>
+                      <w:r>
+                        <w:rPr>
+                          <w:rFonts w:asciiTheme="minorHAnsi" w:hAnsi="Calibri" w:cstheme="minorBidi"/>
+                          <w:color w:val="000000" w:themeColor="dark1"/>
+                          <w:sz w:val="22"/>
+                          <w:szCs w:val="22"/>
+                        </w:rPr>
+                        <w:t xml:space="preserve">* # of team member </w:t>
                       </w:r>
                     </w:p>
                     <w:p>
@@ -5723,6 +5784,7 @@
             <w:r>
               <w:rPr>
                 <w:noProof/>
+                <w:lang w:eastAsia="ja-JP"/>
               </w:rPr>
               <mc:AlternateContent>
                 <mc:Choice Requires="wps">
@@ -5824,7 +5886,21 @@
                                         </w14:schemeClr>
                                       </w14:shadow>
                                     </w:rPr>
-                                    <w:t>Labor rate : $1000 per month</w:t>
+                                    <w:t>Labor rate</w:t>
+                                  </w:r>
+                                  <w:r>
+                                    <w:rPr>
+                                      <w:rFonts w:asciiTheme="minorHAnsi" w:hAnsi="Calibri" w:cstheme="minorBidi"/>
+                                      <w:color w:val="000000" w:themeColor="text1"/>
+                                      <w:sz w:val="22"/>
+                                      <w:szCs w:val="22"/>
+                                      <w14:shadow w14:blurRad="38100" w14:dist="19050" w14:dir="2700000" w14:sx="100000" w14:sy="100000" w14:kx="0" w14:ky="0" w14:algn="tl">
+                                        <w14:schemeClr w14:val="dk1">
+                                          <w14:alpha w14:val="60000"/>
+                                        </w14:schemeClr>
+                                      </w14:shadow>
+                                    </w:rPr>
+                                    <w:t>: $1000 per month</w:t>
                                   </w:r>
                                 </w:p>
                                 <w:p>
@@ -5903,7 +5979,7 @@
                 </mc:Choice>
                 <mc:Fallback>
                   <w:pict>
-                    <v:shape w14:anchorId="5442AAD8" id="TextBox 2" o:spid="_x0000_s1030" type="#_x0000_t202" style="position:absolute;left:0;text-align:left;margin-left:91.45pt;margin-top:11.75pt;width:186.55pt;height:138.35pt;z-index:251661312;visibility:visible;mso-wrap-style:square;mso-width-percent:0;mso-height-percent:0;mso-wrap-distance-left:9pt;mso-wrap-distance-top:0;mso-wrap-distance-right:9pt;mso-wrap-distance-bottom:0;mso-position-horizontal:absolute;mso-position-horizontal-relative:text;mso-position-vertical:absolute;mso-position-vertical-relative:text;mso-width-percent:0;mso-height-percent:0;mso-width-relative:margin;mso-height-relative:margin;v-text-anchor:top" o:gfxdata="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" fillcolor="#e8e7e7 [3059]" strokecolor="#a5a5a5 [3206]" strokeweight="2.25pt">
+                    <v:shape id="TextBox 2" o:spid="_x0000_s1030" type="#_x0000_t202" style="position:absolute;left:0;text-align:left;margin-left:91.45pt;margin-top:11.75pt;width:186.55pt;height:138.35pt;z-index:251661312;visibility:visible;mso-wrap-style:square;mso-width-percent:0;mso-height-percent:0;mso-wrap-distance-left:9pt;mso-wrap-distance-top:0;mso-wrap-distance-right:9pt;mso-wrap-distance-bottom:0;mso-position-horizontal:absolute;mso-position-horizontal-relative:text;mso-position-vertical:absolute;mso-position-vertical-relative:text;mso-width-percent:0;mso-height-percent:0;mso-width-relative:margin;mso-height-relative:margin;v-text-anchor:top" o:gfxdata="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" fillcolor="#e8e7e7 [3059]" strokecolor="#a5a5a5 [3206]" strokeweight="2.25pt">
                       <v:textbox>
                         <w:txbxContent>
                           <w:p>
@@ -5960,7 +6036,21 @@
                                   </w14:schemeClr>
                                 </w14:shadow>
                               </w:rPr>
-                              <w:t>Labor rate : $1000 per month</w:t>
+                              <w:t>Labor rate</w:t>
+                            </w:r>
+                            <w:r>
+                              <w:rPr>
+                                <w:rFonts w:asciiTheme="minorHAnsi" w:hAnsi="Calibri" w:cstheme="minorBidi"/>
+                                <w:color w:val="000000" w:themeColor="text1"/>
+                                <w:sz w:val="22"/>
+                                <w:szCs w:val="22"/>
+                                <w14:shadow w14:blurRad="38100" w14:dist="19050" w14:dir="2700000" w14:sx="100000" w14:sy="100000" w14:kx="0" w14:ky="0" w14:algn="tl">
+                                  <w14:schemeClr w14:val="dk1">
+                                    <w14:alpha w14:val="60000"/>
+                                  </w14:schemeClr>
+                                </w14:shadow>
+                              </w:rPr>
+                              <w:t>: $1000 per month</w:t>
                             </w:r>
                           </w:p>
                           <w:p>
@@ -7039,7 +7129,39 @@
           <w:sz w:val="24"/>
           <w:szCs w:val="24"/>
         </w:rPr>
-        <w:t>The purpose of this project is to show CSUF students what classes need to be completed and what requirements they need to finish for graduation. The software does this by uploading the student’s Titan Degree Audit (TDA) and translating it into an easy to read user interface.</w:t>
+        <w:t xml:space="preserve">The purpose of this project is to show CSUF students what classes need to be completed and what requirements they need to finish for graduation. The software does this by uploading the student’s Titan Degree Audit (TDA) </w:t>
+      </w:r>
+      <w:r>
+        <w:rPr>
+          <w:rFonts w:asciiTheme="majorBidi" w:hAnsiTheme="majorBidi" w:cstheme="majorBidi"/>
+          <w:sz w:val="24"/>
+          <w:szCs w:val="24"/>
+        </w:rPr>
+        <w:t>and translating it into an easy-</w:t>
+      </w:r>
+      <w:r>
+        <w:rPr>
+          <w:rFonts w:asciiTheme="majorBidi" w:hAnsiTheme="majorBidi" w:cstheme="majorBidi"/>
+          <w:sz w:val="24"/>
+          <w:szCs w:val="24"/>
+        </w:rPr>
+        <w:t>to</w:t>
+      </w:r>
+      <w:r>
+        <w:rPr>
+          <w:rFonts w:asciiTheme="majorBidi" w:hAnsiTheme="majorBidi" w:cstheme="majorBidi"/>
+          <w:sz w:val="24"/>
+          <w:szCs w:val="24"/>
+        </w:rPr>
+        <w:t>-</w:t>
+      </w:r>
+      <w:r>
+        <w:rPr>
+          <w:rFonts w:asciiTheme="majorBidi" w:hAnsiTheme="majorBidi" w:cstheme="majorBidi"/>
+          <w:sz w:val="24"/>
+          <w:szCs w:val="24"/>
+        </w:rPr>
+        <w:t>read user interface.</w:t>
       </w:r>
     </w:p>
     <w:p>
@@ -7075,7 +7197,151 @@
           <w:sz w:val="24"/>
           <w:szCs w:val="24"/>
         </w:rPr>
-        <w:t xml:space="preserve">This software is a web based application that needs an internet connection. Currently, it targets Computer Science students at California State University Fullerton. It shall read in a PDF file of the TDA and translates it to a text file. Then the program shall extract the information from the text file to display a tree of classes. The tree shall be structured on prerequisites and the classes will be color coded based on the progress status (Taken, In Progress, Not Taken). The student shall be able to choose their elective track and it will be extended on the tree. Otherwise, students shall be given an option of “undecided” for the track. The website shall have tabs for displaying the prerequisites, graduation requirements, GE classes, class distribution. The student will have an option to either save their information to a PDF file, print it or email it to themselves. The system does not save the student’s data on its server. The information is deleted directly after </w:t>
+        <w:t>This software is a web-</w:t>
+      </w:r>
+      <w:r>
+        <w:rPr>
+          <w:rFonts w:asciiTheme="majorBidi" w:hAnsiTheme="majorBidi" w:cstheme="majorBidi"/>
+          <w:sz w:val="24"/>
+          <w:szCs w:val="24"/>
+        </w:rPr>
+        <w:t>based application that needs an internet connection. Currently, it targets Computer Science students</w:t>
+      </w:r>
+      <w:r>
+        <w:rPr>
+          <w:rFonts w:asciiTheme="majorBidi" w:hAnsiTheme="majorBidi" w:cstheme="majorBidi"/>
+          <w:sz w:val="24"/>
+          <w:szCs w:val="24"/>
+        </w:rPr>
+        <w:t xml:space="preserve"> at California State University, </w:t>
+      </w:r>
+      <w:r>
+        <w:rPr>
+          <w:rFonts w:asciiTheme="majorBidi" w:hAnsiTheme="majorBidi" w:cstheme="majorBidi"/>
+          <w:sz w:val="24"/>
+          <w:szCs w:val="24"/>
+        </w:rPr>
+        <w:t>Fullert</w:t>
+      </w:r>
+      <w:r>
+        <w:rPr>
+          <w:rFonts w:asciiTheme="majorBidi" w:hAnsiTheme="majorBidi" w:cstheme="majorBidi"/>
+          <w:sz w:val="24"/>
+          <w:szCs w:val="24"/>
+        </w:rPr>
+        <w:t xml:space="preserve">on. It shall read in a PDF file </w:t>
+      </w:r>
+      <w:r>
+        <w:rPr>
+          <w:rFonts w:asciiTheme="majorBidi" w:hAnsiTheme="majorBidi" w:cstheme="majorBidi"/>
+          <w:sz w:val="24"/>
+          <w:szCs w:val="24"/>
+        </w:rPr>
+        <w:t>of the TDA and translate</w:t>
+      </w:r>
+      <w:r>
+        <w:rPr>
+          <w:rFonts w:asciiTheme="majorBidi" w:hAnsiTheme="majorBidi" w:cstheme="majorBidi"/>
+          <w:sz w:val="24"/>
+          <w:szCs w:val="24"/>
+        </w:rPr>
+        <w:t xml:space="preserve"> it to a text file. Then</w:t>
+      </w:r>
+      <w:r>
+        <w:rPr>
+          <w:rFonts w:asciiTheme="majorBidi" w:hAnsiTheme="majorBidi" w:cstheme="majorBidi"/>
+          <w:sz w:val="24"/>
+          <w:szCs w:val="24"/>
+        </w:rPr>
+        <w:t>,</w:t>
+      </w:r>
+      <w:r>
+        <w:rPr>
+          <w:rFonts w:asciiTheme="majorBidi" w:hAnsiTheme="majorBidi" w:cstheme="majorBidi"/>
+          <w:sz w:val="24"/>
+          <w:szCs w:val="24"/>
+        </w:rPr>
+        <w:t xml:space="preserve"> the program shall extract the information from the text file to display a tree of classes. The tree shall be structured on prerequisite</w:t>
+      </w:r>
+      <w:r>
+        <w:rPr>
+          <w:rFonts w:asciiTheme="majorBidi" w:hAnsiTheme="majorBidi" w:cstheme="majorBidi"/>
+          <w:sz w:val="24"/>
+          <w:szCs w:val="24"/>
+        </w:rPr>
+        <w:t>s and the classes will be color-</w:t>
+      </w:r>
+      <w:r>
+        <w:rPr>
+          <w:rFonts w:asciiTheme="majorBidi" w:hAnsiTheme="majorBidi" w:cstheme="majorBidi"/>
+          <w:sz w:val="24"/>
+          <w:szCs w:val="24"/>
+        </w:rPr>
+        <w:t>coded based on the progr</w:t>
+      </w:r>
+      <w:r>
+        <w:rPr>
+          <w:rFonts w:asciiTheme="majorBidi" w:hAnsiTheme="majorBidi" w:cstheme="majorBidi"/>
+          <w:sz w:val="24"/>
+          <w:szCs w:val="24"/>
+        </w:rPr>
+        <w:t xml:space="preserve">ess status (Taken, In Progress, </w:t>
+      </w:r>
+      <w:r>
+        <w:rPr>
+          <w:rFonts w:asciiTheme="majorBidi" w:hAnsiTheme="majorBidi" w:cstheme="majorBidi"/>
+          <w:sz w:val="24"/>
+          <w:szCs w:val="24"/>
+        </w:rPr>
+        <w:t>Not Taken). The student shall be able to choose their elective track</w:t>
+      </w:r>
+      <w:r>
+        <w:rPr>
+          <w:rFonts w:asciiTheme="majorBidi" w:hAnsiTheme="majorBidi" w:cstheme="majorBidi"/>
+          <w:sz w:val="24"/>
+          <w:szCs w:val="24"/>
+        </w:rPr>
+        <w:t>,</w:t>
+      </w:r>
+      <w:r>
+        <w:rPr>
+          <w:rFonts w:asciiTheme="majorBidi" w:hAnsiTheme="majorBidi" w:cstheme="majorBidi"/>
+          <w:sz w:val="24"/>
+          <w:szCs w:val="24"/>
+        </w:rPr>
+        <w:t xml:space="preserve"> and it will be extended on the tree. Otherwise, students shall be given an option of “undecided” for the track. The website shall have tabs for displaying the prerequisites, graduation requirements, GE classes, </w:t>
+      </w:r>
+      <w:r>
+        <w:rPr>
+          <w:rFonts w:asciiTheme="majorBidi" w:hAnsiTheme="majorBidi" w:cstheme="majorBidi"/>
+          <w:sz w:val="24"/>
+          <w:szCs w:val="24"/>
+        </w:rPr>
+        <w:t xml:space="preserve">and </w:t>
+      </w:r>
+      <w:r>
+        <w:rPr>
+          <w:rFonts w:asciiTheme="majorBidi" w:hAnsiTheme="majorBidi" w:cstheme="majorBidi"/>
+          <w:sz w:val="24"/>
+          <w:szCs w:val="24"/>
+        </w:rPr>
+        <w:t>class distribution. The student will have an option to either save their information to a PDF file, print it</w:t>
+      </w:r>
+      <w:r>
+        <w:rPr>
+          <w:rFonts w:asciiTheme="majorBidi" w:hAnsiTheme="majorBidi" w:cstheme="majorBidi"/>
+          <w:sz w:val="24"/>
+          <w:szCs w:val="24"/>
+        </w:rPr>
+        <w:t>,</w:t>
+      </w:r>
+      <w:r>
+        <w:rPr>
+          <w:rFonts w:asciiTheme="majorBidi" w:hAnsiTheme="majorBidi" w:cstheme="majorBidi"/>
+          <w:sz w:val="24"/>
+          <w:szCs w:val="24"/>
+        </w:rPr>
+        <w:t xml:space="preserve"> or email it to themselves. The system does not save the student’s data on its server. The information is deleted </w:t>
       </w:r>
       <w:r>
         <w:rPr>
@@ -7084,7 +7350,7 @@
           <w:szCs w:val="24"/>
         </w:rPr>
         <w:lastRenderedPageBreak/>
-        <w:t>exiting the program. The user shall be provided a help button that will display an operational manual. The software shall not ask any input from the user other than the TDA. If the system is idle for 30 minutes, then the displayed information will be deleted and the user will be taken back to th</w:t>
+        <w:t>directly after exiting the program. The user shall be provided a help button that will display an operational manual. The software shall not ask any input from the user other than the TDA. If the system is idle for 30 minutes, then the displayed information will be deleted and the user will be taken back to th</w:t>
       </w:r>
       <w:r>
         <w:rPr>
@@ -7186,6 +7452,7 @@
           <w:color w:val="FFC000"/>
           <w:sz w:val="28"/>
           <w:szCs w:val="28"/>
+          <w:lang w:eastAsia="ja-JP"/>
         </w:rPr>
         <w:drawing>
           <wp:anchor distT="0" distB="0" distL="114300" distR="114300" simplePos="0" relativeHeight="251704320" behindDoc="0" locked="0" layoutInCell="1" allowOverlap="1" wp14:anchorId="17583AE0" wp14:editId="2ED752F5">
@@ -7213,7 +7480,7 @@
                     </pic:cNvPicPr>
                   </pic:nvPicPr>
                   <pic:blipFill>
-                    <a:blip r:embed="rId6" cstate="print">
+                    <a:blip r:embed="rId7" cstate="print">
                       <a:extLst>
                         <a:ext uri="{28A0092B-C50C-407E-A947-70E740481C1C}">
                           <a14:useLocalDpi xmlns:a14="http://schemas.microsoft.com/office/drawing/2010/main" val="0"/>
@@ -7337,7 +7604,23 @@
           <w:sz w:val="24"/>
           <w:szCs w:val="24"/>
         </w:rPr>
-        <w:t xml:space="preserve"> Then s/he will choose the PDF file of their TDA.</w:t>
+        <w:t xml:space="preserve"> Then</w:t>
+      </w:r>
+      <w:r>
+        <w:rPr>
+          <w:rFonts w:asciiTheme="majorBidi" w:hAnsiTheme="majorBidi" w:cstheme="majorBidi"/>
+          <w:sz w:val="24"/>
+          <w:szCs w:val="24"/>
+        </w:rPr>
+        <w:t>,</w:t>
+      </w:r>
+      <w:r>
+        <w:rPr>
+          <w:rFonts w:asciiTheme="majorBidi" w:hAnsiTheme="majorBidi" w:cstheme="majorBidi"/>
+          <w:sz w:val="24"/>
+          <w:szCs w:val="24"/>
+        </w:rPr>
+        <w:t xml:space="preserve"> s/he will choose the PDF file of their TDA.</w:t>
       </w:r>
       <w:r>
         <w:rPr>
@@ -7384,8 +7667,96 @@
           <w:sz w:val="24"/>
           <w:szCs w:val="24"/>
         </w:rPr>
-        <w:t>Use Case 2</w:t>
-      </w:r>
+        <w:t xml:space="preserve">Use Case 2: </w:t>
+      </w:r>
+      <w:r>
+        <w:rPr>
+          <w:rFonts w:asciiTheme="majorBidi" w:hAnsiTheme="majorBidi" w:cstheme="majorBidi"/>
+          <w:b/>
+          <w:bCs/>
+          <w:sz w:val="24"/>
+          <w:szCs w:val="24"/>
+        </w:rPr>
+        <w:t>View Tree</w:t>
+      </w:r>
+    </w:p>
+    <w:p>
+      <w:pPr>
+        <w:ind w:left="720"/>
+        <w:rPr>
+          <w:rFonts w:asciiTheme="majorBidi" w:hAnsiTheme="majorBidi" w:cstheme="majorBidi"/>
+          <w:sz w:val="24"/>
+          <w:szCs w:val="24"/>
+        </w:rPr>
+      </w:pPr>
+      <w:r>
+        <w:rPr>
+          <w:rFonts w:asciiTheme="majorBidi" w:hAnsiTheme="majorBidi" w:cstheme="majorBidi"/>
+          <w:b/>
+          <w:bCs/>
+          <w:sz w:val="24"/>
+          <w:szCs w:val="24"/>
+        </w:rPr>
+        <w:t>Preconditions: Use Case 1</w:t>
+      </w:r>
+      <w:r>
+        <w:rPr>
+          <w:rFonts w:asciiTheme="majorBidi" w:hAnsiTheme="majorBidi" w:cstheme="majorBidi"/>
+          <w:b/>
+          <w:bCs/>
+          <w:sz w:val="24"/>
+          <w:szCs w:val="24"/>
+        </w:rPr>
+        <w:br/>
+        <w:t>Description:</w:t>
+      </w:r>
+      <w:r>
+        <w:rPr>
+          <w:rFonts w:asciiTheme="majorBidi" w:hAnsiTheme="majorBidi" w:cstheme="majorBidi"/>
+          <w:sz w:val="24"/>
+          <w:szCs w:val="24"/>
+        </w:rPr>
+        <w:br/>
+        <w:t>After the user clicks on Upload, a tree of their core major classes will appear in a tree. Classes will be color coded based on the status (Taken, In Progress, Not Taken). There shall be tabs on the side to see the rest of their TDA information.</w:t>
+      </w:r>
+      <w:r>
+        <w:rPr>
+          <w:rFonts w:asciiTheme="majorBidi" w:hAnsiTheme="majorBidi" w:cstheme="majorBidi"/>
+          <w:sz w:val="24"/>
+          <w:szCs w:val="24"/>
+        </w:rPr>
+        <w:br/>
+      </w:r>
+      <w:r>
+        <w:rPr>
+          <w:rFonts w:asciiTheme="majorBidi" w:hAnsiTheme="majorBidi" w:cstheme="majorBidi"/>
+          <w:b/>
+          <w:bCs/>
+          <w:sz w:val="24"/>
+          <w:szCs w:val="24"/>
+        </w:rPr>
+        <w:t>Alternatives:</w:t>
+      </w:r>
+      <w:r>
+        <w:rPr>
+          <w:rFonts w:asciiTheme="majorBidi" w:hAnsiTheme="majorBidi" w:cstheme="majorBidi"/>
+          <w:sz w:val="24"/>
+          <w:szCs w:val="24"/>
+        </w:rPr>
+        <w:br/>
+        <w:t>The user shall be able to choose their track and add it to the tree.</w:t>
+      </w:r>
+    </w:p>
+    <w:p>
+      <w:pPr>
+        <w:rPr>
+          <w:rFonts w:asciiTheme="majorBidi" w:hAnsiTheme="majorBidi" w:cstheme="majorBidi"/>
+          <w:b/>
+          <w:bCs/>
+          <w:sz w:val="24"/>
+          <w:szCs w:val="24"/>
+        </w:rPr>
+      </w:pPr>
       <w:r>
         <w:rPr>
           <w:rFonts w:asciiTheme="majorBidi" w:hAnsiTheme="majorBidi" w:cstheme="majorBidi"/>
@@ -7395,96 +7766,8 @@
           <w:sz w:val="24"/>
           <w:szCs w:val="24"/>
         </w:rPr>
-        <w:t xml:space="preserve">: </w:t>
-      </w:r>
-      <w:r>
-        <w:rPr>
-          <w:rFonts w:asciiTheme="majorBidi" w:hAnsiTheme="majorBidi" w:cstheme="majorBidi"/>
-          <w:b/>
-          <w:bCs/>
-          <w:sz w:val="24"/>
-          <w:szCs w:val="24"/>
-        </w:rPr>
-        <w:t>View Tree</w:t>
-      </w:r>
-    </w:p>
-    <w:p>
-      <w:pPr>
-        <w:ind w:left="720"/>
-        <w:rPr>
-          <w:rFonts w:asciiTheme="majorBidi" w:hAnsiTheme="majorBidi" w:cstheme="majorBidi"/>
-          <w:sz w:val="24"/>
-          <w:szCs w:val="24"/>
-        </w:rPr>
-      </w:pPr>
-      <w:r>
-        <w:rPr>
-          <w:rFonts w:asciiTheme="majorBidi" w:hAnsiTheme="majorBidi" w:cstheme="majorBidi"/>
-          <w:b/>
-          <w:bCs/>
-          <w:sz w:val="24"/>
-          <w:szCs w:val="24"/>
-        </w:rPr>
-        <w:t>Preconditions: Use Case 1</w:t>
-      </w:r>
-      <w:r>
-        <w:rPr>
-          <w:rFonts w:asciiTheme="majorBidi" w:hAnsiTheme="majorBidi" w:cstheme="majorBidi"/>
-          <w:b/>
-          <w:bCs/>
-          <w:sz w:val="24"/>
-          <w:szCs w:val="24"/>
-        </w:rPr>
-        <w:br/>
-        <w:t>Description:</w:t>
-      </w:r>
-      <w:r>
-        <w:rPr>
-          <w:rFonts w:asciiTheme="majorBidi" w:hAnsiTheme="majorBidi" w:cstheme="majorBidi"/>
-          <w:sz w:val="24"/>
-          <w:szCs w:val="24"/>
-        </w:rPr>
-        <w:br/>
-        <w:t>After the user clicks on Upload, a tree of their core major classes will appear in a tree. Classes will be color coded based on the status (Taken, In Progress, Not Taken). There shall be tabs on the side to see the rest of their TDA information.</w:t>
-      </w:r>
-      <w:r>
-        <w:rPr>
-          <w:rFonts w:asciiTheme="majorBidi" w:hAnsiTheme="majorBidi" w:cstheme="majorBidi"/>
-          <w:sz w:val="24"/>
-          <w:szCs w:val="24"/>
-        </w:rPr>
-        <w:br/>
-      </w:r>
-      <w:r>
-        <w:rPr>
-          <w:rFonts w:asciiTheme="majorBidi" w:hAnsiTheme="majorBidi" w:cstheme="majorBidi"/>
-          <w:b/>
-          <w:bCs/>
-          <w:sz w:val="24"/>
-          <w:szCs w:val="24"/>
-        </w:rPr>
-        <w:t>Alternatives:</w:t>
-      </w:r>
-      <w:r>
-        <w:rPr>
-          <w:rFonts w:asciiTheme="majorBidi" w:hAnsiTheme="majorBidi" w:cstheme="majorBidi"/>
-          <w:sz w:val="24"/>
-          <w:szCs w:val="24"/>
-        </w:rPr>
-        <w:br/>
-        <w:t>The user shall be able to choose their track and add it to the tree.</w:t>
-      </w:r>
-    </w:p>
-    <w:p>
-      <w:pPr>
-        <w:rPr>
-          <w:rFonts w:asciiTheme="majorBidi" w:hAnsiTheme="majorBidi" w:cstheme="majorBidi"/>
-          <w:b/>
-          <w:bCs/>
-          <w:sz w:val="24"/>
-          <w:szCs w:val="24"/>
-        </w:rPr>
-      </w:pPr>
+        <w:t>Use Case 3</w:t>
+      </w:r>
       <w:r>
         <w:rPr>
           <w:rFonts w:asciiTheme="majorBidi" w:hAnsiTheme="majorBidi" w:cstheme="majorBidi"/>
@@ -7494,8 +7777,110 @@
           <w:sz w:val="24"/>
           <w:szCs w:val="24"/>
         </w:rPr>
-        <w:t>Use Case 3</w:t>
-      </w:r>
+        <w:t xml:space="preserve">: </w:t>
+      </w:r>
+      <w:r>
+        <w:rPr>
+          <w:rFonts w:asciiTheme="majorBidi" w:hAnsiTheme="majorBidi" w:cstheme="majorBidi"/>
+          <w:b/>
+          <w:bCs/>
+          <w:sz w:val="24"/>
+          <w:szCs w:val="24"/>
+        </w:rPr>
+        <w:t>Access Prerequisites</w:t>
+      </w:r>
+    </w:p>
+    <w:p>
+      <w:pPr>
+        <w:ind w:left="720"/>
+        <w:rPr>
+          <w:rFonts w:asciiTheme="majorBidi" w:hAnsiTheme="majorBidi" w:cstheme="majorBidi"/>
+          <w:sz w:val="24"/>
+          <w:szCs w:val="24"/>
+        </w:rPr>
+      </w:pPr>
+      <w:r>
+        <w:rPr>
+          <w:rFonts w:asciiTheme="majorBidi" w:hAnsiTheme="majorBidi" w:cstheme="majorBidi"/>
+          <w:b/>
+          <w:bCs/>
+          <w:sz w:val="24"/>
+          <w:szCs w:val="24"/>
+        </w:rPr>
+        <w:t>Preconditions: Use Case 1</w:t>
+      </w:r>
+      <w:r>
+        <w:rPr>
+          <w:rFonts w:asciiTheme="majorBidi" w:hAnsiTheme="majorBidi" w:cstheme="majorBidi"/>
+          <w:b/>
+          <w:bCs/>
+          <w:sz w:val="24"/>
+          <w:szCs w:val="24"/>
+        </w:rPr>
+        <w:br/>
+        <w:t>Description:</w:t>
+      </w:r>
+      <w:r>
+        <w:rPr>
+          <w:rFonts w:asciiTheme="majorBidi" w:hAnsiTheme="majorBidi" w:cstheme="majorBidi"/>
+          <w:sz w:val="24"/>
+          <w:szCs w:val="24"/>
+        </w:rPr>
+        <w:br/>
+      </w:r>
+      <w:r>
+        <w:rPr>
+          <w:rFonts w:asciiTheme="majorBidi" w:hAnsiTheme="majorBidi" w:cstheme="majorBidi"/>
+          <w:color w:val="FFC000"/>
+          <w:sz w:val="24"/>
+          <w:szCs w:val="24"/>
+        </w:rPr>
+        <w:t xml:space="preserve">1. </w:t>
+      </w:r>
+      <w:r>
+        <w:rPr>
+          <w:rFonts w:asciiTheme="majorBidi" w:hAnsiTheme="majorBidi" w:cstheme="majorBidi"/>
+          <w:sz w:val="24"/>
+          <w:szCs w:val="24"/>
+        </w:rPr>
+        <w:t>The user clicks on the Prerequisite tab.</w:t>
+      </w:r>
+      <w:r>
+        <w:rPr>
+          <w:rFonts w:asciiTheme="majorBidi" w:hAnsiTheme="majorBidi" w:cstheme="majorBidi"/>
+          <w:sz w:val="24"/>
+          <w:szCs w:val="24"/>
+        </w:rPr>
+        <w:br/>
+      </w:r>
+      <w:r>
+        <w:rPr>
+          <w:rFonts w:asciiTheme="majorBidi" w:hAnsiTheme="majorBidi" w:cstheme="majorBidi"/>
+          <w:color w:val="FFC000"/>
+          <w:sz w:val="24"/>
+          <w:szCs w:val="24"/>
+        </w:rPr>
+        <w:t xml:space="preserve">2. </w:t>
+      </w:r>
+      <w:r>
+        <w:rPr>
+          <w:rFonts w:asciiTheme="majorBidi" w:hAnsiTheme="majorBidi" w:cstheme="majorBidi"/>
+          <w:sz w:val="24"/>
+          <w:szCs w:val="24"/>
+        </w:rPr>
+        <w:t>A list of all major and non-major prerequisites is displayed.</w:t>
+      </w:r>
+    </w:p>
+    <w:p>
+      <w:pPr>
+        <w:rPr>
+          <w:rFonts w:asciiTheme="majorBidi" w:hAnsiTheme="majorBidi" w:cstheme="majorBidi"/>
+          <w:b/>
+          <w:bCs/>
+          <w:sz w:val="24"/>
+          <w:szCs w:val="24"/>
+        </w:rPr>
+      </w:pPr>
       <w:r>
         <w:rPr>
           <w:rFonts w:asciiTheme="majorBidi" w:hAnsiTheme="majorBidi" w:cstheme="majorBidi"/>
@@ -7505,110 +7890,8 @@
           <w:sz w:val="24"/>
           <w:szCs w:val="24"/>
         </w:rPr>
-        <w:t xml:space="preserve">: </w:t>
-      </w:r>
-      <w:r>
-        <w:rPr>
-          <w:rFonts w:asciiTheme="majorBidi" w:hAnsiTheme="majorBidi" w:cstheme="majorBidi"/>
-          <w:b/>
-          <w:bCs/>
-          <w:sz w:val="24"/>
-          <w:szCs w:val="24"/>
-        </w:rPr>
-        <w:t>Access Prerequisites</w:t>
-      </w:r>
-    </w:p>
-    <w:p>
-      <w:pPr>
-        <w:ind w:left="720"/>
-        <w:rPr>
-          <w:rFonts w:asciiTheme="majorBidi" w:hAnsiTheme="majorBidi" w:cstheme="majorBidi"/>
-          <w:sz w:val="24"/>
-          <w:szCs w:val="24"/>
-        </w:rPr>
-      </w:pPr>
-      <w:r>
-        <w:rPr>
-          <w:rFonts w:asciiTheme="majorBidi" w:hAnsiTheme="majorBidi" w:cstheme="majorBidi"/>
-          <w:b/>
-          <w:bCs/>
-          <w:sz w:val="24"/>
-          <w:szCs w:val="24"/>
-        </w:rPr>
-        <w:t>Preconditions: Use Case 1</w:t>
-      </w:r>
-      <w:r>
-        <w:rPr>
-          <w:rFonts w:asciiTheme="majorBidi" w:hAnsiTheme="majorBidi" w:cstheme="majorBidi"/>
-          <w:b/>
-          <w:bCs/>
-          <w:sz w:val="24"/>
-          <w:szCs w:val="24"/>
-        </w:rPr>
-        <w:br/>
-        <w:t>Description:</w:t>
-      </w:r>
-      <w:r>
-        <w:rPr>
-          <w:rFonts w:asciiTheme="majorBidi" w:hAnsiTheme="majorBidi" w:cstheme="majorBidi"/>
-          <w:sz w:val="24"/>
-          <w:szCs w:val="24"/>
-        </w:rPr>
-        <w:br/>
-      </w:r>
-      <w:r>
-        <w:rPr>
-          <w:rFonts w:asciiTheme="majorBidi" w:hAnsiTheme="majorBidi" w:cstheme="majorBidi"/>
-          <w:color w:val="FFC000"/>
-          <w:sz w:val="24"/>
-          <w:szCs w:val="24"/>
-        </w:rPr>
-        <w:t xml:space="preserve">1. </w:t>
-      </w:r>
-      <w:r>
-        <w:rPr>
-          <w:rFonts w:asciiTheme="majorBidi" w:hAnsiTheme="majorBidi" w:cstheme="majorBidi"/>
-          <w:sz w:val="24"/>
-          <w:szCs w:val="24"/>
-        </w:rPr>
-        <w:t>The user clicks on the Prerequisite tab.</w:t>
-      </w:r>
-      <w:r>
-        <w:rPr>
-          <w:rFonts w:asciiTheme="majorBidi" w:hAnsiTheme="majorBidi" w:cstheme="majorBidi"/>
-          <w:sz w:val="24"/>
-          <w:szCs w:val="24"/>
-        </w:rPr>
-        <w:br/>
-      </w:r>
-      <w:r>
-        <w:rPr>
-          <w:rFonts w:asciiTheme="majorBidi" w:hAnsiTheme="majorBidi" w:cstheme="majorBidi"/>
-          <w:color w:val="FFC000"/>
-          <w:sz w:val="24"/>
-          <w:szCs w:val="24"/>
-        </w:rPr>
-        <w:t xml:space="preserve">2. </w:t>
-      </w:r>
-      <w:r>
-        <w:rPr>
-          <w:rFonts w:asciiTheme="majorBidi" w:hAnsiTheme="majorBidi" w:cstheme="majorBidi"/>
-          <w:sz w:val="24"/>
-          <w:szCs w:val="24"/>
-        </w:rPr>
-        <w:t>A list of all major and non-major prerequisites is displayed.</w:t>
-      </w:r>
-    </w:p>
-    <w:p>
-      <w:pPr>
-        <w:rPr>
-          <w:rFonts w:asciiTheme="majorBidi" w:hAnsiTheme="majorBidi" w:cstheme="majorBidi"/>
-          <w:b/>
-          <w:bCs/>
-          <w:sz w:val="24"/>
-          <w:szCs w:val="24"/>
-        </w:rPr>
-      </w:pPr>
+        <w:t xml:space="preserve">Use Case </w:t>
+      </w:r>
       <w:r>
         <w:rPr>
           <w:rFonts w:asciiTheme="majorBidi" w:hAnsiTheme="majorBidi" w:cstheme="majorBidi"/>
@@ -7618,7 +7901,7 @@
           <w:sz w:val="24"/>
           <w:szCs w:val="24"/>
         </w:rPr>
-        <w:t>Use Ca</w:t>
+        <w:t>4</w:t>
       </w:r>
       <w:r>
         <w:rPr>
@@ -7629,9 +7912,118 @@
           <w:sz w:val="24"/>
           <w:szCs w:val="24"/>
         </w:rPr>
-        <w:t xml:space="preserve">se </w:t>
-      </w:r>
-      <w:r>
+        <w:t xml:space="preserve">: </w:t>
+      </w:r>
+      <w:r>
+        <w:rPr>
+          <w:rFonts w:asciiTheme="majorBidi" w:hAnsiTheme="majorBidi" w:cstheme="majorBidi"/>
+          <w:b/>
+          <w:bCs/>
+          <w:sz w:val="24"/>
+          <w:szCs w:val="24"/>
+        </w:rPr>
+        <w:t>Access Unit Requirements</w:t>
+      </w:r>
+    </w:p>
+    <w:p>
+      <w:pPr>
+        <w:ind w:left="720"/>
+        <w:rPr>
+          <w:rFonts w:asciiTheme="majorBidi" w:hAnsiTheme="majorBidi" w:cstheme="majorBidi"/>
+          <w:sz w:val="24"/>
+          <w:szCs w:val="24"/>
+        </w:rPr>
+      </w:pPr>
+      <w:r>
+        <w:rPr>
+          <w:rFonts w:asciiTheme="majorBidi" w:hAnsiTheme="majorBidi" w:cstheme="majorBidi"/>
+          <w:b/>
+          <w:bCs/>
+          <w:sz w:val="24"/>
+          <w:szCs w:val="24"/>
+        </w:rPr>
+        <w:t>Preconditions: Use Case 1</w:t>
+      </w:r>
+      <w:r>
+        <w:rPr>
+          <w:rFonts w:asciiTheme="majorBidi" w:hAnsiTheme="majorBidi" w:cstheme="majorBidi"/>
+          <w:b/>
+          <w:bCs/>
+          <w:sz w:val="24"/>
+          <w:szCs w:val="24"/>
+        </w:rPr>
+        <w:br/>
+        <w:t>Description:</w:t>
+      </w:r>
+      <w:r>
+        <w:rPr>
+          <w:rFonts w:asciiTheme="majorBidi" w:hAnsiTheme="majorBidi" w:cstheme="majorBidi"/>
+          <w:sz w:val="24"/>
+          <w:szCs w:val="24"/>
+        </w:rPr>
+        <w:br/>
+      </w:r>
+      <w:r>
+        <w:rPr>
+          <w:rFonts w:asciiTheme="majorBidi" w:hAnsiTheme="majorBidi" w:cstheme="majorBidi"/>
+          <w:color w:val="FFC000"/>
+          <w:sz w:val="24"/>
+          <w:szCs w:val="24"/>
+        </w:rPr>
+        <w:t xml:space="preserve">1. </w:t>
+      </w:r>
+      <w:r>
+        <w:rPr>
+          <w:rFonts w:asciiTheme="majorBidi" w:hAnsiTheme="majorBidi" w:cstheme="majorBidi"/>
+          <w:sz w:val="24"/>
+          <w:szCs w:val="24"/>
+        </w:rPr>
+        <w:t>The user clicks on the Unit Requirement tab.</w:t>
+      </w:r>
+      <w:r>
+        <w:rPr>
+          <w:rFonts w:asciiTheme="majorBidi" w:hAnsiTheme="majorBidi" w:cstheme="majorBidi"/>
+          <w:sz w:val="24"/>
+          <w:szCs w:val="24"/>
+        </w:rPr>
+        <w:br/>
+      </w:r>
+      <w:r>
+        <w:rPr>
+          <w:rFonts w:asciiTheme="majorBidi" w:hAnsiTheme="majorBidi" w:cstheme="majorBidi"/>
+          <w:color w:val="FFC000"/>
+          <w:sz w:val="24"/>
+          <w:szCs w:val="24"/>
+        </w:rPr>
+        <w:t xml:space="preserve">2. </w:t>
+      </w:r>
+      <w:r>
+        <w:rPr>
+          <w:rFonts w:asciiTheme="majorBidi" w:hAnsiTheme="majorBidi" w:cstheme="majorBidi"/>
+          <w:sz w:val="24"/>
+          <w:szCs w:val="24"/>
+        </w:rPr>
+        <w:t>A check-list of all the unit</w:t>
+      </w:r>
+      <w:r>
+        <w:rPr>
+          <w:rFonts w:asciiTheme="majorBidi" w:hAnsiTheme="majorBidi" w:cstheme="majorBidi"/>
+          <w:sz w:val="24"/>
+          <w:szCs w:val="24"/>
+        </w:rPr>
+        <w:t xml:space="preserve"> requirements for graduation is</w:t>
+      </w:r>
+      <w:r>
+        <w:rPr>
+          <w:rFonts w:asciiTheme="majorBidi" w:hAnsiTheme="majorBidi" w:cstheme="majorBidi"/>
+          <w:sz w:val="24"/>
+          <w:szCs w:val="24"/>
+        </w:rPr>
+        <w:t xml:space="preserve"> displayed.</w:t>
+      </w:r>
+    </w:p>
+    <w:p>
+      <w:pPr>
         <w:rPr>
           <w:rFonts w:asciiTheme="majorBidi" w:hAnsiTheme="majorBidi" w:cstheme="majorBidi"/>
           <w:b/>
@@ -7640,9 +8032,10 @@
           <w:sz w:val="24"/>
           <w:szCs w:val="24"/>
         </w:rPr>
-        <w:t>4</w:t>
-      </w:r>
-      <w:r>
+      </w:pPr>
+    </w:p>
+    <w:p>
+      <w:pPr>
         <w:rPr>
           <w:rFonts w:asciiTheme="majorBidi" w:hAnsiTheme="majorBidi" w:cstheme="majorBidi"/>
           <w:b/>
@@ -7651,9 +8044,10 @@
           <w:sz w:val="24"/>
           <w:szCs w:val="24"/>
         </w:rPr>
-        <w:t xml:space="preserve">: </w:t>
-      </w:r>
-      <w:r>
+      </w:pPr>
+    </w:p>
+    <w:p>
+      <w:pPr>
         <w:rPr>
           <w:rFonts w:asciiTheme="majorBidi" w:hAnsiTheme="majorBidi" w:cstheme="majorBidi"/>
           <w:b/>
@@ -7661,132 +8055,8 @@
           <w:sz w:val="24"/>
           <w:szCs w:val="24"/>
         </w:rPr>
-        <w:t>Access Unit Requirements</w:t>
-      </w:r>
-    </w:p>
-    <w:p>
-      <w:pPr>
-        <w:ind w:left="720"/>
-        <w:rPr>
-          <w:rFonts w:asciiTheme="majorBidi" w:hAnsiTheme="majorBidi" w:cstheme="majorBidi"/>
-          <w:sz w:val="24"/>
-          <w:szCs w:val="24"/>
-        </w:rPr>
-      </w:pPr>
-      <w:r>
-        <w:rPr>
-          <w:rFonts w:asciiTheme="majorBidi" w:hAnsiTheme="majorBidi" w:cstheme="majorBidi"/>
-          <w:b/>
-          <w:bCs/>
-          <w:sz w:val="24"/>
-          <w:szCs w:val="24"/>
-        </w:rPr>
-        <w:t>Preconditions: Use Case 1</w:t>
-      </w:r>
-      <w:r>
-        <w:rPr>
-          <w:rFonts w:asciiTheme="majorBidi" w:hAnsiTheme="majorBidi" w:cstheme="majorBidi"/>
-          <w:b/>
-          <w:bCs/>
-          <w:sz w:val="24"/>
-          <w:szCs w:val="24"/>
-        </w:rPr>
-        <w:br/>
-        <w:t>Description:</w:t>
-      </w:r>
-      <w:r>
-        <w:rPr>
-          <w:rFonts w:asciiTheme="majorBidi" w:hAnsiTheme="majorBidi" w:cstheme="majorBidi"/>
-          <w:sz w:val="24"/>
-          <w:szCs w:val="24"/>
-        </w:rPr>
-        <w:br/>
-      </w:r>
-      <w:r>
-        <w:rPr>
-          <w:rFonts w:asciiTheme="majorBidi" w:hAnsiTheme="majorBidi" w:cstheme="majorBidi"/>
-          <w:color w:val="FFC000"/>
-          <w:sz w:val="24"/>
-          <w:szCs w:val="24"/>
-        </w:rPr>
-        <w:t xml:space="preserve">1. </w:t>
-      </w:r>
-      <w:r>
-        <w:rPr>
-          <w:rFonts w:asciiTheme="majorBidi" w:hAnsiTheme="majorBidi" w:cstheme="majorBidi"/>
-          <w:sz w:val="24"/>
-          <w:szCs w:val="24"/>
-        </w:rPr>
-        <w:t xml:space="preserve">The user clicks on the </w:t>
-      </w:r>
-      <w:r>
-        <w:rPr>
-          <w:rFonts w:asciiTheme="majorBidi" w:hAnsiTheme="majorBidi" w:cstheme="majorBidi"/>
-          <w:sz w:val="24"/>
-          <w:szCs w:val="24"/>
-        </w:rPr>
-        <w:t>Unit Requirement</w:t>
-      </w:r>
-      <w:r>
-        <w:rPr>
-          <w:rFonts w:asciiTheme="majorBidi" w:hAnsiTheme="majorBidi" w:cstheme="majorBidi"/>
-          <w:sz w:val="24"/>
-          <w:szCs w:val="24"/>
-        </w:rPr>
-        <w:t xml:space="preserve"> tab.</w:t>
-      </w:r>
-      <w:r>
-        <w:rPr>
-          <w:rFonts w:asciiTheme="majorBidi" w:hAnsiTheme="majorBidi" w:cstheme="majorBidi"/>
-          <w:sz w:val="24"/>
-          <w:szCs w:val="24"/>
-        </w:rPr>
-        <w:br/>
-      </w:r>
-      <w:r>
-        <w:rPr>
-          <w:rFonts w:asciiTheme="majorBidi" w:hAnsiTheme="majorBidi" w:cstheme="majorBidi"/>
-          <w:color w:val="FFC000"/>
-          <w:sz w:val="24"/>
-          <w:szCs w:val="24"/>
-        </w:rPr>
-        <w:t xml:space="preserve">2. </w:t>
-      </w:r>
-      <w:r>
-        <w:rPr>
-          <w:rFonts w:asciiTheme="majorBidi" w:hAnsiTheme="majorBidi" w:cstheme="majorBidi"/>
-          <w:sz w:val="24"/>
-          <w:szCs w:val="24"/>
-        </w:rPr>
-        <w:t xml:space="preserve">A </w:t>
-      </w:r>
-      <w:r>
-        <w:rPr>
-          <w:rFonts w:asciiTheme="majorBidi" w:hAnsiTheme="majorBidi" w:cstheme="majorBidi"/>
-          <w:sz w:val="24"/>
-          <w:szCs w:val="24"/>
-        </w:rPr>
-        <w:t>check-</w:t>
-      </w:r>
-      <w:r>
-        <w:rPr>
-          <w:rFonts w:asciiTheme="majorBidi" w:hAnsiTheme="majorBidi" w:cstheme="majorBidi"/>
-          <w:sz w:val="24"/>
-          <w:szCs w:val="24"/>
-        </w:rPr>
-        <w:t xml:space="preserve">list of all </w:t>
-      </w:r>
-      <w:r>
-        <w:rPr>
-          <w:rFonts w:asciiTheme="majorBidi" w:hAnsiTheme="majorBidi" w:cstheme="majorBidi"/>
-          <w:sz w:val="24"/>
-          <w:szCs w:val="24"/>
-        </w:rPr>
-        <w:t>the unit requirements for graduation are displayed.</w:t>
-      </w:r>
-    </w:p>
-    <w:p>
-      <w:pPr>
+      </w:pPr>
+      <w:r>
         <w:rPr>
           <w:rFonts w:asciiTheme="majorBidi" w:hAnsiTheme="majorBidi" w:cstheme="majorBidi"/>
           <w:b/>
@@ -7795,10 +8065,10 @@
           <w:sz w:val="24"/>
           <w:szCs w:val="24"/>
         </w:rPr>
-      </w:pPr>
-    </w:p>
-    <w:p>
-      <w:pPr>
+        <w:lastRenderedPageBreak/>
+        <w:t>Use Case 5</w:t>
+      </w:r>
+      <w:r>
         <w:rPr>
           <w:rFonts w:asciiTheme="majorBidi" w:hAnsiTheme="majorBidi" w:cstheme="majorBidi"/>
           <w:b/>
@@ -7807,7 +8077,107 @@
           <w:sz w:val="24"/>
           <w:szCs w:val="24"/>
         </w:rPr>
-      </w:pPr>
+        <w:t xml:space="preserve">: </w:t>
+      </w:r>
+      <w:r>
+        <w:rPr>
+          <w:rFonts w:asciiTheme="majorBidi" w:hAnsiTheme="majorBidi" w:cstheme="majorBidi"/>
+          <w:b/>
+          <w:bCs/>
+          <w:sz w:val="24"/>
+          <w:szCs w:val="24"/>
+        </w:rPr>
+        <w:t>Access General Education Classes</w:t>
+      </w:r>
+    </w:p>
+    <w:p>
+      <w:pPr>
+        <w:ind w:left="720"/>
+        <w:rPr>
+          <w:rFonts w:asciiTheme="majorBidi" w:hAnsiTheme="majorBidi" w:cstheme="majorBidi"/>
+          <w:sz w:val="24"/>
+          <w:szCs w:val="24"/>
+        </w:rPr>
+      </w:pPr>
+      <w:r>
+        <w:rPr>
+          <w:rFonts w:asciiTheme="majorBidi" w:hAnsiTheme="majorBidi" w:cstheme="majorBidi"/>
+          <w:b/>
+          <w:bCs/>
+          <w:sz w:val="24"/>
+          <w:szCs w:val="24"/>
+        </w:rPr>
+        <w:t>Preconditions: Use Case 1</w:t>
+      </w:r>
+      <w:r>
+        <w:rPr>
+          <w:rFonts w:asciiTheme="majorBidi" w:hAnsiTheme="majorBidi" w:cstheme="majorBidi"/>
+          <w:b/>
+          <w:bCs/>
+          <w:sz w:val="24"/>
+          <w:szCs w:val="24"/>
+        </w:rPr>
+        <w:br/>
+        <w:t>Description:</w:t>
+      </w:r>
+      <w:r>
+        <w:rPr>
+          <w:rFonts w:asciiTheme="majorBidi" w:hAnsiTheme="majorBidi" w:cstheme="majorBidi"/>
+          <w:sz w:val="24"/>
+          <w:szCs w:val="24"/>
+        </w:rPr>
+        <w:t xml:space="preserve"> </w:t>
+      </w:r>
+      <w:r>
+        <w:rPr>
+          <w:rFonts w:asciiTheme="majorBidi" w:hAnsiTheme="majorBidi" w:cstheme="majorBidi"/>
+          <w:sz w:val="24"/>
+          <w:szCs w:val="24"/>
+        </w:rPr>
+        <w:br/>
+      </w:r>
+      <w:r>
+        <w:rPr>
+          <w:rFonts w:asciiTheme="majorBidi" w:hAnsiTheme="majorBidi" w:cstheme="majorBidi"/>
+          <w:color w:val="FFC000"/>
+          <w:sz w:val="24"/>
+          <w:szCs w:val="24"/>
+        </w:rPr>
+        <w:t xml:space="preserve">1. </w:t>
+      </w:r>
+      <w:r>
+        <w:rPr>
+          <w:rFonts w:asciiTheme="majorBidi" w:hAnsiTheme="majorBidi" w:cstheme="majorBidi"/>
+          <w:sz w:val="24"/>
+          <w:szCs w:val="24"/>
+        </w:rPr>
+        <w:t>The user clicks on the General Education tab.</w:t>
+      </w:r>
+      <w:r>
+        <w:rPr>
+          <w:rFonts w:asciiTheme="majorBidi" w:hAnsiTheme="majorBidi" w:cstheme="majorBidi"/>
+          <w:sz w:val="24"/>
+          <w:szCs w:val="24"/>
+        </w:rPr>
+        <w:br/>
+      </w:r>
+      <w:r>
+        <w:rPr>
+          <w:rFonts w:asciiTheme="majorBidi" w:hAnsiTheme="majorBidi" w:cstheme="majorBidi"/>
+          <w:color w:val="FFC000"/>
+          <w:sz w:val="24"/>
+          <w:szCs w:val="24"/>
+        </w:rPr>
+        <w:t xml:space="preserve">2. </w:t>
+      </w:r>
+      <w:r>
+        <w:rPr>
+          <w:rFonts w:asciiTheme="majorBidi" w:hAnsiTheme="majorBidi" w:cstheme="majorBidi"/>
+          <w:sz w:val="24"/>
+          <w:szCs w:val="24"/>
+        </w:rPr>
+        <w:t>A check-list of all the GE sections is displayed.</w:t>
+      </w:r>
     </w:p>
     <w:p>
       <w:pPr>
@@ -7828,8 +8198,7 @@
           <w:sz w:val="24"/>
           <w:szCs w:val="24"/>
         </w:rPr>
-        <w:lastRenderedPageBreak/>
-        <w:t>Use Case 5</w:t>
+        <w:t>Use Case 6</w:t>
       </w:r>
       <w:r>
         <w:rPr>
@@ -7850,7 +8219,7 @@
           <w:sz w:val="24"/>
           <w:szCs w:val="24"/>
         </w:rPr>
-        <w:t>Access General Education Classes</w:t>
+        <w:t>View Class Distribution</w:t>
       </w:r>
     </w:p>
     <w:p>
@@ -7914,23 +8283,7 @@
           <w:sz w:val="24"/>
           <w:szCs w:val="24"/>
         </w:rPr>
-        <w:t xml:space="preserve">The user clicks on the </w:t>
-      </w:r>
-      <w:r>
-        <w:rPr>
-          <w:rFonts w:asciiTheme="majorBidi" w:hAnsiTheme="majorBidi" w:cstheme="majorBidi"/>
-          <w:sz w:val="24"/>
-          <w:szCs w:val="24"/>
-        </w:rPr>
-        <w:t>General Education</w:t>
-      </w:r>
-      <w:r>
-        <w:rPr>
-          <w:rFonts w:asciiTheme="majorBidi" w:hAnsiTheme="majorBidi" w:cstheme="majorBidi"/>
-          <w:sz w:val="24"/>
-          <w:szCs w:val="24"/>
-        </w:rPr>
-        <w:t xml:space="preserve"> tab.</w:t>
+        <w:t>The user clicks on the Class Distribution tab.</w:t>
       </w:r>
       <w:r>
         <w:rPr>
@@ -7955,23 +8308,7 @@
           <w:sz w:val="24"/>
           <w:szCs w:val="24"/>
         </w:rPr>
-        <w:t xml:space="preserve">A check-list of all the </w:t>
-      </w:r>
-      <w:r>
-        <w:rPr>
-          <w:rFonts w:asciiTheme="majorBidi" w:hAnsiTheme="majorBidi" w:cstheme="majorBidi"/>
-          <w:sz w:val="24"/>
-          <w:szCs w:val="24"/>
-        </w:rPr>
-        <w:t>GE sections is displayed</w:t>
-      </w:r>
-      <w:r>
-        <w:rPr>
-          <w:rFonts w:asciiTheme="majorBidi" w:hAnsiTheme="majorBidi" w:cstheme="majorBidi"/>
-          <w:sz w:val="24"/>
-          <w:szCs w:val="24"/>
-        </w:rPr>
-        <w:t>.</w:t>
+        <w:t>A recommended four year class distribution is displayed for the students.</w:t>
       </w:r>
     </w:p>
     <w:p>
@@ -7993,7 +8330,7 @@
           <w:sz w:val="24"/>
           <w:szCs w:val="24"/>
         </w:rPr>
-        <w:t>Use Case 6</w:t>
+        <w:t>Use Case 7</w:t>
       </w:r>
       <w:r>
         <w:rPr>
@@ -8014,7 +8351,7 @@
           <w:sz w:val="24"/>
           <w:szCs w:val="24"/>
         </w:rPr>
-        <w:t>View Class Distribution</w:t>
+        <w:t>Save, Print and Email</w:t>
       </w:r>
     </w:p>
     <w:p>
@@ -8066,76 +8403,50 @@
       <w:r>
         <w:rPr>
           <w:rFonts w:asciiTheme="majorBidi" w:hAnsiTheme="majorBidi" w:cstheme="majorBidi"/>
-          <w:color w:val="FFC000"/>
-          <w:sz w:val="24"/>
-          <w:szCs w:val="24"/>
-        </w:rPr>
-        <w:t xml:space="preserve">1. </w:t>
-      </w:r>
-      <w:r>
-        <w:rPr>
-          <w:rFonts w:asciiTheme="majorBidi" w:hAnsiTheme="majorBidi" w:cstheme="majorBidi"/>
-          <w:sz w:val="24"/>
-          <w:szCs w:val="24"/>
-        </w:rPr>
-        <w:t xml:space="preserve">The user clicks on the </w:t>
-      </w:r>
-      <w:r>
-        <w:rPr>
-          <w:rFonts w:asciiTheme="majorBidi" w:hAnsiTheme="majorBidi" w:cstheme="majorBidi"/>
-          <w:sz w:val="24"/>
-          <w:szCs w:val="24"/>
-        </w:rPr>
-        <w:t>Class Distribution</w:t>
-      </w:r>
-      <w:r>
-        <w:rPr>
-          <w:rFonts w:asciiTheme="majorBidi" w:hAnsiTheme="majorBidi" w:cstheme="majorBidi"/>
-          <w:sz w:val="24"/>
-          <w:szCs w:val="24"/>
-        </w:rPr>
-        <w:t xml:space="preserve"> tab.</w:t>
-      </w:r>
-      <w:r>
-        <w:rPr>
-          <w:rFonts w:asciiTheme="majorBidi" w:hAnsiTheme="majorBidi" w:cstheme="majorBidi"/>
-          <w:sz w:val="24"/>
-          <w:szCs w:val="24"/>
-        </w:rPr>
-        <w:br/>
-      </w:r>
-      <w:r>
-        <w:rPr>
-          <w:rFonts w:asciiTheme="majorBidi" w:hAnsiTheme="majorBidi" w:cstheme="majorBidi"/>
-          <w:color w:val="FFC000"/>
-          <w:sz w:val="24"/>
-          <w:szCs w:val="24"/>
-        </w:rPr>
-        <w:t xml:space="preserve">2. </w:t>
-      </w:r>
-      <w:r>
-        <w:rPr>
-          <w:rFonts w:asciiTheme="majorBidi" w:hAnsiTheme="majorBidi" w:cstheme="majorBidi"/>
-          <w:sz w:val="24"/>
-          <w:szCs w:val="24"/>
-        </w:rPr>
-        <w:t xml:space="preserve">A </w:t>
-      </w:r>
-      <w:r>
-        <w:rPr>
-          <w:rFonts w:asciiTheme="majorBidi" w:hAnsiTheme="majorBidi" w:cstheme="majorBidi"/>
-          <w:sz w:val="24"/>
-          <w:szCs w:val="24"/>
-        </w:rPr>
-        <w:t>recommended four year class distribution is displayed for the students</w:t>
-      </w:r>
-      <w:r>
-        <w:rPr>
-          <w:rFonts w:asciiTheme="majorBidi" w:hAnsiTheme="majorBidi" w:cstheme="majorBidi"/>
-          <w:sz w:val="24"/>
-          <w:szCs w:val="24"/>
-        </w:rPr>
-        <w:t>.</w:t>
+          <w:sz w:val="24"/>
+          <w:szCs w:val="24"/>
+        </w:rPr>
+        <w:t>The user</w:t>
+      </w:r>
+      <w:r>
+        <w:rPr>
+          <w:rFonts w:asciiTheme="majorBidi" w:hAnsiTheme="majorBidi" w:cstheme="majorBidi"/>
+          <w:sz w:val="24"/>
+          <w:szCs w:val="24"/>
+        </w:rPr>
+        <w:t xml:space="preserve"> shall have the option to save their information on a PDF file, print it, email the PDF to themselves</w:t>
+      </w:r>
+      <w:r>
+        <w:rPr>
+          <w:rFonts w:asciiTheme="majorBidi" w:hAnsiTheme="majorBidi" w:cstheme="majorBidi"/>
+          <w:sz w:val="24"/>
+          <w:szCs w:val="24"/>
+        </w:rPr>
+        <w:t>,</w:t>
+      </w:r>
+      <w:r>
+        <w:rPr>
+          <w:rFonts w:asciiTheme="majorBidi" w:hAnsiTheme="majorBidi" w:cstheme="majorBidi"/>
+          <w:sz w:val="24"/>
+          <w:szCs w:val="24"/>
+        </w:rPr>
+        <w:t xml:space="preserve"> or </w:t>
+      </w:r>
+      <w:r>
+        <w:rPr>
+          <w:rFonts w:asciiTheme="majorBidi" w:hAnsiTheme="majorBidi" w:cstheme="majorBidi"/>
+          <w:sz w:val="24"/>
+          <w:szCs w:val="24"/>
+        </w:rPr>
+        <w:t xml:space="preserve">do </w:t>
+      </w:r>
+      <w:r>
+        <w:rPr>
+          <w:rFonts w:asciiTheme="majorBidi" w:hAnsiTheme="majorBidi" w:cstheme="majorBidi"/>
+          <w:sz w:val="24"/>
+          <w:szCs w:val="24"/>
+        </w:rPr>
+        <w:t>all three.</w:t>
       </w:r>
     </w:p>
     <w:p>
@@ -8157,7 +8468,7 @@
           <w:sz w:val="24"/>
           <w:szCs w:val="24"/>
         </w:rPr>
-        <w:t>Use Case 7</w:t>
+        <w:t>Use Case 8</w:t>
       </w:r>
       <w:r>
         <w:rPr>
@@ -8178,7 +8489,7 @@
           <w:sz w:val="24"/>
           <w:szCs w:val="24"/>
         </w:rPr>
-        <w:t>Save, Print and Email</w:t>
+        <w:t>Click Help Button</w:t>
       </w:r>
     </w:p>
     <w:p>
@@ -8230,108 +8541,27 @@
       <w:r>
         <w:rPr>
           <w:rFonts w:asciiTheme="majorBidi" w:hAnsiTheme="majorBidi" w:cstheme="majorBidi"/>
-          <w:sz w:val="24"/>
-          <w:szCs w:val="24"/>
-        </w:rPr>
-        <w:t>The user</w:t>
-      </w:r>
-      <w:r>
-        <w:rPr>
-          <w:rFonts w:asciiTheme="majorBidi" w:hAnsiTheme="majorBidi" w:cstheme="majorBidi"/>
-          <w:sz w:val="24"/>
-          <w:szCs w:val="24"/>
-        </w:rPr>
-        <w:t xml:space="preserve"> shall have the option to save their information on a PDF file, print it, email the PDF to themselves or all three.</w:t>
-      </w:r>
-    </w:p>
-    <w:p>
-      <w:pPr>
-        <w:rPr>
-          <w:rFonts w:asciiTheme="majorBidi" w:hAnsiTheme="majorBidi" w:cstheme="majorBidi"/>
-          <w:b/>
-          <w:bCs/>
-          <w:sz w:val="24"/>
-          <w:szCs w:val="24"/>
-        </w:rPr>
-      </w:pPr>
-      <w:r>
-        <w:rPr>
-          <w:rFonts w:asciiTheme="majorBidi" w:hAnsiTheme="majorBidi" w:cstheme="majorBidi"/>
-          <w:b/>
-          <w:bCs/>
-          <w:color w:val="2F5496" w:themeColor="accent5" w:themeShade="BF"/>
-          <w:sz w:val="24"/>
-          <w:szCs w:val="24"/>
-        </w:rPr>
-        <w:t>Use Case 8</w:t>
-      </w:r>
-      <w:r>
-        <w:rPr>
-          <w:rFonts w:asciiTheme="majorBidi" w:hAnsiTheme="majorBidi" w:cstheme="majorBidi"/>
-          <w:b/>
-          <w:bCs/>
-          <w:color w:val="2F5496" w:themeColor="accent5" w:themeShade="BF"/>
-          <w:sz w:val="24"/>
-          <w:szCs w:val="24"/>
-        </w:rPr>
-        <w:t xml:space="preserve">: </w:t>
-      </w:r>
-      <w:r>
-        <w:rPr>
-          <w:rFonts w:asciiTheme="majorBidi" w:hAnsiTheme="majorBidi" w:cstheme="majorBidi"/>
-          <w:b/>
-          <w:bCs/>
-          <w:sz w:val="24"/>
-          <w:szCs w:val="24"/>
-        </w:rPr>
-        <w:t>Click Help Button</w:t>
-      </w:r>
-    </w:p>
-    <w:p>
-      <w:pPr>
-        <w:ind w:left="720"/>
-        <w:rPr>
-          <w:rFonts w:asciiTheme="majorBidi" w:hAnsiTheme="majorBidi" w:cstheme="majorBidi"/>
-          <w:sz w:val="24"/>
-          <w:szCs w:val="24"/>
-        </w:rPr>
-      </w:pPr>
-      <w:r>
-        <w:rPr>
-          <w:rFonts w:asciiTheme="majorBidi" w:hAnsiTheme="majorBidi" w:cstheme="majorBidi"/>
-          <w:b/>
-          <w:bCs/>
-          <w:sz w:val="24"/>
-          <w:szCs w:val="24"/>
-        </w:rPr>
-        <w:t>Preconditions: Use Case 1</w:t>
-      </w:r>
-      <w:r>
-        <w:rPr>
-          <w:rFonts w:asciiTheme="majorBidi" w:hAnsiTheme="majorBidi" w:cstheme="majorBidi"/>
-          <w:b/>
-          <w:bCs/>
+          <w:color w:val="FFC000"/>
+          <w:sz w:val="24"/>
+          <w:szCs w:val="24"/>
+        </w:rPr>
+        <w:t xml:space="preserve">1. </w:t>
+      </w:r>
+      <w:r>
+        <w:rPr>
+          <w:rFonts w:asciiTheme="majorBidi" w:hAnsiTheme="majorBidi" w:cstheme="majorBidi"/>
+          <w:sz w:val="24"/>
+          <w:szCs w:val="24"/>
+        </w:rPr>
+        <w:t>The user clicks on the Help button.</w:t>
+      </w:r>
+      <w:r>
+        <w:rPr>
+          <w:rFonts w:asciiTheme="majorBidi" w:hAnsiTheme="majorBidi" w:cstheme="majorBidi"/>
           <w:sz w:val="24"/>
           <w:szCs w:val="24"/>
         </w:rPr>
         <w:br/>
-        <w:t>Description:</w:t>
-      </w:r>
-      <w:r>
-        <w:rPr>
-          <w:rFonts w:asciiTheme="majorBidi" w:hAnsiTheme="majorBidi" w:cstheme="majorBidi"/>
-          <w:sz w:val="24"/>
-          <w:szCs w:val="24"/>
-        </w:rPr>
-        <w:t xml:space="preserve"> </w:t>
-      </w:r>
-      <w:r>
-        <w:rPr>
-          <w:rFonts w:asciiTheme="majorBidi" w:hAnsiTheme="majorBidi" w:cstheme="majorBidi"/>
-          <w:sz w:val="24"/>
-          <w:szCs w:val="24"/>
-        </w:rPr>
-        <w:br/>
       </w:r>
       <w:r>
         <w:rPr>
@@ -8340,39 +8570,6 @@
           <w:sz w:val="24"/>
           <w:szCs w:val="24"/>
         </w:rPr>
-        <w:t xml:space="preserve">1. </w:t>
-      </w:r>
-      <w:r>
-        <w:rPr>
-          <w:rFonts w:asciiTheme="majorBidi" w:hAnsiTheme="majorBidi" w:cstheme="majorBidi"/>
-          <w:sz w:val="24"/>
-          <w:szCs w:val="24"/>
-        </w:rPr>
-        <w:t xml:space="preserve">The user clicks on the </w:t>
-      </w:r>
-      <w:r>
-        <w:rPr>
-          <w:rFonts w:asciiTheme="majorBidi" w:hAnsiTheme="majorBidi" w:cstheme="majorBidi"/>
-          <w:sz w:val="24"/>
-          <w:szCs w:val="24"/>
-        </w:rPr>
-        <w:t>Help button.</w:t>
-      </w:r>
-      <w:r>
-        <w:rPr>
-          <w:rFonts w:asciiTheme="majorBidi" w:hAnsiTheme="majorBidi" w:cstheme="majorBidi"/>
-          <w:sz w:val="24"/>
-          <w:szCs w:val="24"/>
-        </w:rPr>
-        <w:br/>
-      </w:r>
-      <w:r>
-        <w:rPr>
-          <w:rFonts w:asciiTheme="majorBidi" w:hAnsiTheme="majorBidi" w:cstheme="majorBidi"/>
-          <w:color w:val="FFC000"/>
-          <w:sz w:val="24"/>
-          <w:szCs w:val="24"/>
-        </w:rPr>
         <w:t xml:space="preserve">2. </w:t>
       </w:r>
       <w:r>
@@ -8381,15 +8578,7 @@
           <w:sz w:val="24"/>
           <w:szCs w:val="24"/>
         </w:rPr>
-        <w:t>A</w:t>
-      </w:r>
-      <w:r>
-        <w:rPr>
-          <w:rFonts w:asciiTheme="majorBidi" w:hAnsiTheme="majorBidi" w:cstheme="majorBidi"/>
-          <w:sz w:val="24"/>
-          <w:szCs w:val="24"/>
-        </w:rPr>
-        <w:t xml:space="preserve"> </w:t>
+        <w:t xml:space="preserve">A </w:t>
       </w:r>
       <w:r>
         <w:rPr>
@@ -8431,8 +8620,6 @@
         </w:rPr>
         <w:t xml:space="preserve"> to the user.</w:t>
       </w:r>
-      <w:bookmarkStart w:id="0" w:name="_GoBack"/>
-      <w:bookmarkEnd w:id="0"/>
     </w:p>
     <w:p>
       <w:pPr>
@@ -8502,6 +8689,7 @@
           <w:noProof/>
           <w:sz w:val="24"/>
           <w:szCs w:val="24"/>
+          <w:lang w:eastAsia="ja-JP"/>
         </w:rPr>
         <mc:AlternateContent>
           <mc:Choice Requires="wps">
@@ -8553,7 +8741,7 @@
               </wp:anchor>
             </w:drawing>
           </mc:Choice>
-          <mc:Fallback>
+          <mc:Fallback xmlns:w15="http://schemas.microsoft.com/office/word/2012/wordml">
             <w:pict>
               <v:line w14:anchorId="194BB65B" id="Straight Connector 21" o:spid="_x0000_s1026" style="position:absolute;flip:y;z-index:251682816;visibility:visible;mso-wrap-style:square;mso-wrap-distance-left:9pt;mso-wrap-distance-top:0;mso-wrap-distance-right:9pt;mso-wrap-distance-bottom:0;mso-position-horizontal:absolute;mso-position-horizontal-relative:text;mso-position-vertical:absolute;mso-position-vertical-relative:text" from="68.9pt,16.1pt" to="201.45pt,94.6pt" o:gfxdata="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" strokecolor="#5b9bd5 [3204]" strokeweight=".5pt">
                 <v:stroke joinstyle="miter"/>
@@ -8570,6 +8758,7 @@
           <w:noProof/>
           <w:sz w:val="24"/>
           <w:szCs w:val="24"/>
+          <w:lang w:eastAsia="ja-JP"/>
         </w:rPr>
         <mc:AlternateContent>
           <mc:Choice Requires="wpg">
@@ -8785,7 +8974,7 @@
               </wp:anchor>
             </w:drawing>
           </mc:Choice>
-          <mc:Fallback>
+          <mc:Fallback xmlns:w15="http://schemas.microsoft.com/office/word/2012/wordml">
             <w:pict>
               <v:group w14:anchorId="387CD4E9" id="Group 11" o:spid="_x0000_s1026" style="position:absolute;margin-left:29.85pt;margin-top:20.3pt;width:46.35pt;height:119.5pt;z-index:251675648" coordsize="5885,15175" o:gfxdata="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">
                 <v:oval id="Oval 5" o:spid="_x0000_s1027" style="position:absolute;left:632;width:4329;height:4328;visibility:visible;mso-wrap-style:square;v-text-anchor:middle" o:gfxdata="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" fillcolor="#5b9bd5 [3204]" strokecolor="#1f4d78 [1604]" strokeweight="1pt">
@@ -8817,6 +9006,7 @@
           <w:noProof/>
           <w:sz w:val="24"/>
           <w:szCs w:val="24"/>
+          <w:lang w:eastAsia="ja-JP"/>
         </w:rPr>
         <mc:AlternateContent>
           <mc:Choice Requires="wps">
@@ -9026,7 +9216,7 @@
               </wp:anchor>
             </w:drawing>
           </mc:Choice>
-          <mc:Fallback>
+          <mc:Fallback xmlns:w15="http://schemas.microsoft.com/office/word/2012/wordml">
             <w:pict>
               <v:shape w14:anchorId="3EEECD5D" id="_x0000_s1031" type="#_x0000_t202" style="position:absolute;margin-left:149.7pt;margin-top:1.9pt;width:185.9pt;height:205.65pt;z-index:251665408;visibility:visible;mso-wrap-style:square;mso-width-percent:400;mso-height-percent:0;mso-wrap-distance-left:9pt;mso-wrap-distance-top:3.6pt;mso-wrap-distance-right:9pt;mso-wrap-distance-bottom:3.6pt;mso-position-horizontal:absolute;mso-position-horizontal-relative:text;mso-position-vertical:absolute;mso-position-vertical-relative:text;mso-width-percent:400;mso-height-percent:0;mso-width-relative:margin;mso-height-relative:margin;v-text-anchor:top" o:gfxdata="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">
                 <v:textbox>
@@ -9203,6 +9393,7 @@
           <w:noProof/>
           <w:sz w:val="24"/>
           <w:szCs w:val="24"/>
+          <w:lang w:eastAsia="ja-JP"/>
         </w:rPr>
         <mc:AlternateContent>
           <mc:Choice Requires="wps">
@@ -9260,7 +9451,7 @@
               </wp:anchor>
             </w:drawing>
           </mc:Choice>
-          <mc:Fallback>
+          <mc:Fallback xmlns:w15="http://schemas.microsoft.com/office/word/2012/wordml">
             <w:pict>
               <v:line w14:anchorId="1484B3D9" id="Straight Connector 22" o:spid="_x0000_s1026" style="position:absolute;flip:y;z-index:251684864;visibility:visible;mso-wrap-style:square;mso-width-percent:0;mso-height-percent:0;mso-wrap-distance-left:9pt;mso-wrap-distance-top:0;mso-wrap-distance-right:9pt;mso-wrap-distance-bottom:0;mso-position-horizontal:absolute;mso-position-horizontal-relative:text;mso-position-vertical:absolute;mso-position-vertical-relative:text;mso-width-percent:0;mso-height-percent:0;mso-width-relative:margin;mso-height-relative:margin" from="67.2pt,19.9pt" to="185.2pt,72.15pt" o:gfxdata="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" strokecolor="#5b9bd5 [3204]" strokeweight=".5pt">
                 <v:stroke joinstyle="miter"/>
@@ -9289,6 +9480,7 @@
           <w:noProof/>
           <w:sz w:val="24"/>
           <w:szCs w:val="24"/>
+          <w:lang w:eastAsia="ja-JP"/>
         </w:rPr>
         <mc:AlternateContent>
           <mc:Choice Requires="wps">
@@ -9346,7 +9538,7 @@
               </wp:anchor>
             </w:drawing>
           </mc:Choice>
-          <mc:Fallback>
+          <mc:Fallback xmlns:w15="http://schemas.microsoft.com/office/word/2012/wordml">
             <w:pict>
               <v:line w14:anchorId="07DD6DDC" id="Straight Connector 23" o:spid="_x0000_s1026" style="position:absolute;flip:y;z-index:251686912;visibility:visible;mso-wrap-style:square;mso-width-percent:0;mso-height-percent:0;mso-wrap-distance-left:9pt;mso-wrap-distance-top:0;mso-wrap-distance-right:9pt;mso-wrap-distance-bottom:0;mso-position-horizontal:absolute;mso-position-horizontal-relative:text;mso-position-vertical:absolute;mso-position-vertical-relative:text;mso-width-percent:0;mso-height-percent:0;mso-width-relative:margin;mso-height-relative:margin" from="67.2pt,13.4pt" to="187.2pt,48.6pt" o:gfxdata="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" strokecolor="#5b9bd5 [3204]" strokeweight=".5pt">
                 <v:stroke joinstyle="miter"/>
@@ -9375,6 +9567,7 @@
           <w:noProof/>
           <w:sz w:val="24"/>
           <w:szCs w:val="24"/>
+          <w:lang w:eastAsia="ja-JP"/>
         </w:rPr>
         <mc:AlternateContent>
           <mc:Choice Requires="wps">
@@ -9432,7 +9625,7 @@
               </wp:anchor>
             </w:drawing>
           </mc:Choice>
-          <mc:Fallback>
+          <mc:Fallback xmlns:w15="http://schemas.microsoft.com/office/word/2012/wordml">
             <w:pict>
               <v:line w14:anchorId="350E53BE" id="Straight Connector 24" o:spid="_x0000_s1026" style="position:absolute;flip:y;z-index:251688960;visibility:visible;mso-wrap-style:square;mso-width-percent:0;mso-height-percent:0;mso-wrap-distance-left:9pt;mso-wrap-distance-top:0;mso-wrap-distance-right:9pt;mso-wrap-distance-bottom:0;mso-position-horizontal:absolute;mso-position-horizontal-relative:text;mso-position-vertical:absolute;mso-position-vertical-relative:text;mso-width-percent:0;mso-height-percent:0;mso-width-relative:margin;mso-height-relative:margin" from="68.8pt,13.25pt" to="174.4pt,23.35pt" o:gfxdata="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" strokecolor="#5b9bd5 [3204]" strokeweight=".5pt">
                 <v:stroke joinstyle="miter"/>
@@ -9449,6 +9642,7 @@
           <w:noProof/>
           <w:sz w:val="24"/>
           <w:szCs w:val="24"/>
+          <w:lang w:eastAsia="ja-JP"/>
         </w:rPr>
         <mc:AlternateContent>
           <mc:Choice Requires="wps">
@@ -9506,7 +9700,7 @@
               </wp:anchor>
             </w:drawing>
           </mc:Choice>
-          <mc:Fallback>
+          <mc:Fallback xmlns:w15="http://schemas.microsoft.com/office/word/2012/wordml">
             <w:pict>
               <v:line w14:anchorId="07E52464" id="Straight Connector 25" o:spid="_x0000_s1026" style="position:absolute;z-index:251691008;visibility:visible;mso-wrap-style:square;mso-width-percent:0;mso-height-percent:0;mso-wrap-distance-left:9pt;mso-wrap-distance-top:0;mso-wrap-distance-right:9pt;mso-wrap-distance-bottom:0;mso-position-horizontal:absolute;mso-position-horizontal-relative:text;mso-position-vertical:absolute;mso-position-vertical-relative:text;mso-width-percent:0;mso-height-percent:0;mso-width-relative:margin;mso-height-relative:margin" from="68.8pt,22.45pt" to="209.6pt,35.25pt" o:gfxdata="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" strokecolor="#5b9bd5 [3204]" strokeweight=".5pt">
                 <v:stroke joinstyle="miter"/>
@@ -9523,6 +9717,7 @@
           <w:noProof/>
           <w:sz w:val="24"/>
           <w:szCs w:val="24"/>
+          <w:lang w:eastAsia="ja-JP"/>
         </w:rPr>
         <mc:AlternateContent>
           <mc:Choice Requires="wps">
@@ -9580,7 +9775,7 @@
               </wp:anchor>
             </w:drawing>
           </mc:Choice>
-          <mc:Fallback>
+          <mc:Fallback xmlns:w15="http://schemas.microsoft.com/office/word/2012/wordml">
             <w:pict>
               <v:line w14:anchorId="5C99FFBF" id="Straight Connector 26" o:spid="_x0000_s1026" style="position:absolute;z-index:251693056;visibility:visible;mso-wrap-style:square;mso-width-percent:0;mso-height-percent:0;mso-wrap-distance-left:9pt;mso-wrap-distance-top:0;mso-wrap-distance-right:9pt;mso-wrap-distance-bottom:0;mso-position-horizontal:absolute;mso-position-horizontal-relative:text;mso-position-vertical:absolute;mso-position-vertical-relative:text;mso-width-percent:0;mso-height-percent:0;mso-width-relative:margin;mso-height-relative:margin" from="67.2pt,24.05pt" to="177.6pt,54.05pt" o:gfxdata="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" strokecolor="#5b9bd5 [3204]" strokeweight=".5pt">
                 <v:stroke joinstyle="miter"/>
@@ -9597,6 +9792,7 @@
           <w:noProof/>
           <w:sz w:val="24"/>
           <w:szCs w:val="24"/>
+          <w:lang w:eastAsia="ja-JP"/>
         </w:rPr>
         <mc:AlternateContent>
           <mc:Choice Requires="wps">
@@ -9654,7 +9850,7 @@
               </wp:anchor>
             </w:drawing>
           </mc:Choice>
-          <mc:Fallback>
+          <mc:Fallback xmlns:w15="http://schemas.microsoft.com/office/word/2012/wordml">
             <w:pict>
               <v:line w14:anchorId="2A830371" id="Straight Connector 27" o:spid="_x0000_s1026" style="position:absolute;z-index:251695104;visibility:visible;mso-wrap-style:square;mso-width-percent:0;mso-height-percent:0;mso-wrap-distance-left:9pt;mso-wrap-distance-top:0;mso-wrap-distance-right:9pt;mso-wrap-distance-bottom:0;mso-position-horizontal:absolute;mso-position-horizontal-relative:text;mso-position-vertical:absolute;mso-position-vertical-relative:text;mso-width-percent:0;mso-height-percent:0;mso-width-relative:margin;mso-height-relative:margin" from="68.8pt,23.65pt" to="158pt,75.25pt" o:gfxdata="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" strokecolor="#5b9bd5 [3204]" strokeweight=".5pt">
                 <v:stroke joinstyle="miter"/>
@@ -9671,6 +9867,7 @@
           <w:noProof/>
           <w:sz w:val="24"/>
           <w:szCs w:val="24"/>
+          <w:lang w:eastAsia="ja-JP"/>
         </w:rPr>
         <mc:AlternateContent>
           <mc:Choice Requires="wps">
@@ -9728,7 +9925,7 @@
               </wp:anchor>
             </w:drawing>
           </mc:Choice>
-          <mc:Fallback>
+          <mc:Fallback xmlns:w15="http://schemas.microsoft.com/office/word/2012/wordml">
             <w:pict>
               <v:line w14:anchorId="2DFB9DAC" id="Straight Connector 28" o:spid="_x0000_s1026" style="position:absolute;z-index:251697152;visibility:visible;mso-wrap-style:square;mso-width-percent:0;mso-height-percent:0;mso-wrap-distance-left:9pt;mso-wrap-distance-top:0;mso-wrap-distance-right:9pt;mso-wrap-distance-bottom:0;mso-position-horizontal:absolute;mso-position-horizontal-relative:text;mso-position-vertical:absolute;mso-position-vertical-relative:text;mso-width-percent:0;mso-height-percent:0;mso-width-relative:margin;mso-height-relative:margin" from="67.2pt,22.05pt" to="191.6pt,111.25pt" o:gfxdata="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" strokecolor="#5b9bd5 [3204]" strokeweight=".5pt">
                 <v:stroke joinstyle="miter"/>
@@ -9782,6 +9979,7 @@
           <w:sz w:val="28"/>
           <w:szCs w:val="28"/>
           <w:u w:val="single"/>
+          <w:lang w:eastAsia="ja-JP"/>
         </w:rPr>
         <mc:AlternateContent>
           <mc:Choice Requires="wps">
@@ -9864,7 +10062,7 @@
               </wp:anchor>
             </w:drawing>
           </mc:Choice>
-          <mc:Fallback>
+          <mc:Fallback xmlns:w15="http://schemas.microsoft.com/office/word/2012/wordml">
             <w:pict>
               <v:shape w14:anchorId="19278D08" id="_x0000_s1032" type="#_x0000_t202" style="position:absolute;margin-left:10.3pt;margin-top:19.35pt;width:81.55pt;height:44pt;z-index:251679744;visibility:visible;mso-wrap-style:square;mso-width-percent:0;mso-height-percent:0;mso-wrap-distance-left:9pt;mso-wrap-distance-top:3.6pt;mso-wrap-distance-right:9pt;mso-wrap-distance-bottom:3.6pt;mso-position-horizontal:absolute;mso-position-horizontal-relative:text;mso-position-vertical:absolute;mso-position-vertical-relative:text;mso-width-percent:0;mso-height-percent:0;mso-width-relative:margin;mso-height-relative:margin;v-text-anchor:top" o:gfxdata="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">
                 <v:textbox>
@@ -10002,6 +10200,7 @@
           <w:color w:val="FFC000"/>
           <w:sz w:val="28"/>
           <w:szCs w:val="28"/>
+          <w:lang w:eastAsia="ja-JP"/>
         </w:rPr>
         <w:drawing>
           <wp:inline distT="0" distB="0" distL="0" distR="0">
@@ -10021,7 +10220,7 @@
                     </pic:cNvPicPr>
                   </pic:nvPicPr>
                   <pic:blipFill>
-                    <a:blip r:embed="rId7" cstate="print">
+                    <a:blip r:embed="rId8" cstate="print">
                       <a:extLst>
                         <a:ext uri="{28A0092B-C50C-407E-A947-70E740481C1C}">
                           <a14:useLocalDpi xmlns:a14="http://schemas.microsoft.com/office/drawing/2010/main" val="0"/>
@@ -10362,15 +10561,8 @@
         </w:rPr>
         <w:t>The user shall be able to email their information to themselves</w:t>
       </w:r>
-    </w:p>
-    <w:p>
-      <w:pPr>
-        <w:rPr>
-          <w:rFonts w:asciiTheme="majorBidi" w:hAnsiTheme="majorBidi" w:cstheme="majorBidi"/>
-          <w:sz w:val="24"/>
-          <w:szCs w:val="24"/>
-        </w:rPr>
-      </w:pPr>
+      <w:bookmarkStart w:id="0" w:name="_GoBack"/>
+      <w:bookmarkEnd w:id="0"/>
     </w:p>
     <w:sectPr>
       <w:pgSz w:w="12240" w:h="15840"/>
@@ -10389,7 +10581,7 @@
 </file>
 
 <file path=word/numbering.xml><?xml version="1.0" encoding="utf-8"?>
-<w:numbering xmlns:wpc="http://schemas.microsoft.com/office/word/2010/wordprocessingCanvas" xmlns:mc="http://schemas.openxmlformats.org/markup-compatibility/2006" xmlns:o="urn:schemas-microsoft-com:office:office" xmlns:r="http://schemas.openxmlformats.org/officeDocument/2006/relationships" xmlns:m="http://schemas.openxmlformats.org/officeDocument/2006/math" xmlns:v="urn:schemas-microsoft-com:vml" xmlns:wp14="http://schemas.microsoft.com/office/word/2010/wordprocessingDrawing" xmlns:wp="http://schemas.openxmlformats.org/drawingml/2006/wordprocessingDrawing" xmlns:w10="urn:schemas-microsoft-com:office:word" xmlns:w="http://schemas.openxmlformats.org/wordprocessingml/2006/main" xmlns:w14="http://schemas.microsoft.com/office/word/2010/wordml" xmlns:w15="http://schemas.microsoft.com/office/word/2012/wordml" xmlns:wpg="http://schemas.microsoft.com/office/word/2010/wordprocessingGroup" xmlns:wpi="http://schemas.microsoft.com/office/word/2010/wordprocessingInk" xmlns:wne="http://schemas.microsoft.com/office/word/2006/wordml" xmlns:wps="http://schemas.microsoft.com/office/word/2010/wordprocessingShape" mc:Ignorable="w14 w15 wp14">
+<w:numbering xmlns:wpc="http://schemas.microsoft.com/office/word/2010/wordprocessingCanvas" xmlns:mc="http://schemas.openxmlformats.org/markup-compatibility/2006" xmlns:o="urn:schemas-microsoft-com:office:office" xmlns:r="http://schemas.openxmlformats.org/officeDocument/2006/relationships" xmlns:m="http://schemas.openxmlformats.org/officeDocument/2006/math" xmlns:v="urn:schemas-microsoft-com:vml" xmlns:wp14="http://schemas.microsoft.com/office/word/2010/wordprocessingDrawing" xmlns:wp="http://schemas.openxmlformats.org/drawingml/2006/wordprocessingDrawing" xmlns:w10="urn:schemas-microsoft-com:office:word" xmlns:w="http://schemas.openxmlformats.org/wordprocessingml/2006/main" xmlns:w14="http://schemas.microsoft.com/office/word/2010/wordml" xmlns:wpg="http://schemas.microsoft.com/office/word/2010/wordprocessingGroup" xmlns:wpi="http://schemas.microsoft.com/office/word/2010/wordprocessingInk" xmlns:wne="http://schemas.microsoft.com/office/word/2006/wordml" xmlns:wps="http://schemas.microsoft.com/office/word/2010/wordprocessingShape" mc:Ignorable="w14 wp14">
   <w:abstractNum w:abstractNumId="0">
     <w:nsid w:val="10DD3479"/>
     <w:multiLevelType w:val="hybridMultilevel"/>
@@ -10756,7 +10948,7 @@
 </file>
 
 <file path=word/styles.xml><?xml version="1.0" encoding="utf-8"?>
-<w:styles xmlns:mc="http://schemas.openxmlformats.org/markup-compatibility/2006" xmlns:r="http://schemas.openxmlformats.org/officeDocument/2006/relationships" xmlns:w="http://schemas.openxmlformats.org/wordprocessingml/2006/main" xmlns:w14="http://schemas.microsoft.com/office/word/2010/wordml" xmlns:w15="http://schemas.microsoft.com/office/word/2012/wordml" mc:Ignorable="w14 w15">
+<w:styles xmlns:mc="http://schemas.openxmlformats.org/markup-compatibility/2006" xmlns:r="http://schemas.openxmlformats.org/officeDocument/2006/relationships" xmlns:w="http://schemas.openxmlformats.org/wordprocessingml/2006/main" xmlns:w14="http://schemas.microsoft.com/office/word/2010/wordml" mc:Ignorable="w14">
   <w:docDefaults>
     <w:rPrDefault>
       <w:rPr>
@@ -10772,378 +10964,144 @@
       </w:pPr>
     </w:pPrDefault>
   </w:docDefaults>
-  <w:latentStyles w:defLockedState="0" w:defUIPriority="99" w:defSemiHidden="0" w:defUnhideWhenUsed="0" w:defQFormat="0" w:count="371">
-    <w:lsdException w:name="Normal" w:uiPriority="0" w:qFormat="1"/>
-    <w:lsdException w:name="heading 1" w:uiPriority="9" w:qFormat="1"/>
-    <w:lsdException w:name="heading 2" w:semiHidden="1" w:uiPriority="9" w:unhideWhenUsed="1" w:qFormat="1"/>
-    <w:lsdException w:name="heading 3" w:semiHidden="1" w:uiPriority="9" w:unhideWhenUsed="1" w:qFormat="1"/>
-    <w:lsdException w:name="heading 4" w:semiHidden="1" w:uiPriority="9" w:unhideWhenUsed="1" w:qFormat="1"/>
-    <w:lsdException w:name="heading 5" w:semiHidden="1" w:uiPriority="9" w:unhideWhenUsed="1" w:qFormat="1"/>
-    <w:lsdException w:name="heading 6" w:semiHidden="1" w:uiPriority="9" w:unhideWhenUsed="1" w:qFormat="1"/>
-    <w:lsdException w:name="heading 7" w:semiHidden="1" w:uiPriority="9" w:unhideWhenUsed="1" w:qFormat="1"/>
-    <w:lsdException w:name="heading 8" w:semiHidden="1" w:uiPriority="9" w:unhideWhenUsed="1" w:qFormat="1"/>
-    <w:lsdException w:name="heading 9" w:semiHidden="1" w:uiPriority="9" w:unhideWhenUsed="1" w:qFormat="1"/>
-    <w:lsdException w:name="index 1" w:semiHidden="1" w:unhideWhenUsed="1"/>
-    <w:lsdException w:name="index 2" w:semiHidden="1" w:unhideWhenUsed="1"/>
-    <w:lsdException w:name="index 3" w:semiHidden="1" w:unhideWhenUsed="1"/>
-    <w:lsdException w:name="index 4" w:semiHidden="1" w:unhideWhenUsed="1"/>
-    <w:lsdException w:name="index 5" w:semiHidden="1" w:unhideWhenUsed="1"/>
-    <w:lsdException w:name="index 6" w:semiHidden="1" w:unhideWhenUsed="1"/>
-    <w:lsdException w:name="index 7" w:semiHidden="1" w:unhideWhenUsed="1"/>
-    <w:lsdException w:name="index 8" w:semiHidden="1" w:unhideWhenUsed="1"/>
-    <w:lsdException w:name="index 9" w:semiHidden="1" w:unhideWhenUsed="1"/>
-    <w:lsdException w:name="toc 1" w:semiHidden="1" w:uiPriority="39" w:unhideWhenUsed="1"/>
-    <w:lsdException w:name="toc 2" w:semiHidden="1" w:uiPriority="39" w:unhideWhenUsed="1"/>
-    <w:lsdException w:name="toc 3" w:semiHidden="1" w:uiPriority="39" w:unhideWhenUsed="1"/>
-    <w:lsdException w:name="toc 4" w:semiHidden="1" w:uiPriority="39" w:unhideWhenUsed="1"/>
-    <w:lsdException w:name="toc 5" w:semiHidden="1" w:uiPriority="39" w:unhideWhenUsed="1"/>
-    <w:lsdException w:name="toc 6" w:semiHidden="1" w:uiPriority="39" w:unhideWhenUsed="1"/>
-    <w:lsdException w:name="toc 7" w:semiHidden="1" w:uiPriority="39" w:unhideWhenUsed="1"/>
-    <w:lsdException w:name="toc 8" w:semiHidden="1" w:uiPriority="39" w:unhideWhenUsed="1"/>
-    <w:lsdException w:name="toc 9" w:semiHidden="1" w:uiPriority="39" w:unhideWhenUsed="1"/>
-    <w:lsdException w:name="Normal Indent" w:semiHidden="1" w:unhideWhenUsed="1"/>
-    <w:lsdException w:name="footnote text" w:semiHidden="1" w:unhideWhenUsed="1"/>
-    <w:lsdException w:name="annotation text" w:semiHidden="1" w:unhideWhenUsed="1"/>
-    <w:lsdException w:name="header" w:semiHidden="1" w:unhideWhenUsed="1"/>
-    <w:lsdException w:name="footer" w:semiHidden="1" w:unhideWhenUsed="1"/>
-    <w:lsdException w:name="index heading" w:semiHidden="1" w:unhideWhenUsed="1"/>
-    <w:lsdException w:name="caption" w:semiHidden="1" w:uiPriority="35" w:unhideWhenUsed="1" w:qFormat="1"/>
-    <w:lsdException w:name="table of figures" w:semiHidden="1" w:unhideWhenUsed="1"/>
-    <w:lsdException w:name="envelope address" w:semiHidden="1" w:unhideWhenUsed="1"/>
-    <w:lsdException w:name="envelope return" w:semiHidden="1" w:unhideWhenUsed="1"/>
-    <w:lsdException w:name="footnote reference" w:semiHidden="1" w:unhideWhenUsed="1"/>
-    <w:lsdException w:name="annotation reference" w:semiHidden="1" w:unhideWhenUsed="1"/>
-    <w:lsdException w:name="line number" w:semiHidden="1" w:unhideWhenUsed="1"/>
-    <w:lsdException w:name="page number" w:semiHidden="1" w:unhideWhenUsed="1"/>
-    <w:lsdException w:name="endnote reference" w:semiHidden="1" w:unhideWhenUsed="1"/>
-    <w:lsdException w:name="endnote text" w:semiHidden="1" w:unhideWhenUsed="1"/>
-    <w:lsdException w:name="table of authorities" w:semiHidden="1" w:unhideWhenUsed="1"/>
-    <w:lsdException w:name="macro" w:semiHidden="1" w:unhideWhenUsed="1"/>
-    <w:lsdException w:name="toa heading" w:semiHidden="1" w:unhideWhenUsed="1"/>
-    <w:lsdException w:name="List" w:semiHidden="1" w:unhideWhenUsed="1"/>
-    <w:lsdException w:name="List Bullet" w:semiHidden="1" w:unhideWhenUsed="1"/>
-    <w:lsdException w:name="List Number" w:semiHidden="1" w:unhideWhenUsed="1"/>
-    <w:lsdException w:name="List 2" w:semiHidden="1" w:unhideWhenUsed="1"/>
-    <w:lsdException w:name="List 3" w:semiHidden="1" w:unhideWhenUsed="1"/>
-    <w:lsdException w:name="List 4" w:semiHidden="1" w:unhideWhenUsed="1"/>
-    <w:lsdException w:name="List 5" w:semiHidden="1" w:unhideWhenUsed="1"/>
-    <w:lsdException w:name="List Bullet 2" w:semiHidden="1" w:unhideWhenUsed="1"/>
-    <w:lsdException w:name="List Bullet 3" w:semiHidden="1" w:unhideWhenUsed="1"/>
-    <w:lsdException w:name="List Bullet 4" w:semiHidden="1" w:unhideWhenUsed="1"/>
-    <w:lsdException w:name="List Bullet 5" w:semiHidden="1" w:unhideWhenUsed="1"/>
-    <w:lsdException w:name="List Number 2" w:semiHidden="1" w:unhideWhenUsed="1"/>
-    <w:lsdException w:name="List Number 3" w:semiHidden="1" w:unhideWhenUsed="1"/>
-    <w:lsdException w:name="List Number 4" w:semiHidden="1" w:unhideWhenUsed="1"/>
-    <w:lsdException w:name="List Number 5" w:semiHidden="1" w:unhideWhenUsed="1"/>
-    <w:lsdException w:name="Title" w:uiPriority="10" w:qFormat="1"/>
-    <w:lsdException w:name="Closing" w:semiHidden="1" w:unhideWhenUsed="1"/>
-    <w:lsdException w:name="Signature" w:semiHidden="1" w:unhideWhenUsed="1"/>
-    <w:lsdException w:name="Default Paragraph Font" w:semiHidden="1" w:uiPriority="1" w:unhideWhenUsed="1"/>
-    <w:lsdException w:name="Body Text" w:semiHidden="1" w:unhideWhenUsed="1"/>
-    <w:lsdException w:name="Body Text Indent" w:semiHidden="1" w:unhideWhenUsed="1"/>
-    <w:lsdException w:name="List Continue" w:semiHidden="1" w:unhideWhenUsed="1"/>
-    <w:lsdException w:name="List Continue 2" w:semiHidden="1" w:unhideWhenUsed="1"/>
-    <w:lsdException w:name="List Continue 3" w:semiHidden="1" w:unhideWhenUsed="1"/>
-    <w:lsdException w:name="List Continue 4" w:semiHidden="1" w:unhideWhenUsed="1"/>
-    <w:lsdException w:name="List Continue 5" w:semiHidden="1" w:unhideWhenUsed="1"/>
-    <w:lsdException w:name="Message Header" w:semiHidden="1" w:unhideWhenUsed="1"/>
-    <w:lsdException w:name="Subtitle" w:uiPriority="11" w:qFormat="1"/>
-    <w:lsdException w:name="Salutation" w:semiHidden="1" w:unhideWhenUsed="1"/>
-    <w:lsdException w:name="Date" w:semiHidden="1" w:unhideWhenUsed="1"/>
-    <w:lsdException w:name="Body Text First Indent" w:semiHidden="1" w:unhideWhenUsed="1"/>
-    <w:lsdException w:name="Body Text First Indent 2" w:semiHidden="1" w:unhideWhenUsed="1"/>
-    <w:lsdException w:name="Note Heading" w:semiHidden="1" w:unhideWhenUsed="1"/>
-    <w:lsdException w:name="Body Text 2" w:semiHidden="1" w:unhideWhenUsed="1"/>
-    <w:lsdException w:name="Body Text 3" w:semiHidden="1" w:unhideWhenUsed="1"/>
-    <w:lsdException w:name="Body Text Indent 2" w:semiHidden="1" w:unhideWhenUsed="1"/>
-    <w:lsdException w:name="Body Text Indent 3" w:semiHidden="1" w:unhideWhenUsed="1"/>
-    <w:lsdException w:name="Block Text" w:semiHidden="1" w:unhideWhenUsed="1"/>
-    <w:lsdException w:name="Hyperlink" w:semiHidden="1" w:unhideWhenUsed="1"/>
-    <w:lsdException w:name="FollowedHyperlink" w:semiHidden="1" w:unhideWhenUsed="1"/>
-    <w:lsdException w:name="Strong" w:uiPriority="22" w:qFormat="1"/>
-    <w:lsdException w:name="Emphasis" w:uiPriority="20" w:qFormat="1"/>
-    <w:lsdException w:name="Document Map" w:semiHidden="1" w:unhideWhenUsed="1"/>
-    <w:lsdException w:name="Plain Text" w:semiHidden="1" w:unhideWhenUsed="1"/>
-    <w:lsdException w:name="E-mail Signature" w:semiHidden="1" w:unhideWhenUsed="1"/>
-    <w:lsdException w:name="HTML Top of Form" w:semiHidden="1" w:unhideWhenUsed="1"/>
-    <w:lsdException w:name="HTML Bottom of Form" w:semiHidden="1" w:unhideWhenUsed="1"/>
-    <w:lsdException w:name="Normal (Web)" w:semiHidden="1" w:unhideWhenUsed="1"/>
-    <w:lsdException w:name="HTML Acronym" w:semiHidden="1" w:unhideWhenUsed="1"/>
-    <w:lsdException w:name="HTML Address" w:semiHidden="1" w:unhideWhenUsed="1"/>
-    <w:lsdException w:name="HTML Cite" w:semiHidden="1" w:unhideWhenUsed="1"/>
-    <w:lsdException w:name="HTML Code" w:semiHidden="1" w:unhideWhenUsed="1"/>
-    <w:lsdException w:name="HTML Definition" w:semiHidden="1" w:unhideWhenUsed="1"/>
-    <w:lsdException w:name="HTML Keyboard" w:semiHidden="1" w:unhideWhenUsed="1"/>
-    <w:lsdException w:name="HTML Preformatted" w:semiHidden="1" w:unhideWhenUsed="1"/>
-    <w:lsdException w:name="HTML Sample" w:semiHidden="1" w:unhideWhenUsed="1"/>
-    <w:lsdException w:name="HTML Typewriter" w:semiHidden="1" w:unhideWhenUsed="1"/>
-    <w:lsdException w:name="HTML Variable" w:semiHidden="1" w:unhideWhenUsed="1"/>
-    <w:lsdException w:name="Normal Table" w:semiHidden="1" w:unhideWhenUsed="1"/>
-    <w:lsdException w:name="annotation subject" w:semiHidden="1" w:unhideWhenUsed="1"/>
-    <w:lsdException w:name="No List" w:semiHidden="1" w:unhideWhenUsed="1"/>
-    <w:lsdException w:name="Outline List 1" w:semiHidden="1" w:unhideWhenUsed="1"/>
-    <w:lsdException w:name="Outline List 2" w:semiHidden="1" w:unhideWhenUsed="1"/>
-    <w:lsdException w:name="Outline List 3" w:semiHidden="1" w:unhideWhenUsed="1"/>
-    <w:lsdException w:name="Table Simple 1" w:semiHidden="1" w:unhideWhenUsed="1"/>
-    <w:lsdException w:name="Table Simple 2" w:semiHidden="1" w:unhideWhenUsed="1"/>
-    <w:lsdException w:name="Table Simple 3" w:semiHidden="1" w:unhideWhenUsed="1"/>
-    <w:lsdException w:name="Table Classic 1" w:semiHidden="1" w:unhideWhenUsed="1"/>
-    <w:lsdException w:name="Table Classic 2" w:semiHidden="1" w:unhideWhenUsed="1"/>
-    <w:lsdException w:name="Table Classic 3" w:semiHidden="1" w:unhideWhenUsed="1"/>
-    <w:lsdException w:name="Table Classic 4" w:semiHidden="1" w:unhideWhenUsed="1"/>
-    <w:lsdException w:name="Table Colorful 1" w:semiHidden="1" w:unhideWhenUsed="1"/>
-    <w:lsdException w:name="Table Colorful 2" w:semiHidden="1" w:unhideWhenUsed="1"/>
-    <w:lsdException w:name="Table Colorful 3" w:semiHidden="1" w:unhideWhenUsed="1"/>
-    <w:lsdException w:name="Table Columns 1" w:semiHidden="1" w:unhideWhenUsed="1"/>
-    <w:lsdException w:name="Table Columns 2" w:semiHidden="1" w:unhideWhenUsed="1"/>
-    <w:lsdException w:name="Table Columns 3" w:semiHidden="1" w:unhideWhenUsed="1"/>
-    <w:lsdException w:name="Table Columns 4" w:semiHidden="1" w:unhideWhenUsed="1"/>
-    <w:lsdException w:name="Table Columns 5" w:semiHidden="1" w:unhideWhenUsed="1"/>
-    <w:lsdException w:name="Table Grid 1" w:semiHidden="1" w:unhideWhenUsed="1"/>
-    <w:lsdException w:name="Table Grid 2" w:semiHidden="1" w:unhideWhenUsed="1"/>
-    <w:lsdException w:name="Table Grid 3" w:semiHidden="1" w:unhideWhenUsed="1"/>
-    <w:lsdException w:name="Table Grid 4" w:semiHidden="1" w:unhideWhenUsed="1"/>
-    <w:lsdException w:name="Table Grid 5" w:semiHidden="1" w:unhideWhenUsed="1"/>
-    <w:lsdException w:name="Table Grid 6" w:semiHidden="1" w:unhideWhenUsed="1"/>
-    <w:lsdException w:name="Table Grid 7" w:semiHidden="1" w:unhideWhenUsed="1"/>
-    <w:lsdException w:name="Table Grid 8" w:semiHidden="1" w:unhideWhenUsed="1"/>
-    <w:lsdException w:name="Table List 1" w:semiHidden="1" w:unhideWhenUsed="1"/>
-    <w:lsdException w:name="Table List 2" w:semiHidden="1" w:unhideWhenUsed="1"/>
-    <w:lsdException w:name="Table List 3" w:semiHidden="1" w:unhideWhenUsed="1"/>
-    <w:lsdException w:name="Table List 4" w:semiHidden="1" w:unhideWhenUsed="1"/>
-    <w:lsdException w:name="Table List 5" w:semiHidden="1" w:unhideWhenUsed="1"/>
-    <w:lsdException w:name="Table List 6" w:semiHidden="1" w:unhideWhenUsed="1"/>
-    <w:lsdException w:name="Table List 7" w:semiHidden="1" w:unhideWhenUsed="1"/>
-    <w:lsdException w:name="Table List 8" w:semiHidden="1" w:unhideWhenUsed="1"/>
-    <w:lsdException w:name="Table 3D effects 1" w:semiHidden="1" w:unhideWhenUsed="1"/>
-    <w:lsdException w:name="Table 3D effects 2" w:semiHidden="1" w:unhideWhenUsed="1"/>
-    <w:lsdException w:name="Table 3D effects 3" w:semiHidden="1" w:unhideWhenUsed="1"/>
-    <w:lsdException w:name="Table Contemporary" w:semiHidden="1" w:unhideWhenUsed="1"/>
-    <w:lsdException w:name="Table Elegant" w:semiHidden="1" w:unhideWhenUsed="1"/>
-    <w:lsdException w:name="Table Professional" w:semiHidden="1" w:unhideWhenUsed="1"/>
-    <w:lsdException w:name="Table Subtle 1" w:semiHidden="1" w:unhideWhenUsed="1"/>
-    <w:lsdException w:name="Table Subtle 2" w:semiHidden="1" w:unhideWhenUsed="1"/>
-    <w:lsdException w:name="Table Web 1" w:semiHidden="1" w:unhideWhenUsed="1"/>
-    <w:lsdException w:name="Table Web 2" w:semiHidden="1" w:unhideWhenUsed="1"/>
-    <w:lsdException w:name="Table Web 3" w:semiHidden="1" w:unhideWhenUsed="1"/>
-    <w:lsdException w:name="Balloon Text" w:semiHidden="1" w:unhideWhenUsed="1"/>
-    <w:lsdException w:name="Table Grid" w:uiPriority="39"/>
-    <w:lsdException w:name="Table Theme" w:semiHidden="1" w:unhideWhenUsed="1"/>
-    <w:lsdException w:name="Placeholder Text" w:semiHidden="1"/>
-    <w:lsdException w:name="No Spacing" w:uiPriority="1" w:qFormat="1"/>
-    <w:lsdException w:name="Light Shading" w:uiPriority="60"/>
-    <w:lsdException w:name="Light List" w:uiPriority="61"/>
-    <w:lsdException w:name="Light Grid" w:uiPriority="62"/>
-    <w:lsdException w:name="Medium Shading 1" w:uiPriority="63"/>
-    <w:lsdException w:name="Medium Shading 2" w:uiPriority="64"/>
-    <w:lsdException w:name="Medium List 1" w:uiPriority="65"/>
-    <w:lsdException w:name="Medium List 2" w:uiPriority="66"/>
-    <w:lsdException w:name="Medium Grid 1" w:uiPriority="67"/>
-    <w:lsdException w:name="Medium Grid 2" w:uiPriority="68"/>
-    <w:lsdException w:name="Medium Grid 3" w:uiPriority="69"/>
-    <w:lsdException w:name="Dark List" w:uiPriority="70"/>
-    <w:lsdException w:name="Colorful Shading" w:uiPriority="71"/>
-    <w:lsdException w:name="Colorful List" w:uiPriority="72"/>
-    <w:lsdException w:name="Colorful Grid" w:uiPriority="73"/>
-    <w:lsdException w:name="Light Shading Accent 1" w:uiPriority="60"/>
-    <w:lsdException w:name="Light List Accent 1" w:uiPriority="61"/>
-    <w:lsdException w:name="Light Grid Accent 1" w:uiPriority="62"/>
-    <w:lsdException w:name="Medium Shading 1 Accent 1" w:uiPriority="63"/>
-    <w:lsdException w:name="Medium Shading 2 Accent 1" w:uiPriority="64"/>
-    <w:lsdException w:name="Medium List 1 Accent 1" w:uiPriority="65"/>
-    <w:lsdException w:name="Revision" w:semiHidden="1"/>
-    <w:lsdException w:name="List Paragraph" w:uiPriority="34" w:qFormat="1"/>
-    <w:lsdException w:name="Quote" w:uiPriority="29" w:qFormat="1"/>
-    <w:lsdException w:name="Intense Quote" w:uiPriority="30" w:qFormat="1"/>
-    <w:lsdException w:name="Medium List 2 Accent 1" w:uiPriority="66"/>
-    <w:lsdException w:name="Medium Grid 1 Accent 1" w:uiPriority="67"/>
-    <w:lsdException w:name="Medium Grid 2 Accent 1" w:uiPriority="68"/>
-    <w:lsdException w:name="Medium Grid 3 Accent 1" w:uiPriority="69"/>
-    <w:lsdException w:name="Dark List Accent 1" w:uiPriority="70"/>
-    <w:lsdException w:name="Colorful Shading Accent 1" w:uiPriority="71"/>
-    <w:lsdException w:name="Colorful List Accent 1" w:uiPriority="72"/>
-    <w:lsdException w:name="Colorful Grid Accent 1" w:uiPriority="73"/>
-    <w:lsdException w:name="Light Shading Accent 2" w:uiPriority="60"/>
-    <w:lsdException w:name="Light List Accent 2" w:uiPriority="61"/>
-    <w:lsdException w:name="Light Grid Accent 2" w:uiPriority="62"/>
-    <w:lsdException w:name="Medium Shading 1 Accent 2" w:uiPriority="63"/>
-    <w:lsdException w:name="Medium Shading 2 Accent 2" w:uiPriority="64"/>
-    <w:lsdException w:name="Medium List 1 Accent 2" w:uiPriority="65"/>
-    <w:lsdException w:name="Medium List 2 Accent 2" w:uiPriority="66"/>
-    <w:lsdException w:name="Medium Grid 1 Accent 2" w:uiPriority="67"/>
-    <w:lsdException w:name="Medium Grid 2 Accent 2" w:uiPriority="68"/>
-    <w:lsdException w:name="Medium Grid 3 Accent 2" w:uiPriority="69"/>
-    <w:lsdException w:name="Dark List Accent 2" w:uiPriority="70"/>
-    <w:lsdException w:name="Colorful Shading Accent 2" w:uiPriority="71"/>
-    <w:lsdException w:name="Colorful List Accent 2" w:uiPriority="72"/>
-    <w:lsdException w:name="Colorful Grid Accent 2" w:uiPriority="73"/>
-    <w:lsdException w:name="Light Shading Accent 3" w:uiPriority="60"/>
-    <w:lsdException w:name="Light List Accent 3" w:uiPriority="61"/>
-    <w:lsdException w:name="Light Grid Accent 3" w:uiPriority="62"/>
-    <w:lsdException w:name="Medium Shading 1 Accent 3" w:uiPriority="63"/>
-    <w:lsdException w:name="Medium Shading 2 Accent 3" w:uiPriority="64"/>
-    <w:lsdException w:name="Medium List 1 Accent 3" w:uiPriority="65"/>
-    <w:lsdException w:name="Medium List 2 Accent 3" w:uiPriority="66"/>
-    <w:lsdException w:name="Medium Grid 1 Accent 3" w:uiPriority="67"/>
-    <w:lsdException w:name="Medium Grid 2 Accent 3" w:uiPriority="68"/>
-    <w:lsdException w:name="Medium Grid 3 Accent 3" w:uiPriority="69"/>
-    <w:lsdException w:name="Dark List Accent 3" w:uiPriority="70"/>
-    <w:lsdException w:name="Colorful Shading Accent 3" w:uiPriority="71"/>
-    <w:lsdException w:name="Colorful List Accent 3" w:uiPriority="72"/>
-    <w:lsdException w:name="Colorful Grid Accent 3" w:uiPriority="73"/>
-    <w:lsdException w:name="Light Shading Accent 4" w:uiPriority="60"/>
-    <w:lsdException w:name="Light List Accent 4" w:uiPriority="61"/>
-    <w:lsdException w:name="Light Grid Accent 4" w:uiPriority="62"/>
-    <w:lsdException w:name="Medium Shading 1 Accent 4" w:uiPriority="63"/>
-    <w:lsdException w:name="Medium Shading 2 Accent 4" w:uiPriority="64"/>
-    <w:lsdException w:name="Medium List 1 Accent 4" w:uiPriority="65"/>
-    <w:lsdException w:name="Medium List 2 Accent 4" w:uiPriority="66"/>
-    <w:lsdException w:name="Medium Grid 1 Accent 4" w:uiPriority="67"/>
-    <w:lsdException w:name="Medium Grid 2 Accent 4" w:uiPriority="68"/>
-    <w:lsdException w:name="Medium Grid 3 Accent 4" w:uiPriority="69"/>
-    <w:lsdException w:name="Dark List Accent 4" w:uiPriority="70"/>
-    <w:lsdException w:name="Colorful Shading Accent 4" w:uiPriority="71"/>
-    <w:lsdException w:name="Colorful List Accent 4" w:uiPriority="72"/>
-    <w:lsdException w:name="Colorful Grid Accent 4" w:uiPriority="73"/>
-    <w:lsdException w:name="Light Shading Accent 5" w:uiPriority="60"/>
-    <w:lsdException w:name="Light List Accent 5" w:uiPriority="61"/>
-    <w:lsdException w:name="Light Grid Accent 5" w:uiPriority="62"/>
-    <w:lsdException w:name="Medium Shading 1 Accent 5" w:uiPriority="63"/>
-    <w:lsdException w:name="Medium Shading 2 Accent 5" w:uiPriority="64"/>
-    <w:lsdException w:name="Medium List 1 Accent 5" w:uiPriority="65"/>
-    <w:lsdException w:name="Medium List 2 Accent 5" w:uiPriority="66"/>
-    <w:lsdException w:name="Medium Grid 1 Accent 5" w:uiPriority="67"/>
-    <w:lsdException w:name="Medium Grid 2 Accent 5" w:uiPriority="68"/>
-    <w:lsdException w:name="Medium Grid 3 Accent 5" w:uiPriority="69"/>
-    <w:lsdException w:name="Dark List Accent 5" w:uiPriority="70"/>
-    <w:lsdException w:name="Colorful Shading Accent 5" w:uiPriority="71"/>
-    <w:lsdException w:name="Colorful List Accent 5" w:uiPriority="72"/>
-    <w:lsdException w:name="Colorful Grid Accent 5" w:uiPriority="73"/>
-    <w:lsdException w:name="Light Shading Accent 6" w:uiPriority="60"/>
-    <w:lsdException w:name="Light List Accent 6" w:uiPriority="61"/>
-    <w:lsdException w:name="Light Grid Accent 6" w:uiPriority="62"/>
-    <w:lsdException w:name="Medium Shading 1 Accent 6" w:uiPriority="63"/>
-    <w:lsdException w:name="Medium Shading 2 Accent 6" w:uiPriority="64"/>
-    <w:lsdException w:name="Medium List 1 Accent 6" w:uiPriority="65"/>
-    <w:lsdException w:name="Medium List 2 Accent 6" w:uiPriority="66"/>
-    <w:lsdException w:name="Medium Grid 1 Accent 6" w:uiPriority="67"/>
-    <w:lsdException w:name="Medium Grid 2 Accent 6" w:uiPriority="68"/>
-    <w:lsdException w:name="Medium Grid 3 Accent 6" w:uiPriority="69"/>
-    <w:lsdException w:name="Dark List Accent 6" w:uiPriority="70"/>
-    <w:lsdException w:name="Colorful Shading Accent 6" w:uiPriority="71"/>
-    <w:lsdException w:name="Colorful List Accent 6" w:uiPriority="72"/>
-    <w:lsdException w:name="Colorful Grid Accent 6" w:uiPriority="73"/>
-    <w:lsdException w:name="Subtle Emphasis" w:uiPriority="19" w:qFormat="1"/>
-    <w:lsdException w:name="Intense Emphasis" w:uiPriority="21" w:qFormat="1"/>
-    <w:lsdException w:name="Subtle Reference" w:uiPriority="31" w:qFormat="1"/>
-    <w:lsdException w:name="Intense Reference" w:uiPriority="32" w:qFormat="1"/>
-    <w:lsdException w:name="Book Title" w:uiPriority="33" w:qFormat="1"/>
-    <w:lsdException w:name="Bibliography" w:semiHidden="1" w:uiPriority="37" w:unhideWhenUsed="1"/>
-    <w:lsdException w:name="TOC Heading" w:semiHidden="1" w:uiPriority="39" w:unhideWhenUsed="1" w:qFormat="1"/>
-    <w:lsdException w:name="Plain Table 1" w:uiPriority="41"/>
-    <w:lsdException w:name="Plain Table 2" w:uiPriority="42"/>
-    <w:lsdException w:name="Plain Table 3" w:uiPriority="43"/>
-    <w:lsdException w:name="Plain Table 4" w:uiPriority="44"/>
-    <w:lsdException w:name="Plain Table 5" w:uiPriority="45"/>
-    <w:lsdException w:name="Grid Table Light" w:uiPriority="40"/>
-    <w:lsdException w:name="Grid Table 1 Light" w:uiPriority="46"/>
-    <w:lsdException w:name="Grid Table 2" w:uiPriority="47"/>
-    <w:lsdException w:name="Grid Table 3" w:uiPriority="48"/>
-    <w:lsdException w:name="Grid Table 4" w:uiPriority="49"/>
-    <w:lsdException w:name="Grid Table 5 Dark" w:uiPriority="50"/>
-    <w:lsdException w:name="Grid Table 6 Colorful" w:uiPriority="51"/>
-    <w:lsdException w:name="Grid Table 7 Colorful" w:uiPriority="52"/>
-    <w:lsdException w:name="Grid Table 1 Light Accent 1" w:uiPriority="46"/>
-    <w:lsdException w:name="Grid Table 2 Accent 1" w:uiPriority="47"/>
-    <w:lsdException w:name="Grid Table 3 Accent 1" w:uiPriority="48"/>
-    <w:lsdException w:name="Grid Table 4 Accent 1" w:uiPriority="49"/>
-    <w:lsdException w:name="Grid Table 5 Dark Accent 1" w:uiPriority="50"/>
-    <w:lsdException w:name="Grid Table 6 Colorful Accent 1" w:uiPriority="51"/>
-    <w:lsdException w:name="Grid Table 7 Colorful Accent 1" w:uiPriority="52"/>
-    <w:lsdException w:name="Grid Table 1 Light Accent 2" w:uiPriority="46"/>
-    <w:lsdException w:name="Grid Table 2 Accent 2" w:uiPriority="47"/>
-    <w:lsdException w:name="Grid Table 3 Accent 2" w:uiPriority="48"/>
-    <w:lsdException w:name="Grid Table 4 Accent 2" w:uiPriority="49"/>
-    <w:lsdException w:name="Grid Table 5 Dark Accent 2" w:uiPriority="50"/>
-    <w:lsdException w:name="Grid Table 6 Colorful Accent 2" w:uiPriority="51"/>
-    <w:lsdException w:name="Grid Table 7 Colorful Accent 2" w:uiPriority="52"/>
-    <w:lsdException w:name="Grid Table 1 Light Accent 3" w:uiPriority="46"/>
-    <w:lsdException w:name="Grid Table 2 Accent 3" w:uiPriority="47"/>
-    <w:lsdException w:name="Grid Table 3 Accent 3" w:uiPriority="48"/>
-    <w:lsdException w:name="Grid Table 4 Accent 3" w:uiPriority="49"/>
-    <w:lsdException w:name="Grid Table 5 Dark Accent 3" w:uiPriority="50"/>
-    <w:lsdException w:name="Grid Table 6 Colorful Accent 3" w:uiPriority="51"/>
-    <w:lsdException w:name="Grid Table 7 Colorful Accent 3" w:uiPriority="52"/>
-    <w:lsdException w:name="Grid Table 1 Light Accent 4" w:uiPriority="46"/>
-    <w:lsdException w:name="Grid Table 2 Accent 4" w:uiPriority="47"/>
-    <w:lsdException w:name="Grid Table 3 Accent 4" w:uiPriority="48"/>
-    <w:lsdException w:name="Grid Table 4 Accent 4" w:uiPriority="49"/>
-    <w:lsdException w:name="Grid Table 5 Dark Accent 4" w:uiPriority="50"/>
-    <w:lsdException w:name="Grid Table 6 Colorful Accent 4" w:uiPriority="51"/>
-    <w:lsdException w:name="Grid Table 7 Colorful Accent 4" w:uiPriority="52"/>
-    <w:lsdException w:name="Grid Table 1 Light Accent 5" w:uiPriority="46"/>
-    <w:lsdException w:name="Grid Table 2 Accent 5" w:uiPriority="47"/>
-    <w:lsdException w:name="Grid Table 3 Accent 5" w:uiPriority="48"/>
-    <w:lsdException w:name="Grid Table 4 Accent 5" w:uiPriority="49"/>
-    <w:lsdException w:name="Grid Table 5 Dark Accent 5" w:uiPriority="50"/>
-    <w:lsdException w:name="Grid Table 6 Colorful Accent 5" w:uiPriority="51"/>
-    <w:lsdException w:name="Grid Table 7 Colorful Accent 5" w:uiPriority="52"/>
-    <w:lsdException w:name="Grid Table 1 Light Accent 6" w:uiPriority="46"/>
-    <w:lsdException w:name="Grid Table 2 Accent 6" w:uiPriority="47"/>
-    <w:lsdException w:name="Grid Table 3 Accent 6" w:uiPriority="48"/>
-    <w:lsdException w:name="Grid Table 4 Accent 6" w:uiPriority="49"/>
-    <w:lsdException w:name="Grid Table 5 Dark Accent 6" w:uiPriority="50"/>
-    <w:lsdException w:name="Grid Table 6 Colorful Accent 6" w:uiPriority="51"/>
-    <w:lsdException w:name="Grid Table 7 Colorful Accent 6" w:uiPriority="52"/>
-    <w:lsdException w:name="List Table 1 Light" w:uiPriority="46"/>
-    <w:lsdException w:name="List Table 2" w:uiPriority="47"/>
-    <w:lsdException w:name="List Table 3" w:uiPriority="48"/>
-    <w:lsdException w:name="List Table 4" w:uiPriority="49"/>
-    <w:lsdException w:name="List Table 5 Dark" w:uiPriority="50"/>
-    <w:lsdException w:name="List Table 6 Colorful" w:uiPriority="51"/>
-    <w:lsdException w:name="List Table 7 Colorful" w:uiPriority="52"/>
-    <w:lsdException w:name="List Table 1 Light Accent 1" w:uiPriority="46"/>
-    <w:lsdException w:name="List Table 2 Accent 1" w:uiPriority="47"/>
-    <w:lsdException w:name="List Table 3 Accent 1" w:uiPriority="48"/>
-    <w:lsdException w:name="List Table 4 Accent 1" w:uiPriority="49"/>
-    <w:lsdException w:name="List Table 5 Dark Accent 1" w:uiPriority="50"/>
-    <w:lsdException w:name="List Table 6 Colorful Accent 1" w:uiPriority="51"/>
-    <w:lsdException w:name="List Table 7 Colorful Accent 1" w:uiPriority="52"/>
-    <w:lsdException w:name="List Table 1 Light Accent 2" w:uiPriority="46"/>
-    <w:lsdException w:name="List Table 2 Accent 2" w:uiPriority="47"/>
-    <w:lsdException w:name="List Table 3 Accent 2" w:uiPriority="48"/>
-    <w:lsdException w:name="List Table 4 Accent 2" w:uiPriority="49"/>
-    <w:lsdException w:name="List Table 5 Dark Accent 2" w:uiPriority="50"/>
-    <w:lsdException w:name="List Table 6 Colorful Accent 2" w:uiPriority="51"/>
-    <w:lsdException w:name="List Table 7 Colorful Accent 2" w:uiPriority="52"/>
-    <w:lsdException w:name="List Table 1 Light Accent 3" w:uiPriority="46"/>
-    <w:lsdException w:name="List Table 2 Accent 3" w:uiPriority="47"/>
-    <w:lsdException w:name="List Table 3 Accent 3" w:uiPriority="48"/>
-    <w:lsdException w:name="List Table 4 Accent 3" w:uiPriority="49"/>
-    <w:lsdException w:name="List Table 5 Dark Accent 3" w:uiPriority="50"/>
-    <w:lsdException w:name="List Table 6 Colorful Accent 3" w:uiPriority="51"/>
-    <w:lsdException w:name="List Table 7 Colorful Accent 3" w:uiPriority="52"/>
-    <w:lsdException w:name="List Table 1 Light Accent 4" w:uiPriority="46"/>
-    <w:lsdException w:name="List Table 2 Accent 4" w:uiPriority="47"/>
-    <w:lsdException w:name="List Table 3 Accent 4" w:uiPriority="48"/>
-    <w:lsdException w:name="List Table 4 Accent 4" w:uiPriority="49"/>
-    <w:lsdException w:name="List Table 5 Dark Accent 4" w:uiPriority="50"/>
-    <w:lsdException w:name="List Table 6 Colorful Accent 4" w:uiPriority="51"/>
-    <w:lsdException w:name="List Table 7 Colorful Accent 4" w:uiPriority="52"/>
-    <w:lsdException w:name="List Table 1 Light Accent 5" w:uiPriority="46"/>
-    <w:lsdException w:name="List Table 2 Accent 5" w:uiPriority="47"/>
-    <w:lsdException w:name="List Table 3 Accent 5" w:uiPriority="48"/>
-    <w:lsdException w:name="List Table 4 Accent 5" w:uiPriority="49"/>
-    <w:lsdException w:name="List Table 5 Dark Accent 5" w:uiPriority="50"/>
-    <w:lsdException w:name="List Table 6 Colorful Accent 5" w:uiPriority="51"/>
-    <w:lsdException w:name="List Table 7 Colorful Accent 5" w:uiPriority="52"/>
-    <w:lsdException w:name="List Table 1 Light Accent 6" w:uiPriority="46"/>
-    <w:lsdException w:name="List Table 2 Accent 6" w:uiPriority="47"/>
-    <w:lsdException w:name="List Table 3 Accent 6" w:uiPriority="48"/>
-    <w:lsdException w:name="List Table 4 Accent 6" w:uiPriority="49"/>
-    <w:lsdException w:name="List Table 5 Dark Accent 6" w:uiPriority="50"/>
-    <w:lsdException w:name="List Table 6 Colorful Accent 6" w:uiPriority="51"/>
-    <w:lsdException w:name="List Table 7 Colorful Accent 6" w:uiPriority="52"/>
+  <w:latentStyles w:defLockedState="0" w:defUIPriority="99" w:defSemiHidden="1" w:defUnhideWhenUsed="1" w:defQFormat="0" w:count="267">
+    <w:lsdException w:name="Normal" w:semiHidden="0" w:uiPriority="0" w:unhideWhenUsed="0" w:qFormat="1"/>
+    <w:lsdException w:name="heading 1" w:semiHidden="0" w:uiPriority="9" w:unhideWhenUsed="0" w:qFormat="1"/>
+    <w:lsdException w:name="heading 2" w:uiPriority="9" w:qFormat="1"/>
+    <w:lsdException w:name="heading 3" w:uiPriority="9" w:qFormat="1"/>
+    <w:lsdException w:name="heading 4" w:uiPriority="9" w:qFormat="1"/>
+    <w:lsdException w:name="heading 5" w:uiPriority="9" w:qFormat="1"/>
+    <w:lsdException w:name="heading 6" w:uiPriority="9" w:qFormat="1"/>
+    <w:lsdException w:name="heading 7" w:uiPriority="9" w:qFormat="1"/>
+    <w:lsdException w:name="heading 8" w:uiPriority="9" w:qFormat="1"/>
+    <w:lsdException w:name="heading 9" w:uiPriority="9" w:qFormat="1"/>
+    <w:lsdException w:name="toc 1" w:uiPriority="39"/>
+    <w:lsdException w:name="toc 2" w:uiPriority="39"/>
+    <w:lsdException w:name="toc 3" w:uiPriority="39"/>
+    <w:lsdException w:name="toc 4" w:uiPriority="39"/>
+    <w:lsdException w:name="toc 5" w:uiPriority="39"/>
+    <w:lsdException w:name="toc 6" w:uiPriority="39"/>
+    <w:lsdException w:name="toc 7" w:uiPriority="39"/>
+    <w:lsdException w:name="toc 8" w:uiPriority="39"/>
+    <w:lsdException w:name="toc 9" w:uiPriority="39"/>
+    <w:lsdException w:name="caption" w:uiPriority="35" w:qFormat="1"/>
+    <w:lsdException w:name="Title" w:semiHidden="0" w:uiPriority="10" w:unhideWhenUsed="0" w:qFormat="1"/>
+    <w:lsdException w:name="Default Paragraph Font" w:uiPriority="1"/>
+    <w:lsdException w:name="Subtitle" w:semiHidden="0" w:uiPriority="11" w:unhideWhenUsed="0" w:qFormat="1"/>
+    <w:lsdException w:name="Strong" w:semiHidden="0" w:uiPriority="22" w:unhideWhenUsed="0" w:qFormat="1"/>
+    <w:lsdException w:name="Emphasis" w:semiHidden="0" w:uiPriority="20" w:unhideWhenUsed="0" w:qFormat="1"/>
+    <w:lsdException w:name="Table Grid" w:semiHidden="0" w:uiPriority="39" w:unhideWhenUsed="0"/>
+    <w:lsdException w:name="Placeholder Text" w:unhideWhenUsed="0"/>
+    <w:lsdException w:name="No Spacing" w:semiHidden="0" w:uiPriority="1" w:unhideWhenUsed="0" w:qFormat="1"/>
+    <w:lsdException w:name="Light Shading" w:semiHidden="0" w:uiPriority="60" w:unhideWhenUsed="0"/>
+    <w:lsdException w:name="Light List" w:semiHidden="0" w:uiPriority="61" w:unhideWhenUsed="0"/>
+    <w:lsdException w:name="Light Grid" w:semiHidden="0" w:uiPriority="62" w:unhideWhenUsed="0"/>
+    <w:lsdException w:name="Medium Shading 1" w:semiHidden="0" w:uiPriority="63" w:unhideWhenUsed="0"/>
+    <w:lsdException w:name="Medium Shading 2" w:semiHidden="0" w:uiPriority="64" w:unhideWhenUsed="0"/>
+    <w:lsdException w:name="Medium List 1" w:semiHidden="0" w:uiPriority="65" w:unhideWhenUsed="0"/>
+    <w:lsdException w:name="Medium List 2" w:semiHidden="0" w:uiPriority="66" w:unhideWhenUsed="0"/>
+    <w:lsdException w:name="Medium Grid 1" w:semiHidden="0" w:uiPriority="67" w:unhideWhenUsed="0"/>
+    <w:lsdException w:name="Medium Grid 2" w:semiHidden="0" w:uiPriority="68" w:unhideWhenUsed="0"/>
+    <w:lsdException w:name="Medium Grid 3" w:semiHidden="0" w:uiPriority="69" w:unhideWhenUsed="0"/>
+    <w:lsdException w:name="Dark List" w:semiHidden="0" w:uiPriority="70" w:unhideWhenUsed="0"/>
+    <w:lsdException w:name="Colorful Shading" w:semiHidden="0" w:uiPriority="71" w:unhideWhenUsed="0"/>
+    <w:lsdException w:name="Colorful List" w:semiHidden="0" w:uiPriority="72" w:unhideWhenUsed="0"/>
+    <w:lsdException w:name="Colorful Grid" w:semiHidden="0" w:uiPriority="73" w:unhideWhenUsed="0"/>
+    <w:lsdException w:name="Light Shading Accent 1" w:semiHidden="0" w:uiPriority="60" w:unhideWhenUsed="0"/>
+    <w:lsdException w:name="Light List Accent 1" w:semiHidden="0" w:uiPriority="61" w:unhideWhenUsed="0"/>
+    <w:lsdException w:name="Light Grid Accent 1" w:semiHidden="0" w:uiPriority="62" w:unhideWhenUsed="0"/>
+    <w:lsdException w:name="Medium Shading 1 Accent 1" w:semiHidden="0" w:uiPriority="63" w:unhideWhenUsed="0"/>
+    <w:lsdException w:name="Medium Shading 2 Accent 1" w:semiHidden="0" w:uiPriority="64" w:unhideWhenUsed="0"/>
+    <w:lsdException w:name="Medium List 1 Accent 1" w:semiHidden="0" w:uiPriority="65" w:unhideWhenUsed="0"/>
+    <w:lsdException w:name="Revision" w:unhideWhenUsed="0"/>
+    <w:lsdException w:name="List Paragraph" w:semiHidden="0" w:uiPriority="34" w:unhideWhenUsed="0" w:qFormat="1"/>
+    <w:lsdException w:name="Quote" w:semiHidden="0" w:uiPriority="29" w:unhideWhenUsed="0" w:qFormat="1"/>
+    <w:lsdException w:name="Intense Quote" w:semiHidden="0" w:uiPriority="30" w:unhideWhenUsed="0" w:qFormat="1"/>
+    <w:lsdException w:name="Medium List 2 Accent 1" w:semiHidden="0" w:uiPriority="66" w:unhideWhenUsed="0"/>
+    <w:lsdException w:name="Medium Grid 1 Accent 1" w:semiHidden="0" w:uiPriority="67" w:unhideWhenUsed="0"/>
+    <w:lsdException w:name="Medium Grid 2 Accent 1" w:semiHidden="0" w:uiPriority="68" w:unhideWhenUsed="0"/>
+    <w:lsdException w:name="Medium Grid 3 Accent 1" w:semiHidden="0" w:uiPriority="69" w:unhideWhenUsed="0"/>
+    <w:lsdException w:name="Dark List Accent 1" w:semiHidden="0" w:uiPriority="70" w:unhideWhenUsed="0"/>
+    <w:lsdException w:name="Colorful Shading Accent 1" w:semiHidden="0" w:uiPriority="71" w:unhideWhenUsed="0"/>
+    <w:lsdException w:name="Colorful List Accent 1" w:semiHidden="0" w:uiPriority="72" w:unhideWhenUsed="0"/>
+    <w:lsdException w:name="Colorful Grid Accent 1" w:semiHidden="0" w:uiPriority="73" w:unhideWhenUsed="0"/>
+    <w:lsdException w:name="Light Shading Accent 2" w:semiHidden="0" w:uiPriority="60" w:unhideWhenUsed="0"/>
+    <w:lsdException w:name="Light List Accent 2" w:semiHidden="0" w:uiPriority="61" w:unhideWhenUsed="0"/>
+    <w:lsdException w:name="Light Grid Accent 2" w:semiHidden="0" w:uiPriority="62" w:unhideWhenUsed="0"/>
+    <w:lsdException w:name="Medium Shading 1 Accent 2" w:semiHidden="0" w:uiPriority="63" w:unhideWhenUsed="0"/>
+    <w:lsdException w:name="Medium Shading 2 Accent 2" w:semiHidden="0" w:uiPriority="64" w:unhideWhenUsed="0"/>
+    <w:lsdException w:name="Medium List 1 Accent 2" w:semiHidden="0" w:uiPriority="65" w:unhideWhenUsed="0"/>
+    <w:lsdException w:name="Medium List 2 Accent 2" w:semiHidden="0" w:uiPriority="66" w:unhideWhenUsed="0"/>
+    <w:lsdException w:name="Medium Grid 1 Accent 2" w:semiHidden="0" w:uiPriority="67" w:unhideWhenUsed="0"/>
+    <w:lsdException w:name="Medium Grid 2 Accent 2" w:semiHidden="0" w:uiPriority="68" w:unhideWhenUsed="0"/>
+    <w:lsdException w:name="Medium Grid 3 Accent 2" w:semiHidden="0" w:uiPriority="69" w:unhideWhenUsed="0"/>
+    <w:lsdException w:name="Dark List Accent 2" w:semiHidden="0" w:uiPriority="70" w:unhideWhenUsed="0"/>
+    <w:lsdException w:name="Colorful Shading Accent 2" w:semiHidden="0" w:uiPriority="71" w:unhideWhenUsed="0"/>
+    <w:lsdException w:name="Colorful List Accent 2" w:semiHidden="0" w:uiPriority="72" w:unhideWhenUsed="0"/>
+    <w:lsdException w:name="Colorful Grid Accent 2" w:semiHidden="0" w:uiPriority="73" w:unhideWhenUsed="0"/>
+    <w:lsdException w:name="Light Shading Accent 3" w:semiHidden="0" w:uiPriority="60" w:unhideWhenUsed="0"/>
+    <w:lsdException w:name="Light List Accent 3" w:semiHidden="0" w:uiPriority="61" w:unhideWhenUsed="0"/>
+    <w:lsdException w:name="Light Grid Accent 3" w:semiHidden="0" w:uiPriority="62" w:unhideWhenUsed="0"/>
+    <w:lsdException w:name="Medium Shading 1 Accent 3" w:semiHidden="0" w:uiPriority="63" w:unhideWhenUsed="0"/>
+    <w:lsdException w:name="Medium Shading 2 Accent 3" w:semiHidden="0" w:uiPriority="64" w:unhideWhenUsed="0"/>
+    <w:lsdException w:name="Medium List 1 Accent 3" w:semiHidden="0" w:uiPriority="65" w:unhideWhenUsed="0"/>
+    <w:lsdException w:name="Medium List 2 Accent 3" w:semiHidden="0" w:uiPriority="66" w:unhideWhenUsed="0"/>
+    <w:lsdException w:name="Medium Grid 1 Accent 3" w:semiHidden="0" w:uiPriority="67" w:unhideWhenUsed="0"/>
+    <w:lsdException w:name="Medium Grid 2 Accent 3" w:semiHidden="0" w:uiPriority="68" w:unhideWhenUsed="0"/>
+    <w:lsdException w:name="Medium Grid 3 Accent 3" w:semiHidden="0" w:uiPriority="69" w:unhideWhenUsed="0"/>
+    <w:lsdException w:name="Dark List Accent 3" w:semiHidden="0" w:uiPriority="70" w:unhideWhenUsed="0"/>
+    <w:lsdException w:name="Colorful Shading Accent 3" w:semiHidden="0" w:uiPriority="71" w:unhideWhenUsed="0"/>
+    <w:lsdException w:name="Colorful List Accent 3" w:semiHidden="0" w:uiPriority="72" w:unhideWhenUsed="0"/>
+    <w:lsdException w:name="Colorful Grid Accent 3" w:semiHidden="0" w:uiPriority="73" w:unhideWhenUsed="0"/>
+    <w:lsdException w:name="Light Shading Accent 4" w:semiHidden="0" w:uiPriority="60" w:unhideWhenUsed="0"/>
+    <w:lsdException w:name="Light List Accent 4" w:semiHidden="0" w:uiPriority="61" w:unhideWhenUsed="0"/>
+    <w:lsdException w:name="Light Grid Accent 4" w:semiHidden="0" w:uiPriority="62" w:unhideWhenUsed="0"/>
+    <w:lsdException w:name="Medium Shading 1 Accent 4" w:semiHidden="0" w:uiPriority="63" w:unhideWhenUsed="0"/>
+    <w:lsdException w:name="Medium Shading 2 Accent 4" w:semiHidden="0" w:uiPriority="64" w:unhideWhenUsed="0"/>
+    <w:lsdException w:name="Medium List 1 Accent 4" w:semiHidden="0" w:uiPriority="65" w:unhideWhenUsed="0"/>
+    <w:lsdException w:name="Medium List 2 Accent 4" w:semiHidden="0" w:uiPriority="66" w:unhideWhenUsed="0"/>
+    <w:lsdException w:name="Medium Grid 1 Accent 4" w:semiHidden="0" w:uiPriority="67" w:unhideWhenUsed="0"/>
+    <w:lsdException w:name="Medium Grid 2 Accent 4" w:semiHidden="0" w:uiPriority="68" w:unhideWhenUsed="0"/>
+    <w:lsdException w:name="Medium Grid 3 Accent 4" w:semiHidden="0" w:uiPriority="69" w:unhideWhenUsed="0"/>
+    <w:lsdException w:name="Dark List Accent 4" w:semiHidden="0" w:uiPriority="70" w:unhideWhenUsed="0"/>
+    <w:lsdException w:name="Colorful Shading Accent 4" w:semiHidden="0" w:uiPriority="71" w:unhideWhenUsed="0"/>
+    <w:lsdException w:name="Colorful List Accent 4" w:semiHidden="0" w:uiPriority="72" w:unhideWhenUsed="0"/>
+    <w:lsdException w:name="Colorful Grid Accent 4" w:semiHidden="0" w:uiPriority="73" w:unhideWhenUsed="0"/>
+    <w:lsdException w:name="Light Shading Accent 5" w:semiHidden="0" w:uiPriority="60" w:unhideWhenUsed="0"/>
+    <w:lsdException w:name="Light List Accent 5" w:semiHidden="0" w:uiPriority="61" w:unhideWhenUsed="0"/>
+    <w:lsdException w:name="Light Grid Accent 5" w:semiHidden="0" w:uiPriority="62" w:unhideWhenUsed="0"/>
+    <w:lsdException w:name="Medium Shading 1 Accent 5" w:semiHidden="0" w:uiPriority="63" w:unhideWhenUsed="0"/>
+    <w:lsdException w:name="Medium Shading 2 Accent 5" w:semiHidden="0" w:uiPriority="64" w:unhideWhenUsed="0"/>
+    <w:lsdException w:name="Medium List 1 Accent 5" w:semiHidden="0" w:uiPriority="65" w:unhideWhenUsed="0"/>
+    <w:lsdException w:name="Medium List 2 Accent 5" w:semiHidden="0" w:uiPriority="66" w:unhideWhenUsed="0"/>
+    <w:lsdException w:name="Medium Grid 1 Accent 5" w:semiHidden="0" w:uiPriority="67" w:unhideWhenUsed="0"/>
+    <w:lsdException w:name="Medium Grid 2 Accent 5" w:semiHidden="0" w:uiPriority="68" w:unhideWhenUsed="0"/>
+    <w:lsdException w:name="Medium Grid 3 Accent 5" w:semiHidden="0" w:uiPriority="69" w:unhideWhenUsed="0"/>
+    <w:lsdException w:name="Dark List Accent 5" w:semiHidden="0" w:uiPriority="70" w:unhideWhenUsed="0"/>
+    <w:lsdException w:name="Colorful Shading Accent 5" w:semiHidden="0" w:uiPriority="71" w:unhideWhenUsed="0"/>
+    <w:lsdException w:name="Colorful List Accent 5" w:semiHidden="0" w:uiPriority="72" w:unhideWhenUsed="0"/>
+    <w:lsdException w:name="Colorful Grid Accent 5" w:semiHidden="0" w:uiPriority="73" w:unhideWhenUsed="0"/>
+    <w:lsdException w:name="Light Shading Accent 6" w:semiHidden="0" w:uiPriority="60" w:unhideWhenUsed="0"/>
+    <w:lsdException w:name="Light List Accent 6" w:semiHidden="0" w:uiPriority="61" w:unhideWhenUsed="0"/>
+    <w:lsdException w:name="Light Grid Accent 6" w:semiHidden="0" w:uiPriority="62" w:unhideWhenUsed="0"/>
+    <w:lsdException w:name="Medium Shading 1 Accent 6" w:semiHidden="0" w:uiPriority="63" w:unhideWhenUsed="0"/>
+    <w:lsdException w:name="Medium Shading 2 Accent 6" w:semiHidden="0" w:uiPriority="64" w:unhideWhenUsed="0"/>
+    <w:lsdException w:name="Medium List 1 Accent 6" w:semiHidden="0" w:uiPriority="65" w:unhideWhenUsed="0"/>
+    <w:lsdException w:name="Medium List 2 Accent 6" w:semiHidden="0" w:uiPriority="66" w:unhideWhenUsed="0"/>
+    <w:lsdException w:name="Medium Grid 1 Accent 6" w:semiHidden="0" w:uiPriority="67" w:unhideWhenUsed="0"/>
+    <w:lsdException w:name="Medium Grid 2 Accent 6" w:semiHidden="0" w:uiPriority="68" w:unhideWhenUsed="0"/>
+    <w:lsdException w:name="Medium Grid 3 Accent 6" w:semiHidden="0" w:uiPriority="69" w:unhideWhenUsed="0"/>
+    <w:lsdException w:name="Dark List Accent 6" w:semiHidden="0" w:uiPriority="70" w:unhideWhenUsed="0"/>
+    <w:lsdException w:name="Colorful Shading Accent 6" w:semiHidden="0" w:uiPriority="71" w:unhideWhenUsed="0"/>
+    <w:lsdException w:name="Colorful List Accent 6" w:semiHidden="0" w:uiPriority="72" w:unhideWhenUsed="0"/>
+    <w:lsdException w:name="Colorful Grid Accent 6" w:semiHidden="0" w:uiPriority="73" w:unhideWhenUsed="0"/>
+    <w:lsdException w:name="Subtle Emphasis" w:semiHidden="0" w:uiPriority="19" w:unhideWhenUsed="0" w:qFormat="1"/>
+    <w:lsdException w:name="Intense Emphasis" w:semiHidden="0" w:uiPriority="21" w:unhideWhenUsed="0" w:qFormat="1"/>
+    <w:lsdException w:name="Subtle Reference" w:semiHidden="0" w:uiPriority="31" w:unhideWhenUsed="0" w:qFormat="1"/>
+    <w:lsdException w:name="Intense Reference" w:semiHidden="0" w:uiPriority="32" w:unhideWhenUsed="0" w:qFormat="1"/>
+    <w:lsdException w:name="Book Title" w:semiHidden="0" w:uiPriority="33" w:unhideWhenUsed="0" w:qFormat="1"/>
+    <w:lsdException w:name="Bibliography" w:uiPriority="37"/>
+    <w:lsdException w:name="TOC Heading" w:uiPriority="39" w:qFormat="1"/>
   </w:latentStyles>
   <w:style w:type="paragraph" w:default="1" w:styleId="Normal">
     <w:name w:val="Normal"/>
@@ -11226,6 +11184,306 @@
       <w:rFonts w:eastAsiaTheme="minorEastAsia"/>
     </w:rPr>
   </w:style>
+  <w:style w:type="paragraph" w:styleId="BalloonText">
+    <w:name w:val="Balloon Text"/>
+    <w:basedOn w:val="Normal"/>
+    <w:link w:val="BalloonTextChar"/>
+    <w:uiPriority w:val="99"/>
+    <w:semiHidden/>
+    <w:unhideWhenUsed/>
+    <w:rsid w:val="008B631D"/>
+    <w:pPr>
+      <w:spacing w:after="0" w:line="240" w:lineRule="auto"/>
+    </w:pPr>
+    <w:rPr>
+      <w:rFonts w:ascii="Tahoma" w:hAnsi="Tahoma" w:cs="Tahoma"/>
+      <w:sz w:val="16"/>
+      <w:szCs w:val="16"/>
+    </w:rPr>
+  </w:style>
+  <w:style w:type="character" w:customStyle="1" w:styleId="BalloonTextChar">
+    <w:name w:val="Balloon Text Char"/>
+    <w:basedOn w:val="DefaultParagraphFont"/>
+    <w:link w:val="BalloonText"/>
+    <w:uiPriority w:val="99"/>
+    <w:semiHidden/>
+    <w:rsid w:val="008B631D"/>
+    <w:rPr>
+      <w:rFonts w:ascii="Tahoma" w:hAnsi="Tahoma" w:cs="Tahoma"/>
+      <w:sz w:val="16"/>
+      <w:szCs w:val="16"/>
+    </w:rPr>
+  </w:style>
+</w:styles>
+</file>
+
+<file path=word/stylesWithEffects.xml><?xml version="1.0" encoding="utf-8"?>
+<w:styles xmlns:wpc="http://schemas.microsoft.com/office/word/2010/wordprocessingCanvas" xmlns:mc="http://schemas.openxmlformats.org/markup-compatibility/2006" xmlns:o="urn:schemas-microsoft-com:office:office" xmlns:r="http://schemas.openxmlformats.org/officeDocument/2006/relationships" xmlns:m="http://schemas.openxmlformats.org/officeDocument/2006/math" xmlns:v="urn:schemas-microsoft-com:vml" xmlns:wp14="http://schemas.microsoft.com/office/word/2010/wordprocessingDrawing" xmlns:wp="http://schemas.openxmlformats.org/drawingml/2006/wordprocessingDrawing" xmlns:w10="urn:schemas-microsoft-com:office:word" xmlns:w="http://schemas.openxmlformats.org/wordprocessingml/2006/main" xmlns:w14="http://schemas.microsoft.com/office/word/2010/wordml" xmlns:wpg="http://schemas.microsoft.com/office/word/2010/wordprocessingGroup" xmlns:wpi="http://schemas.microsoft.com/office/word/2010/wordprocessingInk" xmlns:wne="http://schemas.microsoft.com/office/word/2006/wordml" xmlns:wps="http://schemas.microsoft.com/office/word/2010/wordprocessingShape" mc:Ignorable="w14 wp14">
+  <w:docDefaults>
+    <w:rPrDefault>
+      <w:rPr>
+        <w:rFonts w:asciiTheme="minorHAnsi" w:eastAsiaTheme="minorHAnsi" w:hAnsiTheme="minorHAnsi" w:cstheme="minorBidi"/>
+        <w:sz w:val="22"/>
+        <w:szCs w:val="22"/>
+        <w:lang w:val="en-US" w:eastAsia="en-US" w:bidi="ar-SA"/>
+      </w:rPr>
+    </w:rPrDefault>
+    <w:pPrDefault>
+      <w:pPr>
+        <w:spacing w:after="160" w:line="259" w:lineRule="auto"/>
+      </w:pPr>
+    </w:pPrDefault>
+  </w:docDefaults>
+  <w:latentStyles w:defLockedState="0" w:defUIPriority="99" w:defSemiHidden="1" w:defUnhideWhenUsed="1" w:defQFormat="0" w:count="267">
+    <w:lsdException w:name="Normal" w:semiHidden="0" w:uiPriority="0" w:unhideWhenUsed="0" w:qFormat="1"/>
+    <w:lsdException w:name="heading 1" w:semiHidden="0" w:uiPriority="9" w:unhideWhenUsed="0" w:qFormat="1"/>
+    <w:lsdException w:name="heading 2" w:uiPriority="9" w:qFormat="1"/>
+    <w:lsdException w:name="heading 3" w:uiPriority="9" w:qFormat="1"/>
+    <w:lsdException w:name="heading 4" w:uiPriority="9" w:qFormat="1"/>
+    <w:lsdException w:name="heading 5" w:uiPriority="9" w:qFormat="1"/>
+    <w:lsdException w:name="heading 6" w:uiPriority="9" w:qFormat="1"/>
+    <w:lsdException w:name="heading 7" w:uiPriority="9" w:qFormat="1"/>
+    <w:lsdException w:name="heading 8" w:uiPriority="9" w:qFormat="1"/>
+    <w:lsdException w:name="heading 9" w:uiPriority="9" w:qFormat="1"/>
+    <w:lsdException w:name="toc 1" w:uiPriority="39"/>
+    <w:lsdException w:name="toc 2" w:uiPriority="39"/>
+    <w:lsdException w:name="toc 3" w:uiPriority="39"/>
+    <w:lsdException w:name="toc 4" w:uiPriority="39"/>
+    <w:lsdException w:name="toc 5" w:uiPriority="39"/>
+    <w:lsdException w:name="toc 6" w:uiPriority="39"/>
+    <w:lsdException w:name="toc 7" w:uiPriority="39"/>
+    <w:lsdException w:name="toc 8" w:uiPriority="39"/>
+    <w:lsdException w:name="toc 9" w:uiPriority="39"/>
+    <w:lsdException w:name="caption" w:uiPriority="35" w:qFormat="1"/>
+    <w:lsdException w:name="Title" w:semiHidden="0" w:uiPriority="10" w:unhideWhenUsed="0" w:qFormat="1"/>
+    <w:lsdException w:name="Default Paragraph Font" w:uiPriority="1"/>
+    <w:lsdException w:name="Subtitle" w:semiHidden="0" w:uiPriority="11" w:unhideWhenUsed="0" w:qFormat="1"/>
+    <w:lsdException w:name="Strong" w:semiHidden="0" w:uiPriority="22" w:unhideWhenUsed="0" w:qFormat="1"/>
+    <w:lsdException w:name="Emphasis" w:semiHidden="0" w:uiPriority="20" w:unhideWhenUsed="0" w:qFormat="1"/>
+    <w:lsdException w:name="Table Grid" w:semiHidden="0" w:uiPriority="39" w:unhideWhenUsed="0"/>
+    <w:lsdException w:name="Placeholder Text" w:unhideWhenUsed="0"/>
+    <w:lsdException w:name="No Spacing" w:semiHidden="0" w:uiPriority="1" w:unhideWhenUsed="0" w:qFormat="1"/>
+    <w:lsdException w:name="Light Shading" w:semiHidden="0" w:uiPriority="60" w:unhideWhenUsed="0"/>
+    <w:lsdException w:name="Light List" w:semiHidden="0" w:uiPriority="61" w:unhideWhenUsed="0"/>
+    <w:lsdException w:name="Light Grid" w:semiHidden="0" w:uiPriority="62" w:unhideWhenUsed="0"/>
+    <w:lsdException w:name="Medium Shading 1" w:semiHidden="0" w:uiPriority="63" w:unhideWhenUsed="0"/>
+    <w:lsdException w:name="Medium Shading 2" w:semiHidden="0" w:uiPriority="64" w:unhideWhenUsed="0"/>
+    <w:lsdException w:name="Medium List 1" w:semiHidden="0" w:uiPriority="65" w:unhideWhenUsed="0"/>
+    <w:lsdException w:name="Medium List 2" w:semiHidden="0" w:uiPriority="66" w:unhideWhenUsed="0"/>
+    <w:lsdException w:name="Medium Grid 1" w:semiHidden="0" w:uiPriority="67" w:unhideWhenUsed="0"/>
+    <w:lsdException w:name="Medium Grid 2" w:semiHidden="0" w:uiPriority="68" w:unhideWhenUsed="0"/>
+    <w:lsdException w:name="Medium Grid 3" w:semiHidden="0" w:uiPriority="69" w:unhideWhenUsed="0"/>
+    <w:lsdException w:name="Dark List" w:semiHidden="0" w:uiPriority="70" w:unhideWhenUsed="0"/>
+    <w:lsdException w:name="Colorful Shading" w:semiHidden="0" w:uiPriority="71" w:unhideWhenUsed="0"/>
+    <w:lsdException w:name="Colorful List" w:semiHidden="0" w:uiPriority="72" w:unhideWhenUsed="0"/>
+    <w:lsdException w:name="Colorful Grid" w:semiHidden="0" w:uiPriority="73" w:unhideWhenUsed="0"/>
+    <w:lsdException w:name="Light Shading Accent 1" w:semiHidden="0" w:uiPriority="60" w:unhideWhenUsed="0"/>
+    <w:lsdException w:name="Light List Accent 1" w:semiHidden="0" w:uiPriority="61" w:unhideWhenUsed="0"/>
+    <w:lsdException w:name="Light Grid Accent 1" w:semiHidden="0" w:uiPriority="62" w:unhideWhenUsed="0"/>
+    <w:lsdException w:name="Medium Shading 1 Accent 1" w:semiHidden="0" w:uiPriority="63" w:unhideWhenUsed="0"/>
+    <w:lsdException w:name="Medium Shading 2 Accent 1" w:semiHidden="0" w:uiPriority="64" w:unhideWhenUsed="0"/>
+    <w:lsdException w:name="Medium List 1 Accent 1" w:semiHidden="0" w:uiPriority="65" w:unhideWhenUsed="0"/>
+    <w:lsdException w:name="Revision" w:unhideWhenUsed="0"/>
+    <w:lsdException w:name="List Paragraph" w:semiHidden="0" w:uiPriority="34" w:unhideWhenUsed="0" w:qFormat="1"/>
+    <w:lsdException w:name="Quote" w:semiHidden="0" w:uiPriority="29" w:unhideWhenUsed="0" w:qFormat="1"/>
+    <w:lsdException w:name="Intense Quote" w:semiHidden="0" w:uiPriority="30" w:unhideWhenUsed="0" w:qFormat="1"/>
+    <w:lsdException w:name="Medium List 2 Accent 1" w:semiHidden="0" w:uiPriority="66" w:unhideWhenUsed="0"/>
+    <w:lsdException w:name="Medium Grid 1 Accent 1" w:semiHidden="0" w:uiPriority="67" w:unhideWhenUsed="0"/>
+    <w:lsdException w:name="Medium Grid 2 Accent 1" w:semiHidden="0" w:uiPriority="68" w:unhideWhenUsed="0"/>
+    <w:lsdException w:name="Medium Grid 3 Accent 1" w:semiHidden="0" w:uiPriority="69" w:unhideWhenUsed="0"/>
+    <w:lsdException w:name="Dark List Accent 1" w:semiHidden="0" w:uiPriority="70" w:unhideWhenUsed="0"/>
+    <w:lsdException w:name="Colorful Shading Accent 1" w:semiHidden="0" w:uiPriority="71" w:unhideWhenUsed="0"/>
+    <w:lsdException w:name="Colorful List Accent 1" w:semiHidden="0" w:uiPriority="72" w:unhideWhenUsed="0"/>
+    <w:lsdException w:name="Colorful Grid Accent 1" w:semiHidden="0" w:uiPriority="73" w:unhideWhenUsed="0"/>
+    <w:lsdException w:name="Light Shading Accent 2" w:semiHidden="0" w:uiPriority="60" w:unhideWhenUsed="0"/>
+    <w:lsdException w:name="Light List Accent 2" w:semiHidden="0" w:uiPriority="61" w:unhideWhenUsed="0"/>
+    <w:lsdException w:name="Light Grid Accent 2" w:semiHidden="0" w:uiPriority="62" w:unhideWhenUsed="0"/>
+    <w:lsdException w:name="Medium Shading 1 Accent 2" w:semiHidden="0" w:uiPriority="63" w:unhideWhenUsed="0"/>
+    <w:lsdException w:name="Medium Shading 2 Accent 2" w:semiHidden="0" w:uiPriority="64" w:unhideWhenUsed="0"/>
+    <w:lsdException w:name="Medium List 1 Accent 2" w:semiHidden="0" w:uiPriority="65" w:unhideWhenUsed="0"/>
+    <w:lsdException w:name="Medium List 2 Accent 2" w:semiHidden="0" w:uiPriority="66" w:unhideWhenUsed="0"/>
+    <w:lsdException w:name="Medium Grid 1 Accent 2" w:semiHidden="0" w:uiPriority="67" w:unhideWhenUsed="0"/>
+    <w:lsdException w:name="Medium Grid 2 Accent 2" w:semiHidden="0" w:uiPriority="68" w:unhideWhenUsed="0"/>
+    <w:lsdException w:name="Medium Grid 3 Accent 2" w:semiHidden="0" w:uiPriority="69" w:unhideWhenUsed="0"/>
+    <w:lsdException w:name="Dark List Accent 2" w:semiHidden="0" w:uiPriority="70" w:unhideWhenUsed="0"/>
+    <w:lsdException w:name="Colorful Shading Accent 2" w:semiHidden="0" w:uiPriority="71" w:unhideWhenUsed="0"/>
+    <w:lsdException w:name="Colorful List Accent 2" w:semiHidden="0" w:uiPriority="72" w:unhideWhenUsed="0"/>
+    <w:lsdException w:name="Colorful Grid Accent 2" w:semiHidden="0" w:uiPriority="73" w:unhideWhenUsed="0"/>
+    <w:lsdException w:name="Light Shading Accent 3" w:semiHidden="0" w:uiPriority="60" w:unhideWhenUsed="0"/>
+    <w:lsdException w:name="Light List Accent 3" w:semiHidden="0" w:uiPriority="61" w:unhideWhenUsed="0"/>
+    <w:lsdException w:name="Light Grid Accent 3" w:semiHidden="0" w:uiPriority="62" w:unhideWhenUsed="0"/>
+    <w:lsdException w:name="Medium Shading 1 Accent 3" w:semiHidden="0" w:uiPriority="63" w:unhideWhenUsed="0"/>
+    <w:lsdException w:name="Medium Shading 2 Accent 3" w:semiHidden="0" w:uiPriority="64" w:unhideWhenUsed="0"/>
+    <w:lsdException w:name="Medium List 1 Accent 3" w:semiHidden="0" w:uiPriority="65" w:unhideWhenUsed="0"/>
+    <w:lsdException w:name="Medium List 2 Accent 3" w:semiHidden="0" w:uiPriority="66" w:unhideWhenUsed="0"/>
+    <w:lsdException w:name="Medium Grid 1 Accent 3" w:semiHidden="0" w:uiPriority="67" w:unhideWhenUsed="0"/>
+    <w:lsdException w:name="Medium Grid 2 Accent 3" w:semiHidden="0" w:uiPriority="68" w:unhideWhenUsed="0"/>
+    <w:lsdException w:name="Medium Grid 3 Accent 3" w:semiHidden="0" w:uiPriority="69" w:unhideWhenUsed="0"/>
+    <w:lsdException w:name="Dark List Accent 3" w:semiHidden="0" w:uiPriority="70" w:unhideWhenUsed="0"/>
+    <w:lsdException w:name="Colorful Shading Accent 3" w:semiHidden="0" w:uiPriority="71" w:unhideWhenUsed="0"/>
+    <w:lsdException w:name="Colorful List Accent 3" w:semiHidden="0" w:uiPriority="72" w:unhideWhenUsed="0"/>
+    <w:lsdException w:name="Colorful Grid Accent 3" w:semiHidden="0" w:uiPriority="73" w:unhideWhenUsed="0"/>
+    <w:lsdException w:name="Light Shading Accent 4" w:semiHidden="0" w:uiPriority="60" w:unhideWhenUsed="0"/>
+    <w:lsdException w:name="Light List Accent 4" w:semiHidden="0" w:uiPriority="61" w:unhideWhenUsed="0"/>
+    <w:lsdException w:name="Light Grid Accent 4" w:semiHidden="0" w:uiPriority="62" w:unhideWhenUsed="0"/>
+    <w:lsdException w:name="Medium Shading 1 Accent 4" w:semiHidden="0" w:uiPriority="63" w:unhideWhenUsed="0"/>
+    <w:lsdException w:name="Medium Shading 2 Accent 4" w:semiHidden="0" w:uiPriority="64" w:unhideWhenUsed="0"/>
+    <w:lsdException w:name="Medium List 1 Accent 4" w:semiHidden="0" w:uiPriority="65" w:unhideWhenUsed="0"/>
+    <w:lsdException w:name="Medium List 2 Accent 4" w:semiHidden="0" w:uiPriority="66" w:unhideWhenUsed="0"/>
+    <w:lsdException w:name="Medium Grid 1 Accent 4" w:semiHidden="0" w:uiPriority="67" w:unhideWhenUsed="0"/>
+    <w:lsdException w:name="Medium Grid 2 Accent 4" w:semiHidden="0" w:uiPriority="68" w:unhideWhenUsed="0"/>
+    <w:lsdException w:name="Medium Grid 3 Accent 4" w:semiHidden="0" w:uiPriority="69" w:unhideWhenUsed="0"/>
+    <w:lsdException w:name="Dark List Accent 4" w:semiHidden="0" w:uiPriority="70" w:unhideWhenUsed="0"/>
+    <w:lsdException w:name="Colorful Shading Accent 4" w:semiHidden="0" w:uiPriority="71" w:unhideWhenUsed="0"/>
+    <w:lsdException w:name="Colorful List Accent 4" w:semiHidden="0" w:uiPriority="72" w:unhideWhenUsed="0"/>
+    <w:lsdException w:name="Colorful Grid Accent 4" w:semiHidden="0" w:uiPriority="73" w:unhideWhenUsed="0"/>
+    <w:lsdException w:name="Light Shading Accent 5" w:semiHidden="0" w:uiPriority="60" w:unhideWhenUsed="0"/>
+    <w:lsdException w:name="Light List Accent 5" w:semiHidden="0" w:uiPriority="61" w:unhideWhenUsed="0"/>
+    <w:lsdException w:name="Light Grid Accent 5" w:semiHidden="0" w:uiPriority="62" w:unhideWhenUsed="0"/>
+    <w:lsdException w:name="Medium Shading 1 Accent 5" w:semiHidden="0" w:uiPriority="63" w:unhideWhenUsed="0"/>
+    <w:lsdException w:name="Medium Shading 2 Accent 5" w:semiHidden="0" w:uiPriority="64" w:unhideWhenUsed="0"/>
+    <w:lsdException w:name="Medium List 1 Accent 5" w:semiHidden="0" w:uiPriority="65" w:unhideWhenUsed="0"/>
+    <w:lsdException w:name="Medium List 2 Accent 5" w:semiHidden="0" w:uiPriority="66" w:unhideWhenUsed="0"/>
+    <w:lsdException w:name="Medium Grid 1 Accent 5" w:semiHidden="0" w:uiPriority="67" w:unhideWhenUsed="0"/>
+    <w:lsdException w:name="Medium Grid 2 Accent 5" w:semiHidden="0" w:uiPriority="68" w:unhideWhenUsed="0"/>
+    <w:lsdException w:name="Medium Grid 3 Accent 5" w:semiHidden="0" w:uiPriority="69" w:unhideWhenUsed="0"/>
+    <w:lsdException w:name="Dark List Accent 5" w:semiHidden="0" w:uiPriority="70" w:unhideWhenUsed="0"/>
+    <w:lsdException w:name="Colorful Shading Accent 5" w:semiHidden="0" w:uiPriority="71" w:unhideWhenUsed="0"/>
+    <w:lsdException w:name="Colorful List Accent 5" w:semiHidden="0" w:uiPriority="72" w:unhideWhenUsed="0"/>
+    <w:lsdException w:name="Colorful Grid Accent 5" w:semiHidden="0" w:uiPriority="73" w:unhideWhenUsed="0"/>
+    <w:lsdException w:name="Light Shading Accent 6" w:semiHidden="0" w:uiPriority="60" w:unhideWhenUsed="0"/>
+    <w:lsdException w:name="Light List Accent 6" w:semiHidden="0" w:uiPriority="61" w:unhideWhenUsed="0"/>
+    <w:lsdException w:name="Light Grid Accent 6" w:semiHidden="0" w:uiPriority="62" w:unhideWhenUsed="0"/>
+    <w:lsdException w:name="Medium Shading 1 Accent 6" w:semiHidden="0" w:uiPriority="63" w:unhideWhenUsed="0"/>
+    <w:lsdException w:name="Medium Shading 2 Accent 6" w:semiHidden="0" w:uiPriority="64" w:unhideWhenUsed="0"/>
+    <w:lsdException w:name="Medium List 1 Accent 6" w:semiHidden="0" w:uiPriority="65" w:unhideWhenUsed="0"/>
+    <w:lsdException w:name="Medium List 2 Accent 6" w:semiHidden="0" w:uiPriority="66" w:unhideWhenUsed="0"/>
+    <w:lsdException w:name="Medium Grid 1 Accent 6" w:semiHidden="0" w:uiPriority="67" w:unhideWhenUsed="0"/>
+    <w:lsdException w:name="Medium Grid 2 Accent 6" w:semiHidden="0" w:uiPriority="68" w:unhideWhenUsed="0"/>
+    <w:lsdException w:name="Medium Grid 3 Accent 6" w:semiHidden="0" w:uiPriority="69" w:unhideWhenUsed="0"/>
+    <w:lsdException w:name="Dark List Accent 6" w:semiHidden="0" w:uiPriority="70" w:unhideWhenUsed="0"/>
+    <w:lsdException w:name="Colorful Shading Accent 6" w:semiHidden="0" w:uiPriority="71" w:unhideWhenUsed="0"/>
+    <w:lsdException w:name="Colorful List Accent 6" w:semiHidden="0" w:uiPriority="72" w:unhideWhenUsed="0"/>
+    <w:lsdException w:name="Colorful Grid Accent 6" w:semiHidden="0" w:uiPriority="73" w:unhideWhenUsed="0"/>
+    <w:lsdException w:name="Subtle Emphasis" w:semiHidden="0" w:uiPriority="19" w:unhideWhenUsed="0" w:qFormat="1"/>
+    <w:lsdException w:name="Intense Emphasis" w:semiHidden="0" w:uiPriority="21" w:unhideWhenUsed="0" w:qFormat="1"/>
+    <w:lsdException w:name="Subtle Reference" w:semiHidden="0" w:uiPriority="31" w:unhideWhenUsed="0" w:qFormat="1"/>
+    <w:lsdException w:name="Intense Reference" w:semiHidden="0" w:uiPriority="32" w:unhideWhenUsed="0" w:qFormat="1"/>
+    <w:lsdException w:name="Book Title" w:semiHidden="0" w:uiPriority="33" w:unhideWhenUsed="0" w:qFormat="1"/>
+    <w:lsdException w:name="Bibliography" w:uiPriority="37"/>
+    <w:lsdException w:name="TOC Heading" w:uiPriority="39" w:qFormat="1"/>
+  </w:latentStyles>
+  <w:style w:type="paragraph" w:default="1" w:styleId="Normal">
+    <w:name w:val="Normal"/>
+    <w:qFormat/>
+  </w:style>
+  <w:style w:type="character" w:default="1" w:styleId="DefaultParagraphFont">
+    <w:name w:val="Default Paragraph Font"/>
+    <w:uiPriority w:val="1"/>
+    <w:semiHidden/>
+    <w:unhideWhenUsed/>
+  </w:style>
+  <w:style w:type="table" w:default="1" w:styleId="TableNormal">
+    <w:name w:val="Normal Table"/>
+    <w:uiPriority w:val="99"/>
+    <w:semiHidden/>
+    <w:unhideWhenUsed/>
+    <w:tblPr>
+      <w:tblInd w:w="0" w:type="dxa"/>
+      <w:tblCellMar>
+        <w:top w:w="0" w:type="dxa"/>
+        <w:left w:w="108" w:type="dxa"/>
+        <w:bottom w:w="0" w:type="dxa"/>
+        <w:right w:w="108" w:type="dxa"/>
+      </w:tblCellMar>
+    </w:tblPr>
+  </w:style>
+  <w:style w:type="numbering" w:default="1" w:styleId="NoList">
+    <w:name w:val="No List"/>
+    <w:uiPriority w:val="99"/>
+    <w:semiHidden/>
+    <w:unhideWhenUsed/>
+  </w:style>
+  <w:style w:type="paragraph" w:styleId="ListParagraph">
+    <w:name w:val="List Paragraph"/>
+    <w:basedOn w:val="Normal"/>
+    <w:uiPriority w:val="34"/>
+    <w:qFormat/>
+    <w:rsid w:val="009361C6"/>
+    <w:pPr>
+      <w:ind w:left="720"/>
+      <w:contextualSpacing/>
+    </w:pPr>
+  </w:style>
+  <w:style w:type="paragraph" w:styleId="NormalWeb">
+    <w:name w:val="Normal (Web)"/>
+    <w:basedOn w:val="Normal"/>
+    <w:uiPriority w:val="99"/>
+    <w:semiHidden/>
+    <w:unhideWhenUsed/>
+    <w:rsid w:val="003B58FC"/>
+    <w:pPr>
+      <w:spacing w:before="100" w:beforeAutospacing="1" w:after="100" w:afterAutospacing="1" w:line="240" w:lineRule="auto"/>
+    </w:pPr>
+    <w:rPr>
+      <w:rFonts w:ascii="Times New Roman" w:eastAsiaTheme="minorEastAsia" w:hAnsi="Times New Roman" w:cs="Times New Roman"/>
+      <w:sz w:val="24"/>
+      <w:szCs w:val="24"/>
+    </w:rPr>
+  </w:style>
+  <w:style w:type="paragraph" w:styleId="NoSpacing">
+    <w:name w:val="No Spacing"/>
+    <w:link w:val="NoSpacingChar"/>
+    <w:uiPriority w:val="1"/>
+    <w:qFormat/>
+    <w:rsid w:val="007B033B"/>
+    <w:pPr>
+      <w:spacing w:after="0" w:line="240" w:lineRule="auto"/>
+    </w:pPr>
+    <w:rPr>
+      <w:rFonts w:eastAsiaTheme="minorEastAsia"/>
+    </w:rPr>
+  </w:style>
+  <w:style w:type="character" w:customStyle="1" w:styleId="NoSpacingChar">
+    <w:name w:val="No Spacing Char"/>
+    <w:basedOn w:val="DefaultParagraphFont"/>
+    <w:link w:val="NoSpacing"/>
+    <w:uiPriority w:val="1"/>
+    <w:rsid w:val="007B033B"/>
+    <w:rPr>
+      <w:rFonts w:eastAsiaTheme="minorEastAsia"/>
+    </w:rPr>
+  </w:style>
+  <w:style w:type="paragraph" w:styleId="BalloonText">
+    <w:name w:val="Balloon Text"/>
+    <w:basedOn w:val="Normal"/>
+    <w:link w:val="BalloonTextChar"/>
+    <w:uiPriority w:val="99"/>
+    <w:semiHidden/>
+    <w:unhideWhenUsed/>
+    <w:rsid w:val="008B631D"/>
+    <w:pPr>
+      <w:spacing w:after="0" w:line="240" w:lineRule="auto"/>
+    </w:pPr>
+    <w:rPr>
+      <w:rFonts w:ascii="Tahoma" w:hAnsi="Tahoma" w:cs="Tahoma"/>
+      <w:sz w:val="16"/>
+      <w:szCs w:val="16"/>
+    </w:rPr>
+  </w:style>
+  <w:style w:type="character" w:customStyle="1" w:styleId="BalloonTextChar">
+    <w:name w:val="Balloon Text Char"/>
+    <w:basedOn w:val="DefaultParagraphFont"/>
+    <w:link w:val="BalloonText"/>
+    <w:uiPriority w:val="99"/>
+    <w:semiHidden/>
+    <w:rsid w:val="008B631D"/>
+    <w:rPr>
+      <w:rFonts w:ascii="Tahoma" w:hAnsi="Tahoma" w:cs="Tahoma"/>
+      <w:sz w:val="16"/>
+      <w:szCs w:val="16"/>
+    </w:rPr>
+  </w:style>
 </w:styles>
 </file>
 
@@ -11272,7 +11530,7 @@
     </a:clrScheme>
     <a:fontScheme name="Office">
       <a:majorFont>
-        <a:latin typeface="Calibri Light" panose="020F0302020204030204"/>
+        <a:latin typeface="Calibri Light"/>
         <a:ea typeface=""/>
         <a:cs typeface=""/>
         <a:font script="Jpan" typeface="ＭＳ ゴシック"/>
@@ -11307,7 +11565,7 @@
         <a:font script="Geor" typeface="Sylfaen"/>
       </a:majorFont>
       <a:minorFont>
-        <a:latin typeface="Calibri" panose="020F0502020204030204"/>
+        <a:latin typeface="Calibri"/>
         <a:ea typeface=""/>
         <a:cs typeface=""/>
         <a:font script="Jpan" typeface="ＭＳ 明朝"/>
@@ -11484,7 +11742,7 @@
   <a:extraClrSchemeLst/>
   <a:extLst>
     <a:ext uri="{05A4C25C-085E-4340-85A3-A5531E510DB2}">
-      <thm15:themeFamily xmlns:thm15="http://schemas.microsoft.com/office/thememl/2012/main" name="Office Theme" id="{62F939B6-93AF-4DB8-9C6B-D6C7DFDC589F}" vid="{4A3C46E8-61CC-4603-A589-7422A47A8E4A}"/>
+      <thm15:themeFamily xmlns:thm15="http://schemas.microsoft.com/office/thememl/2012/main" xmlns="" name="Office Theme" id="{62F939B6-93AF-4DB8-9C6B-D6C7DFDC589F}" vid="{4A3C46E8-61CC-4603-A589-7422A47A8E4A}"/>
     </a:ext>
   </a:extLst>
 </a:theme>

--- a/Report 1.docx
+++ b/Report 1.docx
@@ -1,6 +1,6 @@
 
 <file path=word/document.xml><?xml version="1.0" encoding="utf-8"?>
-<w:document xmlns:wpc="http://schemas.microsoft.com/office/word/2010/wordprocessingCanvas" xmlns:mc="http://schemas.openxmlformats.org/markup-compatibility/2006" xmlns:o="urn:schemas-microsoft-com:office:office" xmlns:r="http://schemas.openxmlformats.org/officeDocument/2006/relationships" xmlns:m="http://schemas.openxmlformats.org/officeDocument/2006/math" xmlns:v="urn:schemas-microsoft-com:vml" xmlns:wp14="http://schemas.microsoft.com/office/word/2010/wordprocessingDrawing" xmlns:wp="http://schemas.openxmlformats.org/drawingml/2006/wordprocessingDrawing" xmlns:w10="urn:schemas-microsoft-com:office:word" xmlns:w="http://schemas.openxmlformats.org/wordprocessingml/2006/main" xmlns:w14="http://schemas.microsoft.com/office/word/2010/wordml" xmlns:wpg="http://schemas.microsoft.com/office/word/2010/wordprocessingGroup" xmlns:wpi="http://schemas.microsoft.com/office/word/2010/wordprocessingInk" xmlns:wne="http://schemas.microsoft.com/office/word/2006/wordml" xmlns:wps="http://schemas.microsoft.com/office/word/2010/wordprocessingShape" mc:Ignorable="w14 wp14">
+<w:document xmlns:wpc="http://schemas.microsoft.com/office/word/2010/wordprocessingCanvas" xmlns:mc="http://schemas.openxmlformats.org/markup-compatibility/2006" xmlns:o="urn:schemas-microsoft-com:office:office" xmlns:r="http://schemas.openxmlformats.org/officeDocument/2006/relationships" xmlns:m="http://schemas.openxmlformats.org/officeDocument/2006/math" xmlns:v="urn:schemas-microsoft-com:vml" xmlns:wp14="http://schemas.microsoft.com/office/word/2010/wordprocessingDrawing" xmlns:wp="http://schemas.openxmlformats.org/drawingml/2006/wordprocessingDrawing" xmlns:w10="urn:schemas-microsoft-com:office:word" xmlns:w="http://schemas.openxmlformats.org/wordprocessingml/2006/main" xmlns:w14="http://schemas.microsoft.com/office/word/2010/wordml" xmlns:w15="http://schemas.microsoft.com/office/word/2012/wordml" xmlns:wpg="http://schemas.microsoft.com/office/word/2010/wordprocessingGroup" xmlns:wpi="http://schemas.microsoft.com/office/word/2010/wordprocessingInk" xmlns:wne="http://schemas.microsoft.com/office/word/2006/wordml" xmlns:wps="http://schemas.microsoft.com/office/word/2010/wordprocessingShape" mc:Ignorable="w14 w15 wp14">
   <w:body>
     <w:p>
       <w:pPr>
@@ -18,7 +18,6 @@
           <w:noProof/>
           <w:sz w:val="32"/>
           <w:szCs w:val="32"/>
-          <w:lang w:eastAsia="ja-JP"/>
         </w:rPr>
         <mc:AlternateContent>
           <mc:Choice Requires="wps">
@@ -84,6 +83,7 @@
                                 <w:szCs w:val="88"/>
                               </w:rPr>
                             </w:pPr>
+                            <w:proofErr w:type="gramStart"/>
                             <w:r>
                               <w:rPr>
                                 <w:rFonts w:ascii="Century Gothic" w:hAnsi="Century Gothic"/>
@@ -91,7 +91,17 @@
                                 <w:sz w:val="88"/>
                                 <w:szCs w:val="88"/>
                               </w:rPr>
-                              <w:t>e advisor</w:t>
+                              <w:t>e</w:t>
+                            </w:r>
+                            <w:proofErr w:type="gramEnd"/>
+                            <w:r>
+                              <w:rPr>
+                                <w:rFonts w:ascii="Century Gothic" w:hAnsi="Century Gothic"/>
+                                <w:color w:val="2F5496" w:themeColor="accent5" w:themeShade="BF"/>
+                                <w:sz w:val="88"/>
+                                <w:szCs w:val="88"/>
+                              </w:rPr>
+                              <w:t xml:space="preserve"> advisor</w:t>
                             </w:r>
                           </w:p>
                         </w:txbxContent>
@@ -114,7 +124,7 @@
               </wp:anchor>
             </w:drawing>
           </mc:Choice>
-          <mc:Fallback xmlns:w15="http://schemas.microsoft.com/office/word/2012/wordml">
+          <mc:Fallback>
             <w:pict>
               <v:shapetype id="_x0000_t108" coordsize="21600,21600" o:spt="108" adj="5400,16200,2700" path="wr@9@34@8@35,0@24@0@23@9,0@8@11@0@22@19@22@9@34@8@35@19@23@3@24l@7@36@3@4at@9@31@8@32@3@4@18@30@9@1@8@33@18@28@17@28@9@31@8@32@17@30,0@4l@5@36xear@9@1@8@33@17@28@0@29nfl@17@30ewr@9@1@8@33@18@28@19@29nfl@18@30em@0@23nfl@0@29em@19@23nfl@19@29e">
                 <v:formulas>
@@ -185,6 +195,7 @@
                           <w:szCs w:val="88"/>
                         </w:rPr>
                       </w:pPr>
+                      <w:proofErr w:type="gramStart"/>
                       <w:r>
                         <w:rPr>
                           <w:rFonts w:ascii="Century Gothic" w:hAnsi="Century Gothic"/>
@@ -192,7 +203,17 @@
                           <w:sz w:val="88"/>
                           <w:szCs w:val="88"/>
                         </w:rPr>
-                        <w:t>e advisor</w:t>
+                        <w:t>e</w:t>
+                      </w:r>
+                      <w:proofErr w:type="gramEnd"/>
+                      <w:r>
+                        <w:rPr>
+                          <w:rFonts w:ascii="Century Gothic" w:hAnsi="Century Gothic"/>
+                          <w:color w:val="2F5496" w:themeColor="accent5" w:themeShade="BF"/>
+                          <w:sz w:val="88"/>
+                          <w:szCs w:val="88"/>
+                        </w:rPr>
+                        <w:t xml:space="preserve"> advisor</w:t>
                       </w:r>
                     </w:p>
                   </w:txbxContent>
@@ -258,7 +279,6 @@
           <w:noProof/>
           <w:sz w:val="60"/>
           <w:szCs w:val="60"/>
-          <w:lang w:eastAsia="ja-JP"/>
         </w:rPr>
         <w:drawing>
           <wp:anchor distT="0" distB="0" distL="114300" distR="114300" simplePos="0" relativeHeight="251700224" behindDoc="0" locked="0" layoutInCell="1" allowOverlap="1" wp14:anchorId="25FFF3FF" wp14:editId="67405766">
@@ -284,7 +304,7 @@
                     <pic:cNvPicPr/>
                   </pic:nvPicPr>
                   <pic:blipFill>
-                    <a:blip r:embed="rId6">
+                    <a:blip r:embed="rId5">
                       <a:extLst>
                         <a:ext uri="{28A0092B-C50C-407E-A947-70E740481C1C}">
                           <a14:useLocalDpi xmlns:a14="http://schemas.microsoft.com/office/drawing/2010/main" val="0"/>
@@ -332,7 +352,6 @@
           <w:noProof/>
           <w:sz w:val="32"/>
           <w:szCs w:val="32"/>
-          <w:lang w:eastAsia="ja-JP"/>
         </w:rPr>
         <mc:AlternateContent>
           <mc:Choice Requires="wps">
@@ -395,6 +414,7 @@
                               </w:rPr>
                               <w:br/>
                             </w:r>
+                            <w:proofErr w:type="gramStart"/>
                             <w:r>
                               <w:rPr>
                                 <w:rFonts w:asciiTheme="majorBidi" w:hAnsiTheme="majorBidi" w:cstheme="majorBidi"/>
@@ -403,6 +423,7 @@
                               </w:rPr>
                               <w:t>by</w:t>
                             </w:r>
+                            <w:proofErr w:type="gramEnd"/>
                             <w:r>
                               <w:rPr>
                                 <w:rFonts w:asciiTheme="majorBidi" w:hAnsiTheme="majorBidi" w:cstheme="majorBidi"/>
@@ -419,8 +440,35 @@
                                 <w:szCs w:val="36"/>
                               </w:rPr>
                               <w:br/>
-                              <w:t>Xiaorong Guo</w:t>
                             </w:r>
+                            <w:proofErr w:type="spellStart"/>
+                            <w:r>
+                              <w:rPr>
+                                <w:rFonts w:asciiTheme="majorBidi" w:hAnsiTheme="majorBidi" w:cstheme="majorBidi"/>
+                                <w:sz w:val="36"/>
+                                <w:szCs w:val="36"/>
+                              </w:rPr>
+                              <w:t>Xiaorong</w:t>
+                            </w:r>
+                            <w:proofErr w:type="spellEnd"/>
+                            <w:r>
+                              <w:rPr>
+                                <w:rFonts w:asciiTheme="majorBidi" w:hAnsiTheme="majorBidi" w:cstheme="majorBidi"/>
+                                <w:sz w:val="36"/>
+                                <w:szCs w:val="36"/>
+                              </w:rPr>
+                              <w:t xml:space="preserve"> </w:t>
+                            </w:r>
+                            <w:proofErr w:type="spellStart"/>
+                            <w:r>
+                              <w:rPr>
+                                <w:rFonts w:asciiTheme="majorBidi" w:hAnsiTheme="majorBidi" w:cstheme="majorBidi"/>
+                                <w:sz w:val="36"/>
+                                <w:szCs w:val="36"/>
+                              </w:rPr>
+                              <w:t>Guo</w:t>
+                            </w:r>
+                            <w:proofErr w:type="spellEnd"/>
                             <w:r>
                               <w:rPr>
                                 <w:rFonts w:asciiTheme="majorBidi" w:hAnsiTheme="majorBidi" w:cstheme="majorBidi"/>
@@ -428,7 +476,24 @@
                                 <w:szCs w:val="36"/>
                               </w:rPr>
                               <w:br/>
-                              <w:t>Qingwei Kong</w:t>
+                            </w:r>
+                            <w:proofErr w:type="spellStart"/>
+                            <w:r>
+                              <w:rPr>
+                                <w:rFonts w:asciiTheme="majorBidi" w:hAnsiTheme="majorBidi" w:cstheme="majorBidi"/>
+                                <w:sz w:val="36"/>
+                                <w:szCs w:val="36"/>
+                              </w:rPr>
+                              <w:t>Qingwei</w:t>
+                            </w:r>
+                            <w:proofErr w:type="spellEnd"/>
+                            <w:r>
+                              <w:rPr>
+                                <w:rFonts w:asciiTheme="majorBidi" w:hAnsiTheme="majorBidi" w:cstheme="majorBidi"/>
+                                <w:sz w:val="36"/>
+                                <w:szCs w:val="36"/>
+                              </w:rPr>
+                              <w:t xml:space="preserve"> Kong</w:t>
                             </w:r>
                             <w:r>
                               <w:rPr>
@@ -446,8 +511,18 @@
                                 <w:szCs w:val="36"/>
                               </w:rPr>
                               <w:br/>
-                              <w:t>Chris Shiohama</w:t>
+                              <w:t xml:space="preserve">Chris </w:t>
                             </w:r>
+                            <w:proofErr w:type="spellStart"/>
+                            <w:r>
+                              <w:rPr>
+                                <w:rFonts w:asciiTheme="majorBidi" w:hAnsiTheme="majorBidi" w:cstheme="majorBidi"/>
+                                <w:sz w:val="36"/>
+                                <w:szCs w:val="36"/>
+                              </w:rPr>
+                              <w:t>Shiohama</w:t>
+                            </w:r>
+                            <w:proofErr w:type="spellEnd"/>
                             <w:r>
                               <w:rPr>
                                 <w:rFonts w:asciiTheme="majorBidi" w:hAnsiTheme="majorBidi" w:cstheme="majorBidi"/>
@@ -455,8 +530,18 @@
                                 <w:szCs w:val="36"/>
                               </w:rPr>
                               <w:br/>
-                              <w:t>Justin Syhongpan</w:t>
+                              <w:t xml:space="preserve">Justin </w:t>
                             </w:r>
+                            <w:proofErr w:type="spellStart"/>
+                            <w:r>
+                              <w:rPr>
+                                <w:rFonts w:asciiTheme="majorBidi" w:hAnsiTheme="majorBidi" w:cstheme="majorBidi"/>
+                                <w:sz w:val="36"/>
+                                <w:szCs w:val="36"/>
+                              </w:rPr>
+                              <w:t>Syhongpan</w:t>
+                            </w:r>
+                            <w:proofErr w:type="spellEnd"/>
                           </w:p>
                           <w:p/>
                         </w:txbxContent>
@@ -476,7 +561,7 @@
               </wp:anchor>
             </w:drawing>
           </mc:Choice>
-          <mc:Fallback xmlns:w15="http://schemas.microsoft.com/office/word/2012/wordml">
+          <mc:Fallback>
             <w:pict>
               <v:shapetype id="_x0000_t202" coordsize="21600,21600" o:spt="202" path="m,l,21600r21600,l21600,xe">
                 <v:stroke joinstyle="miter"/>
@@ -502,6 +587,7 @@
                         </w:rPr>
                         <w:br/>
                       </w:r>
+                      <w:proofErr w:type="gramStart"/>
                       <w:r>
                         <w:rPr>
                           <w:rFonts w:asciiTheme="majorBidi" w:hAnsiTheme="majorBidi" w:cstheme="majorBidi"/>
@@ -510,6 +596,7 @@
                         </w:rPr>
                         <w:t>by</w:t>
                       </w:r>
+                      <w:proofErr w:type="gramEnd"/>
                       <w:r>
                         <w:rPr>
                           <w:rFonts w:asciiTheme="majorBidi" w:hAnsiTheme="majorBidi" w:cstheme="majorBidi"/>
@@ -526,8 +613,35 @@
                           <w:szCs w:val="36"/>
                         </w:rPr>
                         <w:br/>
-                        <w:t>Xiaorong Guo</w:t>
                       </w:r>
+                      <w:proofErr w:type="spellStart"/>
+                      <w:r>
+                        <w:rPr>
+                          <w:rFonts w:asciiTheme="majorBidi" w:hAnsiTheme="majorBidi" w:cstheme="majorBidi"/>
+                          <w:sz w:val="36"/>
+                          <w:szCs w:val="36"/>
+                        </w:rPr>
+                        <w:t>Xiaorong</w:t>
+                      </w:r>
+                      <w:proofErr w:type="spellEnd"/>
+                      <w:r>
+                        <w:rPr>
+                          <w:rFonts w:asciiTheme="majorBidi" w:hAnsiTheme="majorBidi" w:cstheme="majorBidi"/>
+                          <w:sz w:val="36"/>
+                          <w:szCs w:val="36"/>
+                        </w:rPr>
+                        <w:t xml:space="preserve"> </w:t>
+                      </w:r>
+                      <w:proofErr w:type="spellStart"/>
+                      <w:r>
+                        <w:rPr>
+                          <w:rFonts w:asciiTheme="majorBidi" w:hAnsiTheme="majorBidi" w:cstheme="majorBidi"/>
+                          <w:sz w:val="36"/>
+                          <w:szCs w:val="36"/>
+                        </w:rPr>
+                        <w:t>Guo</w:t>
+                      </w:r>
+                      <w:proofErr w:type="spellEnd"/>
                       <w:r>
                         <w:rPr>
                           <w:rFonts w:asciiTheme="majorBidi" w:hAnsiTheme="majorBidi" w:cstheme="majorBidi"/>
@@ -535,7 +649,24 @@
                           <w:szCs w:val="36"/>
                         </w:rPr>
                         <w:br/>
-                        <w:t>Qingwei Kong</w:t>
+                      </w:r>
+                      <w:proofErr w:type="spellStart"/>
+                      <w:r>
+                        <w:rPr>
+                          <w:rFonts w:asciiTheme="majorBidi" w:hAnsiTheme="majorBidi" w:cstheme="majorBidi"/>
+                          <w:sz w:val="36"/>
+                          <w:szCs w:val="36"/>
+                        </w:rPr>
+                        <w:t>Qingwei</w:t>
+                      </w:r>
+                      <w:proofErr w:type="spellEnd"/>
+                      <w:r>
+                        <w:rPr>
+                          <w:rFonts w:asciiTheme="majorBidi" w:hAnsiTheme="majorBidi" w:cstheme="majorBidi"/>
+                          <w:sz w:val="36"/>
+                          <w:szCs w:val="36"/>
+                        </w:rPr>
+                        <w:t xml:space="preserve"> Kong</w:t>
                       </w:r>
                       <w:r>
                         <w:rPr>
@@ -553,8 +684,18 @@
                           <w:szCs w:val="36"/>
                         </w:rPr>
                         <w:br/>
-                        <w:t>Chris Shiohama</w:t>
+                        <w:t xml:space="preserve">Chris </w:t>
                       </w:r>
+                      <w:proofErr w:type="spellStart"/>
+                      <w:r>
+                        <w:rPr>
+                          <w:rFonts w:asciiTheme="majorBidi" w:hAnsiTheme="majorBidi" w:cstheme="majorBidi"/>
+                          <w:sz w:val="36"/>
+                          <w:szCs w:val="36"/>
+                        </w:rPr>
+                        <w:t>Shiohama</w:t>
+                      </w:r>
+                      <w:proofErr w:type="spellEnd"/>
                       <w:r>
                         <w:rPr>
                           <w:rFonts w:asciiTheme="majorBidi" w:hAnsiTheme="majorBidi" w:cstheme="majorBidi"/>
@@ -562,8 +703,18 @@
                           <w:szCs w:val="36"/>
                         </w:rPr>
                         <w:br/>
-                        <w:t>Justin Syhongpan</w:t>
+                        <w:t xml:space="preserve">Justin </w:t>
                       </w:r>
+                      <w:proofErr w:type="spellStart"/>
+                      <w:r>
+                        <w:rPr>
+                          <w:rFonts w:asciiTheme="majorBidi" w:hAnsiTheme="majorBidi" w:cstheme="majorBidi"/>
+                          <w:sz w:val="36"/>
+                          <w:szCs w:val="36"/>
+                        </w:rPr>
+                        <w:t>Syhongpan</w:t>
+                      </w:r>
+                      <w:proofErr w:type="spellEnd"/>
                     </w:p>
                     <w:p/>
                   </w:txbxContent>
@@ -849,14 +1000,34 @@
           <w:szCs w:val="24"/>
         </w:rPr>
       </w:pPr>
-      <w:r>
-        <w:rPr>
-          <w:rFonts w:asciiTheme="majorBidi" w:hAnsiTheme="majorBidi" w:cstheme="majorBidi"/>
-          <w:sz w:val="24"/>
-          <w:szCs w:val="24"/>
-        </w:rPr>
-        <w:t>Xiaorong Guo</w:t>
-      </w:r>
+      <w:proofErr w:type="spellStart"/>
+      <w:r>
+        <w:rPr>
+          <w:rFonts w:asciiTheme="majorBidi" w:hAnsiTheme="majorBidi" w:cstheme="majorBidi"/>
+          <w:sz w:val="24"/>
+          <w:szCs w:val="24"/>
+        </w:rPr>
+        <w:t>Xiaorong</w:t>
+      </w:r>
+      <w:proofErr w:type="spellEnd"/>
+      <w:r>
+        <w:rPr>
+          <w:rFonts w:asciiTheme="majorBidi" w:hAnsiTheme="majorBidi" w:cstheme="majorBidi"/>
+          <w:sz w:val="24"/>
+          <w:szCs w:val="24"/>
+        </w:rPr>
+        <w:t xml:space="preserve"> </w:t>
+      </w:r>
+      <w:proofErr w:type="spellStart"/>
+      <w:r>
+        <w:rPr>
+          <w:rFonts w:asciiTheme="majorBidi" w:hAnsiTheme="majorBidi" w:cstheme="majorBidi"/>
+          <w:sz w:val="24"/>
+          <w:szCs w:val="24"/>
+        </w:rPr>
+        <w:t>Guo</w:t>
+      </w:r>
+      <w:proofErr w:type="spellEnd"/>
     </w:p>
     <w:p>
       <w:pPr>
@@ -945,13 +1116,23 @@
           <w:szCs w:val="24"/>
         </w:rPr>
       </w:pPr>
-      <w:r>
-        <w:rPr>
-          <w:rFonts w:asciiTheme="majorBidi" w:hAnsiTheme="majorBidi" w:cstheme="majorBidi"/>
-          <w:sz w:val="24"/>
-          <w:szCs w:val="24"/>
-        </w:rPr>
-        <w:t>Qingwei Kong</w:t>
+      <w:proofErr w:type="spellStart"/>
+      <w:r>
+        <w:rPr>
+          <w:rFonts w:asciiTheme="majorBidi" w:hAnsiTheme="majorBidi" w:cstheme="majorBidi"/>
+          <w:sz w:val="24"/>
+          <w:szCs w:val="24"/>
+        </w:rPr>
+        <w:t>Qingwei</w:t>
+      </w:r>
+      <w:proofErr w:type="spellEnd"/>
+      <w:r>
+        <w:rPr>
+          <w:rFonts w:asciiTheme="majorBidi" w:hAnsiTheme="majorBidi" w:cstheme="majorBidi"/>
+          <w:sz w:val="24"/>
+          <w:szCs w:val="24"/>
+        </w:rPr>
+        <w:t xml:space="preserve"> Kong</w:t>
       </w:r>
     </w:p>
     <w:p>
@@ -1225,8 +1406,18 @@
           <w:sz w:val="24"/>
           <w:szCs w:val="24"/>
         </w:rPr>
-        <w:t>Chris Shiohama</w:t>
-      </w:r>
+        <w:t xml:space="preserve">Chris </w:t>
+      </w:r>
+      <w:proofErr w:type="spellStart"/>
+      <w:r>
+        <w:rPr>
+          <w:rFonts w:asciiTheme="majorBidi" w:hAnsiTheme="majorBidi" w:cstheme="majorBidi"/>
+          <w:sz w:val="24"/>
+          <w:szCs w:val="24"/>
+        </w:rPr>
+        <w:t>Shiohama</w:t>
+      </w:r>
+      <w:proofErr w:type="spellEnd"/>
     </w:p>
     <w:p>
       <w:pPr>
@@ -1269,8 +1460,18 @@
           <w:sz w:val="24"/>
           <w:szCs w:val="24"/>
         </w:rPr>
-        <w:t>Justin Syhongpan</w:t>
-      </w:r>
+        <w:t xml:space="preserve">Justin </w:t>
+      </w:r>
+      <w:proofErr w:type="spellStart"/>
+      <w:r>
+        <w:rPr>
+          <w:rFonts w:asciiTheme="majorBidi" w:hAnsiTheme="majorBidi" w:cstheme="majorBidi"/>
+          <w:sz w:val="24"/>
+          <w:szCs w:val="24"/>
+        </w:rPr>
+        <w:t>Syhongpan</w:t>
+      </w:r>
+      <w:proofErr w:type="spellEnd"/>
     </w:p>
     <w:p>
       <w:pPr>
@@ -4253,7 +4454,27 @@
                 <w:sz w:val="24"/>
                 <w:szCs w:val="24"/>
               </w:rPr>
-              <w:t xml:space="preserve">          3.2.2 Django </w:t>
+              <w:t xml:space="preserve">          3.2.2 </w:t>
+            </w:r>
+            <w:proofErr w:type="spellStart"/>
+            <w:r>
+              <w:rPr>
+                <w:rFonts w:ascii="Calibri" w:eastAsia="Times New Roman" w:hAnsi="Calibri" w:cs="Times New Roman"/>
+                <w:color w:val="000000"/>
+                <w:sz w:val="24"/>
+                <w:szCs w:val="24"/>
+              </w:rPr>
+              <w:t>Django</w:t>
+            </w:r>
+            <w:proofErr w:type="spellEnd"/>
+            <w:r>
+              <w:rPr>
+                <w:rFonts w:ascii="Calibri" w:eastAsia="Times New Roman" w:hAnsi="Calibri" w:cs="Times New Roman"/>
+                <w:color w:val="000000"/>
+                <w:sz w:val="24"/>
+                <w:szCs w:val="24"/>
+              </w:rPr>
+              <w:t xml:space="preserve"> </w:t>
             </w:r>
           </w:p>
         </w:tc>
@@ -5202,7 +5423,43 @@
           <w:sz w:val="24"/>
           <w:szCs w:val="24"/>
         </w:rPr>
-        <w:t>Software Tools: Django, GraphViz, PDF Miner</w:t>
+        <w:t xml:space="preserve">Software Tools: </w:t>
+      </w:r>
+      <w:proofErr w:type="spellStart"/>
+      <w:r>
+        <w:rPr>
+          <w:rFonts w:asciiTheme="majorBidi" w:hAnsiTheme="majorBidi" w:cstheme="majorBidi"/>
+          <w:sz w:val="24"/>
+          <w:szCs w:val="24"/>
+        </w:rPr>
+        <w:t>Django</w:t>
+      </w:r>
+      <w:proofErr w:type="spellEnd"/>
+      <w:r>
+        <w:rPr>
+          <w:rFonts w:asciiTheme="majorBidi" w:hAnsiTheme="majorBidi" w:cstheme="majorBidi"/>
+          <w:sz w:val="24"/>
+          <w:szCs w:val="24"/>
+        </w:rPr>
+        <w:t xml:space="preserve">, </w:t>
+      </w:r>
+      <w:proofErr w:type="spellStart"/>
+      <w:r>
+        <w:rPr>
+          <w:rFonts w:asciiTheme="majorBidi" w:hAnsiTheme="majorBidi" w:cstheme="majorBidi"/>
+          <w:sz w:val="24"/>
+          <w:szCs w:val="24"/>
+        </w:rPr>
+        <w:t>GraphViz</w:t>
+      </w:r>
+      <w:proofErr w:type="spellEnd"/>
+      <w:r>
+        <w:rPr>
+          <w:rFonts w:asciiTheme="majorBidi" w:hAnsiTheme="majorBidi" w:cstheme="majorBidi"/>
+          <w:sz w:val="24"/>
+          <w:szCs w:val="24"/>
+        </w:rPr>
+        <w:t>, PDF Miner</w:t>
       </w:r>
     </w:p>
     <w:p>
@@ -5321,7 +5578,6 @@
           <w:rFonts w:ascii="Calibri" w:eastAsia="Times New Roman" w:hAnsi="Calibri" w:cs="Times New Roman"/>
           <w:noProof/>
           <w:color w:val="000000"/>
-          <w:lang w:eastAsia="ja-JP"/>
         </w:rPr>
         <mc:AlternateContent>
           <mc:Choice Requires="wps">
@@ -5398,7 +5654,7 @@
               </wp:anchor>
             </w:drawing>
           </mc:Choice>
-          <mc:Fallback xmlns:w15="http://schemas.microsoft.com/office/word/2012/wordml">
+          <mc:Fallback>
             <w:pict>
               <v:rect w14:anchorId="69625053" id="Rectangle 1" o:spid="_x0000_s1028" style="position:absolute;left:0;text-align:left;margin-left:-.95pt;margin-top:17.95pt;width:319.5pt;height:26.25pt;z-index:251659264;visibility:visible;mso-wrap-style:square;mso-width-percent:0;mso-height-percent:0;mso-wrap-distance-left:9pt;mso-wrap-distance-top:0;mso-wrap-distance-right:9pt;mso-wrap-distance-bottom:0;mso-position-horizontal:absolute;mso-position-horizontal-relative:text;mso-position-vertical:absolute;mso-position-vertical-relative:text;mso-width-percent:0;mso-height-percent:0;mso-width-relative:page;mso-height-relative:page;v-text-anchor:top" o:gfxdata="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" fillcolor="#70ad47 [3209]" strokecolor="white [3201]" strokeweight="1.5pt">
                 <v:textbox>
@@ -5428,7 +5684,6 @@
       <w:r>
         <w:rPr>
           <w:noProof/>
-          <w:lang w:eastAsia="ja-JP"/>
         </w:rPr>
         <mc:AlternateContent>
           <mc:Choice Requires="wps">
@@ -5514,6 +5769,7 @@
                               <w:pStyle w:val="NormalWeb"/>
                               <w:spacing w:before="0" w:beforeAutospacing="0" w:after="0" w:afterAutospacing="0"/>
                             </w:pPr>
+                            <w:proofErr w:type="gramStart"/>
                             <w:r>
                               <w:rPr>
                                 <w:rFonts w:asciiTheme="minorHAnsi" w:hAnsi="Calibri" w:cstheme="minorBidi"/>
@@ -5521,7 +5777,17 @@
                                 <w:sz w:val="22"/>
                                 <w:szCs w:val="22"/>
                               </w:rPr>
-                              <w:t>time to finish the project</w:t>
+                              <w:t>time</w:t>
+                            </w:r>
+                            <w:proofErr w:type="gramEnd"/>
+                            <w:r>
+                              <w:rPr>
+                                <w:rFonts w:asciiTheme="minorHAnsi" w:hAnsi="Calibri" w:cstheme="minorBidi"/>
+                                <w:color w:val="000000" w:themeColor="dark1"/>
+                                <w:sz w:val="22"/>
+                                <w:szCs w:val="22"/>
+                              </w:rPr>
+                              <w:t xml:space="preserve"> to finish the project</w:t>
                             </w:r>
                             <w:r>
                               <w:rPr>
@@ -5574,11 +5840,7 @@
           </mc:Choice>
           <mc:Fallback>
             <w:pict>
-              <v:shapetype id="_x0000_t202" coordsize="21600,21600" o:spt="202" path="m,l,21600r21600,l21600,xe">
-                <v:stroke joinstyle="miter"/>
-                <v:path gradientshapeok="t" o:connecttype="rect"/>
-              </v:shapetype>
-              <v:shape id="TextBox 3" o:spid="_x0000_s1029" type="#_x0000_t202" style="position:absolute;left:0;text-align:left;margin-left:278.6pt;margin-top:189.55pt;width:251.05pt;height:51pt;z-index:251663360;visibility:visible;mso-wrap-style:square;mso-width-percent:0;mso-height-percent:0;mso-wrap-distance-left:9pt;mso-wrap-distance-top:0;mso-wrap-distance-right:9pt;mso-wrap-distance-bottom:0;mso-position-horizontal:absolute;mso-position-horizontal-relative:text;mso-position-vertical:absolute;mso-position-vertical-relative:text;mso-width-percent:0;mso-height-percent:0;mso-width-relative:margin;mso-height-relative:margin;v-text-anchor:top" o:gfxdata="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" fillcolor="white [3201]" strokecolor="#7f7f7f [1601]">
+              <v:shape w14:anchorId="776497E0" id="TextBox 3" o:spid="_x0000_s1029" type="#_x0000_t202" style="position:absolute;left:0;text-align:left;margin-left:278.6pt;margin-top:189.55pt;width:251.05pt;height:51pt;z-index:251663360;visibility:visible;mso-wrap-style:square;mso-width-percent:0;mso-height-percent:0;mso-wrap-distance-left:9pt;mso-wrap-distance-top:0;mso-wrap-distance-right:9pt;mso-wrap-distance-bottom:0;mso-position-horizontal:absolute;mso-position-horizontal-relative:text;mso-position-vertical:absolute;mso-position-vertical-relative:text;mso-width-percent:0;mso-height-percent:0;mso-width-relative:margin;mso-height-relative:margin;v-text-anchor:top" o:gfxdata="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" fillcolor="white [3201]" strokecolor="#7f7f7f [1601]">
                 <v:textbox>
                   <w:txbxContent>
                     <w:p>
@@ -5610,6 +5872,7 @@
                         <w:pStyle w:val="NormalWeb"/>
                         <w:spacing w:before="0" w:beforeAutospacing="0" w:after="0" w:afterAutospacing="0"/>
                       </w:pPr>
+                      <w:proofErr w:type="gramStart"/>
                       <w:r>
                         <w:rPr>
                           <w:rFonts w:asciiTheme="minorHAnsi" w:hAnsi="Calibri" w:cstheme="minorBidi"/>
@@ -5617,7 +5880,17 @@
                           <w:sz w:val="22"/>
                           <w:szCs w:val="22"/>
                         </w:rPr>
-                        <w:t>time to finish the project</w:t>
+                        <w:t>time</w:t>
+                      </w:r>
+                      <w:proofErr w:type="gramEnd"/>
+                      <w:r>
+                        <w:rPr>
+                          <w:rFonts w:asciiTheme="minorHAnsi" w:hAnsi="Calibri" w:cstheme="minorBidi"/>
+                          <w:color w:val="000000" w:themeColor="dark1"/>
+                          <w:sz w:val="22"/>
+                          <w:szCs w:val="22"/>
+                        </w:rPr>
+                        <w:t xml:space="preserve"> to finish the project</w:t>
                       </w:r>
                       <w:r>
                         <w:rPr>
@@ -5784,7 +6057,6 @@
             <w:r>
               <w:rPr>
                 <w:noProof/>
-                <w:lang w:eastAsia="ja-JP"/>
               </w:rPr>
               <mc:AlternateContent>
                 <mc:Choice Requires="wps">
@@ -5979,7 +6251,7 @@
                 </mc:Choice>
                 <mc:Fallback>
                   <w:pict>
-                    <v:shape id="TextBox 2" o:spid="_x0000_s1030" type="#_x0000_t202" style="position:absolute;left:0;text-align:left;margin-left:91.45pt;margin-top:11.75pt;width:186.55pt;height:138.35pt;z-index:251661312;visibility:visible;mso-wrap-style:square;mso-width-percent:0;mso-height-percent:0;mso-wrap-distance-left:9pt;mso-wrap-distance-top:0;mso-wrap-distance-right:9pt;mso-wrap-distance-bottom:0;mso-position-horizontal:absolute;mso-position-horizontal-relative:text;mso-position-vertical:absolute;mso-position-vertical-relative:text;mso-width-percent:0;mso-height-percent:0;mso-width-relative:margin;mso-height-relative:margin;v-text-anchor:top" o:gfxdata="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" fillcolor="#e8e7e7 [3059]" strokecolor="#a5a5a5 [3206]" strokeweight="2.25pt">
+                    <v:shape w14:anchorId="5442AAD8" id="TextBox 2" o:spid="_x0000_s1030" type="#_x0000_t202" style="position:absolute;left:0;text-align:left;margin-left:91.45pt;margin-top:11.75pt;width:186.55pt;height:138.35pt;z-index:251661312;visibility:visible;mso-wrap-style:square;mso-width-percent:0;mso-height-percent:0;mso-wrap-distance-left:9pt;mso-wrap-distance-top:0;mso-wrap-distance-right:9pt;mso-wrap-distance-bottom:0;mso-position-horizontal:absolute;mso-position-horizontal-relative:text;mso-position-vertical:absolute;mso-position-vertical-relative:text;mso-width-percent:0;mso-height-percent:0;mso-width-relative:margin;mso-height-relative:margin;v-text-anchor:top" o:gfxdata="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" fillcolor="#e8e7e7 [3059]" strokecolor="#a5a5a5 [3206]" strokeweight="2.25pt">
                       <v:textbox>
                         <w:txbxContent>
                           <w:p>
@@ -7287,13 +7559,23 @@
         </w:rPr>
         <w:t xml:space="preserve">ess status (Taken, In Progress, </w:t>
       </w:r>
-      <w:r>
-        <w:rPr>
-          <w:rFonts w:asciiTheme="majorBidi" w:hAnsiTheme="majorBidi" w:cstheme="majorBidi"/>
-          <w:sz w:val="24"/>
-          <w:szCs w:val="24"/>
-        </w:rPr>
-        <w:t>Not Taken). The student shall be able to choose their elective track</w:t>
+      <w:proofErr w:type="gramStart"/>
+      <w:r>
+        <w:rPr>
+          <w:rFonts w:asciiTheme="majorBidi" w:hAnsiTheme="majorBidi" w:cstheme="majorBidi"/>
+          <w:sz w:val="24"/>
+          <w:szCs w:val="24"/>
+        </w:rPr>
+        <w:t>Not</w:t>
+      </w:r>
+      <w:proofErr w:type="gramEnd"/>
+      <w:r>
+        <w:rPr>
+          <w:rFonts w:asciiTheme="majorBidi" w:hAnsiTheme="majorBidi" w:cstheme="majorBidi"/>
+          <w:sz w:val="24"/>
+          <w:szCs w:val="24"/>
+        </w:rPr>
+        <w:t xml:space="preserve"> Taken). The student shall be able to choose their elective track</w:t>
       </w:r>
       <w:r>
         <w:rPr>
@@ -7452,7 +7734,6 @@
           <w:color w:val="FFC000"/>
           <w:sz w:val="28"/>
           <w:szCs w:val="28"/>
-          <w:lang w:eastAsia="ja-JP"/>
         </w:rPr>
         <w:drawing>
           <wp:anchor distT="0" distB="0" distL="114300" distR="114300" simplePos="0" relativeHeight="251704320" behindDoc="0" locked="0" layoutInCell="1" allowOverlap="1" wp14:anchorId="17583AE0" wp14:editId="2ED752F5">
@@ -7480,7 +7761,7 @@
                     </pic:cNvPicPr>
                   </pic:nvPicPr>
                   <pic:blipFill>
-                    <a:blip r:embed="rId7" cstate="print">
+                    <a:blip r:embed="rId6" cstate="print">
                       <a:extLst>
                         <a:ext uri="{28A0092B-C50C-407E-A947-70E740481C1C}">
                           <a14:useLocalDpi xmlns:a14="http://schemas.microsoft.com/office/drawing/2010/main" val="0"/>
@@ -7563,7 +7844,25 @@
           <w:sz w:val="24"/>
           <w:szCs w:val="24"/>
         </w:rPr>
-        <w:t xml:space="preserve"> The user shall click on the browse button</w:t>
+        <w:t xml:space="preserve"> </w:t>
+      </w:r>
+      <w:proofErr w:type="gramStart"/>
+      <w:r>
+        <w:rPr>
+          <w:rFonts w:asciiTheme="majorBidi" w:hAnsiTheme="majorBidi" w:cstheme="majorBidi"/>
+          <w:sz w:val="24"/>
+          <w:szCs w:val="24"/>
+        </w:rPr>
+        <w:t>The</w:t>
+      </w:r>
+      <w:proofErr w:type="gramEnd"/>
+      <w:r>
+        <w:rPr>
+          <w:rFonts w:asciiTheme="majorBidi" w:hAnsiTheme="majorBidi" w:cstheme="majorBidi"/>
+          <w:sz w:val="24"/>
+          <w:szCs w:val="24"/>
+        </w:rPr>
+        <w:t xml:space="preserve"> user shall click on the browse button</w:t>
       </w:r>
       <w:r>
         <w:rPr>
@@ -7708,8 +8007,20 @@
           <w:szCs w:val="24"/>
         </w:rPr>
         <w:br/>
-        <w:t>Description:</w:t>
-      </w:r>
+        <w:t>Description</w:t>
+      </w:r>
+      <w:proofErr w:type="gramStart"/>
+      <w:r>
+        <w:rPr>
+          <w:rFonts w:asciiTheme="majorBidi" w:hAnsiTheme="majorBidi" w:cstheme="majorBidi"/>
+          <w:b/>
+          <w:bCs/>
+          <w:sz w:val="24"/>
+          <w:szCs w:val="24"/>
+        </w:rPr>
+        <w:t>:</w:t>
+      </w:r>
+      <w:proofErr w:type="gramEnd"/>
       <w:r>
         <w:rPr>
           <w:rFonts w:asciiTheme="majorBidi" w:hAnsiTheme="majorBidi" w:cstheme="majorBidi"/>
@@ -7735,8 +8046,30 @@
           <w:sz w:val="24"/>
           <w:szCs w:val="24"/>
         </w:rPr>
-        <w:t>Alternatives:</w:t>
-      </w:r>
+        <w:t>Alternat</w:t>
+      </w:r>
+      <w:r>
+        <w:rPr>
+          <w:rFonts w:asciiTheme="majorBidi" w:hAnsiTheme="majorBidi" w:cstheme="majorBidi"/>
+          <w:b/>
+          <w:bCs/>
+          <w:sz w:val="24"/>
+          <w:szCs w:val="24"/>
+        </w:rPr>
+        <w:t>es</w:t>
+      </w:r>
+      <w:proofErr w:type="gramStart"/>
+      <w:r>
+        <w:rPr>
+          <w:rFonts w:asciiTheme="majorBidi" w:hAnsiTheme="majorBidi" w:cstheme="majorBidi"/>
+          <w:b/>
+          <w:bCs/>
+          <w:sz w:val="24"/>
+          <w:szCs w:val="24"/>
+        </w:rPr>
+        <w:t>:</w:t>
+      </w:r>
+      <w:proofErr w:type="gramEnd"/>
       <w:r>
         <w:rPr>
           <w:rFonts w:asciiTheme="majorBidi" w:hAnsiTheme="majorBidi" w:cstheme="majorBidi"/>
@@ -7818,8 +8151,20 @@
           <w:szCs w:val="24"/>
         </w:rPr>
         <w:br/>
-        <w:t>Description:</w:t>
-      </w:r>
+        <w:t>Description</w:t>
+      </w:r>
+      <w:proofErr w:type="gramStart"/>
+      <w:r>
+        <w:rPr>
+          <w:rFonts w:asciiTheme="majorBidi" w:hAnsiTheme="majorBidi" w:cstheme="majorBidi"/>
+          <w:b/>
+          <w:bCs/>
+          <w:sz w:val="24"/>
+          <w:szCs w:val="24"/>
+        </w:rPr>
+        <w:t>:</w:t>
+      </w:r>
+      <w:proofErr w:type="gramEnd"/>
       <w:r>
         <w:rPr>
           <w:rFonts w:asciiTheme="majorBidi" w:hAnsiTheme="majorBidi" w:cstheme="majorBidi"/>
@@ -7953,8 +8298,20 @@
           <w:szCs w:val="24"/>
         </w:rPr>
         <w:br/>
-        <w:t>Description:</w:t>
-      </w:r>
+        <w:t>Description</w:t>
+      </w:r>
+      <w:proofErr w:type="gramStart"/>
+      <w:r>
+        <w:rPr>
+          <w:rFonts w:asciiTheme="majorBidi" w:hAnsiTheme="majorBidi" w:cstheme="majorBidi"/>
+          <w:b/>
+          <w:bCs/>
+          <w:sz w:val="24"/>
+          <w:szCs w:val="24"/>
+        </w:rPr>
+        <w:t>:</w:t>
+      </w:r>
+      <w:proofErr w:type="gramEnd"/>
       <w:r>
         <w:rPr>
           <w:rFonts w:asciiTheme="majorBidi" w:hAnsiTheme="majorBidi" w:cstheme="majorBidi"/>
@@ -8151,8 +8508,18 @@
           <w:sz w:val="24"/>
           <w:szCs w:val="24"/>
         </w:rPr>
-        <w:t>The user clicks on the General Education tab.</w:t>
-      </w:r>
+        <w:t>The user clicks on the General Education tab</w:t>
+      </w:r>
+      <w:proofErr w:type="gramStart"/>
+      <w:r>
+        <w:rPr>
+          <w:rFonts w:asciiTheme="majorBidi" w:hAnsiTheme="majorBidi" w:cstheme="majorBidi"/>
+          <w:sz w:val="24"/>
+          <w:szCs w:val="24"/>
+        </w:rPr>
+        <w:t>.</w:t>
+      </w:r>
+      <w:proofErr w:type="gramEnd"/>
       <w:r>
         <w:rPr>
           <w:rFonts w:asciiTheme="majorBidi" w:hAnsiTheme="majorBidi" w:cstheme="majorBidi"/>
@@ -8283,8 +8650,18 @@
           <w:sz w:val="24"/>
           <w:szCs w:val="24"/>
         </w:rPr>
-        <w:t>The user clicks on the Class Distribution tab.</w:t>
-      </w:r>
+        <w:t>The user clicks on the Class Distribution tab</w:t>
+      </w:r>
+      <w:proofErr w:type="gramStart"/>
+      <w:r>
+        <w:rPr>
+          <w:rFonts w:asciiTheme="majorBidi" w:hAnsiTheme="majorBidi" w:cstheme="majorBidi"/>
+          <w:sz w:val="24"/>
+          <w:szCs w:val="24"/>
+        </w:rPr>
+        <w:t>.</w:t>
+      </w:r>
+      <w:proofErr w:type="gramEnd"/>
       <w:r>
         <w:rPr>
           <w:rFonts w:asciiTheme="majorBidi" w:hAnsiTheme="majorBidi" w:cstheme="majorBidi"/>
@@ -8547,13 +8924,23 @@
         </w:rPr>
         <w:t xml:space="preserve">1. </w:t>
       </w:r>
-      <w:r>
-        <w:rPr>
-          <w:rFonts w:asciiTheme="majorBidi" w:hAnsiTheme="majorBidi" w:cstheme="majorBidi"/>
-          <w:sz w:val="24"/>
-          <w:szCs w:val="24"/>
-        </w:rPr>
-        <w:t>The user clicks on the Help button.</w:t>
+      <w:proofErr w:type="gramStart"/>
+      <w:r>
+        <w:rPr>
+          <w:rFonts w:asciiTheme="majorBidi" w:hAnsiTheme="majorBidi" w:cstheme="majorBidi"/>
+          <w:sz w:val="24"/>
+          <w:szCs w:val="24"/>
+        </w:rPr>
+        <w:t>The</w:t>
+      </w:r>
+      <w:proofErr w:type="gramEnd"/>
+      <w:r>
+        <w:rPr>
+          <w:rFonts w:asciiTheme="majorBidi" w:hAnsiTheme="majorBidi" w:cstheme="majorBidi"/>
+          <w:sz w:val="24"/>
+          <w:szCs w:val="24"/>
+        </w:rPr>
+        <w:t xml:space="preserve"> user clicks on the Help button.</w:t>
       </w:r>
       <w:r>
         <w:rPr>
@@ -8623,7 +9010,6 @@
     </w:p>
     <w:p>
       <w:pPr>
-        <w:ind w:left="360"/>
         <w:rPr>
           <w:rFonts w:asciiTheme="majorBidi" w:hAnsiTheme="majorBidi" w:cstheme="majorBidi"/>
           <w:sz w:val="24"/>
@@ -8681,6 +9067,15 @@
           <w:szCs w:val="24"/>
         </w:rPr>
       </w:pPr>
+    </w:p>
+    <w:p>
+      <w:pPr>
+        <w:rPr>
+          <w:rFonts w:asciiTheme="majorBidi" w:hAnsiTheme="majorBidi" w:cstheme="majorBidi"/>
+          <w:sz w:val="24"/>
+          <w:szCs w:val="24"/>
+        </w:rPr>
+      </w:pPr>
       <w:r>
         <w:rPr>
           <w:rFonts w:asciiTheme="majorBidi" w:hAnsiTheme="majorBidi" w:cstheme="majorBidi"/>
@@ -8689,7 +9084,6 @@
           <w:noProof/>
           <w:sz w:val="24"/>
           <w:szCs w:val="24"/>
-          <w:lang w:eastAsia="ja-JP"/>
         </w:rPr>
         <mc:AlternateContent>
           <mc:Choice Requires="wps">
@@ -8741,9 +9135,9 @@
               </wp:anchor>
             </w:drawing>
           </mc:Choice>
-          <mc:Fallback xmlns:w15="http://schemas.microsoft.com/office/word/2012/wordml">
+          <mc:Fallback>
             <w:pict>
-              <v:line w14:anchorId="194BB65B" id="Straight Connector 21" o:spid="_x0000_s1026" style="position:absolute;flip:y;z-index:251682816;visibility:visible;mso-wrap-style:square;mso-wrap-distance-left:9pt;mso-wrap-distance-top:0;mso-wrap-distance-right:9pt;mso-wrap-distance-bottom:0;mso-position-horizontal:absolute;mso-position-horizontal-relative:text;mso-position-vertical:absolute;mso-position-vertical-relative:text" from="68.9pt,16.1pt" to="201.45pt,94.6pt" o:gfxdata="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" strokecolor="#5b9bd5 [3204]" strokeweight=".5pt">
+              <v:line w14:anchorId="4C040285" id="Straight Connector 21" o:spid="_x0000_s1026" style="position:absolute;flip:y;z-index:251682816;visibility:visible;mso-wrap-style:square;mso-wrap-distance-left:9pt;mso-wrap-distance-top:0;mso-wrap-distance-right:9pt;mso-wrap-distance-bottom:0;mso-position-horizontal:absolute;mso-position-horizontal-relative:text;mso-position-vertical:absolute;mso-position-vertical-relative:text" from="68.9pt,16.1pt" to="201.45pt,94.6pt" o:gfxdata="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" strokecolor="#5b9bd5 [3204]" strokeweight=".5pt">
                 <v:stroke joinstyle="miter"/>
               </v:line>
             </w:pict>
@@ -8758,7 +9152,6 @@
           <w:noProof/>
           <w:sz w:val="24"/>
           <w:szCs w:val="24"/>
-          <w:lang w:eastAsia="ja-JP"/>
         </w:rPr>
         <mc:AlternateContent>
           <mc:Choice Requires="wpg">
@@ -8974,9 +9367,9 @@
               </wp:anchor>
             </w:drawing>
           </mc:Choice>
-          <mc:Fallback xmlns:w15="http://schemas.microsoft.com/office/word/2012/wordml">
+          <mc:Fallback>
             <w:pict>
-              <v:group w14:anchorId="387CD4E9" id="Group 11" o:spid="_x0000_s1026" style="position:absolute;margin-left:29.85pt;margin-top:20.3pt;width:46.35pt;height:119.5pt;z-index:251675648" coordsize="5885,15175" o:gfxdata="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">
+              <v:group w14:anchorId="077DE720" id="Group 11" o:spid="_x0000_s1026" style="position:absolute;margin-left:29.85pt;margin-top:20.3pt;width:46.35pt;height:119.5pt;z-index:251675648" coordsize="5885,15175" o:gfxdata="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">
                 <v:oval id="Oval 5" o:spid="_x0000_s1027" style="position:absolute;left:632;width:4329;height:4328;visibility:visible;mso-wrap-style:square;v-text-anchor:middle" o:gfxdata="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" fillcolor="#5b9bd5 [3204]" strokecolor="#1f4d78 [1604]" strokeweight="1pt">
                   <v:stroke joinstyle="miter"/>
                 </v:oval>
@@ -9006,7 +9399,6 @@
           <w:noProof/>
           <w:sz w:val="24"/>
           <w:szCs w:val="24"/>
-          <w:lang w:eastAsia="ja-JP"/>
         </w:rPr>
         <mc:AlternateContent>
           <mc:Choice Requires="wps">
@@ -9216,7 +9608,7 @@
               </wp:anchor>
             </w:drawing>
           </mc:Choice>
-          <mc:Fallback xmlns:w15="http://schemas.microsoft.com/office/word/2012/wordml">
+          <mc:Fallback>
             <w:pict>
               <v:shape w14:anchorId="3EEECD5D" id="_x0000_s1031" type="#_x0000_t202" style="position:absolute;margin-left:149.7pt;margin-top:1.9pt;width:185.9pt;height:205.65pt;z-index:251665408;visibility:visible;mso-wrap-style:square;mso-width-percent:400;mso-height-percent:0;mso-wrap-distance-left:9pt;mso-wrap-distance-top:3.6pt;mso-wrap-distance-right:9pt;mso-wrap-distance-bottom:3.6pt;mso-position-horizontal:absolute;mso-position-horizontal-relative:text;mso-position-vertical:absolute;mso-position-vertical-relative:text;mso-width-percent:400;mso-height-percent:0;mso-width-relative:margin;mso-height-relative:margin;v-text-anchor:top" o:gfxdata="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">
                 <v:textbox>
@@ -9393,7 +9785,6 @@
           <w:noProof/>
           <w:sz w:val="24"/>
           <w:szCs w:val="24"/>
-          <w:lang w:eastAsia="ja-JP"/>
         </w:rPr>
         <mc:AlternateContent>
           <mc:Choice Requires="wps">
@@ -9451,9 +9842,9 @@
               </wp:anchor>
             </w:drawing>
           </mc:Choice>
-          <mc:Fallback xmlns:w15="http://schemas.microsoft.com/office/word/2012/wordml">
+          <mc:Fallback>
             <w:pict>
-              <v:line w14:anchorId="1484B3D9" id="Straight Connector 22" o:spid="_x0000_s1026" style="position:absolute;flip:y;z-index:251684864;visibility:visible;mso-wrap-style:square;mso-width-percent:0;mso-height-percent:0;mso-wrap-distance-left:9pt;mso-wrap-distance-top:0;mso-wrap-distance-right:9pt;mso-wrap-distance-bottom:0;mso-position-horizontal:absolute;mso-position-horizontal-relative:text;mso-position-vertical:absolute;mso-position-vertical-relative:text;mso-width-percent:0;mso-height-percent:0;mso-width-relative:margin;mso-height-relative:margin" from="67.2pt,19.9pt" to="185.2pt,72.15pt" o:gfxdata="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" strokecolor="#5b9bd5 [3204]" strokeweight=".5pt">
+              <v:line w14:anchorId="5276CDEC" id="Straight Connector 22" o:spid="_x0000_s1026" style="position:absolute;flip:y;z-index:251684864;visibility:visible;mso-wrap-style:square;mso-width-percent:0;mso-height-percent:0;mso-wrap-distance-left:9pt;mso-wrap-distance-top:0;mso-wrap-distance-right:9pt;mso-wrap-distance-bottom:0;mso-position-horizontal:absolute;mso-position-horizontal-relative:text;mso-position-vertical:absolute;mso-position-vertical-relative:text;mso-width-percent:0;mso-height-percent:0;mso-width-relative:margin;mso-height-relative:margin" from="67.2pt,19.9pt" to="185.2pt,72.15pt" o:gfxdata="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" strokecolor="#5b9bd5 [3204]" strokeweight=".5pt">
                 <v:stroke joinstyle="miter"/>
               </v:line>
             </w:pict>
@@ -9480,7 +9871,6 @@
           <w:noProof/>
           <w:sz w:val="24"/>
           <w:szCs w:val="24"/>
-          <w:lang w:eastAsia="ja-JP"/>
         </w:rPr>
         <mc:AlternateContent>
           <mc:Choice Requires="wps">
@@ -9538,9 +9928,9 @@
               </wp:anchor>
             </w:drawing>
           </mc:Choice>
-          <mc:Fallback xmlns:w15="http://schemas.microsoft.com/office/word/2012/wordml">
+          <mc:Fallback>
             <w:pict>
-              <v:line w14:anchorId="07DD6DDC" id="Straight Connector 23" o:spid="_x0000_s1026" style="position:absolute;flip:y;z-index:251686912;visibility:visible;mso-wrap-style:square;mso-width-percent:0;mso-height-percent:0;mso-wrap-distance-left:9pt;mso-wrap-distance-top:0;mso-wrap-distance-right:9pt;mso-wrap-distance-bottom:0;mso-position-horizontal:absolute;mso-position-horizontal-relative:text;mso-position-vertical:absolute;mso-position-vertical-relative:text;mso-width-percent:0;mso-height-percent:0;mso-width-relative:margin;mso-height-relative:margin" from="67.2pt,13.4pt" to="187.2pt,48.6pt" o:gfxdata="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" strokecolor="#5b9bd5 [3204]" strokeweight=".5pt">
+              <v:line w14:anchorId="0124253C" id="Straight Connector 23" o:spid="_x0000_s1026" style="position:absolute;flip:y;z-index:251686912;visibility:visible;mso-wrap-style:square;mso-width-percent:0;mso-height-percent:0;mso-wrap-distance-left:9pt;mso-wrap-distance-top:0;mso-wrap-distance-right:9pt;mso-wrap-distance-bottom:0;mso-position-horizontal:absolute;mso-position-horizontal-relative:text;mso-position-vertical:absolute;mso-position-vertical-relative:text;mso-width-percent:0;mso-height-percent:0;mso-width-relative:margin;mso-height-relative:margin" from="67.2pt,13.4pt" to="187.2pt,48.6pt" o:gfxdata="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" strokecolor="#5b9bd5 [3204]" strokeweight=".5pt">
                 <v:stroke joinstyle="miter"/>
               </v:line>
             </w:pict>
@@ -9567,7 +9957,6 @@
           <w:noProof/>
           <w:sz w:val="24"/>
           <w:szCs w:val="24"/>
-          <w:lang w:eastAsia="ja-JP"/>
         </w:rPr>
         <mc:AlternateContent>
           <mc:Choice Requires="wps">
@@ -9625,9 +10014,9 @@
               </wp:anchor>
             </w:drawing>
           </mc:Choice>
-          <mc:Fallback xmlns:w15="http://schemas.microsoft.com/office/word/2012/wordml">
+          <mc:Fallback>
             <w:pict>
-              <v:line w14:anchorId="350E53BE" id="Straight Connector 24" o:spid="_x0000_s1026" style="position:absolute;flip:y;z-index:251688960;visibility:visible;mso-wrap-style:square;mso-width-percent:0;mso-height-percent:0;mso-wrap-distance-left:9pt;mso-wrap-distance-top:0;mso-wrap-distance-right:9pt;mso-wrap-distance-bottom:0;mso-position-horizontal:absolute;mso-position-horizontal-relative:text;mso-position-vertical:absolute;mso-position-vertical-relative:text;mso-width-percent:0;mso-height-percent:0;mso-width-relative:margin;mso-height-relative:margin" from="68.8pt,13.25pt" to="174.4pt,23.35pt" o:gfxdata="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" strokecolor="#5b9bd5 [3204]" strokeweight=".5pt">
+              <v:line w14:anchorId="3B35770A" id="Straight Connector 24" o:spid="_x0000_s1026" style="position:absolute;flip:y;z-index:251688960;visibility:visible;mso-wrap-style:square;mso-width-percent:0;mso-height-percent:0;mso-wrap-distance-left:9pt;mso-wrap-distance-top:0;mso-wrap-distance-right:9pt;mso-wrap-distance-bottom:0;mso-position-horizontal:absolute;mso-position-horizontal-relative:text;mso-position-vertical:absolute;mso-position-vertical-relative:text;mso-width-percent:0;mso-height-percent:0;mso-width-relative:margin;mso-height-relative:margin" from="68.8pt,13.25pt" to="174.4pt,23.35pt" o:gfxdata="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" strokecolor="#5b9bd5 [3204]" strokeweight=".5pt">
                 <v:stroke joinstyle="miter"/>
               </v:line>
             </w:pict>
@@ -9642,7 +10031,6 @@
           <w:noProof/>
           <w:sz w:val="24"/>
           <w:szCs w:val="24"/>
-          <w:lang w:eastAsia="ja-JP"/>
         </w:rPr>
         <mc:AlternateContent>
           <mc:Choice Requires="wps">
@@ -9700,9 +10088,9 @@
               </wp:anchor>
             </w:drawing>
           </mc:Choice>
-          <mc:Fallback xmlns:w15="http://schemas.microsoft.com/office/word/2012/wordml">
+          <mc:Fallback>
             <w:pict>
-              <v:line w14:anchorId="07E52464" id="Straight Connector 25" o:spid="_x0000_s1026" style="position:absolute;z-index:251691008;visibility:visible;mso-wrap-style:square;mso-width-percent:0;mso-height-percent:0;mso-wrap-distance-left:9pt;mso-wrap-distance-top:0;mso-wrap-distance-right:9pt;mso-wrap-distance-bottom:0;mso-position-horizontal:absolute;mso-position-horizontal-relative:text;mso-position-vertical:absolute;mso-position-vertical-relative:text;mso-width-percent:0;mso-height-percent:0;mso-width-relative:margin;mso-height-relative:margin" from="68.8pt,22.45pt" to="209.6pt,35.25pt" o:gfxdata="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" strokecolor="#5b9bd5 [3204]" strokeweight=".5pt">
+              <v:line w14:anchorId="5DFC8A52" id="Straight Connector 25" o:spid="_x0000_s1026" style="position:absolute;z-index:251691008;visibility:visible;mso-wrap-style:square;mso-width-percent:0;mso-height-percent:0;mso-wrap-distance-left:9pt;mso-wrap-distance-top:0;mso-wrap-distance-right:9pt;mso-wrap-distance-bottom:0;mso-position-horizontal:absolute;mso-position-horizontal-relative:text;mso-position-vertical:absolute;mso-position-vertical-relative:text;mso-width-percent:0;mso-height-percent:0;mso-width-relative:margin;mso-height-relative:margin" from="68.8pt,22.45pt" to="209.6pt,35.25pt" o:gfxdata="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" strokecolor="#5b9bd5 [3204]" strokeweight=".5pt">
                 <v:stroke joinstyle="miter"/>
               </v:line>
             </w:pict>
@@ -9717,7 +10105,6 @@
           <w:noProof/>
           <w:sz w:val="24"/>
           <w:szCs w:val="24"/>
-          <w:lang w:eastAsia="ja-JP"/>
         </w:rPr>
         <mc:AlternateContent>
           <mc:Choice Requires="wps">
@@ -9775,9 +10162,9 @@
               </wp:anchor>
             </w:drawing>
           </mc:Choice>
-          <mc:Fallback xmlns:w15="http://schemas.microsoft.com/office/word/2012/wordml">
+          <mc:Fallback>
             <w:pict>
-              <v:line w14:anchorId="5C99FFBF" id="Straight Connector 26" o:spid="_x0000_s1026" style="position:absolute;z-index:251693056;visibility:visible;mso-wrap-style:square;mso-width-percent:0;mso-height-percent:0;mso-wrap-distance-left:9pt;mso-wrap-distance-top:0;mso-wrap-distance-right:9pt;mso-wrap-distance-bottom:0;mso-position-horizontal:absolute;mso-position-horizontal-relative:text;mso-position-vertical:absolute;mso-position-vertical-relative:text;mso-width-percent:0;mso-height-percent:0;mso-width-relative:margin;mso-height-relative:margin" from="67.2pt,24.05pt" to="177.6pt,54.05pt" o:gfxdata="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" strokecolor="#5b9bd5 [3204]" strokeweight=".5pt">
+              <v:line w14:anchorId="4FEB723E" id="Straight Connector 26" o:spid="_x0000_s1026" style="position:absolute;z-index:251693056;visibility:visible;mso-wrap-style:square;mso-width-percent:0;mso-height-percent:0;mso-wrap-distance-left:9pt;mso-wrap-distance-top:0;mso-wrap-distance-right:9pt;mso-wrap-distance-bottom:0;mso-position-horizontal:absolute;mso-position-horizontal-relative:text;mso-position-vertical:absolute;mso-position-vertical-relative:text;mso-width-percent:0;mso-height-percent:0;mso-width-relative:margin;mso-height-relative:margin" from="67.2pt,24.05pt" to="177.6pt,54.05pt" o:gfxdata="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" strokecolor="#5b9bd5 [3204]" strokeweight=".5pt">
                 <v:stroke joinstyle="miter"/>
               </v:line>
             </w:pict>
@@ -9792,7 +10179,6 @@
           <w:noProof/>
           <w:sz w:val="24"/>
           <w:szCs w:val="24"/>
-          <w:lang w:eastAsia="ja-JP"/>
         </w:rPr>
         <mc:AlternateContent>
           <mc:Choice Requires="wps">
@@ -9850,9 +10236,9 @@
               </wp:anchor>
             </w:drawing>
           </mc:Choice>
-          <mc:Fallback xmlns:w15="http://schemas.microsoft.com/office/word/2012/wordml">
+          <mc:Fallback>
             <w:pict>
-              <v:line w14:anchorId="2A830371" id="Straight Connector 27" o:spid="_x0000_s1026" style="position:absolute;z-index:251695104;visibility:visible;mso-wrap-style:square;mso-width-percent:0;mso-height-percent:0;mso-wrap-distance-left:9pt;mso-wrap-distance-top:0;mso-wrap-distance-right:9pt;mso-wrap-distance-bottom:0;mso-position-horizontal:absolute;mso-position-horizontal-relative:text;mso-position-vertical:absolute;mso-position-vertical-relative:text;mso-width-percent:0;mso-height-percent:0;mso-width-relative:margin;mso-height-relative:margin" from="68.8pt,23.65pt" to="158pt,75.25pt" o:gfxdata="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" strokecolor="#5b9bd5 [3204]" strokeweight=".5pt">
+              <v:line w14:anchorId="5AFB2A6D" id="Straight Connector 27" o:spid="_x0000_s1026" style="position:absolute;z-index:251695104;visibility:visible;mso-wrap-style:square;mso-width-percent:0;mso-height-percent:0;mso-wrap-distance-left:9pt;mso-wrap-distance-top:0;mso-wrap-distance-right:9pt;mso-wrap-distance-bottom:0;mso-position-horizontal:absolute;mso-position-horizontal-relative:text;mso-position-vertical:absolute;mso-position-vertical-relative:text;mso-width-percent:0;mso-height-percent:0;mso-width-relative:margin;mso-height-relative:margin" from="68.8pt,23.65pt" to="158pt,75.25pt" o:gfxdata="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" strokecolor="#5b9bd5 [3204]" strokeweight=".5pt">
                 <v:stroke joinstyle="miter"/>
               </v:line>
             </w:pict>
@@ -9867,7 +10253,6 @@
           <w:noProof/>
           <w:sz w:val="24"/>
           <w:szCs w:val="24"/>
-          <w:lang w:eastAsia="ja-JP"/>
         </w:rPr>
         <mc:AlternateContent>
           <mc:Choice Requires="wps">
@@ -9925,9 +10310,9 @@
               </wp:anchor>
             </w:drawing>
           </mc:Choice>
-          <mc:Fallback xmlns:w15="http://schemas.microsoft.com/office/word/2012/wordml">
+          <mc:Fallback>
             <w:pict>
-              <v:line w14:anchorId="2DFB9DAC" id="Straight Connector 28" o:spid="_x0000_s1026" style="position:absolute;z-index:251697152;visibility:visible;mso-wrap-style:square;mso-width-percent:0;mso-height-percent:0;mso-wrap-distance-left:9pt;mso-wrap-distance-top:0;mso-wrap-distance-right:9pt;mso-wrap-distance-bottom:0;mso-position-horizontal:absolute;mso-position-horizontal-relative:text;mso-position-vertical:absolute;mso-position-vertical-relative:text;mso-width-percent:0;mso-height-percent:0;mso-width-relative:margin;mso-height-relative:margin" from="67.2pt,22.05pt" to="191.6pt,111.25pt" o:gfxdata="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" strokecolor="#5b9bd5 [3204]" strokeweight=".5pt">
+              <v:line w14:anchorId="1D8D41D2" id="Straight Connector 28" o:spid="_x0000_s1026" style="position:absolute;z-index:251697152;visibility:visible;mso-wrap-style:square;mso-width-percent:0;mso-height-percent:0;mso-wrap-distance-left:9pt;mso-wrap-distance-top:0;mso-wrap-distance-right:9pt;mso-wrap-distance-bottom:0;mso-position-horizontal:absolute;mso-position-horizontal-relative:text;mso-position-vertical:absolute;mso-position-vertical-relative:text;mso-width-percent:0;mso-height-percent:0;mso-width-relative:margin;mso-height-relative:margin" from="67.2pt,22.05pt" to="191.6pt,111.25pt" o:gfxdata="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" strokecolor="#5b9bd5 [3204]" strokeweight=".5pt">
                 <v:stroke joinstyle="miter"/>
               </v:line>
             </w:pict>
@@ -9979,7 +10364,6 @@
           <w:sz w:val="28"/>
           <w:szCs w:val="28"/>
           <w:u w:val="single"/>
-          <w:lang w:eastAsia="ja-JP"/>
         </w:rPr>
         <mc:AlternateContent>
           <mc:Choice Requires="wps">
@@ -10062,7 +10446,7 @@
               </wp:anchor>
             </w:drawing>
           </mc:Choice>
-          <mc:Fallback xmlns:w15="http://schemas.microsoft.com/office/word/2012/wordml">
+          <mc:Fallback>
             <w:pict>
               <v:shape w14:anchorId="19278D08" id="_x0000_s1032" type="#_x0000_t202" style="position:absolute;margin-left:10.3pt;margin-top:19.35pt;width:81.55pt;height:44pt;z-index:251679744;visibility:visible;mso-wrap-style:square;mso-width-percent:0;mso-height-percent:0;mso-wrap-distance-left:9pt;mso-wrap-distance-top:3.6pt;mso-wrap-distance-right:9pt;mso-wrap-distance-bottom:3.6pt;mso-position-horizontal:absolute;mso-position-horizontal-relative:text;mso-position-vertical:absolute;mso-position-vertical-relative:text;mso-width-percent:0;mso-height-percent:0;mso-width-relative:margin;mso-height-relative:margin;v-text-anchor:top" o:gfxdata="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">
                 <v:textbox>
@@ -10105,33 +10489,9 @@
           <w:u w:val="single"/>
         </w:rPr>
       </w:pPr>
-    </w:p>
-    <w:p>
-      <w:pPr>
-        <w:rPr>
-          <w:rFonts w:asciiTheme="majorBidi" w:hAnsiTheme="majorBidi" w:cstheme="majorBidi"/>
-          <w:b/>
-          <w:bCs/>
-          <w:sz w:val="28"/>
-          <w:szCs w:val="28"/>
-          <w:u w:val="single"/>
-        </w:rPr>
-      </w:pPr>
-    </w:p>
-    <w:p>
-      <w:pPr>
-        <w:rPr>
-          <w:rFonts w:asciiTheme="majorBidi" w:hAnsiTheme="majorBidi" w:cstheme="majorBidi"/>
-          <w:b/>
-          <w:bCs/>
-          <w:sz w:val="28"/>
-          <w:szCs w:val="28"/>
-          <w:u w:val="single"/>
-        </w:rPr>
-      </w:pPr>
-    </w:p>
-    <w:p>
-      <w:pPr>
+      <w:bookmarkStart w:id="0" w:name="_GoBack"/>
+      <w:bookmarkEnd w:id="0"/>
+      <w:r>
         <w:rPr>
           <w:rFonts w:asciiTheme="majorBidi" w:hAnsiTheme="majorBidi" w:cstheme="majorBidi"/>
           <w:b/>
@@ -10141,7 +10501,9 @@
           <w:szCs w:val="28"/>
           <w:u w:val="single"/>
         </w:rPr>
-      </w:pPr>
+        <w:lastRenderedPageBreak/>
+        <w:t>Section 6</w:t>
+      </w:r>
       <w:r>
         <w:rPr>
           <w:rFonts w:asciiTheme="majorBidi" w:hAnsiTheme="majorBidi" w:cstheme="majorBidi"/>
@@ -10152,7 +10514,7 @@
           <w:szCs w:val="28"/>
           <w:u w:val="single"/>
         </w:rPr>
-        <w:t>Section 6</w:t>
+        <w:t xml:space="preserve">: </w:t>
       </w:r>
       <w:r>
         <w:rPr>
@@ -10164,9 +10526,11 @@
           <w:szCs w:val="28"/>
           <w:u w:val="single"/>
         </w:rPr>
-        <w:t xml:space="preserve">: </w:t>
-      </w:r>
-      <w:r>
+        <w:t>Interface Sketch</w:t>
+      </w:r>
+    </w:p>
+    <w:p>
+      <w:pPr>
         <w:rPr>
           <w:rFonts w:asciiTheme="majorBidi" w:hAnsiTheme="majorBidi" w:cstheme="majorBidi"/>
           <w:b/>
@@ -10176,20 +10540,6 @@
           <w:szCs w:val="28"/>
           <w:u w:val="single"/>
         </w:rPr>
-        <w:t>Interface Sketch</w:t>
-      </w:r>
-    </w:p>
-    <w:p>
-      <w:pPr>
-        <w:rPr>
-          <w:rFonts w:asciiTheme="majorBidi" w:hAnsiTheme="majorBidi" w:cstheme="majorBidi"/>
-          <w:b/>
-          <w:bCs/>
-          <w:color w:val="FFC000"/>
-          <w:sz w:val="28"/>
-          <w:szCs w:val="28"/>
-          <w:u w:val="single"/>
-        </w:rPr>
       </w:pPr>
       <w:r>
         <w:rPr>
@@ -10200,7 +10550,6 @@
           <w:color w:val="FFC000"/>
           <w:sz w:val="28"/>
           <w:szCs w:val="28"/>
-          <w:lang w:eastAsia="ja-JP"/>
         </w:rPr>
         <w:drawing>
           <wp:inline distT="0" distB="0" distL="0" distR="0">
@@ -10220,7 +10569,7 @@
                     </pic:cNvPicPr>
                   </pic:nvPicPr>
                   <pic:blipFill>
-                    <a:blip r:embed="rId8" cstate="print">
+                    <a:blip r:embed="rId7" cstate="print">
                       <a:extLst>
                         <a:ext uri="{28A0092B-C50C-407E-A947-70E740481C1C}">
                           <a14:useLocalDpi xmlns:a14="http://schemas.microsoft.com/office/drawing/2010/main" val="0"/>
@@ -10561,8 +10910,6 @@
         </w:rPr>
         <w:t>The user shall be able to email their information to themselves</w:t>
       </w:r>
-      <w:bookmarkStart w:id="0" w:name="_GoBack"/>
-      <w:bookmarkEnd w:id="0"/>
     </w:p>
     <w:sectPr>
       <w:pgSz w:w="12240" w:h="15840"/>
@@ -10581,7 +10928,7 @@
 </file>
 
 <file path=word/numbering.xml><?xml version="1.0" encoding="utf-8"?>
-<w:numbering xmlns:wpc="http://schemas.microsoft.com/office/word/2010/wordprocessingCanvas" xmlns:mc="http://schemas.openxmlformats.org/markup-compatibility/2006" xmlns:o="urn:schemas-microsoft-com:office:office" xmlns:r="http://schemas.openxmlformats.org/officeDocument/2006/relationships" xmlns:m="http://schemas.openxmlformats.org/officeDocument/2006/math" xmlns:v="urn:schemas-microsoft-com:vml" xmlns:wp14="http://schemas.microsoft.com/office/word/2010/wordprocessingDrawing" xmlns:wp="http://schemas.openxmlformats.org/drawingml/2006/wordprocessingDrawing" xmlns:w10="urn:schemas-microsoft-com:office:word" xmlns:w="http://schemas.openxmlformats.org/wordprocessingml/2006/main" xmlns:w14="http://schemas.microsoft.com/office/word/2010/wordml" xmlns:wpg="http://schemas.microsoft.com/office/word/2010/wordprocessingGroup" xmlns:wpi="http://schemas.microsoft.com/office/word/2010/wordprocessingInk" xmlns:wne="http://schemas.microsoft.com/office/word/2006/wordml" xmlns:wps="http://schemas.microsoft.com/office/word/2010/wordprocessingShape" mc:Ignorable="w14 wp14">
+<w:numbering xmlns:wpc="http://schemas.microsoft.com/office/word/2010/wordprocessingCanvas" xmlns:mc="http://schemas.openxmlformats.org/markup-compatibility/2006" xmlns:o="urn:schemas-microsoft-com:office:office" xmlns:r="http://schemas.openxmlformats.org/officeDocument/2006/relationships" xmlns:m="http://schemas.openxmlformats.org/officeDocument/2006/math" xmlns:v="urn:schemas-microsoft-com:vml" xmlns:wp14="http://schemas.microsoft.com/office/word/2010/wordprocessingDrawing" xmlns:wp="http://schemas.openxmlformats.org/drawingml/2006/wordprocessingDrawing" xmlns:w10="urn:schemas-microsoft-com:office:word" xmlns:w="http://schemas.openxmlformats.org/wordprocessingml/2006/main" xmlns:w14="http://schemas.microsoft.com/office/word/2010/wordml" xmlns:w15="http://schemas.microsoft.com/office/word/2012/wordml" xmlns:wpg="http://schemas.microsoft.com/office/word/2010/wordprocessingGroup" xmlns:wpi="http://schemas.microsoft.com/office/word/2010/wordprocessingInk" xmlns:wne="http://schemas.microsoft.com/office/word/2006/wordml" xmlns:wps="http://schemas.microsoft.com/office/word/2010/wordprocessingShape" mc:Ignorable="w14 w15 wp14">
   <w:abstractNum w:abstractNumId="0">
     <w:nsid w:val="10DD3479"/>
     <w:multiLevelType w:val="hybridMultilevel"/>
@@ -10948,7 +11295,7 @@
 </file>
 
 <file path=word/styles.xml><?xml version="1.0" encoding="utf-8"?>
-<w:styles xmlns:mc="http://schemas.openxmlformats.org/markup-compatibility/2006" xmlns:r="http://schemas.openxmlformats.org/officeDocument/2006/relationships" xmlns:w="http://schemas.openxmlformats.org/wordprocessingml/2006/main" xmlns:w14="http://schemas.microsoft.com/office/word/2010/wordml" mc:Ignorable="w14">
+<w:styles xmlns:mc="http://schemas.openxmlformats.org/markup-compatibility/2006" xmlns:r="http://schemas.openxmlformats.org/officeDocument/2006/relationships" xmlns:w="http://schemas.openxmlformats.org/wordprocessingml/2006/main" xmlns:w14="http://schemas.microsoft.com/office/word/2010/wordml" xmlns:w15="http://schemas.microsoft.com/office/word/2012/wordml" mc:Ignorable="w14 w15">
   <w:docDefaults>
     <w:rPrDefault>
       <w:rPr>
@@ -10964,414 +11311,378 @@
       </w:pPr>
     </w:pPrDefault>
   </w:docDefaults>
-  <w:latentStyles w:defLockedState="0" w:defUIPriority="99" w:defSemiHidden="1" w:defUnhideWhenUsed="1" w:defQFormat="0" w:count="267">
-    <w:lsdException w:name="Normal" w:semiHidden="0" w:uiPriority="0" w:unhideWhenUsed="0" w:qFormat="1"/>
-    <w:lsdException w:name="heading 1" w:semiHidden="0" w:uiPriority="9" w:unhideWhenUsed="0" w:qFormat="1"/>
-    <w:lsdException w:name="heading 2" w:uiPriority="9" w:qFormat="1"/>
-    <w:lsdException w:name="heading 3" w:uiPriority="9" w:qFormat="1"/>
-    <w:lsdException w:name="heading 4" w:uiPriority="9" w:qFormat="1"/>
-    <w:lsdException w:name="heading 5" w:uiPriority="9" w:qFormat="1"/>
-    <w:lsdException w:name="heading 6" w:uiPriority="9" w:qFormat="1"/>
-    <w:lsdException w:name="heading 7" w:uiPriority="9" w:qFormat="1"/>
-    <w:lsdException w:name="heading 8" w:uiPriority="9" w:qFormat="1"/>
-    <w:lsdException w:name="heading 9" w:uiPriority="9" w:qFormat="1"/>
-    <w:lsdException w:name="toc 1" w:uiPriority="39"/>
-    <w:lsdException w:name="toc 2" w:uiPriority="39"/>
-    <w:lsdException w:name="toc 3" w:uiPriority="39"/>
-    <w:lsdException w:name="toc 4" w:uiPriority="39"/>
-    <w:lsdException w:name="toc 5" w:uiPriority="39"/>
-    <w:lsdException w:name="toc 6" w:uiPriority="39"/>
-    <w:lsdException w:name="toc 7" w:uiPriority="39"/>
-    <w:lsdException w:name="toc 8" w:uiPriority="39"/>
-    <w:lsdException w:name="toc 9" w:uiPriority="39"/>
-    <w:lsdException w:name="caption" w:uiPriority="35" w:qFormat="1"/>
-    <w:lsdException w:name="Title" w:semiHidden="0" w:uiPriority="10" w:unhideWhenUsed="0" w:qFormat="1"/>
-    <w:lsdException w:name="Default Paragraph Font" w:uiPriority="1"/>
-    <w:lsdException w:name="Subtitle" w:semiHidden="0" w:uiPriority="11" w:unhideWhenUsed="0" w:qFormat="1"/>
-    <w:lsdException w:name="Strong" w:semiHidden="0" w:uiPriority="22" w:unhideWhenUsed="0" w:qFormat="1"/>
-    <w:lsdException w:name="Emphasis" w:semiHidden="0" w:uiPriority="20" w:unhideWhenUsed="0" w:qFormat="1"/>
-    <w:lsdException w:name="Table Grid" w:semiHidden="0" w:uiPriority="39" w:unhideWhenUsed="0"/>
-    <w:lsdException w:name="Placeholder Text" w:unhideWhenUsed="0"/>
-    <w:lsdException w:name="No Spacing" w:semiHidden="0" w:uiPriority="1" w:unhideWhenUsed="0" w:qFormat="1"/>
-    <w:lsdException w:name="Light Shading" w:semiHidden="0" w:uiPriority="60" w:unhideWhenUsed="0"/>
-    <w:lsdException w:name="Light List" w:semiHidden="0" w:uiPriority="61" w:unhideWhenUsed="0"/>
-    <w:lsdException w:name="Light Grid" w:semiHidden="0" w:uiPriority="62" w:unhideWhenUsed="0"/>
-    <w:lsdException w:name="Medium Shading 1" w:semiHidden="0" w:uiPriority="63" w:unhideWhenUsed="0"/>
-    <w:lsdException w:name="Medium Shading 2" w:semiHidden="0" w:uiPriority="64" w:unhideWhenUsed="0"/>
-    <w:lsdException w:name="Medium List 1" w:semiHidden="0" w:uiPriority="65" w:unhideWhenUsed="0"/>
-    <w:lsdException w:name="Medium List 2" w:semiHidden="0" w:uiPriority="66" w:unhideWhenUsed="0"/>
-    <w:lsdException w:name="Medium Grid 1" w:semiHidden="0" w:uiPriority="67" w:unhideWhenUsed="0"/>
-    <w:lsdException w:name="Medium Grid 2" w:semiHidden="0" w:uiPriority="68" w:unhideWhenUsed="0"/>
-    <w:lsdException w:name="Medium Grid 3" w:semiHidden="0" w:uiPriority="69" w:unhideWhenUsed="0"/>
-    <w:lsdException w:name="Dark List" w:semiHidden="0" w:uiPriority="70" w:unhideWhenUsed="0"/>
-    <w:lsdException w:name="Colorful Shading" w:semiHidden="0" w:uiPriority="71" w:unhideWhenUsed="0"/>
-    <w:lsdException w:name="Colorful List" w:semiHidden="0" w:uiPriority="72" w:unhideWhenUsed="0"/>
-    <w:lsdException w:name="Colorful Grid" w:semiHidden="0" w:uiPriority="73" w:unhideWhenUsed="0"/>
-    <w:lsdException w:name="Light Shading Accent 1" w:semiHidden="0" w:uiPriority="60" w:unhideWhenUsed="0"/>
-    <w:lsdException w:name="Light List Accent 1" w:semiHidden="0" w:uiPriority="61" w:unhideWhenUsed="0"/>
-    <w:lsdException w:name="Light Grid Accent 1" w:semiHidden="0" w:uiPriority="62" w:unhideWhenUsed="0"/>
-    <w:lsdException w:name="Medium Shading 1 Accent 1" w:semiHidden="0" w:uiPriority="63" w:unhideWhenUsed="0"/>
-    <w:lsdException w:name="Medium Shading 2 Accent 1" w:semiHidden="0" w:uiPriority="64" w:unhideWhenUsed="0"/>
-    <w:lsdException w:name="Medium List 1 Accent 1" w:semiHidden="0" w:uiPriority="65" w:unhideWhenUsed="0"/>
-    <w:lsdException w:name="Revision" w:unhideWhenUsed="0"/>
-    <w:lsdException w:name="List Paragraph" w:semiHidden="0" w:uiPriority="34" w:unhideWhenUsed="0" w:qFormat="1"/>
-    <w:lsdException w:name="Quote" w:semiHidden="0" w:uiPriority="29" w:unhideWhenUsed="0" w:qFormat="1"/>
-    <w:lsdException w:name="Intense Quote" w:semiHidden="0" w:uiPriority="30" w:unhideWhenUsed="0" w:qFormat="1"/>
-    <w:lsdException w:name="Medium List 2 Accent 1" w:semiHidden="0" w:uiPriority="66" w:unhideWhenUsed="0"/>
-    <w:lsdException w:name="Medium Grid 1 Accent 1" w:semiHidden="0" w:uiPriority="67" w:unhideWhenUsed="0"/>
-    <w:lsdException w:name="Medium Grid 2 Accent 1" w:semiHidden="0" w:uiPriority="68" w:unhideWhenUsed="0"/>
-    <w:lsdException w:name="Medium Grid 3 Accent 1" w:semiHidden="0" w:uiPriority="69" w:unhideWhenUsed="0"/>
-    <w:lsdException w:name="Dark List Accent 1" w:semiHidden="0" w:uiPriority="70" w:unhideWhenUsed="0"/>
-    <w:lsdException w:name="Colorful Shading Accent 1" w:semiHidden="0" w:uiPriority="71" w:unhideWhenUsed="0"/>
-    <w:lsdException w:name="Colorful List Accent 1" w:semiHidden="0" w:uiPriority="72" w:unhideWhenUsed="0"/>
-    <w:lsdException w:name="Colorful Grid Accent 1" w:semiHidden="0" w:uiPriority="73" w:unhideWhenUsed="0"/>
-    <w:lsdException w:name="Light Shading Accent 2" w:semiHidden="0" w:uiPriority="60" w:unhideWhenUsed="0"/>
-    <w:lsdException w:name="Light List Accent 2" w:semiHidden="0" w:uiPriority="61" w:unhideWhenUsed="0"/>
-    <w:lsdException w:name="Light Grid Accent 2" w:semiHidden="0" w:uiPriority="62" w:unhideWhenUsed="0"/>
-    <w:lsdException w:name="Medium Shading 1 Accent 2" w:semiHidden="0" w:uiPriority="63" w:unhideWhenUsed="0"/>
-    <w:lsdException w:name="Medium Shading 2 Accent 2" w:semiHidden="0" w:uiPriority="64" w:unhideWhenUsed="0"/>
-    <w:lsdException w:name="Medium List 1 Accent 2" w:semiHidden="0" w:uiPriority="65" w:unhideWhenUsed="0"/>
-    <w:lsdException w:name="Medium List 2 Accent 2" w:semiHidden="0" w:uiPriority="66" w:unhideWhenUsed="0"/>
-    <w:lsdException w:name="Medium Grid 1 Accent 2" w:semiHidden="0" w:uiPriority="67" w:unhideWhenUsed="0"/>
-    <w:lsdException w:name="Medium Grid 2 Accent 2" w:semiHidden="0" w:uiPriority="68" w:unhideWhenUsed="0"/>
-    <w:lsdException w:name="Medium Grid 3 Accent 2" w:semiHidden="0" w:uiPriority="69" w:unhideWhenUsed="0"/>
-    <w:lsdException w:name="Dark List Accent 2" w:semiHidden="0" w:uiPriority="70" w:unhideWhenUsed="0"/>
-    <w:lsdException w:name="Colorful Shading Accent 2" w:semiHidden="0" w:uiPriority="71" w:unhideWhenUsed="0"/>
-    <w:lsdException w:name="Colorful List Accent 2" w:semiHidden="0" w:uiPriority="72" w:unhideWhenUsed="0"/>
-    <w:lsdException w:name="Colorful Grid Accent 2" w:semiHidden="0" w:uiPriority="73" w:unhideWhenUsed="0"/>
-    <w:lsdException w:name="Light Shading Accent 3" w:semiHidden="0" w:uiPriority="60" w:unhideWhenUsed="0"/>
-    <w:lsdException w:name="Light List Accent 3" w:semiHidden="0" w:uiPriority="61" w:unhideWhenUsed="0"/>
-    <w:lsdException w:name="Light Grid Accent 3" w:semiHidden="0" w:uiPriority="62" w:unhideWhenUsed="0"/>
-    <w:lsdException w:name="Medium Shading 1 Accent 3" w:semiHidden="0" w:uiPriority="63" w:unhideWhenUsed="0"/>
-    <w:lsdException w:name="Medium Shading 2 Accent 3" w:semiHidden="0" w:uiPriority="64" w:unhideWhenUsed="0"/>
-    <w:lsdException w:name="Medium List 1 Accent 3" w:semiHidden="0" w:uiPriority="65" w:unhideWhenUsed="0"/>
-    <w:lsdException w:name="Medium List 2 Accent 3" w:semiHidden="0" w:uiPriority="66" w:unhideWhenUsed="0"/>
-    <w:lsdException w:name="Medium Grid 1 Accent 3" w:semiHidden="0" w:uiPriority="67" w:unhideWhenUsed="0"/>
-    <w:lsdException w:name="Medium Grid 2 Accent 3" w:semiHidden="0" w:uiPriority="68" w:unhideWhenUsed="0"/>
-    <w:lsdException w:name="Medium Grid 3 Accent 3" w:semiHidden="0" w:uiPriority="69" w:unhideWhenUsed="0"/>
-    <w:lsdException w:name="Dark List Accent 3" w:semiHidden="0" w:uiPriority="70" w:unhideWhenUsed="0"/>
-    <w:lsdException w:name="Colorful Shading Accent 3" w:semiHidden="0" w:uiPriority="71" w:unhideWhenUsed="0"/>
-    <w:lsdException w:name="Colorful List Accent 3" w:semiHidden="0" w:uiPriority="72" w:unhideWhenUsed="0"/>
-    <w:lsdException w:name="Colorful Grid Accent 3" w:semiHidden="0" w:uiPriority="73" w:unhideWhenUsed="0"/>
-    <w:lsdException w:name="Light Shading Accent 4" w:semiHidden="0" w:uiPriority="60" w:unhideWhenUsed="0"/>
-    <w:lsdException w:name="Light List Accent 4" w:semiHidden="0" w:uiPriority="61" w:unhideWhenUsed="0"/>
-    <w:lsdException w:name="Light Grid Accent 4" w:semiHidden="0" w:uiPriority="62" w:unhideWhenUsed="0"/>
-    <w:lsdException w:name="Medium Shading 1 Accent 4" w:semiHidden="0" w:uiPriority="63" w:unhideWhenUsed="0"/>
-    <w:lsdException w:name="Medium Shading 2 Accent 4" w:semiHidden="0" w:uiPriority="64" w:unhideWhenUsed="0"/>
-    <w:lsdException w:name="Medium List 1 Accent 4" w:semiHidden="0" w:uiPriority="65" w:unhideWhenUsed="0"/>
-    <w:lsdException w:name="Medium List 2 Accent 4" w:semiHidden="0" w:uiPriority="66" w:unhideWhenUsed="0"/>
-    <w:lsdException w:name="Medium Grid 1 Accent 4" w:semiHidden="0" w:uiPriority="67" w:unhideWhenUsed="0"/>
-    <w:lsdException w:name="Medium Grid 2 Accent 4" w:semiHidden="0" w:uiPriority="68" w:unhideWhenUsed="0"/>
-    <w:lsdException w:name="Medium Grid 3 Accent 4" w:semiHidden="0" w:uiPriority="69" w:unhideWhenUsed="0"/>
-    <w:lsdException w:name="Dark List Accent 4" w:semiHidden="0" w:uiPriority="70" w:unhideWhenUsed="0"/>
-    <w:lsdException w:name="Colorful Shading Accent 4" w:semiHidden="0" w:uiPriority="71" w:unhideWhenUsed="0"/>
-    <w:lsdException w:name="Colorful List Accent 4" w:semiHidden="0" w:uiPriority="72" w:unhideWhenUsed="0"/>
-    <w:lsdException w:name="Colorful Grid Accent 4" w:semiHidden="0" w:uiPriority="73" w:unhideWhenUsed="0"/>
-    <w:lsdException w:name="Light Shading Accent 5" w:semiHidden="0" w:uiPriority="60" w:unhideWhenUsed="0"/>
-    <w:lsdException w:name="Light List Accent 5" w:semiHidden="0" w:uiPriority="61" w:unhideWhenUsed="0"/>
-    <w:lsdException w:name="Light Grid Accent 5" w:semiHidden="0" w:uiPriority="62" w:unhideWhenUsed="0"/>
-    <w:lsdException w:name="Medium Shading 1 Accent 5" w:semiHidden="0" w:uiPriority="63" w:unhideWhenUsed="0"/>
-    <w:lsdException w:name="Medium Shading 2 Accent 5" w:semiHidden="0" w:uiPriority="64" w:unhideWhenUsed="0"/>
-    <w:lsdException w:name="Medium List 1 Accent 5" w:semiHidden="0" w:uiPriority="65" w:unhideWhenUsed="0"/>
-    <w:lsdException w:name="Medium List 2 Accent 5" w:semiHidden="0" w:uiPriority="66" w:unhideWhenUsed="0"/>
-    <w:lsdException w:name="Medium Grid 1 Accent 5" w:semiHidden="0" w:uiPriority="67" w:unhideWhenUsed="0"/>
-    <w:lsdException w:name="Medium Grid 2 Accent 5" w:semiHidden="0" w:uiPriority="68" w:unhideWhenUsed="0"/>
-    <w:lsdException w:name="Medium Grid 3 Accent 5" w:semiHidden="0" w:uiPriority="69" w:unhideWhenUsed="0"/>
-    <w:lsdException w:name="Dark List Accent 5" w:semiHidden="0" w:uiPriority="70" w:unhideWhenUsed="0"/>
-    <w:lsdException w:name="Colorful Shading Accent 5" w:semiHidden="0" w:uiPriority="71" w:unhideWhenUsed="0"/>
-    <w:lsdException w:name="Colorful List Accent 5" w:semiHidden="0" w:uiPriority="72" w:unhideWhenUsed="0"/>
-    <w:lsdException w:name="Colorful Grid Accent 5" w:semiHidden="0" w:uiPriority="73" w:unhideWhenUsed="0"/>
-    <w:lsdException w:name="Light Shading Accent 6" w:semiHidden="0" w:uiPriority="60" w:unhideWhenUsed="0"/>
-    <w:lsdException w:name="Light List Accent 6" w:semiHidden="0" w:uiPriority="61" w:unhideWhenUsed="0"/>
-    <w:lsdException w:name="Light Grid Accent 6" w:semiHidden="0" w:uiPriority="62" w:unhideWhenUsed="0"/>
-    <w:lsdException w:name="Medium Shading 1 Accent 6" w:semiHidden="0" w:uiPriority="63" w:unhideWhenUsed="0"/>
-    <w:lsdException w:name="Medium Shading 2 Accent 6" w:semiHidden="0" w:uiPriority="64" w:unhideWhenUsed="0"/>
-    <w:lsdException w:name="Medium List 1 Accent 6" w:semiHidden="0" w:uiPriority="65" w:unhideWhenUsed="0"/>
-    <w:lsdException w:name="Medium List 2 Accent 6" w:semiHidden="0" w:uiPriority="66" w:unhideWhenUsed="0"/>
-    <w:lsdException w:name="Medium Grid 1 Accent 6" w:semiHidden="0" w:uiPriority="67" w:unhideWhenUsed="0"/>
-    <w:lsdException w:name="Medium Grid 2 Accent 6" w:semiHidden="0" w:uiPriority="68" w:unhideWhenUsed="0"/>
-    <w:lsdException w:name="Medium Grid 3 Accent 6" w:semiHidden="0" w:uiPriority="69" w:unhideWhenUsed="0"/>
-    <w:lsdException w:name="Dark List Accent 6" w:semiHidden="0" w:uiPriority="70" w:unhideWhenUsed="0"/>
-    <w:lsdException w:name="Colorful Shading Accent 6" w:semiHidden="0" w:uiPriority="71" w:unhideWhenUsed="0"/>
-    <w:lsdException w:name="Colorful List Accent 6" w:semiHidden="0" w:uiPriority="72" w:unhideWhenUsed="0"/>
-    <w:lsdException w:name="Colorful Grid Accent 6" w:semiHidden="0" w:uiPriority="73" w:unhideWhenUsed="0"/>
-    <w:lsdException w:name="Subtle Emphasis" w:semiHidden="0" w:uiPriority="19" w:unhideWhenUsed="0" w:qFormat="1"/>
-    <w:lsdException w:name="Intense Emphasis" w:semiHidden="0" w:uiPriority="21" w:unhideWhenUsed="0" w:qFormat="1"/>
-    <w:lsdException w:name="Subtle Reference" w:semiHidden="0" w:uiPriority="31" w:unhideWhenUsed="0" w:qFormat="1"/>
-    <w:lsdException w:name="Intense Reference" w:semiHidden="0" w:uiPriority="32" w:unhideWhenUsed="0" w:qFormat="1"/>
-    <w:lsdException w:name="Book Title" w:semiHidden="0" w:uiPriority="33" w:unhideWhenUsed="0" w:qFormat="1"/>
-    <w:lsdException w:name="Bibliography" w:uiPriority="37"/>
-    <w:lsdException w:name="TOC Heading" w:uiPriority="39" w:qFormat="1"/>
-  </w:latentStyles>
-  <w:style w:type="paragraph" w:default="1" w:styleId="Normal">
-    <w:name w:val="Normal"/>
-    <w:qFormat/>
-  </w:style>
-  <w:style w:type="character" w:default="1" w:styleId="DefaultParagraphFont">
-    <w:name w:val="Default Paragraph Font"/>
-    <w:uiPriority w:val="1"/>
-    <w:semiHidden/>
-    <w:unhideWhenUsed/>
-  </w:style>
-  <w:style w:type="table" w:default="1" w:styleId="TableNormal">
-    <w:name w:val="Normal Table"/>
-    <w:uiPriority w:val="99"/>
-    <w:semiHidden/>
-    <w:unhideWhenUsed/>
-    <w:tblPr>
-      <w:tblInd w:w="0" w:type="dxa"/>
-      <w:tblCellMar>
-        <w:top w:w="0" w:type="dxa"/>
-        <w:left w:w="108" w:type="dxa"/>
-        <w:bottom w:w="0" w:type="dxa"/>
-        <w:right w:w="108" w:type="dxa"/>
-      </w:tblCellMar>
-    </w:tblPr>
-  </w:style>
-  <w:style w:type="numbering" w:default="1" w:styleId="NoList">
-    <w:name w:val="No List"/>
-    <w:uiPriority w:val="99"/>
-    <w:semiHidden/>
-    <w:unhideWhenUsed/>
-  </w:style>
-  <w:style w:type="paragraph" w:styleId="ListParagraph">
-    <w:name w:val="List Paragraph"/>
-    <w:basedOn w:val="Normal"/>
-    <w:uiPriority w:val="34"/>
-    <w:qFormat/>
-    <w:rsid w:val="009361C6"/>
-    <w:pPr>
-      <w:ind w:left="720"/>
-      <w:contextualSpacing/>
-    </w:pPr>
-  </w:style>
-  <w:style w:type="paragraph" w:styleId="NormalWeb">
-    <w:name w:val="Normal (Web)"/>
-    <w:basedOn w:val="Normal"/>
-    <w:uiPriority w:val="99"/>
-    <w:semiHidden/>
-    <w:unhideWhenUsed/>
-    <w:rsid w:val="003B58FC"/>
-    <w:pPr>
-      <w:spacing w:before="100" w:beforeAutospacing="1" w:after="100" w:afterAutospacing="1" w:line="240" w:lineRule="auto"/>
-    </w:pPr>
-    <w:rPr>
-      <w:rFonts w:ascii="Times New Roman" w:eastAsiaTheme="minorEastAsia" w:hAnsi="Times New Roman" w:cs="Times New Roman"/>
-      <w:sz w:val="24"/>
-      <w:szCs w:val="24"/>
-    </w:rPr>
-  </w:style>
-  <w:style w:type="paragraph" w:styleId="NoSpacing">
-    <w:name w:val="No Spacing"/>
-    <w:link w:val="NoSpacingChar"/>
-    <w:uiPriority w:val="1"/>
-    <w:qFormat/>
-    <w:rsid w:val="007B033B"/>
-    <w:pPr>
-      <w:spacing w:after="0" w:line="240" w:lineRule="auto"/>
-    </w:pPr>
-    <w:rPr>
-      <w:rFonts w:eastAsiaTheme="minorEastAsia"/>
-    </w:rPr>
-  </w:style>
-  <w:style w:type="character" w:customStyle="1" w:styleId="NoSpacingChar">
-    <w:name w:val="No Spacing Char"/>
-    <w:basedOn w:val="DefaultParagraphFont"/>
-    <w:link w:val="NoSpacing"/>
-    <w:uiPriority w:val="1"/>
-    <w:rsid w:val="007B033B"/>
-    <w:rPr>
-      <w:rFonts w:eastAsiaTheme="minorEastAsia"/>
-    </w:rPr>
-  </w:style>
-  <w:style w:type="paragraph" w:styleId="BalloonText">
-    <w:name w:val="Balloon Text"/>
-    <w:basedOn w:val="Normal"/>
-    <w:link w:val="BalloonTextChar"/>
-    <w:uiPriority w:val="99"/>
-    <w:semiHidden/>
-    <w:unhideWhenUsed/>
-    <w:rsid w:val="008B631D"/>
-    <w:pPr>
-      <w:spacing w:after="0" w:line="240" w:lineRule="auto"/>
-    </w:pPr>
-    <w:rPr>
-      <w:rFonts w:ascii="Tahoma" w:hAnsi="Tahoma" w:cs="Tahoma"/>
-      <w:sz w:val="16"/>
-      <w:szCs w:val="16"/>
-    </w:rPr>
-  </w:style>
-  <w:style w:type="character" w:customStyle="1" w:styleId="BalloonTextChar">
-    <w:name w:val="Balloon Text Char"/>
-    <w:basedOn w:val="DefaultParagraphFont"/>
-    <w:link w:val="BalloonText"/>
-    <w:uiPriority w:val="99"/>
-    <w:semiHidden/>
-    <w:rsid w:val="008B631D"/>
-    <w:rPr>
-      <w:rFonts w:ascii="Tahoma" w:hAnsi="Tahoma" w:cs="Tahoma"/>
-      <w:sz w:val="16"/>
-      <w:szCs w:val="16"/>
-    </w:rPr>
-  </w:style>
-</w:styles>
-</file>
-
-<file path=word/stylesWithEffects.xml><?xml version="1.0" encoding="utf-8"?>
-<w:styles xmlns:wpc="http://schemas.microsoft.com/office/word/2010/wordprocessingCanvas" xmlns:mc="http://schemas.openxmlformats.org/markup-compatibility/2006" xmlns:o="urn:schemas-microsoft-com:office:office" xmlns:r="http://schemas.openxmlformats.org/officeDocument/2006/relationships" xmlns:m="http://schemas.openxmlformats.org/officeDocument/2006/math" xmlns:v="urn:schemas-microsoft-com:vml" xmlns:wp14="http://schemas.microsoft.com/office/word/2010/wordprocessingDrawing" xmlns:wp="http://schemas.openxmlformats.org/drawingml/2006/wordprocessingDrawing" xmlns:w10="urn:schemas-microsoft-com:office:word" xmlns:w="http://schemas.openxmlformats.org/wordprocessingml/2006/main" xmlns:w14="http://schemas.microsoft.com/office/word/2010/wordml" xmlns:wpg="http://schemas.microsoft.com/office/word/2010/wordprocessingGroup" xmlns:wpi="http://schemas.microsoft.com/office/word/2010/wordprocessingInk" xmlns:wne="http://schemas.microsoft.com/office/word/2006/wordml" xmlns:wps="http://schemas.microsoft.com/office/word/2010/wordprocessingShape" mc:Ignorable="w14 wp14">
-  <w:docDefaults>
-    <w:rPrDefault>
-      <w:rPr>
-        <w:rFonts w:asciiTheme="minorHAnsi" w:eastAsiaTheme="minorHAnsi" w:hAnsiTheme="minorHAnsi" w:cstheme="minorBidi"/>
-        <w:sz w:val="22"/>
-        <w:szCs w:val="22"/>
-        <w:lang w:val="en-US" w:eastAsia="en-US" w:bidi="ar-SA"/>
-      </w:rPr>
-    </w:rPrDefault>
-    <w:pPrDefault>
-      <w:pPr>
-        <w:spacing w:after="160" w:line="259" w:lineRule="auto"/>
-      </w:pPr>
-    </w:pPrDefault>
-  </w:docDefaults>
-  <w:latentStyles w:defLockedState="0" w:defUIPriority="99" w:defSemiHidden="1" w:defUnhideWhenUsed="1" w:defQFormat="0" w:count="267">
-    <w:lsdException w:name="Normal" w:semiHidden="0" w:uiPriority="0" w:unhideWhenUsed="0" w:qFormat="1"/>
-    <w:lsdException w:name="heading 1" w:semiHidden="0" w:uiPriority="9" w:unhideWhenUsed="0" w:qFormat="1"/>
-    <w:lsdException w:name="heading 2" w:uiPriority="9" w:qFormat="1"/>
-    <w:lsdException w:name="heading 3" w:uiPriority="9" w:qFormat="1"/>
-    <w:lsdException w:name="heading 4" w:uiPriority="9" w:qFormat="1"/>
-    <w:lsdException w:name="heading 5" w:uiPriority="9" w:qFormat="1"/>
-    <w:lsdException w:name="heading 6" w:uiPriority="9" w:qFormat="1"/>
-    <w:lsdException w:name="heading 7" w:uiPriority="9" w:qFormat="1"/>
-    <w:lsdException w:name="heading 8" w:uiPriority="9" w:qFormat="1"/>
-    <w:lsdException w:name="heading 9" w:uiPriority="9" w:qFormat="1"/>
-    <w:lsdException w:name="toc 1" w:uiPriority="39"/>
-    <w:lsdException w:name="toc 2" w:uiPriority="39"/>
-    <w:lsdException w:name="toc 3" w:uiPriority="39"/>
-    <w:lsdException w:name="toc 4" w:uiPriority="39"/>
-    <w:lsdException w:name="toc 5" w:uiPriority="39"/>
-    <w:lsdException w:name="toc 6" w:uiPriority="39"/>
-    <w:lsdException w:name="toc 7" w:uiPriority="39"/>
-    <w:lsdException w:name="toc 8" w:uiPriority="39"/>
-    <w:lsdException w:name="toc 9" w:uiPriority="39"/>
-    <w:lsdException w:name="caption" w:uiPriority="35" w:qFormat="1"/>
-    <w:lsdException w:name="Title" w:semiHidden="0" w:uiPriority="10" w:unhideWhenUsed="0" w:qFormat="1"/>
-    <w:lsdException w:name="Default Paragraph Font" w:uiPriority="1"/>
-    <w:lsdException w:name="Subtitle" w:semiHidden="0" w:uiPriority="11" w:unhideWhenUsed="0" w:qFormat="1"/>
-    <w:lsdException w:name="Strong" w:semiHidden="0" w:uiPriority="22" w:unhideWhenUsed="0" w:qFormat="1"/>
-    <w:lsdException w:name="Emphasis" w:semiHidden="0" w:uiPriority="20" w:unhideWhenUsed="0" w:qFormat="1"/>
-    <w:lsdException w:name="Table Grid" w:semiHidden="0" w:uiPriority="39" w:unhideWhenUsed="0"/>
-    <w:lsdException w:name="Placeholder Text" w:unhideWhenUsed="0"/>
-    <w:lsdException w:name="No Spacing" w:semiHidden="0" w:uiPriority="1" w:unhideWhenUsed="0" w:qFormat="1"/>
-    <w:lsdException w:name="Light Shading" w:semiHidden="0" w:uiPriority="60" w:unhideWhenUsed="0"/>
-    <w:lsdException w:name="Light List" w:semiHidden="0" w:uiPriority="61" w:unhideWhenUsed="0"/>
-    <w:lsdException w:name="Light Grid" w:semiHidden="0" w:uiPriority="62" w:unhideWhenUsed="0"/>
-    <w:lsdException w:name="Medium Shading 1" w:semiHidden="0" w:uiPriority="63" w:unhideWhenUsed="0"/>
-    <w:lsdException w:name="Medium Shading 2" w:semiHidden="0" w:uiPriority="64" w:unhideWhenUsed="0"/>
-    <w:lsdException w:name="Medium List 1" w:semiHidden="0" w:uiPriority="65" w:unhideWhenUsed="0"/>
-    <w:lsdException w:name="Medium List 2" w:semiHidden="0" w:uiPriority="66" w:unhideWhenUsed="0"/>
-    <w:lsdException w:name="Medium Grid 1" w:semiHidden="0" w:uiPriority="67" w:unhideWhenUsed="0"/>
-    <w:lsdException w:name="Medium Grid 2" w:semiHidden="0" w:uiPriority="68" w:unhideWhenUsed="0"/>
-    <w:lsdException w:name="Medium Grid 3" w:semiHidden="0" w:uiPriority="69" w:unhideWhenUsed="0"/>
-    <w:lsdException w:name="Dark List" w:semiHidden="0" w:uiPriority="70" w:unhideWhenUsed="0"/>
-    <w:lsdException w:name="Colorful Shading" w:semiHidden="0" w:uiPriority="71" w:unhideWhenUsed="0"/>
-    <w:lsdException w:name="Colorful List" w:semiHidden="0" w:uiPriority="72" w:unhideWhenUsed="0"/>
-    <w:lsdException w:name="Colorful Grid" w:semiHidden="0" w:uiPriority="73" w:unhideWhenUsed="0"/>
-    <w:lsdException w:name="Light Shading Accent 1" w:semiHidden="0" w:uiPriority="60" w:unhideWhenUsed="0"/>
-    <w:lsdException w:name="Light List Accent 1" w:semiHidden="0" w:uiPriority="61" w:unhideWhenUsed="0"/>
-    <w:lsdException w:name="Light Grid Accent 1" w:semiHidden="0" w:uiPriority="62" w:unhideWhenUsed="0"/>
-    <w:lsdException w:name="Medium Shading 1 Accent 1" w:semiHidden="0" w:uiPriority="63" w:unhideWhenUsed="0"/>
-    <w:lsdException w:name="Medium Shading 2 Accent 1" w:semiHidden="0" w:uiPriority="64" w:unhideWhenUsed="0"/>
-    <w:lsdException w:name="Medium List 1 Accent 1" w:semiHidden="0" w:uiPriority="65" w:unhideWhenUsed="0"/>
-    <w:lsdException w:name="Revision" w:unhideWhenUsed="0"/>
-    <w:lsdException w:name="List Paragraph" w:semiHidden="0" w:uiPriority="34" w:unhideWhenUsed="0" w:qFormat="1"/>
-    <w:lsdException w:name="Quote" w:semiHidden="0" w:uiPriority="29" w:unhideWhenUsed="0" w:qFormat="1"/>
-    <w:lsdException w:name="Intense Quote" w:semiHidden="0" w:uiPriority="30" w:unhideWhenUsed="0" w:qFormat="1"/>
-    <w:lsdException w:name="Medium List 2 Accent 1" w:semiHidden="0" w:uiPriority="66" w:unhideWhenUsed="0"/>
-    <w:lsdException w:name="Medium Grid 1 Accent 1" w:semiHidden="0" w:uiPriority="67" w:unhideWhenUsed="0"/>
-    <w:lsdException w:name="Medium Grid 2 Accent 1" w:semiHidden="0" w:uiPriority="68" w:unhideWhenUsed="0"/>
-    <w:lsdException w:name="Medium Grid 3 Accent 1" w:semiHidden="0" w:uiPriority="69" w:unhideWhenUsed="0"/>
-    <w:lsdException w:name="Dark List Accent 1" w:semiHidden="0" w:uiPriority="70" w:unhideWhenUsed="0"/>
-    <w:lsdException w:name="Colorful Shading Accent 1" w:semiHidden="0" w:uiPriority="71" w:unhideWhenUsed="0"/>
-    <w:lsdException w:name="Colorful List Accent 1" w:semiHidden="0" w:uiPriority="72" w:unhideWhenUsed="0"/>
-    <w:lsdException w:name="Colorful Grid Accent 1" w:semiHidden="0" w:uiPriority="73" w:unhideWhenUsed="0"/>
-    <w:lsdException w:name="Light Shading Accent 2" w:semiHidden="0" w:uiPriority="60" w:unhideWhenUsed="0"/>
-    <w:lsdException w:name="Light List Accent 2" w:semiHidden="0" w:uiPriority="61" w:unhideWhenUsed="0"/>
-    <w:lsdException w:name="Light Grid Accent 2" w:semiHidden="0" w:uiPriority="62" w:unhideWhenUsed="0"/>
-    <w:lsdException w:name="Medium Shading 1 Accent 2" w:semiHidden="0" w:uiPriority="63" w:unhideWhenUsed="0"/>
-    <w:lsdException w:name="Medium Shading 2 Accent 2" w:semiHidden="0" w:uiPriority="64" w:unhideWhenUsed="0"/>
-    <w:lsdException w:name="Medium List 1 Accent 2" w:semiHidden="0" w:uiPriority="65" w:unhideWhenUsed="0"/>
-    <w:lsdException w:name="Medium List 2 Accent 2" w:semiHidden="0" w:uiPriority="66" w:unhideWhenUsed="0"/>
-    <w:lsdException w:name="Medium Grid 1 Accent 2" w:semiHidden="0" w:uiPriority="67" w:unhideWhenUsed="0"/>
-    <w:lsdException w:name="Medium Grid 2 Accent 2" w:semiHidden="0" w:uiPriority="68" w:unhideWhenUsed="0"/>
-    <w:lsdException w:name="Medium Grid 3 Accent 2" w:semiHidden="0" w:uiPriority="69" w:unhideWhenUsed="0"/>
-    <w:lsdException w:name="Dark List Accent 2" w:semiHidden="0" w:uiPriority="70" w:unhideWhenUsed="0"/>
-    <w:lsdException w:name="Colorful Shading Accent 2" w:semiHidden="0" w:uiPriority="71" w:unhideWhenUsed="0"/>
-    <w:lsdException w:name="Colorful List Accent 2" w:semiHidden="0" w:uiPriority="72" w:unhideWhenUsed="0"/>
-    <w:lsdException w:name="Colorful Grid Accent 2" w:semiHidden="0" w:uiPriority="73" w:unhideWhenUsed="0"/>
-    <w:lsdException w:name="Light Shading Accent 3" w:semiHidden="0" w:uiPriority="60" w:unhideWhenUsed="0"/>
-    <w:lsdException w:name="Light List Accent 3" w:semiHidden="0" w:uiPriority="61" w:unhideWhenUsed="0"/>
-    <w:lsdException w:name="Light Grid Accent 3" w:semiHidden="0" w:uiPriority="62" w:unhideWhenUsed="0"/>
-    <w:lsdException w:name="Medium Shading 1 Accent 3" w:semiHidden="0" w:uiPriority="63" w:unhideWhenUsed="0"/>
-    <w:lsdException w:name="Medium Shading 2 Accent 3" w:semiHidden="0" w:uiPriority="64" w:unhideWhenUsed="0"/>
-    <w:lsdException w:name="Medium List 1 Accent 3" w:semiHidden="0" w:uiPriority="65" w:unhideWhenUsed="0"/>
-    <w:lsdException w:name="Medium List 2 Accent 3" w:semiHidden="0" w:uiPriority="66" w:unhideWhenUsed="0"/>
-    <w:lsdException w:name="Medium Grid 1 Accent 3" w:semiHidden="0" w:uiPriority="67" w:unhideWhenUsed="0"/>
-    <w:lsdException w:name="Medium Grid 2 Accent 3" w:semiHidden="0" w:uiPriority="68" w:unhideWhenUsed="0"/>
-    <w:lsdException w:name="Medium Grid 3 Accent 3" w:semiHidden="0" w:uiPriority="69" w:unhideWhenUsed="0"/>
-    <w:lsdException w:name="Dark List Accent 3" w:semiHidden="0" w:uiPriority="70" w:unhideWhenUsed="0"/>
-    <w:lsdException w:name="Colorful Shading Accent 3" w:semiHidden="0" w:uiPriority="71" w:unhideWhenUsed="0"/>
-    <w:lsdException w:name="Colorful List Accent 3" w:semiHidden="0" w:uiPriority="72" w:unhideWhenUsed="0"/>
-    <w:lsdException w:name="Colorful Grid Accent 3" w:semiHidden="0" w:uiPriority="73" w:unhideWhenUsed="0"/>
-    <w:lsdException w:name="Light Shading Accent 4" w:semiHidden="0" w:uiPriority="60" w:unhideWhenUsed="0"/>
-    <w:lsdException w:name="Light List Accent 4" w:semiHidden="0" w:uiPriority="61" w:unhideWhenUsed="0"/>
-    <w:lsdException w:name="Light Grid Accent 4" w:semiHidden="0" w:uiPriority="62" w:unhideWhenUsed="0"/>
-    <w:lsdException w:name="Medium Shading 1 Accent 4" w:semiHidden="0" w:uiPriority="63" w:unhideWhenUsed="0"/>
-    <w:lsdException w:name="Medium Shading 2 Accent 4" w:semiHidden="0" w:uiPriority="64" w:unhideWhenUsed="0"/>
-    <w:lsdException w:name="Medium List 1 Accent 4" w:semiHidden="0" w:uiPriority="65" w:unhideWhenUsed="0"/>
-    <w:lsdException w:name="Medium List 2 Accent 4" w:semiHidden="0" w:uiPriority="66" w:unhideWhenUsed="0"/>
-    <w:lsdException w:name="Medium Grid 1 Accent 4" w:semiHidden="0" w:uiPriority="67" w:unhideWhenUsed="0"/>
-    <w:lsdException w:name="Medium Grid 2 Accent 4" w:semiHidden="0" w:uiPriority="68" w:unhideWhenUsed="0"/>
-    <w:lsdException w:name="Medium Grid 3 Accent 4" w:semiHidden="0" w:uiPriority="69" w:unhideWhenUsed="0"/>
-    <w:lsdException w:name="Dark List Accent 4" w:semiHidden="0" w:uiPriority="70" w:unhideWhenUsed="0"/>
-    <w:lsdException w:name="Colorful Shading Accent 4" w:semiHidden="0" w:uiPriority="71" w:unhideWhenUsed="0"/>
-    <w:lsdException w:name="Colorful List Accent 4" w:semiHidden="0" w:uiPriority="72" w:unhideWhenUsed="0"/>
-    <w:lsdException w:name="Colorful Grid Accent 4" w:semiHidden="0" w:uiPriority="73" w:unhideWhenUsed="0"/>
-    <w:lsdException w:name="Light Shading Accent 5" w:semiHidden="0" w:uiPriority="60" w:unhideWhenUsed="0"/>
-    <w:lsdException w:name="Light List Accent 5" w:semiHidden="0" w:uiPriority="61" w:unhideWhenUsed="0"/>
-    <w:lsdException w:name="Light Grid Accent 5" w:semiHidden="0" w:uiPriority="62" w:unhideWhenUsed="0"/>
-    <w:lsdException w:name="Medium Shading 1 Accent 5" w:semiHidden="0" w:uiPriority="63" w:unhideWhenUsed="0"/>
-    <w:lsdException w:name="Medium Shading 2 Accent 5" w:semiHidden="0" w:uiPriority="64" w:unhideWhenUsed="0"/>
-    <w:lsdException w:name="Medium List 1 Accent 5" w:semiHidden="0" w:uiPriority="65" w:unhideWhenUsed="0"/>
-    <w:lsdException w:name="Medium List 2 Accent 5" w:semiHidden="0" w:uiPriority="66" w:unhideWhenUsed="0"/>
-    <w:lsdException w:name="Medium Grid 1 Accent 5" w:semiHidden="0" w:uiPriority="67" w:unhideWhenUsed="0"/>
-    <w:lsdException w:name="Medium Grid 2 Accent 5" w:semiHidden="0" w:uiPriority="68" w:unhideWhenUsed="0"/>
-    <w:lsdException w:name="Medium Grid 3 Accent 5" w:semiHidden="0" w:uiPriority="69" w:unhideWhenUsed="0"/>
-    <w:lsdException w:name="Dark List Accent 5" w:semiHidden="0" w:uiPriority="70" w:unhideWhenUsed="0"/>
-    <w:lsdException w:name="Colorful Shading Accent 5" w:semiHidden="0" w:uiPriority="71" w:unhideWhenUsed="0"/>
-    <w:lsdException w:name="Colorful List Accent 5" w:semiHidden="0" w:uiPriority="72" w:unhideWhenUsed="0"/>
-    <w:lsdException w:name="Colorful Grid Accent 5" w:semiHidden="0" w:uiPriority="73" w:unhideWhenUsed="0"/>
-    <w:lsdException w:name="Light Shading Accent 6" w:semiHidden="0" w:uiPriority="60" w:unhideWhenUsed="0"/>
-    <w:lsdException w:name="Light List Accent 6" w:semiHidden="0" w:uiPriority="61" w:unhideWhenUsed="0"/>
-    <w:lsdException w:name="Light Grid Accent 6" w:semiHidden="0" w:uiPriority="62" w:unhideWhenUsed="0"/>
-    <w:lsdException w:name="Medium Shading 1 Accent 6" w:semiHidden="0" w:uiPriority="63" w:unhideWhenUsed="0"/>
-    <w:lsdException w:name="Medium Shading 2 Accent 6" w:semiHidden="0" w:uiPriority="64" w:unhideWhenUsed="0"/>
-    <w:lsdException w:name="Medium List 1 Accent 6" w:semiHidden="0" w:uiPriority="65" w:unhideWhenUsed="0"/>
-    <w:lsdException w:name="Medium List 2 Accent 6" w:semiHidden="0" w:uiPriority="66" w:unhideWhenUsed="0"/>
-    <w:lsdException w:name="Medium Grid 1 Accent 6" w:semiHidden="0" w:uiPriority="67" w:unhideWhenUsed="0"/>
-    <w:lsdException w:name="Medium Grid 2 Accent 6" w:semiHidden="0" w:uiPriority="68" w:unhideWhenUsed="0"/>
-    <w:lsdException w:name="Medium Grid 3 Accent 6" w:semiHidden="0" w:uiPriority="69" w:unhideWhenUsed="0"/>
-    <w:lsdException w:name="Dark List Accent 6" w:semiHidden="0" w:uiPriority="70" w:unhideWhenUsed="0"/>
-    <w:lsdException w:name="Colorful Shading Accent 6" w:semiHidden="0" w:uiPriority="71" w:unhideWhenUsed="0"/>
-    <w:lsdException w:name="Colorful List Accent 6" w:semiHidden="0" w:uiPriority="72" w:unhideWhenUsed="0"/>
-    <w:lsdException w:name="Colorful Grid Accent 6" w:semiHidden="0" w:uiPriority="73" w:unhideWhenUsed="0"/>
-    <w:lsdException w:name="Subtle Emphasis" w:semiHidden="0" w:uiPriority="19" w:unhideWhenUsed="0" w:qFormat="1"/>
-    <w:lsdException w:name="Intense Emphasis" w:semiHidden="0" w:uiPriority="21" w:unhideWhenUsed="0" w:qFormat="1"/>
-    <w:lsdException w:name="Subtle Reference" w:semiHidden="0" w:uiPriority="31" w:unhideWhenUsed="0" w:qFormat="1"/>
-    <w:lsdException w:name="Intense Reference" w:semiHidden="0" w:uiPriority="32" w:unhideWhenUsed="0" w:qFormat="1"/>
-    <w:lsdException w:name="Book Title" w:semiHidden="0" w:uiPriority="33" w:unhideWhenUsed="0" w:qFormat="1"/>
-    <w:lsdException w:name="Bibliography" w:uiPriority="37"/>
-    <w:lsdException w:name="TOC Heading" w:uiPriority="39" w:qFormat="1"/>
+  <w:latentStyles w:defLockedState="0" w:defUIPriority="99" w:defSemiHidden="0" w:defUnhideWhenUsed="0" w:defQFormat="0" w:count="371">
+    <w:lsdException w:name="Normal" w:uiPriority="0" w:qFormat="1"/>
+    <w:lsdException w:name="heading 1" w:uiPriority="9" w:qFormat="1"/>
+    <w:lsdException w:name="heading 2" w:semiHidden="1" w:uiPriority="9" w:unhideWhenUsed="1" w:qFormat="1"/>
+    <w:lsdException w:name="heading 3" w:semiHidden="1" w:uiPriority="9" w:unhideWhenUsed="1" w:qFormat="1"/>
+    <w:lsdException w:name="heading 4" w:semiHidden="1" w:uiPriority="9" w:unhideWhenUsed="1" w:qFormat="1"/>
+    <w:lsdException w:name="heading 5" w:semiHidden="1" w:uiPriority="9" w:unhideWhenUsed="1" w:qFormat="1"/>
+    <w:lsdException w:name="heading 6" w:semiHidden="1" w:uiPriority="9" w:unhideWhenUsed="1" w:qFormat="1"/>
+    <w:lsdException w:name="heading 7" w:semiHidden="1" w:uiPriority="9" w:unhideWhenUsed="1" w:qFormat="1"/>
+    <w:lsdException w:name="heading 8" w:semiHidden="1" w:uiPriority="9" w:unhideWhenUsed="1" w:qFormat="1"/>
+    <w:lsdException w:name="heading 9" w:semiHidden="1" w:uiPriority="9" w:unhideWhenUsed="1" w:qFormat="1"/>
+    <w:lsdException w:name="index 1" w:semiHidden="1" w:unhideWhenUsed="1"/>
+    <w:lsdException w:name="index 2" w:semiHidden="1" w:unhideWhenUsed="1"/>
+    <w:lsdException w:name="index 3" w:semiHidden="1" w:unhideWhenUsed="1"/>
+    <w:lsdException w:name="index 4" w:semiHidden="1" w:unhideWhenUsed="1"/>
+    <w:lsdException w:name="index 5" w:semiHidden="1" w:unhideWhenUsed="1"/>
+    <w:lsdException w:name="index 6" w:semiHidden="1" w:unhideWhenUsed="1"/>
+    <w:lsdException w:name="index 7" w:semiHidden="1" w:unhideWhenUsed="1"/>
+    <w:lsdException w:name="index 8" w:semiHidden="1" w:unhideWhenUsed="1"/>
+    <w:lsdException w:name="index 9" w:semiHidden="1" w:unhideWhenUsed="1"/>
+    <w:lsdException w:name="toc 1" w:semiHidden="1" w:uiPriority="39" w:unhideWhenUsed="1"/>
+    <w:lsdException w:name="toc 2" w:semiHidden="1" w:uiPriority="39" w:unhideWhenUsed="1"/>
+    <w:lsdException w:name="toc 3" w:semiHidden="1" w:uiPriority="39" w:unhideWhenUsed="1"/>
+    <w:lsdException w:name="toc 4" w:semiHidden="1" w:uiPriority="39" w:unhideWhenUsed="1"/>
+    <w:lsdException w:name="toc 5" w:semiHidden="1" w:uiPriority="39" w:unhideWhenUsed="1"/>
+    <w:lsdException w:name="toc 6" w:semiHidden="1" w:uiPriority="39" w:unhideWhenUsed="1"/>
+    <w:lsdException w:name="toc 7" w:semiHidden="1" w:uiPriority="39" w:unhideWhenUsed="1"/>
+    <w:lsdException w:name="toc 8" w:semiHidden="1" w:uiPriority="39" w:unhideWhenUsed="1"/>
+    <w:lsdException w:name="toc 9" w:semiHidden="1" w:uiPriority="39" w:unhideWhenUsed="1"/>
+    <w:lsdException w:name="Normal Indent" w:semiHidden="1" w:unhideWhenUsed="1"/>
+    <w:lsdException w:name="footnote text" w:semiHidden="1" w:unhideWhenUsed="1"/>
+    <w:lsdException w:name="annotation text" w:semiHidden="1" w:unhideWhenUsed="1"/>
+    <w:lsdException w:name="header" w:semiHidden="1" w:unhideWhenUsed="1"/>
+    <w:lsdException w:name="footer" w:semiHidden="1" w:unhideWhenUsed="1"/>
+    <w:lsdException w:name="index heading" w:semiHidden="1" w:unhideWhenUsed="1"/>
+    <w:lsdException w:name="caption" w:semiHidden="1" w:uiPriority="35" w:unhideWhenUsed="1" w:qFormat="1"/>
+    <w:lsdException w:name="table of figures" w:semiHidden="1" w:unhideWhenUsed="1"/>
+    <w:lsdException w:name="envelope address" w:semiHidden="1" w:unhideWhenUsed="1"/>
+    <w:lsdException w:name="envelope return" w:semiHidden="1" w:unhideWhenUsed="1"/>
+    <w:lsdException w:name="footnote reference" w:semiHidden="1" w:unhideWhenUsed="1"/>
+    <w:lsdException w:name="annotation reference" w:semiHidden="1" w:unhideWhenUsed="1"/>
+    <w:lsdException w:name="line number" w:semiHidden="1" w:unhideWhenUsed="1"/>
+    <w:lsdException w:name="page number" w:semiHidden="1" w:unhideWhenUsed="1"/>
+    <w:lsdException w:name="endnote reference" w:semiHidden="1" w:unhideWhenUsed="1"/>
+    <w:lsdException w:name="endnote text" w:semiHidden="1" w:unhideWhenUsed="1"/>
+    <w:lsdException w:name="table of authorities" w:semiHidden="1" w:unhideWhenUsed="1"/>
+    <w:lsdException w:name="macro" w:semiHidden="1" w:unhideWhenUsed="1"/>
+    <w:lsdException w:name="toa heading" w:semiHidden="1" w:unhideWhenUsed="1"/>
+    <w:lsdException w:name="List" w:semiHidden="1" w:unhideWhenUsed="1"/>
+    <w:lsdException w:name="List Bullet" w:semiHidden="1" w:unhideWhenUsed="1"/>
+    <w:lsdException w:name="List Number" w:semiHidden="1" w:unhideWhenUsed="1"/>
+    <w:lsdException w:name="List 2" w:semiHidden="1" w:unhideWhenUsed="1"/>
+    <w:lsdException w:name="List 3" w:semiHidden="1" w:unhideWhenUsed="1"/>
+    <w:lsdException w:name="List 4" w:semiHidden="1" w:unhideWhenUsed="1"/>
+    <w:lsdException w:name="List 5" w:semiHidden="1" w:unhideWhenUsed="1"/>
+    <w:lsdException w:name="List Bullet 2" w:semiHidden="1" w:unhideWhenUsed="1"/>
+    <w:lsdException w:name="List Bullet 3" w:semiHidden="1" w:unhideWhenUsed="1"/>
+    <w:lsdException w:name="List Bullet 4" w:semiHidden="1" w:unhideWhenUsed="1"/>
+    <w:lsdException w:name="List Bullet 5" w:semiHidden="1" w:unhideWhenUsed="1"/>
+    <w:lsdException w:name="List Number 2" w:semiHidden="1" w:unhideWhenUsed="1"/>
+    <w:lsdException w:name="List Number 3" w:semiHidden="1" w:unhideWhenUsed="1"/>
+    <w:lsdException w:name="List Number 4" w:semiHidden="1" w:unhideWhenUsed="1"/>
+    <w:lsdException w:name="List Number 5" w:semiHidden="1" w:unhideWhenUsed="1"/>
+    <w:lsdException w:name="Title" w:uiPriority="10" w:qFormat="1"/>
+    <w:lsdException w:name="Closing" w:semiHidden="1" w:unhideWhenUsed="1"/>
+    <w:lsdException w:name="Signature" w:semiHidden="1" w:unhideWhenUsed="1"/>
+    <w:lsdException w:name="Default Paragraph Font" w:semiHidden="1" w:uiPriority="1" w:unhideWhenUsed="1"/>
+    <w:lsdException w:name="Body Text" w:semiHidden="1" w:unhideWhenUsed="1"/>
+    <w:lsdException w:name="Body Text Indent" w:semiHidden="1" w:unhideWhenUsed="1"/>
+    <w:lsdException w:name="List Continue" w:semiHidden="1" w:unhideWhenUsed="1"/>
+    <w:lsdException w:name="List Continue 2" w:semiHidden="1" w:unhideWhenUsed="1"/>
+    <w:lsdException w:name="List Continue 3" w:semiHidden="1" w:unhideWhenUsed="1"/>
+    <w:lsdException w:name="List Continue 4" w:semiHidden="1" w:unhideWhenUsed="1"/>
+    <w:lsdException w:name="List Continue 5" w:semiHidden="1" w:unhideWhenUsed="1"/>
+    <w:lsdException w:name="Message Header" w:semiHidden="1" w:unhideWhenUsed="1"/>
+    <w:lsdException w:name="Subtitle" w:uiPriority="11" w:qFormat="1"/>
+    <w:lsdException w:name="Salutation" w:semiHidden="1" w:unhideWhenUsed="1"/>
+    <w:lsdException w:name="Date" w:semiHidden="1" w:unhideWhenUsed="1"/>
+    <w:lsdException w:name="Body Text First Indent" w:semiHidden="1" w:unhideWhenUsed="1"/>
+    <w:lsdException w:name="Body Text First Indent 2" w:semiHidden="1" w:unhideWhenUsed="1"/>
+    <w:lsdException w:name="Note Heading" w:semiHidden="1" w:unhideWhenUsed="1"/>
+    <w:lsdException w:name="Body Text 2" w:semiHidden="1" w:unhideWhenUsed="1"/>
+    <w:lsdException w:name="Body Text 3" w:semiHidden="1" w:unhideWhenUsed="1"/>
+    <w:lsdException w:name="Body Text Indent 2" w:semiHidden="1" w:unhideWhenUsed="1"/>
+    <w:lsdException w:name="Body Text Indent 3" w:semiHidden="1" w:unhideWhenUsed="1"/>
+    <w:lsdException w:name="Block Text" w:semiHidden="1" w:unhideWhenUsed="1"/>
+    <w:lsdException w:name="Hyperlink" w:semiHidden="1" w:unhideWhenUsed="1"/>
+    <w:lsdException w:name="FollowedHyperlink" w:semiHidden="1" w:unhideWhenUsed="1"/>
+    <w:lsdException w:name="Strong" w:uiPriority="22" w:qFormat="1"/>
+    <w:lsdException w:name="Emphasis" w:uiPriority="20" w:qFormat="1"/>
+    <w:lsdException w:name="Document Map" w:semiHidden="1" w:unhideWhenUsed="1"/>
+    <w:lsdException w:name="Plain Text" w:semiHidden="1" w:unhideWhenUsed="1"/>
+    <w:lsdException w:name="E-mail Signature" w:semiHidden="1" w:unhideWhenUsed="1"/>
+    <w:lsdException w:name="HTML Top of Form" w:semiHidden="1" w:unhideWhenUsed="1"/>
+    <w:lsdException w:name="HTML Bottom of Form" w:semiHidden="1" w:unhideWhenUsed="1"/>
+    <w:lsdException w:name="Normal (Web)" w:semiHidden="1" w:unhideWhenUsed="1"/>
+    <w:lsdException w:name="HTML Acronym" w:semiHidden="1" w:unhideWhenUsed="1"/>
+    <w:lsdException w:name="HTML Address" w:semiHidden="1" w:unhideWhenUsed="1"/>
+    <w:lsdException w:name="HTML Cite" w:semiHidden="1" w:unhideWhenUsed="1"/>
+    <w:lsdException w:name="HTML Code" w:semiHidden="1" w:unhideWhenUsed="1"/>
+    <w:lsdException w:name="HTML Definition" w:semiHidden="1" w:unhideWhenUsed="1"/>
+    <w:lsdException w:name="HTML Keyboard" w:semiHidden="1" w:unhideWhenUsed="1"/>
+    <w:lsdException w:name="HTML Preformatted" w:semiHidden="1" w:unhideWhenUsed="1"/>
+    <w:lsdException w:name="HTML Sample" w:semiHidden="1" w:unhideWhenUsed="1"/>
+    <w:lsdException w:name="HTML Typewriter" w:semiHidden="1" w:unhideWhenUsed="1"/>
+    <w:lsdException w:name="HTML Variable" w:semiHidden="1" w:unhideWhenUsed="1"/>
+    <w:lsdException w:name="Normal Table" w:semiHidden="1" w:unhideWhenUsed="1"/>
+    <w:lsdException w:name="annotation subject" w:semiHidden="1" w:unhideWhenUsed="1"/>
+    <w:lsdException w:name="No List" w:semiHidden="1" w:unhideWhenUsed="1"/>
+    <w:lsdException w:name="Outline List 1" w:semiHidden="1" w:unhideWhenUsed="1"/>
+    <w:lsdException w:name="Outline List 2" w:semiHidden="1" w:unhideWhenUsed="1"/>
+    <w:lsdException w:name="Outline List 3" w:semiHidden="1" w:unhideWhenUsed="1"/>
+    <w:lsdException w:name="Table Simple 1" w:semiHidden="1" w:unhideWhenUsed="1"/>
+    <w:lsdException w:name="Table Simple 2" w:semiHidden="1" w:unhideWhenUsed="1"/>
+    <w:lsdException w:name="Table Simple 3" w:semiHidden="1" w:unhideWhenUsed="1"/>
+    <w:lsdException w:name="Table Classic 1" w:semiHidden="1" w:unhideWhenUsed="1"/>
+    <w:lsdException w:name="Table Classic 2" w:semiHidden="1" w:unhideWhenUsed="1"/>
+    <w:lsdException w:name="Table Classic 3" w:semiHidden="1" w:unhideWhenUsed="1"/>
+    <w:lsdException w:name="Table Classic 4" w:semiHidden="1" w:unhideWhenUsed="1"/>
+    <w:lsdException w:name="Table Colorful 1" w:semiHidden="1" w:unhideWhenUsed="1"/>
+    <w:lsdException w:name="Table Colorful 2" w:semiHidden="1" w:unhideWhenUsed="1"/>
+    <w:lsdException w:name="Table Colorful 3" w:semiHidden="1" w:unhideWhenUsed="1"/>
+    <w:lsdException w:name="Table Columns 1" w:semiHidden="1" w:unhideWhenUsed="1"/>
+    <w:lsdException w:name="Table Columns 2" w:semiHidden="1" w:unhideWhenUsed="1"/>
+    <w:lsdException w:name="Table Columns 3" w:semiHidden="1" w:unhideWhenUsed="1"/>
+    <w:lsdException w:name="Table Columns 4" w:semiHidden="1" w:unhideWhenUsed="1"/>
+    <w:lsdException w:name="Table Columns 5" w:semiHidden="1" w:unhideWhenUsed="1"/>
+    <w:lsdException w:name="Table Grid 1" w:semiHidden="1" w:unhideWhenUsed="1"/>
+    <w:lsdException w:name="Table Grid 2" w:semiHidden="1" w:unhideWhenUsed="1"/>
+    <w:lsdException w:name="Table Grid 3" w:semiHidden="1" w:unhideWhenUsed="1"/>
+    <w:lsdException w:name="Table Grid 4" w:semiHidden="1" w:unhideWhenUsed="1"/>
+    <w:lsdException w:name="Table Grid 5" w:semiHidden="1" w:unhideWhenUsed="1"/>
+    <w:lsdException w:name="Table Grid 6" w:semiHidden="1" w:unhideWhenUsed="1"/>
+    <w:lsdException w:name="Table Grid 7" w:semiHidden="1" w:unhideWhenUsed="1"/>
+    <w:lsdException w:name="Table Grid 8" w:semiHidden="1" w:unhideWhenUsed="1"/>
+    <w:lsdException w:name="Table List 1" w:semiHidden="1" w:unhideWhenUsed="1"/>
+    <w:lsdException w:name="Table List 2" w:semiHidden="1" w:unhideWhenUsed="1"/>
+    <w:lsdException w:name="Table List 3" w:semiHidden="1" w:unhideWhenUsed="1"/>
+    <w:lsdException w:name="Table List 4" w:semiHidden="1" w:unhideWhenUsed="1"/>
+    <w:lsdException w:name="Table List 5" w:semiHidden="1" w:unhideWhenUsed="1"/>
+    <w:lsdException w:name="Table List 6" w:semiHidden="1" w:unhideWhenUsed="1"/>
+    <w:lsdException w:name="Table List 7" w:semiHidden="1" w:unhideWhenUsed="1"/>
+    <w:lsdException w:name="Table List 8" w:semiHidden="1" w:unhideWhenUsed="1"/>
+    <w:lsdException w:name="Table 3D effects 1" w:semiHidden="1" w:unhideWhenUsed="1"/>
+    <w:lsdException w:name="Table 3D effects 2" w:semiHidden="1" w:unhideWhenUsed="1"/>
+    <w:lsdException w:name="Table 3D effects 3" w:semiHidden="1" w:unhideWhenUsed="1"/>
+    <w:lsdException w:name="Table Contemporary" w:semiHidden="1" w:unhideWhenUsed="1"/>
+    <w:lsdException w:name="Table Elegant" w:semiHidden="1" w:unhideWhenUsed="1"/>
+    <w:lsdException w:name="Table Professional" w:semiHidden="1" w:unhideWhenUsed="1"/>
+    <w:lsdException w:name="Table Subtle 1" w:semiHidden="1" w:unhideWhenUsed="1"/>
+    <w:lsdException w:name="Table Subtle 2" w:semiHidden="1" w:unhideWhenUsed="1"/>
+    <w:lsdException w:name="Table Web 1" w:semiHidden="1" w:unhideWhenUsed="1"/>
+    <w:lsdException w:name="Table Web 2" w:semiHidden="1" w:unhideWhenUsed="1"/>
+    <w:lsdException w:name="Table Web 3" w:semiHidden="1" w:unhideWhenUsed="1"/>
+    <w:lsdException w:name="Balloon Text" w:semiHidden="1" w:unhideWhenUsed="1"/>
+    <w:lsdException w:name="Table Grid" w:uiPriority="39"/>
+    <w:lsdException w:name="Table Theme" w:semiHidden="1" w:unhideWhenUsed="1"/>
+    <w:lsdException w:name="Placeholder Text" w:semiHidden="1"/>
+    <w:lsdException w:name="No Spacing" w:uiPriority="1" w:qFormat="1"/>
+    <w:lsdException w:name="Light Shading" w:uiPriority="60"/>
+    <w:lsdException w:name="Light List" w:uiPriority="61"/>
+    <w:lsdException w:name="Light Grid" w:uiPriority="62"/>
+    <w:lsdException w:name="Medium Shading 1" w:uiPriority="63"/>
+    <w:lsdException w:name="Medium Shading 2" w:uiPriority="64"/>
+    <w:lsdException w:name="Medium List 1" w:uiPriority="65"/>
+    <w:lsdException w:name="Medium List 2" w:uiPriority="66"/>
+    <w:lsdException w:name="Medium Grid 1" w:uiPriority="67"/>
+    <w:lsdException w:name="Medium Grid 2" w:uiPriority="68"/>
+    <w:lsdException w:name="Medium Grid 3" w:uiPriority="69"/>
+    <w:lsdException w:name="Dark List" w:uiPriority="70"/>
+    <w:lsdException w:name="Colorful Shading" w:uiPriority="71"/>
+    <w:lsdException w:name="Colorful List" w:uiPriority="72"/>
+    <w:lsdException w:name="Colorful Grid" w:uiPriority="73"/>
+    <w:lsdException w:name="Light Shading Accent 1" w:uiPriority="60"/>
+    <w:lsdException w:name="Light List Accent 1" w:uiPriority="61"/>
+    <w:lsdException w:name="Light Grid Accent 1" w:uiPriority="62"/>
+    <w:lsdException w:name="Medium Shading 1 Accent 1" w:uiPriority="63"/>
+    <w:lsdException w:name="Medium Shading 2 Accent 1" w:uiPriority="64"/>
+    <w:lsdException w:name="Medium List 1 Accent 1" w:uiPriority="65"/>
+    <w:lsdException w:name="Revision" w:semiHidden="1"/>
+    <w:lsdException w:name="List Paragraph" w:uiPriority="34" w:qFormat="1"/>
+    <w:lsdException w:name="Quote" w:uiPriority="29" w:qFormat="1"/>
+    <w:lsdException w:name="Intense Quote" w:uiPriority="30" w:qFormat="1"/>
+    <w:lsdException w:name="Medium List 2 Accent 1" w:uiPriority="66"/>
+    <w:lsdException w:name="Medium Grid 1 Accent 1" w:uiPriority="67"/>
+    <w:lsdException w:name="Medium Grid 2 Accent 1" w:uiPriority="68"/>
+    <w:lsdException w:name="Medium Grid 3 Accent 1" w:uiPriority="69"/>
+    <w:lsdException w:name="Dark List Accent 1" w:uiPriority="70"/>
+    <w:lsdException w:name="Colorful Shading Accent 1" w:uiPriority="71"/>
+    <w:lsdException w:name="Colorful List Accent 1" w:uiPriority="72"/>
+    <w:lsdException w:name="Colorful Grid Accent 1" w:uiPriority="73"/>
+    <w:lsdException w:name="Light Shading Accent 2" w:uiPriority="60"/>
+    <w:lsdException w:name="Light List Accent 2" w:uiPriority="61"/>
+    <w:lsdException w:name="Light Grid Accent 2" w:uiPriority="62"/>
+    <w:lsdException w:name="Medium Shading 1 Accent 2" w:uiPriority="63"/>
+    <w:lsdException w:name="Medium Shading 2 Accent 2" w:uiPriority="64"/>
+    <w:lsdException w:name="Medium List 1 Accent 2" w:uiPriority="65"/>
+    <w:lsdException w:name="Medium List 2 Accent 2" w:uiPriority="66"/>
+    <w:lsdException w:name="Medium Grid 1 Accent 2" w:uiPriority="67"/>
+    <w:lsdException w:name="Medium Grid 2 Accent 2" w:uiPriority="68"/>
+    <w:lsdException w:name="Medium Grid 3 Accent 2" w:uiPriority="69"/>
+    <w:lsdException w:name="Dark List Accent 2" w:uiPriority="70"/>
+    <w:lsdException w:name="Colorful Shading Accent 2" w:uiPriority="71"/>
+    <w:lsdException w:name="Colorful List Accent 2" w:uiPriority="72"/>
+    <w:lsdException w:name="Colorful Grid Accent 2" w:uiPriority="73"/>
+    <w:lsdException w:name="Light Shading Accent 3" w:uiPriority="60"/>
+    <w:lsdException w:name="Light List Accent 3" w:uiPriority="61"/>
+    <w:lsdException w:name="Light Grid Accent 3" w:uiPriority="62"/>
+    <w:lsdException w:name="Medium Shading 1 Accent 3" w:uiPriority="63"/>
+    <w:lsdException w:name="Medium Shading 2 Accent 3" w:uiPriority="64"/>
+    <w:lsdException w:name="Medium List 1 Accent 3" w:uiPriority="65"/>
+    <w:lsdException w:name="Medium List 2 Accent 3" w:uiPriority="66"/>
+    <w:lsdException w:name="Medium Grid 1 Accent 3" w:uiPriority="67"/>
+    <w:lsdException w:name="Medium Grid 2 Accent 3" w:uiPriority="68"/>
+    <w:lsdException w:name="Medium Grid 3 Accent 3" w:uiPriority="69"/>
+    <w:lsdException w:name="Dark List Accent 3" w:uiPriority="70"/>
+    <w:lsdException w:name="Colorful Shading Accent 3" w:uiPriority="71"/>
+    <w:lsdException w:name="Colorful List Accent 3" w:uiPriority="72"/>
+    <w:lsdException w:name="Colorful Grid Accent 3" w:uiPriority="73"/>
+    <w:lsdException w:name="Light Shading Accent 4" w:uiPriority="60"/>
+    <w:lsdException w:name="Light List Accent 4" w:uiPriority="61"/>
+    <w:lsdException w:name="Light Grid Accent 4" w:uiPriority="62"/>
+    <w:lsdException w:name="Medium Shading 1 Accent 4" w:uiPriority="63"/>
+    <w:lsdException w:name="Medium Shading 2 Accent 4" w:uiPriority="64"/>
+    <w:lsdException w:name="Medium List 1 Accent 4" w:uiPriority="65"/>
+    <w:lsdException w:name="Medium List 2 Accent 4" w:uiPriority="66"/>
+    <w:lsdException w:name="Medium Grid 1 Accent 4" w:uiPriority="67"/>
+    <w:lsdException w:name="Medium Grid 2 Accent 4" w:uiPriority="68"/>
+    <w:lsdException w:name="Medium Grid 3 Accent 4" w:uiPriority="69"/>
+    <w:lsdException w:name="Dark List Accent 4" w:uiPriority="70"/>
+    <w:lsdException w:name="Colorful Shading Accent 4" w:uiPriority="71"/>
+    <w:lsdException w:name="Colorful List Accent 4" w:uiPriority="72"/>
+    <w:lsdException w:name="Colorful Grid Accent 4" w:uiPriority="73"/>
+    <w:lsdException w:name="Light Shading Accent 5" w:uiPriority="60"/>
+    <w:lsdException w:name="Light List Accent 5" w:uiPriority="61"/>
+    <w:lsdException w:name="Light Grid Accent 5" w:uiPriority="62"/>
+    <w:lsdException w:name="Medium Shading 1 Accent 5" w:uiPriority="63"/>
+    <w:lsdException w:name="Medium Shading 2 Accent 5" w:uiPriority="64"/>
+    <w:lsdException w:name="Medium List 1 Accent 5" w:uiPriority="65"/>
+    <w:lsdException w:name="Medium List 2 Accent 5" w:uiPriority="66"/>
+    <w:lsdException w:name="Medium Grid 1 Accent 5" w:uiPriority="67"/>
+    <w:lsdException w:name="Medium Grid 2 Accent 5" w:uiPriority="68"/>
+    <w:lsdException w:name="Medium Grid 3 Accent 5" w:uiPriority="69"/>
+    <w:lsdException w:name="Dark List Accent 5" w:uiPriority="70"/>
+    <w:lsdException w:name="Colorful Shading Accent 5" w:uiPriority="71"/>
+    <w:lsdException w:name="Colorful List Accent 5" w:uiPriority="72"/>
+    <w:lsdException w:name="Colorful Grid Accent 5" w:uiPriority="73"/>
+    <w:lsdException w:name="Light Shading Accent 6" w:uiPriority="60"/>
+    <w:lsdException w:name="Light List Accent 6" w:uiPriority="61"/>
+    <w:lsdException w:name="Light Grid Accent 6" w:uiPriority="62"/>
+    <w:lsdException w:name="Medium Shading 1 Accent 6" w:uiPriority="63"/>
+    <w:lsdException w:name="Medium Shading 2 Accent 6" w:uiPriority="64"/>
+    <w:lsdException w:name="Medium List 1 Accent 6" w:uiPriority="65"/>
+    <w:lsdException w:name="Medium List 2 Accent 6" w:uiPriority="66"/>
+    <w:lsdException w:name="Medium Grid 1 Accent 6" w:uiPriority="67"/>
+    <w:lsdException w:name="Medium Grid 2 Accent 6" w:uiPriority="68"/>
+    <w:lsdException w:name="Medium Grid 3 Accent 6" w:uiPriority="69"/>
+    <w:lsdException w:name="Dark List Accent 6" w:uiPriority="70"/>
+    <w:lsdException w:name="Colorful Shading Accent 6" w:uiPriority="71"/>
+    <w:lsdException w:name="Colorful List Accent 6" w:uiPriority="72"/>
+    <w:lsdException w:name="Colorful Grid Accent 6" w:uiPriority="73"/>
+    <w:lsdException w:name="Subtle Emphasis" w:uiPriority="19" w:qFormat="1"/>
+    <w:lsdException w:name="Intense Emphasis" w:uiPriority="21" w:qFormat="1"/>
+    <w:lsdException w:name="Subtle Reference" w:uiPriority="31" w:qFormat="1"/>
+    <w:lsdException w:name="Intense Reference" w:uiPriority="32" w:qFormat="1"/>
+    <w:lsdException w:name="Book Title" w:uiPriority="33" w:qFormat="1"/>
+    <w:lsdException w:name="Bibliography" w:semiHidden="1" w:uiPriority="37" w:unhideWhenUsed="1"/>
+    <w:lsdException w:name="TOC Heading" w:semiHidden="1" w:uiPriority="39" w:unhideWhenUsed="1" w:qFormat="1"/>
+    <w:lsdException w:name="Plain Table 1" w:uiPriority="41"/>
+    <w:lsdException w:name="Plain Table 2" w:uiPriority="42"/>
+    <w:lsdException w:name="Plain Table 3" w:uiPriority="43"/>
+    <w:lsdException w:name="Plain Table 4" w:uiPriority="44"/>
+    <w:lsdException w:name="Plain Table 5" w:uiPriority="45"/>
+    <w:lsdException w:name="Grid Table Light" w:uiPriority="40"/>
+    <w:lsdException w:name="Grid Table 1 Light" w:uiPriority="46"/>
+    <w:lsdException w:name="Grid Table 2" w:uiPriority="47"/>
+    <w:lsdException w:name="Grid Table 3" w:uiPriority="48"/>
+    <w:lsdException w:name="Grid Table 4" w:uiPriority="49"/>
+    <w:lsdException w:name="Grid Table 5 Dark" w:uiPriority="50"/>
+    <w:lsdException w:name="Grid Table 6 Colorful" w:uiPriority="51"/>
+    <w:lsdException w:name="Grid Table 7 Colorful" w:uiPriority="52"/>
+    <w:lsdException w:name="Grid Table 1 Light Accent 1" w:uiPriority="46"/>
+    <w:lsdException w:name="Grid Table 2 Accent 1" w:uiPriority="47"/>
+    <w:lsdException w:name="Grid Table 3 Accent 1" w:uiPriority="48"/>
+    <w:lsdException w:name="Grid Table 4 Accent 1" w:uiPriority="49"/>
+    <w:lsdException w:name="Grid Table 5 Dark Accent 1" w:uiPriority="50"/>
+    <w:lsdException w:name="Grid Table 6 Colorful Accent 1" w:uiPriority="51"/>
+    <w:lsdException w:name="Grid Table 7 Colorful Accent 1" w:uiPriority="52"/>
+    <w:lsdException w:name="Grid Table 1 Light Accent 2" w:uiPriority="46"/>
+    <w:lsdException w:name="Grid Table 2 Accent 2" w:uiPriority="47"/>
+    <w:lsdException w:name="Grid Table 3 Accent 2" w:uiPriority="48"/>
+    <w:lsdException w:name="Grid Table 4 Accent 2" w:uiPriority="49"/>
+    <w:lsdException w:name="Grid Table 5 Dark Accent 2" w:uiPriority="50"/>
+    <w:lsdException w:name="Grid Table 6 Colorful Accent 2" w:uiPriority="51"/>
+    <w:lsdException w:name="Grid Table 7 Colorful Accent 2" w:uiPriority="52"/>
+    <w:lsdException w:name="Grid Table 1 Light Accent 3" w:uiPriority="46"/>
+    <w:lsdException w:name="Grid Table 2 Accent 3" w:uiPriority="47"/>
+    <w:lsdException w:name="Grid Table 3 Accent 3" w:uiPriority="48"/>
+    <w:lsdException w:name="Grid Table 4 Accent 3" w:uiPriority="49"/>
+    <w:lsdException w:name="Grid Table 5 Dark Accent 3" w:uiPriority="50"/>
+    <w:lsdException w:name="Grid Table 6 Colorful Accent 3" w:uiPriority="51"/>
+    <w:lsdException w:name="Grid Table 7 Colorful Accent 3" w:uiPriority="52"/>
+    <w:lsdException w:name="Grid Table 1 Light Accent 4" w:uiPriority="46"/>
+    <w:lsdException w:name="Grid Table 2 Accent 4" w:uiPriority="47"/>
+    <w:lsdException w:name="Grid Table 3 Accent 4" w:uiPriority="48"/>
+    <w:lsdException w:name="Grid Table 4 Accent 4" w:uiPriority="49"/>
+    <w:lsdException w:name="Grid Table 5 Dark Accent 4" w:uiPriority="50"/>
+    <w:lsdException w:name="Grid Table 6 Colorful Accent 4" w:uiPriority="51"/>
+    <w:lsdException w:name="Grid Table 7 Colorful Accent 4" w:uiPriority="52"/>
+    <w:lsdException w:name="Grid Table 1 Light Accent 5" w:uiPriority="46"/>
+    <w:lsdException w:name="Grid Table 2 Accent 5" w:uiPriority="47"/>
+    <w:lsdException w:name="Grid Table 3 Accent 5" w:uiPriority="48"/>
+    <w:lsdException w:name="Grid Table 4 Accent 5" w:uiPriority="49"/>
+    <w:lsdException w:name="Grid Table 5 Dark Accent 5" w:uiPriority="50"/>
+    <w:lsdException w:name="Grid Table 6 Colorful Accent 5" w:uiPriority="51"/>
+    <w:lsdException w:name="Grid Table 7 Colorful Accent 5" w:uiPriority="52"/>
+    <w:lsdException w:name="Grid Table 1 Light Accent 6" w:uiPriority="46"/>
+    <w:lsdException w:name="Grid Table 2 Accent 6" w:uiPriority="47"/>
+    <w:lsdException w:name="Grid Table 3 Accent 6" w:uiPriority="48"/>
+    <w:lsdException w:name="Grid Table 4 Accent 6" w:uiPriority="49"/>
+    <w:lsdException w:name="Grid Table 5 Dark Accent 6" w:uiPriority="50"/>
+    <w:lsdException w:name="Grid Table 6 Colorful Accent 6" w:uiPriority="51"/>
+    <w:lsdException w:name="Grid Table 7 Colorful Accent 6" w:uiPriority="52"/>
+    <w:lsdException w:name="List Table 1 Light" w:uiPriority="46"/>
+    <w:lsdException w:name="List Table 2" w:uiPriority="47"/>
+    <w:lsdException w:name="List Table 3" w:uiPriority="48"/>
+    <w:lsdException w:name="List Table 4" w:uiPriority="49"/>
+    <w:lsdException w:name="List Table 5 Dark" w:uiPriority="50"/>
+    <w:lsdException w:name="List Table 6 Colorful" w:uiPriority="51"/>
+    <w:lsdException w:name="List Table 7 Colorful" w:uiPriority="52"/>
+    <w:lsdException w:name="List Table 1 Light Accent 1" w:uiPriority="46"/>
+    <w:lsdException w:name="List Table 2 Accent 1" w:uiPriority="47"/>
+    <w:lsdException w:name="List Table 3 Accent 1" w:uiPriority="48"/>
+    <w:lsdException w:name="List Table 4 Accent 1" w:uiPriority="49"/>
+    <w:lsdException w:name="List Table 5 Dark Accent 1" w:uiPriority="50"/>
+    <w:lsdException w:name="List Table 6 Colorful Accent 1" w:uiPriority="51"/>
+    <w:lsdException w:name="List Table 7 Colorful Accent 1" w:uiPriority="52"/>
+    <w:lsdException w:name="List Table 1 Light Accent 2" w:uiPriority="46"/>
+    <w:lsdException w:name="List Table 2 Accent 2" w:uiPriority="47"/>
+    <w:lsdException w:name="List Table 3 Accent 2" w:uiPriority="48"/>
+    <w:lsdException w:name="List Table 4 Accent 2" w:uiPriority="49"/>
+    <w:lsdException w:name="List Table 5 Dark Accent 2" w:uiPriority="50"/>
+    <w:lsdException w:name="List Table 6 Colorful Accent 2" w:uiPriority="51"/>
+    <w:lsdException w:name="List Table 7 Colorful Accent 2" w:uiPriority="52"/>
+    <w:lsdException w:name="List Table 1 Light Accent 3" w:uiPriority="46"/>
+    <w:lsdException w:name="List Table 2 Accent 3" w:uiPriority="47"/>
+    <w:lsdException w:name="List Table 3 Accent 3" w:uiPriority="48"/>
+    <w:lsdException w:name="List Table 4 Accent 3" w:uiPriority="49"/>
+    <w:lsdException w:name="List Table 5 Dark Accent 3" w:uiPriority="50"/>
+    <w:lsdException w:name="List Table 6 Colorful Accent 3" w:uiPriority="51"/>
+    <w:lsdException w:name="List Table 7 Colorful Accent 3" w:uiPriority="52"/>
+    <w:lsdException w:name="List Table 1 Light Accent 4" w:uiPriority="46"/>
+    <w:lsdException w:name="List Table 2 Accent 4" w:uiPriority="47"/>
+    <w:lsdException w:name="List Table 3 Accent 4" w:uiPriority="48"/>
+    <w:lsdException w:name="List Table 4 Accent 4" w:uiPriority="49"/>
+    <w:lsdException w:name="List Table 5 Dark Accent 4" w:uiPriority="50"/>
+    <w:lsdException w:name="List Table 6 Colorful Accent 4" w:uiPriority="51"/>
+    <w:lsdException w:name="List Table 7 Colorful Accent 4" w:uiPriority="52"/>
+    <w:lsdException w:name="List Table 1 Light Accent 5" w:uiPriority="46"/>
+    <w:lsdException w:name="List Table 2 Accent 5" w:uiPriority="47"/>
+    <w:lsdException w:name="List Table 3 Accent 5" w:uiPriority="48"/>
+    <w:lsdException w:name="List Table 4 Accent 5" w:uiPriority="49"/>
+    <w:lsdException w:name="List Table 5 Dark Accent 5" w:uiPriority="50"/>
+    <w:lsdException w:name="List Table 6 Colorful Accent 5" w:uiPriority="51"/>
+    <w:lsdException w:name="List Table 7 Colorful Accent 5" w:uiPriority="52"/>
+    <w:lsdException w:name="List Table 1 Light Accent 6" w:uiPriority="46"/>
+    <w:lsdException w:name="List Table 2 Accent 6" w:uiPriority="47"/>
+    <w:lsdException w:name="List Table 3 Accent 6" w:uiPriority="48"/>
+    <w:lsdException w:name="List Table 4 Accent 6" w:uiPriority="49"/>
+    <w:lsdException w:name="List Table 5 Dark Accent 6" w:uiPriority="50"/>
+    <w:lsdException w:name="List Table 6 Colorful Accent 6" w:uiPriority="51"/>
+    <w:lsdException w:name="List Table 7 Colorful Accent 6" w:uiPriority="52"/>
   </w:latentStyles>
   <w:style w:type="paragraph" w:default="1" w:styleId="Normal">
     <w:name w:val="Normal"/>
@@ -11742,7 +12053,7 @@
   <a:extraClrSchemeLst/>
   <a:extLst>
     <a:ext uri="{05A4C25C-085E-4340-85A3-A5531E510DB2}">
-      <thm15:themeFamily xmlns:thm15="http://schemas.microsoft.com/office/thememl/2012/main" xmlns="" name="Office Theme" id="{62F939B6-93AF-4DB8-9C6B-D6C7DFDC589F}" vid="{4A3C46E8-61CC-4603-A589-7422A47A8E4A}"/>
+      <thm15:themeFamily xmlns:thm15="http://schemas.microsoft.com/office/thememl/2012/main" name="Office Theme" id="{62F939B6-93AF-4DB8-9C6B-D6C7DFDC589F}" vid="{4A3C46E8-61CC-4603-A589-7422A47A8E4A}"/>
     </a:ext>
   </a:extLst>
 </a:theme>
